--- a/SeniorDesignReport.docx
+++ b/SeniorDesignReport.docx
@@ -411,6 +411,13 @@
     </w:p>
     <w:sdt>
       <w:sdtPr>
+        <w:rPr>
+          <w:rFonts w:ascii="Times New Roman" w:eastAsiaTheme="minorHAnsi" w:hAnsi="Times New Roman" w:cs="Times New Roman"/>
+          <w:b w:val="0"/>
+          <w:color w:val="auto"/>
+          <w:sz w:val="24"/>
+          <w:szCs w:val="24"/>
+        </w:rPr>
         <w:id w:val="-2015600750"/>
         <w:docPartObj>
           <w:docPartGallery w:val="Table of Contents"/>
@@ -419,12 +426,8 @@
       </w:sdtPr>
       <w:sdtEndPr>
         <w:rPr>
-          <w:rFonts w:asciiTheme="minorHAnsi" w:eastAsiaTheme="minorHAnsi" w:hAnsiTheme="minorHAnsi" w:cstheme="minorBidi"/>
           <w:bCs/>
           <w:noProof/>
-          <w:color w:val="auto"/>
-          <w:sz w:val="24"/>
-          <w:szCs w:val="24"/>
         </w:rPr>
       </w:sdtEndPr>
       <w:sdtContent>
@@ -432,8 +435,14 @@
           <w:pPr>
             <w:pStyle w:val="TOCHeading"/>
             <w:spacing w:after="240" w:line="276" w:lineRule="auto"/>
+            <w:rPr>
+              <w:rFonts w:ascii="Times New Roman" w:hAnsi="Times New Roman" w:cs="Times New Roman"/>
+            </w:rPr>
           </w:pPr>
           <w:r>
+            <w:rPr>
+              <w:rFonts w:ascii="Times New Roman" w:hAnsi="Times New Roman" w:cs="Times New Roman"/>
+            </w:rPr>
             <w:t>Table of Contents</w:t>
           </w:r>
         </w:p>
@@ -444,28 +453,43 @@
               <w:tab w:val="right" w:leader="dot" w:pos="9350"/>
             </w:tabs>
             <w:rPr>
+              <w:rFonts w:ascii="Times New Roman" w:eastAsiaTheme="minorEastAsia" w:hAnsi="Times New Roman" w:cs="Times New Roman"/>
               <w:noProof/>
+              <w:sz w:val="22"/>
+              <w:szCs w:val="22"/>
+              <w:lang w:eastAsia="zh-CN"/>
             </w:rPr>
           </w:pPr>
           <w:r>
+            <w:rPr>
+              <w:rFonts w:ascii="Times New Roman" w:hAnsi="Times New Roman" w:cs="Times New Roman"/>
+            </w:rPr>
             <w:fldChar w:fldCharType="begin"/>
           </w:r>
           <w:r>
+            <w:rPr>
+              <w:rFonts w:ascii="Times New Roman" w:hAnsi="Times New Roman" w:cs="Times New Roman"/>
+            </w:rPr>
             <w:instrText xml:space="preserve"> TOC \o "1-3" \h \z \u </w:instrText>
           </w:r>
           <w:r>
+            <w:rPr>
+              <w:rFonts w:ascii="Times New Roman" w:hAnsi="Times New Roman" w:cs="Times New Roman"/>
+            </w:rPr>
             <w:fldChar w:fldCharType="separate"/>
           </w:r>
-          <w:hyperlink w:anchor="_Toc26479406" w:history="1">
+          <w:hyperlink w:anchor="_Toc26480526" w:history="1">
             <w:r>
               <w:rPr>
                 <w:rStyle w:val="Hyperlink"/>
+                <w:rFonts w:ascii="Times New Roman" w:hAnsi="Times New Roman" w:cs="Times New Roman"/>
                 <w:noProof/>
               </w:rPr>
               <w:t>Project Description</w:t>
             </w:r>
             <w:r>
               <w:rPr>
+                <w:rFonts w:ascii="Times New Roman" w:hAnsi="Times New Roman" w:cs="Times New Roman"/>
                 <w:noProof/>
                 <w:webHidden/>
               </w:rPr>
@@ -473,6 +497,7 @@
             </w:r>
             <w:r>
               <w:rPr>
+                <w:rFonts w:ascii="Times New Roman" w:hAnsi="Times New Roman" w:cs="Times New Roman"/>
                 <w:noProof/>
                 <w:webHidden/>
               </w:rPr>
@@ -480,19 +505,22 @@
             </w:r>
             <w:r>
               <w:rPr>
-                <w:noProof/>
-                <w:webHidden/>
-              </w:rPr>
-              <w:instrText xml:space="preserve"> PAGEREF _Toc26479406 \h </w:instrText>
-            </w:r>
-            <w:r>
-              <w:rPr>
-                <w:noProof/>
-                <w:webHidden/>
-              </w:rPr>
-            </w:r>
-            <w:r>
-              <w:rPr>
+                <w:rFonts w:ascii="Times New Roman" w:hAnsi="Times New Roman" w:cs="Times New Roman"/>
+                <w:noProof/>
+                <w:webHidden/>
+              </w:rPr>
+              <w:instrText xml:space="preserve"> PAGEREF _Toc26480526 \h </w:instrText>
+            </w:r>
+            <w:r>
+              <w:rPr>
+                <w:rFonts w:ascii="Times New Roman" w:hAnsi="Times New Roman" w:cs="Times New Roman"/>
+                <w:noProof/>
+                <w:webHidden/>
+              </w:rPr>
+            </w:r>
+            <w:r>
+              <w:rPr>
+                <w:rFonts w:ascii="Times New Roman" w:hAnsi="Times New Roman" w:cs="Times New Roman"/>
                 <w:noProof/>
                 <w:webHidden/>
               </w:rPr>
@@ -500,6 +528,7 @@
             </w:r>
             <w:r>
               <w:rPr>
+                <w:rFonts w:ascii="Times New Roman" w:hAnsi="Times New Roman" w:cs="Times New Roman"/>
                 <w:noProof/>
                 <w:webHidden/>
               </w:rPr>
@@ -507,6 +536,7 @@
             </w:r>
             <w:r>
               <w:rPr>
+                <w:rFonts w:ascii="Times New Roman" w:hAnsi="Times New Roman" w:cs="Times New Roman"/>
                 <w:noProof/>
                 <w:webHidden/>
               </w:rPr>
@@ -521,19 +551,25 @@
               <w:tab w:val="right" w:leader="dot" w:pos="9350"/>
             </w:tabs>
             <w:rPr>
+              <w:rFonts w:ascii="Times New Roman" w:eastAsiaTheme="minorEastAsia" w:hAnsi="Times New Roman" w:cs="Times New Roman"/>
               <w:noProof/>
+              <w:sz w:val="22"/>
+              <w:szCs w:val="22"/>
+              <w:lang w:eastAsia="zh-CN"/>
             </w:rPr>
           </w:pPr>
-          <w:hyperlink w:anchor="_Toc26479407" w:history="1">
+          <w:hyperlink w:anchor="_Toc26480527" w:history="1">
             <w:r>
               <w:rPr>
                 <w:rStyle w:val="Hyperlink"/>
+                <w:rFonts w:ascii="Times New Roman" w:hAnsi="Times New Roman" w:cs="Times New Roman"/>
                 <w:noProof/>
               </w:rPr>
               <w:t>Team Members</w:t>
             </w:r>
             <w:r>
               <w:rPr>
+                <w:rFonts w:ascii="Times New Roman" w:hAnsi="Times New Roman" w:cs="Times New Roman"/>
                 <w:noProof/>
                 <w:webHidden/>
               </w:rPr>
@@ -541,6 +577,7 @@
             </w:r>
             <w:r>
               <w:rPr>
+                <w:rFonts w:ascii="Times New Roman" w:hAnsi="Times New Roman" w:cs="Times New Roman"/>
                 <w:noProof/>
                 <w:webHidden/>
               </w:rPr>
@@ -548,19 +585,22 @@
             </w:r>
             <w:r>
               <w:rPr>
-                <w:noProof/>
-                <w:webHidden/>
-              </w:rPr>
-              <w:instrText xml:space="preserve"> PAGEREF _Toc26479407 \h </w:instrText>
-            </w:r>
-            <w:r>
-              <w:rPr>
-                <w:noProof/>
-                <w:webHidden/>
-              </w:rPr>
-            </w:r>
-            <w:r>
-              <w:rPr>
+                <w:rFonts w:ascii="Times New Roman" w:hAnsi="Times New Roman" w:cs="Times New Roman"/>
+                <w:noProof/>
+                <w:webHidden/>
+              </w:rPr>
+              <w:instrText xml:space="preserve"> PAGEREF _Toc26480527 \h </w:instrText>
+            </w:r>
+            <w:r>
+              <w:rPr>
+                <w:rFonts w:ascii="Times New Roman" w:hAnsi="Times New Roman" w:cs="Times New Roman"/>
+                <w:noProof/>
+                <w:webHidden/>
+              </w:rPr>
+            </w:r>
+            <w:r>
+              <w:rPr>
+                <w:rFonts w:ascii="Times New Roman" w:hAnsi="Times New Roman" w:cs="Times New Roman"/>
                 <w:noProof/>
                 <w:webHidden/>
               </w:rPr>
@@ -568,6 +608,7 @@
             </w:r>
             <w:r>
               <w:rPr>
+                <w:rFonts w:ascii="Times New Roman" w:hAnsi="Times New Roman" w:cs="Times New Roman"/>
                 <w:noProof/>
                 <w:webHidden/>
               </w:rPr>
@@ -575,6 +616,7 @@
             </w:r>
             <w:r>
               <w:rPr>
+                <w:rFonts w:ascii="Times New Roman" w:hAnsi="Times New Roman" w:cs="Times New Roman"/>
                 <w:noProof/>
                 <w:webHidden/>
               </w:rPr>
@@ -589,19 +631,25 @@
               <w:tab w:val="right" w:leader="dot" w:pos="9350"/>
             </w:tabs>
             <w:rPr>
+              <w:rFonts w:ascii="Times New Roman" w:eastAsiaTheme="minorEastAsia" w:hAnsi="Times New Roman" w:cs="Times New Roman"/>
               <w:noProof/>
+              <w:sz w:val="22"/>
+              <w:szCs w:val="22"/>
+              <w:lang w:eastAsia="zh-CN"/>
             </w:rPr>
           </w:pPr>
-          <w:hyperlink w:anchor="_Toc26479408" w:history="1">
+          <w:hyperlink w:anchor="_Toc26480528" w:history="1">
             <w:r>
               <w:rPr>
                 <w:rStyle w:val="Hyperlink"/>
+                <w:rFonts w:ascii="Times New Roman" w:hAnsi="Times New Roman" w:cs="Times New Roman"/>
                 <w:noProof/>
               </w:rPr>
               <w:t>Faculty Advisor</w:t>
             </w:r>
             <w:r>
               <w:rPr>
+                <w:rFonts w:ascii="Times New Roman" w:hAnsi="Times New Roman" w:cs="Times New Roman"/>
                 <w:noProof/>
                 <w:webHidden/>
               </w:rPr>
@@ -609,6 +657,7 @@
             </w:r>
             <w:r>
               <w:rPr>
+                <w:rFonts w:ascii="Times New Roman" w:hAnsi="Times New Roman" w:cs="Times New Roman"/>
                 <w:noProof/>
                 <w:webHidden/>
               </w:rPr>
@@ -616,19 +665,22 @@
             </w:r>
             <w:r>
               <w:rPr>
-                <w:noProof/>
-                <w:webHidden/>
-              </w:rPr>
-              <w:instrText xml:space="preserve"> PAGEREF _Toc26479408 \h </w:instrText>
-            </w:r>
-            <w:r>
-              <w:rPr>
-                <w:noProof/>
-                <w:webHidden/>
-              </w:rPr>
-            </w:r>
-            <w:r>
-              <w:rPr>
+                <w:rFonts w:ascii="Times New Roman" w:hAnsi="Times New Roman" w:cs="Times New Roman"/>
+                <w:noProof/>
+                <w:webHidden/>
+              </w:rPr>
+              <w:instrText xml:space="preserve"> PAGEREF _Toc26480528 \h </w:instrText>
+            </w:r>
+            <w:r>
+              <w:rPr>
+                <w:rFonts w:ascii="Times New Roman" w:hAnsi="Times New Roman" w:cs="Times New Roman"/>
+                <w:noProof/>
+                <w:webHidden/>
+              </w:rPr>
+            </w:r>
+            <w:r>
+              <w:rPr>
+                <w:rFonts w:ascii="Times New Roman" w:hAnsi="Times New Roman" w:cs="Times New Roman"/>
                 <w:noProof/>
                 <w:webHidden/>
               </w:rPr>
@@ -636,6 +688,7 @@
             </w:r>
             <w:r>
               <w:rPr>
+                <w:rFonts w:ascii="Times New Roman" w:hAnsi="Times New Roman" w:cs="Times New Roman"/>
                 <w:noProof/>
                 <w:webHidden/>
               </w:rPr>
@@ -643,6 +696,7 @@
             </w:r>
             <w:r>
               <w:rPr>
+                <w:rFonts w:ascii="Times New Roman" w:hAnsi="Times New Roman" w:cs="Times New Roman"/>
                 <w:noProof/>
                 <w:webHidden/>
               </w:rPr>
@@ -657,19 +711,25 @@
               <w:tab w:val="right" w:leader="dot" w:pos="9350"/>
             </w:tabs>
             <w:rPr>
+              <w:rFonts w:ascii="Times New Roman" w:eastAsiaTheme="minorEastAsia" w:hAnsi="Times New Roman" w:cs="Times New Roman"/>
               <w:noProof/>
+              <w:sz w:val="22"/>
+              <w:szCs w:val="22"/>
+              <w:lang w:eastAsia="zh-CN"/>
             </w:rPr>
           </w:pPr>
-          <w:hyperlink w:anchor="_Toc26479409" w:history="1">
+          <w:hyperlink w:anchor="_Toc26480529" w:history="1">
             <w:r>
               <w:rPr>
                 <w:rStyle w:val="Hyperlink"/>
+                <w:rFonts w:ascii="Times New Roman" w:hAnsi="Times New Roman" w:cs="Times New Roman"/>
                 <w:noProof/>
               </w:rPr>
               <w:t>Background Description</w:t>
             </w:r>
             <w:r>
               <w:rPr>
+                <w:rFonts w:ascii="Times New Roman" w:hAnsi="Times New Roman" w:cs="Times New Roman"/>
                 <w:noProof/>
                 <w:webHidden/>
               </w:rPr>
@@ -677,6 +737,7 @@
             </w:r>
             <w:r>
               <w:rPr>
+                <w:rFonts w:ascii="Times New Roman" w:hAnsi="Times New Roman" w:cs="Times New Roman"/>
                 <w:noProof/>
                 <w:webHidden/>
               </w:rPr>
@@ -684,19 +745,22 @@
             </w:r>
             <w:r>
               <w:rPr>
-                <w:noProof/>
-                <w:webHidden/>
-              </w:rPr>
-              <w:instrText xml:space="preserve"> PAGEREF _Toc26479409 \h </w:instrText>
-            </w:r>
-            <w:r>
-              <w:rPr>
-                <w:noProof/>
-                <w:webHidden/>
-              </w:rPr>
-            </w:r>
-            <w:r>
-              <w:rPr>
+                <w:rFonts w:ascii="Times New Roman" w:hAnsi="Times New Roman" w:cs="Times New Roman"/>
+                <w:noProof/>
+                <w:webHidden/>
+              </w:rPr>
+              <w:instrText xml:space="preserve"> PAGEREF _Toc26480529 \h </w:instrText>
+            </w:r>
+            <w:r>
+              <w:rPr>
+                <w:rFonts w:ascii="Times New Roman" w:hAnsi="Times New Roman" w:cs="Times New Roman"/>
+                <w:noProof/>
+                <w:webHidden/>
+              </w:rPr>
+            </w:r>
+            <w:r>
+              <w:rPr>
+                <w:rFonts w:ascii="Times New Roman" w:hAnsi="Times New Roman" w:cs="Times New Roman"/>
                 <w:noProof/>
                 <w:webHidden/>
               </w:rPr>
@@ -704,6 +768,7 @@
             </w:r>
             <w:r>
               <w:rPr>
+                <w:rFonts w:ascii="Times New Roman" w:hAnsi="Times New Roman" w:cs="Times New Roman"/>
                 <w:noProof/>
                 <w:webHidden/>
               </w:rPr>
@@ -711,6 +776,7 @@
             </w:r>
             <w:r>
               <w:rPr>
+                <w:rFonts w:ascii="Times New Roman" w:hAnsi="Times New Roman" w:cs="Times New Roman"/>
                 <w:noProof/>
                 <w:webHidden/>
               </w:rPr>
@@ -725,19 +791,25 @@
               <w:tab w:val="right" w:leader="dot" w:pos="9350"/>
             </w:tabs>
             <w:rPr>
+              <w:rFonts w:ascii="Times New Roman" w:eastAsiaTheme="minorEastAsia" w:hAnsi="Times New Roman" w:cs="Times New Roman"/>
               <w:noProof/>
+              <w:sz w:val="22"/>
+              <w:szCs w:val="22"/>
+              <w:lang w:eastAsia="zh-CN"/>
             </w:rPr>
           </w:pPr>
-          <w:hyperlink w:anchor="_Toc26479410" w:history="1">
+          <w:hyperlink w:anchor="_Toc26480530" w:history="1">
             <w:r>
               <w:rPr>
                 <w:rStyle w:val="Hyperlink"/>
+                <w:rFonts w:ascii="Times New Roman" w:hAnsi="Times New Roman" w:cs="Times New Roman"/>
                 <w:noProof/>
               </w:rPr>
               <w:t>Problem Statement</w:t>
             </w:r>
             <w:r>
               <w:rPr>
+                <w:rFonts w:ascii="Times New Roman" w:hAnsi="Times New Roman" w:cs="Times New Roman"/>
                 <w:noProof/>
                 <w:webHidden/>
               </w:rPr>
@@ -745,6 +817,7 @@
             </w:r>
             <w:r>
               <w:rPr>
+                <w:rFonts w:ascii="Times New Roman" w:hAnsi="Times New Roman" w:cs="Times New Roman"/>
                 <w:noProof/>
                 <w:webHidden/>
               </w:rPr>
@@ -752,19 +825,22 @@
             </w:r>
             <w:r>
               <w:rPr>
-                <w:noProof/>
-                <w:webHidden/>
-              </w:rPr>
-              <w:instrText xml:space="preserve"> PAGEREF _Toc26479410 \h </w:instrText>
-            </w:r>
-            <w:r>
-              <w:rPr>
-                <w:noProof/>
-                <w:webHidden/>
-              </w:rPr>
-            </w:r>
-            <w:r>
-              <w:rPr>
+                <w:rFonts w:ascii="Times New Roman" w:hAnsi="Times New Roman" w:cs="Times New Roman"/>
+                <w:noProof/>
+                <w:webHidden/>
+              </w:rPr>
+              <w:instrText xml:space="preserve"> PAGEREF _Toc26480530 \h </w:instrText>
+            </w:r>
+            <w:r>
+              <w:rPr>
+                <w:rFonts w:ascii="Times New Roman" w:hAnsi="Times New Roman" w:cs="Times New Roman"/>
+                <w:noProof/>
+                <w:webHidden/>
+              </w:rPr>
+            </w:r>
+            <w:r>
+              <w:rPr>
+                <w:rFonts w:ascii="Times New Roman" w:hAnsi="Times New Roman" w:cs="Times New Roman"/>
                 <w:noProof/>
                 <w:webHidden/>
               </w:rPr>
@@ -772,6 +848,7 @@
             </w:r>
             <w:r>
               <w:rPr>
+                <w:rFonts w:ascii="Times New Roman" w:hAnsi="Times New Roman" w:cs="Times New Roman"/>
                 <w:noProof/>
                 <w:webHidden/>
               </w:rPr>
@@ -779,6 +856,7 @@
             </w:r>
             <w:r>
               <w:rPr>
+                <w:rFonts w:ascii="Times New Roman" w:hAnsi="Times New Roman" w:cs="Times New Roman"/>
                 <w:noProof/>
                 <w:webHidden/>
               </w:rPr>
@@ -793,19 +871,25 @@
               <w:tab w:val="right" w:leader="dot" w:pos="9350"/>
             </w:tabs>
             <w:rPr>
+              <w:rFonts w:ascii="Times New Roman" w:eastAsiaTheme="minorEastAsia" w:hAnsi="Times New Roman" w:cs="Times New Roman"/>
               <w:noProof/>
+              <w:sz w:val="22"/>
+              <w:szCs w:val="22"/>
+              <w:lang w:eastAsia="zh-CN"/>
             </w:rPr>
           </w:pPr>
-          <w:hyperlink w:anchor="_Toc26479411" w:history="1">
+          <w:hyperlink w:anchor="_Toc26480531" w:history="1">
             <w:r>
               <w:rPr>
                 <w:rStyle w:val="Hyperlink"/>
+                <w:rFonts w:ascii="Times New Roman" w:hAnsi="Times New Roman" w:cs="Times New Roman"/>
                 <w:noProof/>
               </w:rPr>
               <w:t>Statistics</w:t>
             </w:r>
             <w:r>
               <w:rPr>
+                <w:rFonts w:ascii="Times New Roman" w:hAnsi="Times New Roman" w:cs="Times New Roman"/>
                 <w:noProof/>
                 <w:webHidden/>
               </w:rPr>
@@ -813,6 +897,7 @@
             </w:r>
             <w:r>
               <w:rPr>
+                <w:rFonts w:ascii="Times New Roman" w:hAnsi="Times New Roman" w:cs="Times New Roman"/>
                 <w:noProof/>
                 <w:webHidden/>
               </w:rPr>
@@ -820,19 +905,22 @@
             </w:r>
             <w:r>
               <w:rPr>
-                <w:noProof/>
-                <w:webHidden/>
-              </w:rPr>
-              <w:instrText xml:space="preserve"> PAGEREF _Toc26479411 \h </w:instrText>
-            </w:r>
-            <w:r>
-              <w:rPr>
-                <w:noProof/>
-                <w:webHidden/>
-              </w:rPr>
-            </w:r>
-            <w:r>
-              <w:rPr>
+                <w:rFonts w:ascii="Times New Roman" w:hAnsi="Times New Roman" w:cs="Times New Roman"/>
+                <w:noProof/>
+                <w:webHidden/>
+              </w:rPr>
+              <w:instrText xml:space="preserve"> PAGEREF _Toc26480531 \h </w:instrText>
+            </w:r>
+            <w:r>
+              <w:rPr>
+                <w:rFonts w:ascii="Times New Roman" w:hAnsi="Times New Roman" w:cs="Times New Roman"/>
+                <w:noProof/>
+                <w:webHidden/>
+              </w:rPr>
+            </w:r>
+            <w:r>
+              <w:rPr>
+                <w:rFonts w:ascii="Times New Roman" w:hAnsi="Times New Roman" w:cs="Times New Roman"/>
                 <w:noProof/>
                 <w:webHidden/>
               </w:rPr>
@@ -840,6 +928,7 @@
             </w:r>
             <w:r>
               <w:rPr>
+                <w:rFonts w:ascii="Times New Roman" w:hAnsi="Times New Roman" w:cs="Times New Roman"/>
                 <w:noProof/>
                 <w:webHidden/>
               </w:rPr>
@@ -847,6 +936,7 @@
             </w:r>
             <w:r>
               <w:rPr>
+                <w:rFonts w:ascii="Times New Roman" w:hAnsi="Times New Roman" w:cs="Times New Roman"/>
                 <w:noProof/>
                 <w:webHidden/>
               </w:rPr>
@@ -861,19 +951,25 @@
               <w:tab w:val="right" w:leader="dot" w:pos="9350"/>
             </w:tabs>
             <w:rPr>
+              <w:rFonts w:ascii="Times New Roman" w:eastAsiaTheme="minorEastAsia" w:hAnsi="Times New Roman" w:cs="Times New Roman"/>
               <w:noProof/>
+              <w:sz w:val="22"/>
+              <w:szCs w:val="22"/>
+              <w:lang w:eastAsia="zh-CN"/>
             </w:rPr>
           </w:pPr>
-          <w:hyperlink w:anchor="_Toc26479412" w:history="1">
+          <w:hyperlink w:anchor="_Toc26480532" w:history="1">
             <w:r>
               <w:rPr>
                 <w:rStyle w:val="Hyperlink"/>
+                <w:rFonts w:ascii="Times New Roman" w:hAnsi="Times New Roman" w:cs="Times New Roman"/>
                 <w:noProof/>
               </w:rPr>
               <w:t>Inadequacy of Current Solutions</w:t>
             </w:r>
             <w:r>
               <w:rPr>
+                <w:rFonts w:ascii="Times New Roman" w:hAnsi="Times New Roman" w:cs="Times New Roman"/>
                 <w:noProof/>
                 <w:webHidden/>
               </w:rPr>
@@ -881,6 +977,7 @@
             </w:r>
             <w:r>
               <w:rPr>
+                <w:rFonts w:ascii="Times New Roman" w:hAnsi="Times New Roman" w:cs="Times New Roman"/>
                 <w:noProof/>
                 <w:webHidden/>
               </w:rPr>
@@ -888,19 +985,22 @@
             </w:r>
             <w:r>
               <w:rPr>
-                <w:noProof/>
-                <w:webHidden/>
-              </w:rPr>
-              <w:instrText xml:space="preserve"> PAGEREF _Toc26479412 \h </w:instrText>
-            </w:r>
-            <w:r>
-              <w:rPr>
-                <w:noProof/>
-                <w:webHidden/>
-              </w:rPr>
-            </w:r>
-            <w:r>
-              <w:rPr>
+                <w:rFonts w:ascii="Times New Roman" w:hAnsi="Times New Roman" w:cs="Times New Roman"/>
+                <w:noProof/>
+                <w:webHidden/>
+              </w:rPr>
+              <w:instrText xml:space="preserve"> PAGEREF _Toc26480532 \h </w:instrText>
+            </w:r>
+            <w:r>
+              <w:rPr>
+                <w:rFonts w:ascii="Times New Roman" w:hAnsi="Times New Roman" w:cs="Times New Roman"/>
+                <w:noProof/>
+                <w:webHidden/>
+              </w:rPr>
+            </w:r>
+            <w:r>
+              <w:rPr>
+                <w:rFonts w:ascii="Times New Roman" w:hAnsi="Times New Roman" w:cs="Times New Roman"/>
                 <w:noProof/>
                 <w:webHidden/>
               </w:rPr>
@@ -908,6 +1008,7 @@
             </w:r>
             <w:r>
               <w:rPr>
+                <w:rFonts w:ascii="Times New Roman" w:hAnsi="Times New Roman" w:cs="Times New Roman"/>
                 <w:noProof/>
                 <w:webHidden/>
               </w:rPr>
@@ -915,6 +1016,7 @@
             </w:r>
             <w:r>
               <w:rPr>
+                <w:rFonts w:ascii="Times New Roman" w:hAnsi="Times New Roman" w:cs="Times New Roman"/>
                 <w:noProof/>
                 <w:webHidden/>
               </w:rPr>
@@ -929,19 +1031,25 @@
               <w:tab w:val="right" w:leader="dot" w:pos="9350"/>
             </w:tabs>
             <w:rPr>
+              <w:rFonts w:ascii="Times New Roman" w:eastAsiaTheme="minorEastAsia" w:hAnsi="Times New Roman" w:cs="Times New Roman"/>
               <w:noProof/>
+              <w:sz w:val="22"/>
+              <w:szCs w:val="22"/>
+              <w:lang w:eastAsia="zh-CN"/>
             </w:rPr>
           </w:pPr>
-          <w:hyperlink w:anchor="_Toc26479413" w:history="1">
+          <w:hyperlink w:anchor="_Toc26480533" w:history="1">
             <w:r>
               <w:rPr>
                 <w:rStyle w:val="Hyperlink"/>
+                <w:rFonts w:ascii="Times New Roman" w:hAnsi="Times New Roman" w:cs="Times New Roman"/>
                 <w:noProof/>
               </w:rPr>
               <w:t>Background Skills and Interest</w:t>
             </w:r>
             <w:r>
               <w:rPr>
+                <w:rFonts w:ascii="Times New Roman" w:hAnsi="Times New Roman" w:cs="Times New Roman"/>
                 <w:noProof/>
                 <w:webHidden/>
               </w:rPr>
@@ -949,6 +1057,7 @@
             </w:r>
             <w:r>
               <w:rPr>
+                <w:rFonts w:ascii="Times New Roman" w:hAnsi="Times New Roman" w:cs="Times New Roman"/>
                 <w:noProof/>
                 <w:webHidden/>
               </w:rPr>
@@ -956,19 +1065,22 @@
             </w:r>
             <w:r>
               <w:rPr>
-                <w:noProof/>
-                <w:webHidden/>
-              </w:rPr>
-              <w:instrText xml:space="preserve"> PAGEREF _Toc26479413 \h </w:instrText>
-            </w:r>
-            <w:r>
-              <w:rPr>
-                <w:noProof/>
-                <w:webHidden/>
-              </w:rPr>
-            </w:r>
-            <w:r>
-              <w:rPr>
+                <w:rFonts w:ascii="Times New Roman" w:hAnsi="Times New Roman" w:cs="Times New Roman"/>
+                <w:noProof/>
+                <w:webHidden/>
+              </w:rPr>
+              <w:instrText xml:space="preserve"> PAGEREF _Toc26480533 \h </w:instrText>
+            </w:r>
+            <w:r>
+              <w:rPr>
+                <w:rFonts w:ascii="Times New Roman" w:hAnsi="Times New Roman" w:cs="Times New Roman"/>
+                <w:noProof/>
+                <w:webHidden/>
+              </w:rPr>
+            </w:r>
+            <w:r>
+              <w:rPr>
+                <w:rFonts w:ascii="Times New Roman" w:hAnsi="Times New Roman" w:cs="Times New Roman"/>
                 <w:noProof/>
                 <w:webHidden/>
               </w:rPr>
@@ -976,6 +1088,7 @@
             </w:r>
             <w:r>
               <w:rPr>
+                <w:rFonts w:ascii="Times New Roman" w:hAnsi="Times New Roman" w:cs="Times New Roman"/>
                 <w:noProof/>
                 <w:webHidden/>
               </w:rPr>
@@ -983,6 +1096,7 @@
             </w:r>
             <w:r>
               <w:rPr>
+                <w:rFonts w:ascii="Times New Roman" w:hAnsi="Times New Roman" w:cs="Times New Roman"/>
                 <w:noProof/>
                 <w:webHidden/>
               </w:rPr>
@@ -997,19 +1111,25 @@
               <w:tab w:val="right" w:leader="dot" w:pos="9350"/>
             </w:tabs>
             <w:rPr>
+              <w:rFonts w:ascii="Times New Roman" w:eastAsiaTheme="minorEastAsia" w:hAnsi="Times New Roman" w:cs="Times New Roman"/>
               <w:noProof/>
+              <w:sz w:val="22"/>
+              <w:szCs w:val="22"/>
+              <w:lang w:eastAsia="zh-CN"/>
             </w:rPr>
           </w:pPr>
-          <w:hyperlink w:anchor="_Toc26479414" w:history="1">
+          <w:hyperlink w:anchor="_Toc26480534" w:history="1">
             <w:r>
               <w:rPr>
                 <w:rStyle w:val="Hyperlink"/>
+                <w:rFonts w:ascii="Times New Roman" w:hAnsi="Times New Roman" w:cs="Times New Roman"/>
                 <w:noProof/>
               </w:rPr>
               <w:t>Approach, Goals and Expectations</w:t>
             </w:r>
             <w:r>
               <w:rPr>
+                <w:rFonts w:ascii="Times New Roman" w:hAnsi="Times New Roman" w:cs="Times New Roman"/>
                 <w:noProof/>
                 <w:webHidden/>
               </w:rPr>
@@ -1017,6 +1137,7 @@
             </w:r>
             <w:r>
               <w:rPr>
+                <w:rFonts w:ascii="Times New Roman" w:hAnsi="Times New Roman" w:cs="Times New Roman"/>
                 <w:noProof/>
                 <w:webHidden/>
               </w:rPr>
@@ -1024,19 +1145,22 @@
             </w:r>
             <w:r>
               <w:rPr>
-                <w:noProof/>
-                <w:webHidden/>
-              </w:rPr>
-              <w:instrText xml:space="preserve"> PAGEREF _Toc26479414 \h </w:instrText>
-            </w:r>
-            <w:r>
-              <w:rPr>
-                <w:noProof/>
-                <w:webHidden/>
-              </w:rPr>
-            </w:r>
-            <w:r>
-              <w:rPr>
+                <w:rFonts w:ascii="Times New Roman" w:hAnsi="Times New Roman" w:cs="Times New Roman"/>
+                <w:noProof/>
+                <w:webHidden/>
+              </w:rPr>
+              <w:instrText xml:space="preserve"> PAGEREF _Toc26480534 \h </w:instrText>
+            </w:r>
+            <w:r>
+              <w:rPr>
+                <w:rFonts w:ascii="Times New Roman" w:hAnsi="Times New Roman" w:cs="Times New Roman"/>
+                <w:noProof/>
+                <w:webHidden/>
+              </w:rPr>
+            </w:r>
+            <w:r>
+              <w:rPr>
+                <w:rFonts w:ascii="Times New Roman" w:hAnsi="Times New Roman" w:cs="Times New Roman"/>
                 <w:noProof/>
                 <w:webHidden/>
               </w:rPr>
@@ -1044,6 +1168,7 @@
             </w:r>
             <w:r>
               <w:rPr>
+                <w:rFonts w:ascii="Times New Roman" w:hAnsi="Times New Roman" w:cs="Times New Roman"/>
                 <w:noProof/>
                 <w:webHidden/>
               </w:rPr>
@@ -1051,6 +1176,7 @@
             </w:r>
             <w:r>
               <w:rPr>
+                <w:rFonts w:ascii="Times New Roman" w:hAnsi="Times New Roman" w:cs="Times New Roman"/>
                 <w:noProof/>
                 <w:webHidden/>
               </w:rPr>
@@ -1065,19 +1191,25 @@
               <w:tab w:val="right" w:leader="dot" w:pos="9350"/>
             </w:tabs>
             <w:rPr>
+              <w:rFonts w:ascii="Times New Roman" w:eastAsiaTheme="minorEastAsia" w:hAnsi="Times New Roman" w:cs="Times New Roman"/>
               <w:noProof/>
+              <w:sz w:val="22"/>
+              <w:szCs w:val="22"/>
+              <w:lang w:eastAsia="zh-CN"/>
             </w:rPr>
           </w:pPr>
-          <w:hyperlink w:anchor="_Toc26479415" w:history="1">
+          <w:hyperlink w:anchor="_Toc26480535" w:history="1">
             <w:r>
               <w:rPr>
                 <w:rStyle w:val="Hyperlink"/>
+                <w:rFonts w:ascii="Times New Roman" w:hAnsi="Times New Roman" w:cs="Times New Roman"/>
                 <w:noProof/>
               </w:rPr>
               <w:t>User Stories and Design Diagrams</w:t>
             </w:r>
             <w:r>
               <w:rPr>
+                <w:rFonts w:ascii="Times New Roman" w:hAnsi="Times New Roman" w:cs="Times New Roman"/>
                 <w:noProof/>
                 <w:webHidden/>
               </w:rPr>
@@ -1085,6 +1217,7 @@
             </w:r>
             <w:r>
               <w:rPr>
+                <w:rFonts w:ascii="Times New Roman" w:hAnsi="Times New Roman" w:cs="Times New Roman"/>
                 <w:noProof/>
                 <w:webHidden/>
               </w:rPr>
@@ -1092,19 +1225,22 @@
             </w:r>
             <w:r>
               <w:rPr>
-                <w:noProof/>
-                <w:webHidden/>
-              </w:rPr>
-              <w:instrText xml:space="preserve"> PAGEREF _Toc26479415 \h </w:instrText>
-            </w:r>
-            <w:r>
-              <w:rPr>
-                <w:noProof/>
-                <w:webHidden/>
-              </w:rPr>
-            </w:r>
-            <w:r>
-              <w:rPr>
+                <w:rFonts w:ascii="Times New Roman" w:hAnsi="Times New Roman" w:cs="Times New Roman"/>
+                <w:noProof/>
+                <w:webHidden/>
+              </w:rPr>
+              <w:instrText xml:space="preserve"> PAGEREF _Toc26480535 \h </w:instrText>
+            </w:r>
+            <w:r>
+              <w:rPr>
+                <w:rFonts w:ascii="Times New Roman" w:hAnsi="Times New Roman" w:cs="Times New Roman"/>
+                <w:noProof/>
+                <w:webHidden/>
+              </w:rPr>
+            </w:r>
+            <w:r>
+              <w:rPr>
+                <w:rFonts w:ascii="Times New Roman" w:hAnsi="Times New Roman" w:cs="Times New Roman"/>
                 <w:noProof/>
                 <w:webHidden/>
               </w:rPr>
@@ -1112,6 +1248,7 @@
             </w:r>
             <w:r>
               <w:rPr>
+                <w:rFonts w:ascii="Times New Roman" w:hAnsi="Times New Roman" w:cs="Times New Roman"/>
                 <w:noProof/>
                 <w:webHidden/>
               </w:rPr>
@@ -1119,6 +1256,7 @@
             </w:r>
             <w:r>
               <w:rPr>
+                <w:rFonts w:ascii="Times New Roman" w:hAnsi="Times New Roman" w:cs="Times New Roman"/>
                 <w:noProof/>
                 <w:webHidden/>
               </w:rPr>
@@ -1133,19 +1271,25 @@
               <w:tab w:val="right" w:leader="dot" w:pos="9350"/>
             </w:tabs>
             <w:rPr>
+              <w:rFonts w:ascii="Times New Roman" w:eastAsiaTheme="minorEastAsia" w:hAnsi="Times New Roman" w:cs="Times New Roman"/>
               <w:noProof/>
+              <w:sz w:val="22"/>
+              <w:szCs w:val="22"/>
+              <w:lang w:eastAsia="zh-CN"/>
             </w:rPr>
           </w:pPr>
-          <w:hyperlink w:anchor="_Toc26479416" w:history="1">
+          <w:hyperlink w:anchor="_Toc26480536" w:history="1">
             <w:r>
               <w:rPr>
                 <w:rStyle w:val="Hyperlink"/>
+                <w:rFonts w:ascii="Times New Roman" w:hAnsi="Times New Roman" w:cs="Times New Roman"/>
                 <w:noProof/>
               </w:rPr>
               <w:t>User Stories</w:t>
             </w:r>
             <w:r>
               <w:rPr>
+                <w:rFonts w:ascii="Times New Roman" w:hAnsi="Times New Roman" w:cs="Times New Roman"/>
                 <w:noProof/>
                 <w:webHidden/>
               </w:rPr>
@@ -1153,6 +1297,7 @@
             </w:r>
             <w:r>
               <w:rPr>
+                <w:rFonts w:ascii="Times New Roman" w:hAnsi="Times New Roman" w:cs="Times New Roman"/>
                 <w:noProof/>
                 <w:webHidden/>
               </w:rPr>
@@ -1160,19 +1305,22 @@
             </w:r>
             <w:r>
               <w:rPr>
-                <w:noProof/>
-                <w:webHidden/>
-              </w:rPr>
-              <w:instrText xml:space="preserve"> PAGEREF _Toc26479416 \h </w:instrText>
-            </w:r>
-            <w:r>
-              <w:rPr>
-                <w:noProof/>
-                <w:webHidden/>
-              </w:rPr>
-            </w:r>
-            <w:r>
-              <w:rPr>
+                <w:rFonts w:ascii="Times New Roman" w:hAnsi="Times New Roman" w:cs="Times New Roman"/>
+                <w:noProof/>
+                <w:webHidden/>
+              </w:rPr>
+              <w:instrText xml:space="preserve"> PAGEREF _Toc26480536 \h </w:instrText>
+            </w:r>
+            <w:r>
+              <w:rPr>
+                <w:rFonts w:ascii="Times New Roman" w:hAnsi="Times New Roman" w:cs="Times New Roman"/>
+                <w:noProof/>
+                <w:webHidden/>
+              </w:rPr>
+            </w:r>
+            <w:r>
+              <w:rPr>
+                <w:rFonts w:ascii="Times New Roman" w:hAnsi="Times New Roman" w:cs="Times New Roman"/>
                 <w:noProof/>
                 <w:webHidden/>
               </w:rPr>
@@ -1180,6 +1328,7 @@
             </w:r>
             <w:r>
               <w:rPr>
+                <w:rFonts w:ascii="Times New Roman" w:hAnsi="Times New Roman" w:cs="Times New Roman"/>
                 <w:noProof/>
                 <w:webHidden/>
               </w:rPr>
@@ -1187,6 +1336,7 @@
             </w:r>
             <w:r>
               <w:rPr>
+                <w:rFonts w:ascii="Times New Roman" w:hAnsi="Times New Roman" w:cs="Times New Roman"/>
                 <w:noProof/>
                 <w:webHidden/>
               </w:rPr>
@@ -1201,19 +1351,25 @@
               <w:tab w:val="right" w:leader="dot" w:pos="9350"/>
             </w:tabs>
             <w:rPr>
+              <w:rFonts w:ascii="Times New Roman" w:eastAsiaTheme="minorEastAsia" w:hAnsi="Times New Roman" w:cs="Times New Roman"/>
               <w:noProof/>
+              <w:sz w:val="22"/>
+              <w:szCs w:val="22"/>
+              <w:lang w:eastAsia="zh-CN"/>
             </w:rPr>
           </w:pPr>
-          <w:hyperlink w:anchor="_Toc26479417" w:history="1">
+          <w:hyperlink w:anchor="_Toc26480537" w:history="1">
             <w:r>
               <w:rPr>
                 <w:rStyle w:val="Hyperlink"/>
+                <w:rFonts w:ascii="Times New Roman" w:hAnsi="Times New Roman" w:cs="Times New Roman"/>
                 <w:noProof/>
               </w:rPr>
               <w:t>Design Diagrams</w:t>
             </w:r>
             <w:r>
               <w:rPr>
+                <w:rFonts w:ascii="Times New Roman" w:hAnsi="Times New Roman" w:cs="Times New Roman"/>
                 <w:noProof/>
                 <w:webHidden/>
               </w:rPr>
@@ -1221,6 +1377,7 @@
             </w:r>
             <w:r>
               <w:rPr>
+                <w:rFonts w:ascii="Times New Roman" w:hAnsi="Times New Roman" w:cs="Times New Roman"/>
                 <w:noProof/>
                 <w:webHidden/>
               </w:rPr>
@@ -1228,19 +1385,22 @@
             </w:r>
             <w:r>
               <w:rPr>
-                <w:noProof/>
-                <w:webHidden/>
-              </w:rPr>
-              <w:instrText xml:space="preserve"> PAGEREF _Toc26479417 \h </w:instrText>
-            </w:r>
-            <w:r>
-              <w:rPr>
-                <w:noProof/>
-                <w:webHidden/>
-              </w:rPr>
-            </w:r>
-            <w:r>
-              <w:rPr>
+                <w:rFonts w:ascii="Times New Roman" w:hAnsi="Times New Roman" w:cs="Times New Roman"/>
+                <w:noProof/>
+                <w:webHidden/>
+              </w:rPr>
+              <w:instrText xml:space="preserve"> PAGEREF _Toc26480537 \h </w:instrText>
+            </w:r>
+            <w:r>
+              <w:rPr>
+                <w:rFonts w:ascii="Times New Roman" w:hAnsi="Times New Roman" w:cs="Times New Roman"/>
+                <w:noProof/>
+                <w:webHidden/>
+              </w:rPr>
+            </w:r>
+            <w:r>
+              <w:rPr>
+                <w:rFonts w:ascii="Times New Roman" w:hAnsi="Times New Roman" w:cs="Times New Roman"/>
                 <w:noProof/>
                 <w:webHidden/>
               </w:rPr>
@@ -1248,6 +1408,7 @@
             </w:r>
             <w:r>
               <w:rPr>
+                <w:rFonts w:ascii="Times New Roman" w:hAnsi="Times New Roman" w:cs="Times New Roman"/>
                 <w:noProof/>
                 <w:webHidden/>
               </w:rPr>
@@ -1255,6 +1416,7 @@
             </w:r>
             <w:r>
               <w:rPr>
+                <w:rFonts w:ascii="Times New Roman" w:hAnsi="Times New Roman" w:cs="Times New Roman"/>
                 <w:noProof/>
                 <w:webHidden/>
               </w:rPr>
@@ -1269,19 +1431,25 @@
               <w:tab w:val="right" w:leader="dot" w:pos="9350"/>
             </w:tabs>
             <w:rPr>
+              <w:rFonts w:ascii="Times New Roman" w:eastAsiaTheme="minorEastAsia" w:hAnsi="Times New Roman" w:cs="Times New Roman"/>
               <w:noProof/>
+              <w:sz w:val="22"/>
+              <w:szCs w:val="22"/>
+              <w:lang w:eastAsia="zh-CN"/>
             </w:rPr>
           </w:pPr>
-          <w:hyperlink w:anchor="_Toc26479418" w:history="1">
+          <w:hyperlink w:anchor="_Toc26480538" w:history="1">
             <w:r>
               <w:rPr>
                 <w:rStyle w:val="Hyperlink"/>
+                <w:rFonts w:ascii="Times New Roman" w:hAnsi="Times New Roman" w:cs="Times New Roman"/>
                 <w:noProof/>
               </w:rPr>
               <w:t>Design Description</w:t>
             </w:r>
             <w:r>
               <w:rPr>
+                <w:rFonts w:ascii="Times New Roman" w:hAnsi="Times New Roman" w:cs="Times New Roman"/>
                 <w:noProof/>
                 <w:webHidden/>
               </w:rPr>
@@ -1289,6 +1457,7 @@
             </w:r>
             <w:r>
               <w:rPr>
+                <w:rFonts w:ascii="Times New Roman" w:hAnsi="Times New Roman" w:cs="Times New Roman"/>
                 <w:noProof/>
                 <w:webHidden/>
               </w:rPr>
@@ -1296,19 +1465,22 @@
             </w:r>
             <w:r>
               <w:rPr>
-                <w:noProof/>
-                <w:webHidden/>
-              </w:rPr>
-              <w:instrText xml:space="preserve"> PAGEREF _Toc26479418 \h </w:instrText>
-            </w:r>
-            <w:r>
-              <w:rPr>
-                <w:noProof/>
-                <w:webHidden/>
-              </w:rPr>
-            </w:r>
-            <w:r>
-              <w:rPr>
+                <w:rFonts w:ascii="Times New Roman" w:hAnsi="Times New Roman" w:cs="Times New Roman"/>
+                <w:noProof/>
+                <w:webHidden/>
+              </w:rPr>
+              <w:instrText xml:space="preserve"> PAGEREF _Toc26480538 \h </w:instrText>
+            </w:r>
+            <w:r>
+              <w:rPr>
+                <w:rFonts w:ascii="Times New Roman" w:hAnsi="Times New Roman" w:cs="Times New Roman"/>
+                <w:noProof/>
+                <w:webHidden/>
+              </w:rPr>
+            </w:r>
+            <w:r>
+              <w:rPr>
+                <w:rFonts w:ascii="Times New Roman" w:hAnsi="Times New Roman" w:cs="Times New Roman"/>
                 <w:noProof/>
                 <w:webHidden/>
               </w:rPr>
@@ -1316,6 +1488,7 @@
             </w:r>
             <w:r>
               <w:rPr>
+                <w:rFonts w:ascii="Times New Roman" w:hAnsi="Times New Roman" w:cs="Times New Roman"/>
                 <w:noProof/>
                 <w:webHidden/>
               </w:rPr>
@@ -1323,6 +1496,7 @@
             </w:r>
             <w:r>
               <w:rPr>
+                <w:rFonts w:ascii="Times New Roman" w:hAnsi="Times New Roman" w:cs="Times New Roman"/>
                 <w:noProof/>
                 <w:webHidden/>
               </w:rPr>
@@ -1337,19 +1511,25 @@
               <w:tab w:val="right" w:leader="dot" w:pos="9350"/>
             </w:tabs>
             <w:rPr>
+              <w:rFonts w:ascii="Times New Roman" w:eastAsiaTheme="minorEastAsia" w:hAnsi="Times New Roman" w:cs="Times New Roman"/>
               <w:noProof/>
+              <w:sz w:val="22"/>
+              <w:szCs w:val="22"/>
+              <w:lang w:eastAsia="zh-CN"/>
             </w:rPr>
           </w:pPr>
-          <w:hyperlink w:anchor="_Toc26479419" w:history="1">
+          <w:hyperlink w:anchor="_Toc26480539" w:history="1">
             <w:r>
               <w:rPr>
                 <w:rStyle w:val="Hyperlink"/>
+                <w:rFonts w:ascii="Times New Roman" w:hAnsi="Times New Roman" w:cs="Times New Roman"/>
                 <w:noProof/>
               </w:rPr>
               <w:t>Project Tasks and Timeline</w:t>
             </w:r>
             <w:r>
               <w:rPr>
+                <w:rFonts w:ascii="Times New Roman" w:hAnsi="Times New Roman" w:cs="Times New Roman"/>
                 <w:noProof/>
                 <w:webHidden/>
               </w:rPr>
@@ -1357,6 +1537,7 @@
             </w:r>
             <w:r>
               <w:rPr>
+                <w:rFonts w:ascii="Times New Roman" w:hAnsi="Times New Roman" w:cs="Times New Roman"/>
                 <w:noProof/>
                 <w:webHidden/>
               </w:rPr>
@@ -1364,19 +1545,22 @@
             </w:r>
             <w:r>
               <w:rPr>
-                <w:noProof/>
-                <w:webHidden/>
-              </w:rPr>
-              <w:instrText xml:space="preserve"> PAGEREF _Toc26479419 \h </w:instrText>
-            </w:r>
-            <w:r>
-              <w:rPr>
-                <w:noProof/>
-                <w:webHidden/>
-              </w:rPr>
-            </w:r>
-            <w:r>
-              <w:rPr>
+                <w:rFonts w:ascii="Times New Roman" w:hAnsi="Times New Roman" w:cs="Times New Roman"/>
+                <w:noProof/>
+                <w:webHidden/>
+              </w:rPr>
+              <w:instrText xml:space="preserve"> PAGEREF _Toc26480539 \h </w:instrText>
+            </w:r>
+            <w:r>
+              <w:rPr>
+                <w:rFonts w:ascii="Times New Roman" w:hAnsi="Times New Roman" w:cs="Times New Roman"/>
+                <w:noProof/>
+                <w:webHidden/>
+              </w:rPr>
+            </w:r>
+            <w:r>
+              <w:rPr>
+                <w:rFonts w:ascii="Times New Roman" w:hAnsi="Times New Roman" w:cs="Times New Roman"/>
                 <w:noProof/>
                 <w:webHidden/>
               </w:rPr>
@@ -1384,6 +1568,7 @@
             </w:r>
             <w:r>
               <w:rPr>
+                <w:rFonts w:ascii="Times New Roman" w:hAnsi="Times New Roman" w:cs="Times New Roman"/>
                 <w:noProof/>
                 <w:webHidden/>
               </w:rPr>
@@ -1391,6 +1576,7 @@
             </w:r>
             <w:r>
               <w:rPr>
+                <w:rFonts w:ascii="Times New Roman" w:hAnsi="Times New Roman" w:cs="Times New Roman"/>
                 <w:noProof/>
                 <w:webHidden/>
               </w:rPr>
@@ -1405,19 +1591,25 @@
               <w:tab w:val="right" w:leader="dot" w:pos="9350"/>
             </w:tabs>
             <w:rPr>
+              <w:rFonts w:ascii="Times New Roman" w:eastAsiaTheme="minorEastAsia" w:hAnsi="Times New Roman" w:cs="Times New Roman"/>
               <w:noProof/>
+              <w:sz w:val="22"/>
+              <w:szCs w:val="22"/>
+              <w:lang w:eastAsia="zh-CN"/>
             </w:rPr>
           </w:pPr>
-          <w:hyperlink w:anchor="_Toc26479420" w:history="1">
+          <w:hyperlink w:anchor="_Toc26480540" w:history="1">
             <w:r>
               <w:rPr>
                 <w:rStyle w:val="Hyperlink"/>
+                <w:rFonts w:ascii="Times New Roman" w:hAnsi="Times New Roman" w:cs="Times New Roman"/>
                 <w:noProof/>
               </w:rPr>
               <w:t>Task List</w:t>
             </w:r>
             <w:r>
               <w:rPr>
+                <w:rFonts w:ascii="Times New Roman" w:hAnsi="Times New Roman" w:cs="Times New Roman"/>
                 <w:noProof/>
                 <w:webHidden/>
               </w:rPr>
@@ -1425,6 +1617,7 @@
             </w:r>
             <w:r>
               <w:rPr>
+                <w:rFonts w:ascii="Times New Roman" w:hAnsi="Times New Roman" w:cs="Times New Roman"/>
                 <w:noProof/>
                 <w:webHidden/>
               </w:rPr>
@@ -1432,19 +1625,22 @@
             </w:r>
             <w:r>
               <w:rPr>
-                <w:noProof/>
-                <w:webHidden/>
-              </w:rPr>
-              <w:instrText xml:space="preserve"> PAGEREF _Toc26479420 \h </w:instrText>
-            </w:r>
-            <w:r>
-              <w:rPr>
-                <w:noProof/>
-                <w:webHidden/>
-              </w:rPr>
-            </w:r>
-            <w:r>
-              <w:rPr>
+                <w:rFonts w:ascii="Times New Roman" w:hAnsi="Times New Roman" w:cs="Times New Roman"/>
+                <w:noProof/>
+                <w:webHidden/>
+              </w:rPr>
+              <w:instrText xml:space="preserve"> PAGEREF _Toc26480540 \h </w:instrText>
+            </w:r>
+            <w:r>
+              <w:rPr>
+                <w:rFonts w:ascii="Times New Roman" w:hAnsi="Times New Roman" w:cs="Times New Roman"/>
+                <w:noProof/>
+                <w:webHidden/>
+              </w:rPr>
+            </w:r>
+            <w:r>
+              <w:rPr>
+                <w:rFonts w:ascii="Times New Roman" w:hAnsi="Times New Roman" w:cs="Times New Roman"/>
                 <w:noProof/>
                 <w:webHidden/>
               </w:rPr>
@@ -1452,6 +1648,7 @@
             </w:r>
             <w:r>
               <w:rPr>
+                <w:rFonts w:ascii="Times New Roman" w:hAnsi="Times New Roman" w:cs="Times New Roman"/>
                 <w:noProof/>
                 <w:webHidden/>
               </w:rPr>
@@ -1459,6 +1656,7 @@
             </w:r>
             <w:r>
               <w:rPr>
+                <w:rFonts w:ascii="Times New Roman" w:hAnsi="Times New Roman" w:cs="Times New Roman"/>
                 <w:noProof/>
                 <w:webHidden/>
               </w:rPr>
@@ -1473,19 +1671,25 @@
               <w:tab w:val="right" w:leader="dot" w:pos="9350"/>
             </w:tabs>
             <w:rPr>
+              <w:rFonts w:ascii="Times New Roman" w:eastAsiaTheme="minorEastAsia" w:hAnsi="Times New Roman" w:cs="Times New Roman"/>
               <w:noProof/>
+              <w:sz w:val="22"/>
+              <w:szCs w:val="22"/>
+              <w:lang w:eastAsia="zh-CN"/>
             </w:rPr>
           </w:pPr>
-          <w:hyperlink w:anchor="_Toc26479421" w:history="1">
+          <w:hyperlink w:anchor="_Toc26480541" w:history="1">
             <w:r>
               <w:rPr>
                 <w:rStyle w:val="Hyperlink"/>
+                <w:rFonts w:ascii="Times New Roman" w:hAnsi="Times New Roman" w:cs="Times New Roman"/>
                 <w:noProof/>
               </w:rPr>
               <w:t>Timeline:</w:t>
             </w:r>
             <w:r>
               <w:rPr>
+                <w:rFonts w:ascii="Times New Roman" w:hAnsi="Times New Roman" w:cs="Times New Roman"/>
                 <w:noProof/>
                 <w:webHidden/>
               </w:rPr>
@@ -1493,6 +1697,7 @@
             </w:r>
             <w:r>
               <w:rPr>
+                <w:rFonts w:ascii="Times New Roman" w:hAnsi="Times New Roman" w:cs="Times New Roman"/>
                 <w:noProof/>
                 <w:webHidden/>
               </w:rPr>
@@ -1500,19 +1705,22 @@
             </w:r>
             <w:r>
               <w:rPr>
-                <w:noProof/>
-                <w:webHidden/>
-              </w:rPr>
-              <w:instrText xml:space="preserve"> PAGEREF _Toc26479421 \h </w:instrText>
-            </w:r>
-            <w:r>
-              <w:rPr>
-                <w:noProof/>
-                <w:webHidden/>
-              </w:rPr>
-            </w:r>
-            <w:r>
-              <w:rPr>
+                <w:rFonts w:ascii="Times New Roman" w:hAnsi="Times New Roman" w:cs="Times New Roman"/>
+                <w:noProof/>
+                <w:webHidden/>
+              </w:rPr>
+              <w:instrText xml:space="preserve"> PAGEREF _Toc26480541 \h </w:instrText>
+            </w:r>
+            <w:r>
+              <w:rPr>
+                <w:rFonts w:ascii="Times New Roman" w:hAnsi="Times New Roman" w:cs="Times New Roman"/>
+                <w:noProof/>
+                <w:webHidden/>
+              </w:rPr>
+            </w:r>
+            <w:r>
+              <w:rPr>
+                <w:rFonts w:ascii="Times New Roman" w:hAnsi="Times New Roman" w:cs="Times New Roman"/>
                 <w:noProof/>
                 <w:webHidden/>
               </w:rPr>
@@ -1520,6 +1728,7 @@
             </w:r>
             <w:r>
               <w:rPr>
+                <w:rFonts w:ascii="Times New Roman" w:hAnsi="Times New Roman" w:cs="Times New Roman"/>
                 <w:noProof/>
                 <w:webHidden/>
               </w:rPr>
@@ -1527,6 +1736,7 @@
             </w:r>
             <w:r>
               <w:rPr>
+                <w:rFonts w:ascii="Times New Roman" w:hAnsi="Times New Roman" w:cs="Times New Roman"/>
                 <w:noProof/>
                 <w:webHidden/>
               </w:rPr>
@@ -1541,19 +1751,25 @@
               <w:tab w:val="right" w:leader="dot" w:pos="9350"/>
             </w:tabs>
             <w:rPr>
+              <w:rFonts w:ascii="Times New Roman" w:eastAsiaTheme="minorEastAsia" w:hAnsi="Times New Roman" w:cs="Times New Roman"/>
               <w:noProof/>
+              <w:sz w:val="22"/>
+              <w:szCs w:val="22"/>
+              <w:lang w:eastAsia="zh-CN"/>
             </w:rPr>
           </w:pPr>
-          <w:hyperlink w:anchor="_Toc26479422" w:history="1">
+          <w:hyperlink w:anchor="_Toc26480542" w:history="1">
             <w:r>
               <w:rPr>
                 <w:rStyle w:val="Hyperlink"/>
+                <w:rFonts w:ascii="Times New Roman" w:hAnsi="Times New Roman" w:cs="Times New Roman"/>
                 <w:noProof/>
               </w:rPr>
               <w:t>Effort Matrix</w:t>
             </w:r>
             <w:r>
               <w:rPr>
+                <w:rFonts w:ascii="Times New Roman" w:hAnsi="Times New Roman" w:cs="Times New Roman"/>
                 <w:noProof/>
                 <w:webHidden/>
               </w:rPr>
@@ -1561,6 +1777,7 @@
             </w:r>
             <w:r>
               <w:rPr>
+                <w:rFonts w:ascii="Times New Roman" w:hAnsi="Times New Roman" w:cs="Times New Roman"/>
                 <w:noProof/>
                 <w:webHidden/>
               </w:rPr>
@@ -1568,19 +1785,22 @@
             </w:r>
             <w:r>
               <w:rPr>
-                <w:noProof/>
-                <w:webHidden/>
-              </w:rPr>
-              <w:instrText xml:space="preserve"> PAGEREF _Toc26479422 \h </w:instrText>
-            </w:r>
-            <w:r>
-              <w:rPr>
-                <w:noProof/>
-                <w:webHidden/>
-              </w:rPr>
-            </w:r>
-            <w:r>
-              <w:rPr>
+                <w:rFonts w:ascii="Times New Roman" w:hAnsi="Times New Roman" w:cs="Times New Roman"/>
+                <w:noProof/>
+                <w:webHidden/>
+              </w:rPr>
+              <w:instrText xml:space="preserve"> PAGEREF _Toc26480542 \h </w:instrText>
+            </w:r>
+            <w:r>
+              <w:rPr>
+                <w:rFonts w:ascii="Times New Roman" w:hAnsi="Times New Roman" w:cs="Times New Roman"/>
+                <w:noProof/>
+                <w:webHidden/>
+              </w:rPr>
+            </w:r>
+            <w:r>
+              <w:rPr>
+                <w:rFonts w:ascii="Times New Roman" w:hAnsi="Times New Roman" w:cs="Times New Roman"/>
                 <w:noProof/>
                 <w:webHidden/>
               </w:rPr>
@@ -1588,6 +1808,7 @@
             </w:r>
             <w:r>
               <w:rPr>
+                <w:rFonts w:ascii="Times New Roman" w:hAnsi="Times New Roman" w:cs="Times New Roman"/>
                 <w:noProof/>
                 <w:webHidden/>
               </w:rPr>
@@ -1595,6 +1816,7 @@
             </w:r>
             <w:r>
               <w:rPr>
+                <w:rFonts w:ascii="Times New Roman" w:hAnsi="Times New Roman" w:cs="Times New Roman"/>
                 <w:noProof/>
                 <w:webHidden/>
               </w:rPr>
@@ -1609,19 +1831,25 @@
               <w:tab w:val="right" w:leader="dot" w:pos="9350"/>
             </w:tabs>
             <w:rPr>
+              <w:rFonts w:ascii="Times New Roman" w:eastAsiaTheme="minorEastAsia" w:hAnsi="Times New Roman" w:cs="Times New Roman"/>
               <w:noProof/>
+              <w:sz w:val="22"/>
+              <w:szCs w:val="22"/>
+              <w:lang w:eastAsia="zh-CN"/>
             </w:rPr>
           </w:pPr>
-          <w:hyperlink w:anchor="_Toc26479423" w:history="1">
+          <w:hyperlink w:anchor="_Toc26480543" w:history="1">
             <w:r>
               <w:rPr>
                 <w:rStyle w:val="Hyperlink"/>
+                <w:rFonts w:ascii="Times New Roman" w:hAnsi="Times New Roman" w:cs="Times New Roman"/>
                 <w:noProof/>
               </w:rPr>
               <w:t>PowerPoint Presentation</w:t>
             </w:r>
             <w:r>
               <w:rPr>
+                <w:rFonts w:ascii="Times New Roman" w:hAnsi="Times New Roman" w:cs="Times New Roman"/>
                 <w:noProof/>
                 <w:webHidden/>
               </w:rPr>
@@ -1629,6 +1857,7 @@
             </w:r>
             <w:r>
               <w:rPr>
+                <w:rFonts w:ascii="Times New Roman" w:hAnsi="Times New Roman" w:cs="Times New Roman"/>
                 <w:noProof/>
                 <w:webHidden/>
               </w:rPr>
@@ -1636,19 +1865,22 @@
             </w:r>
             <w:r>
               <w:rPr>
-                <w:noProof/>
-                <w:webHidden/>
-              </w:rPr>
-              <w:instrText xml:space="preserve"> PAGEREF _Toc26479423 \h </w:instrText>
-            </w:r>
-            <w:r>
-              <w:rPr>
-                <w:noProof/>
-                <w:webHidden/>
-              </w:rPr>
-            </w:r>
-            <w:r>
-              <w:rPr>
+                <w:rFonts w:ascii="Times New Roman" w:hAnsi="Times New Roman" w:cs="Times New Roman"/>
+                <w:noProof/>
+                <w:webHidden/>
+              </w:rPr>
+              <w:instrText xml:space="preserve"> PAGEREF _Toc26480543 \h </w:instrText>
+            </w:r>
+            <w:r>
+              <w:rPr>
+                <w:rFonts w:ascii="Times New Roman" w:hAnsi="Times New Roman" w:cs="Times New Roman"/>
+                <w:noProof/>
+                <w:webHidden/>
+              </w:rPr>
+            </w:r>
+            <w:r>
+              <w:rPr>
+                <w:rFonts w:ascii="Times New Roman" w:hAnsi="Times New Roman" w:cs="Times New Roman"/>
                 <w:noProof/>
                 <w:webHidden/>
               </w:rPr>
@@ -1656,6 +1888,7 @@
             </w:r>
             <w:r>
               <w:rPr>
+                <w:rFonts w:ascii="Times New Roman" w:hAnsi="Times New Roman" w:cs="Times New Roman"/>
                 <w:noProof/>
                 <w:webHidden/>
               </w:rPr>
@@ -1663,6 +1896,7 @@
             </w:r>
             <w:r>
               <w:rPr>
+                <w:rFonts w:ascii="Times New Roman" w:hAnsi="Times New Roman" w:cs="Times New Roman"/>
                 <w:noProof/>
                 <w:webHidden/>
               </w:rPr>
@@ -1677,19 +1911,25 @@
               <w:tab w:val="right" w:leader="dot" w:pos="9350"/>
             </w:tabs>
             <w:rPr>
+              <w:rFonts w:ascii="Times New Roman" w:eastAsiaTheme="minorEastAsia" w:hAnsi="Times New Roman" w:cs="Times New Roman"/>
               <w:noProof/>
+              <w:sz w:val="22"/>
+              <w:szCs w:val="22"/>
+              <w:lang w:eastAsia="zh-CN"/>
             </w:rPr>
           </w:pPr>
-          <w:hyperlink w:anchor="_Toc26479424" w:history="1">
+          <w:hyperlink w:anchor="_Toc26480544" w:history="1">
             <w:r>
               <w:rPr>
                 <w:rStyle w:val="Hyperlink"/>
+                <w:rFonts w:ascii="Times New Roman" w:hAnsi="Times New Roman" w:cs="Times New Roman"/>
                 <w:noProof/>
               </w:rPr>
               <w:t>Self-Assessment Essays</w:t>
             </w:r>
             <w:r>
               <w:rPr>
+                <w:rFonts w:ascii="Times New Roman" w:hAnsi="Times New Roman" w:cs="Times New Roman"/>
                 <w:noProof/>
                 <w:webHidden/>
               </w:rPr>
@@ -1697,6 +1937,7 @@
             </w:r>
             <w:r>
               <w:rPr>
+                <w:rFonts w:ascii="Times New Roman" w:hAnsi="Times New Roman" w:cs="Times New Roman"/>
                 <w:noProof/>
                 <w:webHidden/>
               </w:rPr>
@@ -1704,19 +1945,22 @@
             </w:r>
             <w:r>
               <w:rPr>
-                <w:noProof/>
-                <w:webHidden/>
-              </w:rPr>
-              <w:instrText xml:space="preserve"> PAGEREF _Toc26479424 \h </w:instrText>
-            </w:r>
-            <w:r>
-              <w:rPr>
-                <w:noProof/>
-                <w:webHidden/>
-              </w:rPr>
-            </w:r>
-            <w:r>
-              <w:rPr>
+                <w:rFonts w:ascii="Times New Roman" w:hAnsi="Times New Roman" w:cs="Times New Roman"/>
+                <w:noProof/>
+                <w:webHidden/>
+              </w:rPr>
+              <w:instrText xml:space="preserve"> PAGEREF _Toc26480544 \h </w:instrText>
+            </w:r>
+            <w:r>
+              <w:rPr>
+                <w:rFonts w:ascii="Times New Roman" w:hAnsi="Times New Roman" w:cs="Times New Roman"/>
+                <w:noProof/>
+                <w:webHidden/>
+              </w:rPr>
+            </w:r>
+            <w:r>
+              <w:rPr>
+                <w:rFonts w:ascii="Times New Roman" w:hAnsi="Times New Roman" w:cs="Times New Roman"/>
                 <w:noProof/>
                 <w:webHidden/>
               </w:rPr>
@@ -1724,6 +1968,7 @@
             </w:r>
             <w:r>
               <w:rPr>
+                <w:rFonts w:ascii="Times New Roman" w:hAnsi="Times New Roman" w:cs="Times New Roman"/>
                 <w:noProof/>
                 <w:webHidden/>
               </w:rPr>
@@ -1731,6 +1976,7 @@
             </w:r>
             <w:r>
               <w:rPr>
+                <w:rFonts w:ascii="Times New Roman" w:hAnsi="Times New Roman" w:cs="Times New Roman"/>
                 <w:noProof/>
                 <w:webHidden/>
               </w:rPr>
@@ -1745,19 +1991,25 @@
               <w:tab w:val="right" w:leader="dot" w:pos="9350"/>
             </w:tabs>
             <w:rPr>
+              <w:rFonts w:ascii="Times New Roman" w:eastAsiaTheme="minorEastAsia" w:hAnsi="Times New Roman" w:cs="Times New Roman"/>
               <w:noProof/>
+              <w:sz w:val="22"/>
+              <w:szCs w:val="22"/>
+              <w:lang w:eastAsia="zh-CN"/>
             </w:rPr>
           </w:pPr>
-          <w:hyperlink w:anchor="_Toc26479425" w:history="1">
+          <w:hyperlink w:anchor="_Toc26480545" w:history="1">
             <w:r>
               <w:rPr>
                 <w:rStyle w:val="Hyperlink"/>
+                <w:rFonts w:ascii="Times New Roman" w:hAnsi="Times New Roman" w:cs="Times New Roman"/>
                 <w:noProof/>
               </w:rPr>
               <w:t>Vasu Bhog</w:t>
             </w:r>
             <w:r>
               <w:rPr>
+                <w:rFonts w:ascii="Times New Roman" w:hAnsi="Times New Roman" w:cs="Times New Roman"/>
                 <w:noProof/>
                 <w:webHidden/>
               </w:rPr>
@@ -1765,6 +2017,7 @@
             </w:r>
             <w:r>
               <w:rPr>
+                <w:rFonts w:ascii="Times New Roman" w:hAnsi="Times New Roman" w:cs="Times New Roman"/>
                 <w:noProof/>
                 <w:webHidden/>
               </w:rPr>
@@ -1772,19 +2025,22 @@
             </w:r>
             <w:r>
               <w:rPr>
-                <w:noProof/>
-                <w:webHidden/>
-              </w:rPr>
-              <w:instrText xml:space="preserve"> PAGEREF _Toc26479425 \h </w:instrText>
-            </w:r>
-            <w:r>
-              <w:rPr>
-                <w:noProof/>
-                <w:webHidden/>
-              </w:rPr>
-            </w:r>
-            <w:r>
-              <w:rPr>
+                <w:rFonts w:ascii="Times New Roman" w:hAnsi="Times New Roman" w:cs="Times New Roman"/>
+                <w:noProof/>
+                <w:webHidden/>
+              </w:rPr>
+              <w:instrText xml:space="preserve"> PAGEREF _Toc26480545 \h </w:instrText>
+            </w:r>
+            <w:r>
+              <w:rPr>
+                <w:rFonts w:ascii="Times New Roman" w:hAnsi="Times New Roman" w:cs="Times New Roman"/>
+                <w:noProof/>
+                <w:webHidden/>
+              </w:rPr>
+            </w:r>
+            <w:r>
+              <w:rPr>
+                <w:rFonts w:ascii="Times New Roman" w:hAnsi="Times New Roman" w:cs="Times New Roman"/>
                 <w:noProof/>
                 <w:webHidden/>
               </w:rPr>
@@ -1792,6 +2048,7 @@
             </w:r>
             <w:r>
               <w:rPr>
+                <w:rFonts w:ascii="Times New Roman" w:hAnsi="Times New Roman" w:cs="Times New Roman"/>
                 <w:noProof/>
                 <w:webHidden/>
               </w:rPr>
@@ -1799,6 +2056,7 @@
             </w:r>
             <w:r>
               <w:rPr>
+                <w:rFonts w:ascii="Times New Roman" w:hAnsi="Times New Roman" w:cs="Times New Roman"/>
                 <w:noProof/>
                 <w:webHidden/>
               </w:rPr>
@@ -1813,19 +2071,25 @@
               <w:tab w:val="right" w:leader="dot" w:pos="9350"/>
             </w:tabs>
             <w:rPr>
+              <w:rFonts w:ascii="Times New Roman" w:eastAsiaTheme="minorEastAsia" w:hAnsi="Times New Roman" w:cs="Times New Roman"/>
               <w:noProof/>
+              <w:sz w:val="22"/>
+              <w:szCs w:val="22"/>
+              <w:lang w:eastAsia="zh-CN"/>
             </w:rPr>
           </w:pPr>
-          <w:hyperlink w:anchor="_Toc26479426" w:history="1">
+          <w:hyperlink w:anchor="_Toc26480546" w:history="1">
             <w:r>
               <w:rPr>
                 <w:rStyle w:val="Hyperlink"/>
+                <w:rFonts w:ascii="Times New Roman" w:hAnsi="Times New Roman" w:cs="Times New Roman"/>
                 <w:noProof/>
               </w:rPr>
               <w:t>ChaoYang Zhu</w:t>
             </w:r>
             <w:r>
               <w:rPr>
+                <w:rFonts w:ascii="Times New Roman" w:hAnsi="Times New Roman" w:cs="Times New Roman"/>
                 <w:noProof/>
                 <w:webHidden/>
               </w:rPr>
@@ -1833,6 +2097,7 @@
             </w:r>
             <w:r>
               <w:rPr>
+                <w:rFonts w:ascii="Times New Roman" w:hAnsi="Times New Roman" w:cs="Times New Roman"/>
                 <w:noProof/>
                 <w:webHidden/>
               </w:rPr>
@@ -1840,19 +2105,22 @@
             </w:r>
             <w:r>
               <w:rPr>
-                <w:noProof/>
-                <w:webHidden/>
-              </w:rPr>
-              <w:instrText xml:space="preserve"> PAGEREF _Toc26479426 \h </w:instrText>
-            </w:r>
-            <w:r>
-              <w:rPr>
-                <w:noProof/>
-                <w:webHidden/>
-              </w:rPr>
-            </w:r>
-            <w:r>
-              <w:rPr>
+                <w:rFonts w:ascii="Times New Roman" w:hAnsi="Times New Roman" w:cs="Times New Roman"/>
+                <w:noProof/>
+                <w:webHidden/>
+              </w:rPr>
+              <w:instrText xml:space="preserve"> PAGEREF _Toc26480546 \h </w:instrText>
+            </w:r>
+            <w:r>
+              <w:rPr>
+                <w:rFonts w:ascii="Times New Roman" w:hAnsi="Times New Roman" w:cs="Times New Roman"/>
+                <w:noProof/>
+                <w:webHidden/>
+              </w:rPr>
+            </w:r>
+            <w:r>
+              <w:rPr>
+                <w:rFonts w:ascii="Times New Roman" w:hAnsi="Times New Roman" w:cs="Times New Roman"/>
                 <w:noProof/>
                 <w:webHidden/>
               </w:rPr>
@@ -1860,6 +2128,7 @@
             </w:r>
             <w:r>
               <w:rPr>
+                <w:rFonts w:ascii="Times New Roman" w:hAnsi="Times New Roman" w:cs="Times New Roman"/>
                 <w:noProof/>
                 <w:webHidden/>
               </w:rPr>
@@ -1867,6 +2136,7 @@
             </w:r>
             <w:r>
               <w:rPr>
+                <w:rFonts w:ascii="Times New Roman" w:hAnsi="Times New Roman" w:cs="Times New Roman"/>
                 <w:noProof/>
                 <w:webHidden/>
               </w:rPr>
@@ -1881,19 +2151,25 @@
               <w:tab w:val="right" w:leader="dot" w:pos="9350"/>
             </w:tabs>
             <w:rPr>
+              <w:rFonts w:ascii="Times New Roman" w:eastAsiaTheme="minorEastAsia" w:hAnsi="Times New Roman" w:cs="Times New Roman"/>
               <w:noProof/>
+              <w:sz w:val="22"/>
+              <w:szCs w:val="22"/>
+              <w:lang w:eastAsia="zh-CN"/>
             </w:rPr>
           </w:pPr>
-          <w:hyperlink w:anchor="_Toc26479427" w:history="1">
+          <w:hyperlink w:anchor="_Toc26480547" w:history="1">
             <w:r>
               <w:rPr>
                 <w:rStyle w:val="Hyperlink"/>
+                <w:rFonts w:ascii="Times New Roman" w:hAnsi="Times New Roman" w:cs="Times New Roman"/>
                 <w:noProof/>
               </w:rPr>
               <w:t>Chunjie Pan</w:t>
             </w:r>
             <w:r>
               <w:rPr>
+                <w:rFonts w:ascii="Times New Roman" w:hAnsi="Times New Roman" w:cs="Times New Roman"/>
                 <w:noProof/>
                 <w:webHidden/>
               </w:rPr>
@@ -1901,6 +2177,7 @@
             </w:r>
             <w:r>
               <w:rPr>
+                <w:rFonts w:ascii="Times New Roman" w:hAnsi="Times New Roman" w:cs="Times New Roman"/>
                 <w:noProof/>
                 <w:webHidden/>
               </w:rPr>
@@ -1908,19 +2185,22 @@
             </w:r>
             <w:r>
               <w:rPr>
-                <w:noProof/>
-                <w:webHidden/>
-              </w:rPr>
-              <w:instrText xml:space="preserve"> PAGEREF _Toc26479427 \h </w:instrText>
-            </w:r>
-            <w:r>
-              <w:rPr>
-                <w:noProof/>
-                <w:webHidden/>
-              </w:rPr>
-            </w:r>
-            <w:r>
-              <w:rPr>
+                <w:rFonts w:ascii="Times New Roman" w:hAnsi="Times New Roman" w:cs="Times New Roman"/>
+                <w:noProof/>
+                <w:webHidden/>
+              </w:rPr>
+              <w:instrText xml:space="preserve"> PAGEREF _Toc26480547 \h </w:instrText>
+            </w:r>
+            <w:r>
+              <w:rPr>
+                <w:rFonts w:ascii="Times New Roman" w:hAnsi="Times New Roman" w:cs="Times New Roman"/>
+                <w:noProof/>
+                <w:webHidden/>
+              </w:rPr>
+            </w:r>
+            <w:r>
+              <w:rPr>
+                <w:rFonts w:ascii="Times New Roman" w:hAnsi="Times New Roman" w:cs="Times New Roman"/>
                 <w:noProof/>
                 <w:webHidden/>
               </w:rPr>
@@ -1928,6 +2208,7 @@
             </w:r>
             <w:r>
               <w:rPr>
+                <w:rFonts w:ascii="Times New Roman" w:hAnsi="Times New Roman" w:cs="Times New Roman"/>
                 <w:noProof/>
                 <w:webHidden/>
               </w:rPr>
@@ -1935,6 +2216,7 @@
             </w:r>
             <w:r>
               <w:rPr>
+                <w:rFonts w:ascii="Times New Roman" w:hAnsi="Times New Roman" w:cs="Times New Roman"/>
                 <w:noProof/>
                 <w:webHidden/>
               </w:rPr>
@@ -1949,19 +2231,25 @@
               <w:tab w:val="right" w:leader="dot" w:pos="9350"/>
             </w:tabs>
             <w:rPr>
+              <w:rFonts w:ascii="Times New Roman" w:eastAsiaTheme="minorEastAsia" w:hAnsi="Times New Roman" w:cs="Times New Roman"/>
               <w:noProof/>
+              <w:sz w:val="22"/>
+              <w:szCs w:val="22"/>
+              <w:lang w:eastAsia="zh-CN"/>
             </w:rPr>
           </w:pPr>
-          <w:hyperlink w:anchor="_Toc26479428" w:history="1">
+          <w:hyperlink w:anchor="_Toc26480548" w:history="1">
             <w:r>
               <w:rPr>
                 <w:rStyle w:val="Hyperlink"/>
+                <w:rFonts w:ascii="Times New Roman" w:hAnsi="Times New Roman" w:cs="Times New Roman"/>
                 <w:noProof/>
               </w:rPr>
               <w:t>Professional Biographies</w:t>
             </w:r>
             <w:r>
               <w:rPr>
+                <w:rFonts w:ascii="Times New Roman" w:hAnsi="Times New Roman" w:cs="Times New Roman"/>
                 <w:noProof/>
                 <w:webHidden/>
               </w:rPr>
@@ -1969,6 +2257,7 @@
             </w:r>
             <w:r>
               <w:rPr>
+                <w:rFonts w:ascii="Times New Roman" w:hAnsi="Times New Roman" w:cs="Times New Roman"/>
                 <w:noProof/>
                 <w:webHidden/>
               </w:rPr>
@@ -1976,19 +2265,22 @@
             </w:r>
             <w:r>
               <w:rPr>
-                <w:noProof/>
-                <w:webHidden/>
-              </w:rPr>
-              <w:instrText xml:space="preserve"> PAGEREF _Toc26479428 \h </w:instrText>
-            </w:r>
-            <w:r>
-              <w:rPr>
-                <w:noProof/>
-                <w:webHidden/>
-              </w:rPr>
-            </w:r>
-            <w:r>
-              <w:rPr>
+                <w:rFonts w:ascii="Times New Roman" w:hAnsi="Times New Roman" w:cs="Times New Roman"/>
+                <w:noProof/>
+                <w:webHidden/>
+              </w:rPr>
+              <w:instrText xml:space="preserve"> PAGEREF _Toc26480548 \h </w:instrText>
+            </w:r>
+            <w:r>
+              <w:rPr>
+                <w:rFonts w:ascii="Times New Roman" w:hAnsi="Times New Roman" w:cs="Times New Roman"/>
+                <w:noProof/>
+                <w:webHidden/>
+              </w:rPr>
+            </w:r>
+            <w:r>
+              <w:rPr>
+                <w:rFonts w:ascii="Times New Roman" w:hAnsi="Times New Roman" w:cs="Times New Roman"/>
                 <w:noProof/>
                 <w:webHidden/>
               </w:rPr>
@@ -1996,6 +2288,7 @@
             </w:r>
             <w:r>
               <w:rPr>
+                <w:rFonts w:ascii="Times New Roman" w:hAnsi="Times New Roman" w:cs="Times New Roman"/>
                 <w:noProof/>
                 <w:webHidden/>
               </w:rPr>
@@ -2003,6 +2296,7 @@
             </w:r>
             <w:r>
               <w:rPr>
+                <w:rFonts w:ascii="Times New Roman" w:hAnsi="Times New Roman" w:cs="Times New Roman"/>
                 <w:noProof/>
                 <w:webHidden/>
               </w:rPr>
@@ -2017,19 +2311,25 @@
               <w:tab w:val="right" w:leader="dot" w:pos="9350"/>
             </w:tabs>
             <w:rPr>
+              <w:rFonts w:ascii="Times New Roman" w:eastAsiaTheme="minorEastAsia" w:hAnsi="Times New Roman" w:cs="Times New Roman"/>
               <w:noProof/>
+              <w:sz w:val="22"/>
+              <w:szCs w:val="22"/>
+              <w:lang w:eastAsia="zh-CN"/>
             </w:rPr>
           </w:pPr>
-          <w:hyperlink w:anchor="_Toc26479429" w:history="1">
+          <w:hyperlink w:anchor="_Toc26480549" w:history="1">
             <w:r>
               <w:rPr>
                 <w:rStyle w:val="Hyperlink"/>
+                <w:rFonts w:ascii="Times New Roman" w:hAnsi="Times New Roman" w:cs="Times New Roman"/>
                 <w:noProof/>
               </w:rPr>
               <w:t>Vasu Bhog</w:t>
             </w:r>
             <w:r>
               <w:rPr>
+                <w:rFonts w:ascii="Times New Roman" w:hAnsi="Times New Roman" w:cs="Times New Roman"/>
                 <w:noProof/>
                 <w:webHidden/>
               </w:rPr>
@@ -2037,6 +2337,7 @@
             </w:r>
             <w:r>
               <w:rPr>
+                <w:rFonts w:ascii="Times New Roman" w:hAnsi="Times New Roman" w:cs="Times New Roman"/>
                 <w:noProof/>
                 <w:webHidden/>
               </w:rPr>
@@ -2044,19 +2345,22 @@
             </w:r>
             <w:r>
               <w:rPr>
-                <w:noProof/>
-                <w:webHidden/>
-              </w:rPr>
-              <w:instrText xml:space="preserve"> PAGEREF _Toc26479429 \h </w:instrText>
-            </w:r>
-            <w:r>
-              <w:rPr>
-                <w:noProof/>
-                <w:webHidden/>
-              </w:rPr>
-            </w:r>
-            <w:r>
-              <w:rPr>
+                <w:rFonts w:ascii="Times New Roman" w:hAnsi="Times New Roman" w:cs="Times New Roman"/>
+                <w:noProof/>
+                <w:webHidden/>
+              </w:rPr>
+              <w:instrText xml:space="preserve"> PAGEREF _Toc26480549 \h </w:instrText>
+            </w:r>
+            <w:r>
+              <w:rPr>
+                <w:rFonts w:ascii="Times New Roman" w:hAnsi="Times New Roman" w:cs="Times New Roman"/>
+                <w:noProof/>
+                <w:webHidden/>
+              </w:rPr>
+            </w:r>
+            <w:r>
+              <w:rPr>
+                <w:rFonts w:ascii="Times New Roman" w:hAnsi="Times New Roman" w:cs="Times New Roman"/>
                 <w:noProof/>
                 <w:webHidden/>
               </w:rPr>
@@ -2064,6 +2368,7 @@
             </w:r>
             <w:r>
               <w:rPr>
+                <w:rFonts w:ascii="Times New Roman" w:hAnsi="Times New Roman" w:cs="Times New Roman"/>
                 <w:noProof/>
                 <w:webHidden/>
               </w:rPr>
@@ -2071,6 +2376,7 @@
             </w:r>
             <w:r>
               <w:rPr>
+                <w:rFonts w:ascii="Times New Roman" w:hAnsi="Times New Roman" w:cs="Times New Roman"/>
                 <w:noProof/>
                 <w:webHidden/>
               </w:rPr>
@@ -2085,19 +2391,25 @@
               <w:tab w:val="right" w:leader="dot" w:pos="9350"/>
             </w:tabs>
             <w:rPr>
+              <w:rFonts w:ascii="Times New Roman" w:eastAsiaTheme="minorEastAsia" w:hAnsi="Times New Roman" w:cs="Times New Roman"/>
               <w:noProof/>
+              <w:sz w:val="22"/>
+              <w:szCs w:val="22"/>
+              <w:lang w:eastAsia="zh-CN"/>
             </w:rPr>
           </w:pPr>
-          <w:hyperlink w:anchor="_Toc26479430" w:history="1">
+          <w:hyperlink w:anchor="_Toc26480550" w:history="1">
             <w:r>
               <w:rPr>
                 <w:rStyle w:val="Hyperlink"/>
+                <w:rFonts w:ascii="Times New Roman" w:hAnsi="Times New Roman" w:cs="Times New Roman"/>
                 <w:noProof/>
               </w:rPr>
               <w:t>Contact Information</w:t>
             </w:r>
             <w:r>
               <w:rPr>
+                <w:rFonts w:ascii="Times New Roman" w:hAnsi="Times New Roman" w:cs="Times New Roman"/>
                 <w:noProof/>
                 <w:webHidden/>
               </w:rPr>
@@ -2105,6 +2417,7 @@
             </w:r>
             <w:r>
               <w:rPr>
+                <w:rFonts w:ascii="Times New Roman" w:hAnsi="Times New Roman" w:cs="Times New Roman"/>
                 <w:noProof/>
                 <w:webHidden/>
               </w:rPr>
@@ -2112,19 +2425,22 @@
             </w:r>
             <w:r>
               <w:rPr>
-                <w:noProof/>
-                <w:webHidden/>
-              </w:rPr>
-              <w:instrText xml:space="preserve"> PAGEREF _Toc26479430 \h </w:instrText>
-            </w:r>
-            <w:r>
-              <w:rPr>
-                <w:noProof/>
-                <w:webHidden/>
-              </w:rPr>
-            </w:r>
-            <w:r>
-              <w:rPr>
+                <w:rFonts w:ascii="Times New Roman" w:hAnsi="Times New Roman" w:cs="Times New Roman"/>
+                <w:noProof/>
+                <w:webHidden/>
+              </w:rPr>
+              <w:instrText xml:space="preserve"> PAGEREF _Toc26480550 \h </w:instrText>
+            </w:r>
+            <w:r>
+              <w:rPr>
+                <w:rFonts w:ascii="Times New Roman" w:hAnsi="Times New Roman" w:cs="Times New Roman"/>
+                <w:noProof/>
+                <w:webHidden/>
+              </w:rPr>
+            </w:r>
+            <w:r>
+              <w:rPr>
+                <w:rFonts w:ascii="Times New Roman" w:hAnsi="Times New Roman" w:cs="Times New Roman"/>
                 <w:noProof/>
                 <w:webHidden/>
               </w:rPr>
@@ -2132,6 +2448,7 @@
             </w:r>
             <w:r>
               <w:rPr>
+                <w:rFonts w:ascii="Times New Roman" w:hAnsi="Times New Roman" w:cs="Times New Roman"/>
                 <w:noProof/>
                 <w:webHidden/>
               </w:rPr>
@@ -2139,6 +2456,7 @@
             </w:r>
             <w:r>
               <w:rPr>
+                <w:rFonts w:ascii="Times New Roman" w:hAnsi="Times New Roman" w:cs="Times New Roman"/>
                 <w:noProof/>
                 <w:webHidden/>
               </w:rPr>
@@ -2153,19 +2471,25 @@
               <w:tab w:val="right" w:leader="dot" w:pos="9350"/>
             </w:tabs>
             <w:rPr>
+              <w:rFonts w:ascii="Times New Roman" w:eastAsiaTheme="minorEastAsia" w:hAnsi="Times New Roman" w:cs="Times New Roman"/>
               <w:noProof/>
+              <w:sz w:val="22"/>
+              <w:szCs w:val="22"/>
+              <w:lang w:eastAsia="zh-CN"/>
             </w:rPr>
           </w:pPr>
-          <w:hyperlink w:anchor="_Toc26479431" w:history="1">
+          <w:hyperlink w:anchor="_Toc26480551" w:history="1">
             <w:r>
               <w:rPr>
                 <w:rStyle w:val="Hyperlink"/>
+                <w:rFonts w:ascii="Times New Roman" w:hAnsi="Times New Roman" w:cs="Times New Roman"/>
                 <w:noProof/>
               </w:rPr>
               <w:t>Work Experience</w:t>
             </w:r>
             <w:r>
               <w:rPr>
+                <w:rFonts w:ascii="Times New Roman" w:hAnsi="Times New Roman" w:cs="Times New Roman"/>
                 <w:noProof/>
                 <w:webHidden/>
               </w:rPr>
@@ -2173,6 +2497,7 @@
             </w:r>
             <w:r>
               <w:rPr>
+                <w:rFonts w:ascii="Times New Roman" w:hAnsi="Times New Roman" w:cs="Times New Roman"/>
                 <w:noProof/>
                 <w:webHidden/>
               </w:rPr>
@@ -2180,19 +2505,22 @@
             </w:r>
             <w:r>
               <w:rPr>
-                <w:noProof/>
-                <w:webHidden/>
-              </w:rPr>
-              <w:instrText xml:space="preserve"> PAGEREF _Toc26479431 \h </w:instrText>
-            </w:r>
-            <w:r>
-              <w:rPr>
-                <w:noProof/>
-                <w:webHidden/>
-              </w:rPr>
-            </w:r>
-            <w:r>
-              <w:rPr>
+                <w:rFonts w:ascii="Times New Roman" w:hAnsi="Times New Roman" w:cs="Times New Roman"/>
+                <w:noProof/>
+                <w:webHidden/>
+              </w:rPr>
+              <w:instrText xml:space="preserve"> PAGEREF _Toc26480551 \h </w:instrText>
+            </w:r>
+            <w:r>
+              <w:rPr>
+                <w:rFonts w:ascii="Times New Roman" w:hAnsi="Times New Roman" w:cs="Times New Roman"/>
+                <w:noProof/>
+                <w:webHidden/>
+              </w:rPr>
+            </w:r>
+            <w:r>
+              <w:rPr>
+                <w:rFonts w:ascii="Times New Roman" w:hAnsi="Times New Roman" w:cs="Times New Roman"/>
                 <w:noProof/>
                 <w:webHidden/>
               </w:rPr>
@@ -2200,6 +2528,7 @@
             </w:r>
             <w:r>
               <w:rPr>
+                <w:rFonts w:ascii="Times New Roman" w:hAnsi="Times New Roman" w:cs="Times New Roman"/>
                 <w:noProof/>
                 <w:webHidden/>
               </w:rPr>
@@ -2207,6 +2536,7 @@
             </w:r>
             <w:r>
               <w:rPr>
+                <w:rFonts w:ascii="Times New Roman" w:hAnsi="Times New Roman" w:cs="Times New Roman"/>
                 <w:noProof/>
                 <w:webHidden/>
               </w:rPr>
@@ -2221,19 +2551,25 @@
               <w:tab w:val="right" w:leader="dot" w:pos="9350"/>
             </w:tabs>
             <w:rPr>
+              <w:rFonts w:ascii="Times New Roman" w:eastAsiaTheme="minorEastAsia" w:hAnsi="Times New Roman" w:cs="Times New Roman"/>
               <w:noProof/>
+              <w:sz w:val="22"/>
+              <w:szCs w:val="22"/>
+              <w:lang w:eastAsia="zh-CN"/>
             </w:rPr>
           </w:pPr>
-          <w:hyperlink w:anchor="_Toc26479432" w:history="1">
+          <w:hyperlink w:anchor="_Toc26480552" w:history="1">
             <w:r>
               <w:rPr>
                 <w:rStyle w:val="Hyperlink"/>
+                <w:rFonts w:ascii="Times New Roman" w:hAnsi="Times New Roman" w:cs="Times New Roman"/>
                 <w:noProof/>
               </w:rPr>
               <w:t>Projects Sought</w:t>
             </w:r>
             <w:r>
               <w:rPr>
+                <w:rFonts w:ascii="Times New Roman" w:hAnsi="Times New Roman" w:cs="Times New Roman"/>
                 <w:noProof/>
                 <w:webHidden/>
               </w:rPr>
@@ -2241,6 +2577,7 @@
             </w:r>
             <w:r>
               <w:rPr>
+                <w:rFonts w:ascii="Times New Roman" w:hAnsi="Times New Roman" w:cs="Times New Roman"/>
                 <w:noProof/>
                 <w:webHidden/>
               </w:rPr>
@@ -2248,19 +2585,22 @@
             </w:r>
             <w:r>
               <w:rPr>
-                <w:noProof/>
-                <w:webHidden/>
-              </w:rPr>
-              <w:instrText xml:space="preserve"> PAGEREF _Toc26479432 \h </w:instrText>
-            </w:r>
-            <w:r>
-              <w:rPr>
-                <w:noProof/>
-                <w:webHidden/>
-              </w:rPr>
-            </w:r>
-            <w:r>
-              <w:rPr>
+                <w:rFonts w:ascii="Times New Roman" w:hAnsi="Times New Roman" w:cs="Times New Roman"/>
+                <w:noProof/>
+                <w:webHidden/>
+              </w:rPr>
+              <w:instrText xml:space="preserve"> PAGEREF _Toc26480552 \h </w:instrText>
+            </w:r>
+            <w:r>
+              <w:rPr>
+                <w:rFonts w:ascii="Times New Roman" w:hAnsi="Times New Roman" w:cs="Times New Roman"/>
+                <w:noProof/>
+                <w:webHidden/>
+              </w:rPr>
+            </w:r>
+            <w:r>
+              <w:rPr>
+                <w:rFonts w:ascii="Times New Roman" w:hAnsi="Times New Roman" w:cs="Times New Roman"/>
                 <w:noProof/>
                 <w:webHidden/>
               </w:rPr>
@@ -2268,6 +2608,7 @@
             </w:r>
             <w:r>
               <w:rPr>
+                <w:rFonts w:ascii="Times New Roman" w:hAnsi="Times New Roman" w:cs="Times New Roman"/>
                 <w:noProof/>
                 <w:webHidden/>
               </w:rPr>
@@ -2275,6 +2616,7 @@
             </w:r>
             <w:r>
               <w:rPr>
+                <w:rFonts w:ascii="Times New Roman" w:hAnsi="Times New Roman" w:cs="Times New Roman"/>
                 <w:noProof/>
                 <w:webHidden/>
               </w:rPr>
@@ -2289,19 +2631,25 @@
               <w:tab w:val="right" w:leader="dot" w:pos="9350"/>
             </w:tabs>
             <w:rPr>
+              <w:rFonts w:ascii="Times New Roman" w:eastAsiaTheme="minorEastAsia" w:hAnsi="Times New Roman" w:cs="Times New Roman"/>
               <w:noProof/>
+              <w:sz w:val="22"/>
+              <w:szCs w:val="22"/>
+              <w:lang w:eastAsia="zh-CN"/>
             </w:rPr>
           </w:pPr>
-          <w:hyperlink w:anchor="_Toc26479433" w:history="1">
+          <w:hyperlink w:anchor="_Toc26480553" w:history="1">
             <w:r>
               <w:rPr>
                 <w:rStyle w:val="Hyperlink"/>
+                <w:rFonts w:ascii="Times New Roman" w:hAnsi="Times New Roman" w:cs="Times New Roman"/>
                 <w:noProof/>
               </w:rPr>
               <w:t>ChaoYang Zhu</w:t>
             </w:r>
             <w:r>
               <w:rPr>
+                <w:rFonts w:ascii="Times New Roman" w:hAnsi="Times New Roman" w:cs="Times New Roman"/>
                 <w:noProof/>
                 <w:webHidden/>
               </w:rPr>
@@ -2309,6 +2657,7 @@
             </w:r>
             <w:r>
               <w:rPr>
+                <w:rFonts w:ascii="Times New Roman" w:hAnsi="Times New Roman" w:cs="Times New Roman"/>
                 <w:noProof/>
                 <w:webHidden/>
               </w:rPr>
@@ -2316,19 +2665,22 @@
             </w:r>
             <w:r>
               <w:rPr>
-                <w:noProof/>
-                <w:webHidden/>
-              </w:rPr>
-              <w:instrText xml:space="preserve"> PAGEREF _Toc26479433 \h </w:instrText>
-            </w:r>
-            <w:r>
-              <w:rPr>
-                <w:noProof/>
-                <w:webHidden/>
-              </w:rPr>
-            </w:r>
-            <w:r>
-              <w:rPr>
+                <w:rFonts w:ascii="Times New Roman" w:hAnsi="Times New Roman" w:cs="Times New Roman"/>
+                <w:noProof/>
+                <w:webHidden/>
+              </w:rPr>
+              <w:instrText xml:space="preserve"> PAGEREF _Toc26480553 \h </w:instrText>
+            </w:r>
+            <w:r>
+              <w:rPr>
+                <w:rFonts w:ascii="Times New Roman" w:hAnsi="Times New Roman" w:cs="Times New Roman"/>
+                <w:noProof/>
+                <w:webHidden/>
+              </w:rPr>
+            </w:r>
+            <w:r>
+              <w:rPr>
+                <w:rFonts w:ascii="Times New Roman" w:hAnsi="Times New Roman" w:cs="Times New Roman"/>
                 <w:noProof/>
                 <w:webHidden/>
               </w:rPr>
@@ -2336,6 +2688,7 @@
             </w:r>
             <w:r>
               <w:rPr>
+                <w:rFonts w:ascii="Times New Roman" w:hAnsi="Times New Roman" w:cs="Times New Roman"/>
                 <w:noProof/>
                 <w:webHidden/>
               </w:rPr>
@@ -2343,6 +2696,7 @@
             </w:r>
             <w:r>
               <w:rPr>
+                <w:rFonts w:ascii="Times New Roman" w:hAnsi="Times New Roman" w:cs="Times New Roman"/>
                 <w:noProof/>
                 <w:webHidden/>
               </w:rPr>
@@ -2357,19 +2711,25 @@
               <w:tab w:val="right" w:leader="dot" w:pos="9350"/>
             </w:tabs>
             <w:rPr>
+              <w:rFonts w:ascii="Times New Roman" w:eastAsiaTheme="minorEastAsia" w:hAnsi="Times New Roman" w:cs="Times New Roman"/>
               <w:noProof/>
+              <w:sz w:val="22"/>
+              <w:szCs w:val="22"/>
+              <w:lang w:eastAsia="zh-CN"/>
             </w:rPr>
           </w:pPr>
-          <w:hyperlink w:anchor="_Toc26479434" w:history="1">
+          <w:hyperlink w:anchor="_Toc26480554" w:history="1">
             <w:r>
               <w:rPr>
                 <w:rStyle w:val="Hyperlink"/>
+                <w:rFonts w:ascii="Times New Roman" w:hAnsi="Times New Roman" w:cs="Times New Roman"/>
                 <w:noProof/>
               </w:rPr>
               <w:t>Contact Information</w:t>
             </w:r>
             <w:r>
               <w:rPr>
+                <w:rFonts w:ascii="Times New Roman" w:hAnsi="Times New Roman" w:cs="Times New Roman"/>
                 <w:noProof/>
                 <w:webHidden/>
               </w:rPr>
@@ -2377,6 +2737,7 @@
             </w:r>
             <w:r>
               <w:rPr>
+                <w:rFonts w:ascii="Times New Roman" w:hAnsi="Times New Roman" w:cs="Times New Roman"/>
                 <w:noProof/>
                 <w:webHidden/>
               </w:rPr>
@@ -2384,19 +2745,22 @@
             </w:r>
             <w:r>
               <w:rPr>
-                <w:noProof/>
-                <w:webHidden/>
-              </w:rPr>
-              <w:instrText xml:space="preserve"> PAGEREF _Toc26479434 \h </w:instrText>
-            </w:r>
-            <w:r>
-              <w:rPr>
-                <w:noProof/>
-                <w:webHidden/>
-              </w:rPr>
-            </w:r>
-            <w:r>
-              <w:rPr>
+                <w:rFonts w:ascii="Times New Roman" w:hAnsi="Times New Roman" w:cs="Times New Roman"/>
+                <w:noProof/>
+                <w:webHidden/>
+              </w:rPr>
+              <w:instrText xml:space="preserve"> PAGEREF _Toc26480554 \h </w:instrText>
+            </w:r>
+            <w:r>
+              <w:rPr>
+                <w:rFonts w:ascii="Times New Roman" w:hAnsi="Times New Roman" w:cs="Times New Roman"/>
+                <w:noProof/>
+                <w:webHidden/>
+              </w:rPr>
+            </w:r>
+            <w:r>
+              <w:rPr>
+                <w:rFonts w:ascii="Times New Roman" w:hAnsi="Times New Roman" w:cs="Times New Roman"/>
                 <w:noProof/>
                 <w:webHidden/>
               </w:rPr>
@@ -2404,6 +2768,7 @@
             </w:r>
             <w:r>
               <w:rPr>
+                <w:rFonts w:ascii="Times New Roman" w:hAnsi="Times New Roman" w:cs="Times New Roman"/>
                 <w:noProof/>
                 <w:webHidden/>
               </w:rPr>
@@ -2411,6 +2776,7 @@
             </w:r>
             <w:r>
               <w:rPr>
+                <w:rFonts w:ascii="Times New Roman" w:hAnsi="Times New Roman" w:cs="Times New Roman"/>
                 <w:noProof/>
                 <w:webHidden/>
               </w:rPr>
@@ -2425,19 +2791,25 @@
               <w:tab w:val="right" w:leader="dot" w:pos="9350"/>
             </w:tabs>
             <w:rPr>
+              <w:rFonts w:ascii="Times New Roman" w:eastAsiaTheme="minorEastAsia" w:hAnsi="Times New Roman" w:cs="Times New Roman"/>
               <w:noProof/>
+              <w:sz w:val="22"/>
+              <w:szCs w:val="22"/>
+              <w:lang w:eastAsia="zh-CN"/>
             </w:rPr>
           </w:pPr>
-          <w:hyperlink w:anchor="_Toc26479435" w:history="1">
+          <w:hyperlink w:anchor="_Toc26480555" w:history="1">
             <w:r>
               <w:rPr>
                 <w:rStyle w:val="Hyperlink"/>
+                <w:rFonts w:ascii="Times New Roman" w:hAnsi="Times New Roman" w:cs="Times New Roman"/>
                 <w:noProof/>
               </w:rPr>
               <w:t>Co-op Work Experience</w:t>
             </w:r>
             <w:r>
               <w:rPr>
+                <w:rFonts w:ascii="Times New Roman" w:hAnsi="Times New Roman" w:cs="Times New Roman"/>
                 <w:noProof/>
                 <w:webHidden/>
               </w:rPr>
@@ -2445,6 +2817,7 @@
             </w:r>
             <w:r>
               <w:rPr>
+                <w:rFonts w:ascii="Times New Roman" w:hAnsi="Times New Roman" w:cs="Times New Roman"/>
                 <w:noProof/>
                 <w:webHidden/>
               </w:rPr>
@@ -2452,19 +2825,22 @@
             </w:r>
             <w:r>
               <w:rPr>
-                <w:noProof/>
-                <w:webHidden/>
-              </w:rPr>
-              <w:instrText xml:space="preserve"> PAGEREF _Toc26479435 \h </w:instrText>
-            </w:r>
-            <w:r>
-              <w:rPr>
-                <w:noProof/>
-                <w:webHidden/>
-              </w:rPr>
-            </w:r>
-            <w:r>
-              <w:rPr>
+                <w:rFonts w:ascii="Times New Roman" w:hAnsi="Times New Roman" w:cs="Times New Roman"/>
+                <w:noProof/>
+                <w:webHidden/>
+              </w:rPr>
+              <w:instrText xml:space="preserve"> PAGEREF _Toc26480555 \h </w:instrText>
+            </w:r>
+            <w:r>
+              <w:rPr>
+                <w:rFonts w:ascii="Times New Roman" w:hAnsi="Times New Roman" w:cs="Times New Roman"/>
+                <w:noProof/>
+                <w:webHidden/>
+              </w:rPr>
+            </w:r>
+            <w:r>
+              <w:rPr>
+                <w:rFonts w:ascii="Times New Roman" w:hAnsi="Times New Roman" w:cs="Times New Roman"/>
                 <w:noProof/>
                 <w:webHidden/>
               </w:rPr>
@@ -2472,6 +2848,7 @@
             </w:r>
             <w:r>
               <w:rPr>
+                <w:rFonts w:ascii="Times New Roman" w:hAnsi="Times New Roman" w:cs="Times New Roman"/>
                 <w:noProof/>
                 <w:webHidden/>
               </w:rPr>
@@ -2479,6 +2856,7 @@
             </w:r>
             <w:r>
               <w:rPr>
+                <w:rFonts w:ascii="Times New Roman" w:hAnsi="Times New Roman" w:cs="Times New Roman"/>
                 <w:noProof/>
                 <w:webHidden/>
               </w:rPr>
@@ -2493,19 +2871,25 @@
               <w:tab w:val="right" w:leader="dot" w:pos="9350"/>
             </w:tabs>
             <w:rPr>
+              <w:rFonts w:ascii="Times New Roman" w:eastAsiaTheme="minorEastAsia" w:hAnsi="Times New Roman" w:cs="Times New Roman"/>
               <w:noProof/>
+              <w:sz w:val="22"/>
+              <w:szCs w:val="22"/>
+              <w:lang w:eastAsia="zh-CN"/>
             </w:rPr>
           </w:pPr>
-          <w:hyperlink w:anchor="_Toc26479436" w:history="1">
+          <w:hyperlink w:anchor="_Toc26480556" w:history="1">
             <w:r>
               <w:rPr>
                 <w:rStyle w:val="Hyperlink"/>
+                <w:rFonts w:ascii="Times New Roman" w:hAnsi="Times New Roman" w:cs="Times New Roman"/>
                 <w:noProof/>
               </w:rPr>
               <w:t>Project Sought</w:t>
             </w:r>
             <w:r>
               <w:rPr>
+                <w:rFonts w:ascii="Times New Roman" w:hAnsi="Times New Roman" w:cs="Times New Roman"/>
                 <w:noProof/>
                 <w:webHidden/>
               </w:rPr>
@@ -2513,6 +2897,7 @@
             </w:r>
             <w:r>
               <w:rPr>
+                <w:rFonts w:ascii="Times New Roman" w:hAnsi="Times New Roman" w:cs="Times New Roman"/>
                 <w:noProof/>
                 <w:webHidden/>
               </w:rPr>
@@ -2520,19 +2905,22 @@
             </w:r>
             <w:r>
               <w:rPr>
-                <w:noProof/>
-                <w:webHidden/>
-              </w:rPr>
-              <w:instrText xml:space="preserve"> PAGEREF _Toc26479436 \h </w:instrText>
-            </w:r>
-            <w:r>
-              <w:rPr>
-                <w:noProof/>
-                <w:webHidden/>
-              </w:rPr>
-            </w:r>
-            <w:r>
-              <w:rPr>
+                <w:rFonts w:ascii="Times New Roman" w:hAnsi="Times New Roman" w:cs="Times New Roman"/>
+                <w:noProof/>
+                <w:webHidden/>
+              </w:rPr>
+              <w:instrText xml:space="preserve"> PAGEREF _Toc26480556 \h </w:instrText>
+            </w:r>
+            <w:r>
+              <w:rPr>
+                <w:rFonts w:ascii="Times New Roman" w:hAnsi="Times New Roman" w:cs="Times New Roman"/>
+                <w:noProof/>
+                <w:webHidden/>
+              </w:rPr>
+            </w:r>
+            <w:r>
+              <w:rPr>
+                <w:rFonts w:ascii="Times New Roman" w:hAnsi="Times New Roman" w:cs="Times New Roman"/>
                 <w:noProof/>
                 <w:webHidden/>
               </w:rPr>
@@ -2540,6 +2928,7 @@
             </w:r>
             <w:r>
               <w:rPr>
+                <w:rFonts w:ascii="Times New Roman" w:hAnsi="Times New Roman" w:cs="Times New Roman"/>
                 <w:noProof/>
                 <w:webHidden/>
               </w:rPr>
@@ -2547,6 +2936,7 @@
             </w:r>
             <w:r>
               <w:rPr>
+                <w:rFonts w:ascii="Times New Roman" w:hAnsi="Times New Roman" w:cs="Times New Roman"/>
                 <w:noProof/>
                 <w:webHidden/>
               </w:rPr>
@@ -2561,19 +2951,25 @@
               <w:tab w:val="right" w:leader="dot" w:pos="9350"/>
             </w:tabs>
             <w:rPr>
+              <w:rFonts w:ascii="Times New Roman" w:eastAsiaTheme="minorEastAsia" w:hAnsi="Times New Roman" w:cs="Times New Roman"/>
               <w:noProof/>
+              <w:sz w:val="22"/>
+              <w:szCs w:val="22"/>
+              <w:lang w:eastAsia="zh-CN"/>
             </w:rPr>
           </w:pPr>
-          <w:hyperlink w:anchor="_Toc26479437" w:history="1">
+          <w:hyperlink w:anchor="_Toc26480557" w:history="1">
             <w:r>
               <w:rPr>
                 <w:rStyle w:val="Hyperlink"/>
+                <w:rFonts w:ascii="Times New Roman" w:hAnsi="Times New Roman" w:cs="Times New Roman"/>
                 <w:noProof/>
               </w:rPr>
               <w:t>Chunjie Pan</w:t>
             </w:r>
             <w:r>
               <w:rPr>
+                <w:rFonts w:ascii="Times New Roman" w:hAnsi="Times New Roman" w:cs="Times New Roman"/>
                 <w:noProof/>
                 <w:webHidden/>
               </w:rPr>
@@ -2581,6 +2977,7 @@
             </w:r>
             <w:r>
               <w:rPr>
+                <w:rFonts w:ascii="Times New Roman" w:hAnsi="Times New Roman" w:cs="Times New Roman"/>
                 <w:noProof/>
                 <w:webHidden/>
               </w:rPr>
@@ -2588,19 +2985,22 @@
             </w:r>
             <w:r>
               <w:rPr>
-                <w:noProof/>
-                <w:webHidden/>
-              </w:rPr>
-              <w:instrText xml:space="preserve"> PAGEREF _Toc26479437 \h </w:instrText>
-            </w:r>
-            <w:r>
-              <w:rPr>
-                <w:noProof/>
-                <w:webHidden/>
-              </w:rPr>
-            </w:r>
-            <w:r>
-              <w:rPr>
+                <w:rFonts w:ascii="Times New Roman" w:hAnsi="Times New Roman" w:cs="Times New Roman"/>
+                <w:noProof/>
+                <w:webHidden/>
+              </w:rPr>
+              <w:instrText xml:space="preserve"> PAGEREF _Toc26480557 \h </w:instrText>
+            </w:r>
+            <w:r>
+              <w:rPr>
+                <w:rFonts w:ascii="Times New Roman" w:hAnsi="Times New Roman" w:cs="Times New Roman"/>
+                <w:noProof/>
+                <w:webHidden/>
+              </w:rPr>
+            </w:r>
+            <w:r>
+              <w:rPr>
+                <w:rFonts w:ascii="Times New Roman" w:hAnsi="Times New Roman" w:cs="Times New Roman"/>
                 <w:noProof/>
                 <w:webHidden/>
               </w:rPr>
@@ -2608,6 +3008,7 @@
             </w:r>
             <w:r>
               <w:rPr>
+                <w:rFonts w:ascii="Times New Roman" w:hAnsi="Times New Roman" w:cs="Times New Roman"/>
                 <w:noProof/>
                 <w:webHidden/>
               </w:rPr>
@@ -2615,6 +3016,7 @@
             </w:r>
             <w:r>
               <w:rPr>
+                <w:rFonts w:ascii="Times New Roman" w:hAnsi="Times New Roman" w:cs="Times New Roman"/>
                 <w:noProof/>
                 <w:webHidden/>
               </w:rPr>
@@ -2629,19 +3031,25 @@
               <w:tab w:val="right" w:leader="dot" w:pos="9350"/>
             </w:tabs>
             <w:rPr>
+              <w:rFonts w:ascii="Times New Roman" w:eastAsiaTheme="minorEastAsia" w:hAnsi="Times New Roman" w:cs="Times New Roman"/>
               <w:noProof/>
+              <w:sz w:val="22"/>
+              <w:szCs w:val="22"/>
+              <w:lang w:eastAsia="zh-CN"/>
             </w:rPr>
           </w:pPr>
-          <w:hyperlink w:anchor="_Toc26479438" w:history="1">
+          <w:hyperlink w:anchor="_Toc26480558" w:history="1">
             <w:r>
               <w:rPr>
                 <w:rStyle w:val="Hyperlink"/>
+                <w:rFonts w:ascii="Times New Roman" w:hAnsi="Times New Roman" w:cs="Times New Roman"/>
                 <w:noProof/>
               </w:rPr>
               <w:t>Coop or other experience and responsibilities</w:t>
             </w:r>
             <w:r>
               <w:rPr>
+                <w:rFonts w:ascii="Times New Roman" w:hAnsi="Times New Roman" w:cs="Times New Roman"/>
                 <w:noProof/>
                 <w:webHidden/>
               </w:rPr>
@@ -2649,6 +3057,7 @@
             </w:r>
             <w:r>
               <w:rPr>
+                <w:rFonts w:ascii="Times New Roman" w:hAnsi="Times New Roman" w:cs="Times New Roman"/>
                 <w:noProof/>
                 <w:webHidden/>
               </w:rPr>
@@ -2656,19 +3065,22 @@
             </w:r>
             <w:r>
               <w:rPr>
-                <w:noProof/>
-                <w:webHidden/>
-              </w:rPr>
-              <w:instrText xml:space="preserve"> PAGEREF _Toc26479438 \h </w:instrText>
-            </w:r>
-            <w:r>
-              <w:rPr>
-                <w:noProof/>
-                <w:webHidden/>
-              </w:rPr>
-            </w:r>
-            <w:r>
-              <w:rPr>
+                <w:rFonts w:ascii="Times New Roman" w:hAnsi="Times New Roman" w:cs="Times New Roman"/>
+                <w:noProof/>
+                <w:webHidden/>
+              </w:rPr>
+              <w:instrText xml:space="preserve"> PAGEREF _Toc26480558 \h </w:instrText>
+            </w:r>
+            <w:r>
+              <w:rPr>
+                <w:rFonts w:ascii="Times New Roman" w:hAnsi="Times New Roman" w:cs="Times New Roman"/>
+                <w:noProof/>
+                <w:webHidden/>
+              </w:rPr>
+            </w:r>
+            <w:r>
+              <w:rPr>
+                <w:rFonts w:ascii="Times New Roman" w:hAnsi="Times New Roman" w:cs="Times New Roman"/>
                 <w:noProof/>
                 <w:webHidden/>
               </w:rPr>
@@ -2676,6 +3088,7 @@
             </w:r>
             <w:r>
               <w:rPr>
+                <w:rFonts w:ascii="Times New Roman" w:hAnsi="Times New Roman" w:cs="Times New Roman"/>
                 <w:noProof/>
                 <w:webHidden/>
               </w:rPr>
@@ -2683,6 +3096,247 @@
             </w:r>
             <w:r>
               <w:rPr>
+                <w:rFonts w:ascii="Times New Roman" w:hAnsi="Times New Roman" w:cs="Times New Roman"/>
+                <w:noProof/>
+                <w:webHidden/>
+              </w:rPr>
+              <w:fldChar w:fldCharType="end"/>
+            </w:r>
+          </w:hyperlink>
+        </w:p>
+        <w:p>
+          <w:pPr>
+            <w:pStyle w:val="TOC3"/>
+            <w:tabs>
+              <w:tab w:val="right" w:leader="dot" w:pos="9350"/>
+            </w:tabs>
+            <w:rPr>
+              <w:rFonts w:ascii="Times New Roman" w:eastAsiaTheme="minorEastAsia" w:hAnsi="Times New Roman" w:cs="Times New Roman"/>
+              <w:noProof/>
+              <w:sz w:val="22"/>
+              <w:szCs w:val="22"/>
+              <w:lang w:eastAsia="zh-CN"/>
+            </w:rPr>
+          </w:pPr>
+          <w:hyperlink w:anchor="_Toc26480559" w:history="1">
+            <w:r>
+              <w:rPr>
+                <w:rStyle w:val="Hyperlink"/>
+                <w:rFonts w:ascii="Times New Roman" w:hAnsi="Times New Roman" w:cs="Times New Roman"/>
+                <w:noProof/>
+              </w:rPr>
+              <w:t>Skills/expertise areas</w:t>
+            </w:r>
+            <w:r>
+              <w:rPr>
+                <w:rFonts w:ascii="Times New Roman" w:hAnsi="Times New Roman" w:cs="Times New Roman"/>
+                <w:noProof/>
+                <w:webHidden/>
+              </w:rPr>
+              <w:tab/>
+            </w:r>
+            <w:r>
+              <w:rPr>
+                <w:rFonts w:ascii="Times New Roman" w:hAnsi="Times New Roman" w:cs="Times New Roman"/>
+                <w:noProof/>
+                <w:webHidden/>
+              </w:rPr>
+              <w:fldChar w:fldCharType="begin"/>
+            </w:r>
+            <w:r>
+              <w:rPr>
+                <w:rFonts w:ascii="Times New Roman" w:hAnsi="Times New Roman" w:cs="Times New Roman"/>
+                <w:noProof/>
+                <w:webHidden/>
+              </w:rPr>
+              <w:instrText xml:space="preserve"> PAGEREF _Toc26480559 \h </w:instrText>
+            </w:r>
+            <w:r>
+              <w:rPr>
+                <w:rFonts w:ascii="Times New Roman" w:hAnsi="Times New Roman" w:cs="Times New Roman"/>
+                <w:noProof/>
+                <w:webHidden/>
+              </w:rPr>
+            </w:r>
+            <w:r>
+              <w:rPr>
+                <w:rFonts w:ascii="Times New Roman" w:hAnsi="Times New Roman" w:cs="Times New Roman"/>
+                <w:noProof/>
+                <w:webHidden/>
+              </w:rPr>
+              <w:fldChar w:fldCharType="separate"/>
+            </w:r>
+            <w:r>
+              <w:rPr>
+                <w:rFonts w:ascii="Times New Roman" w:hAnsi="Times New Roman" w:cs="Times New Roman"/>
+                <w:noProof/>
+                <w:webHidden/>
+              </w:rPr>
+              <w:t>22</w:t>
+            </w:r>
+            <w:r>
+              <w:rPr>
+                <w:rFonts w:ascii="Times New Roman" w:hAnsi="Times New Roman" w:cs="Times New Roman"/>
+                <w:noProof/>
+                <w:webHidden/>
+              </w:rPr>
+              <w:fldChar w:fldCharType="end"/>
+            </w:r>
+          </w:hyperlink>
+        </w:p>
+        <w:p>
+          <w:pPr>
+            <w:pStyle w:val="TOC3"/>
+            <w:tabs>
+              <w:tab w:val="right" w:leader="dot" w:pos="9350"/>
+            </w:tabs>
+            <w:rPr>
+              <w:rFonts w:ascii="Times New Roman" w:eastAsiaTheme="minorEastAsia" w:hAnsi="Times New Roman" w:cs="Times New Roman"/>
+              <w:noProof/>
+              <w:sz w:val="22"/>
+              <w:szCs w:val="22"/>
+              <w:lang w:eastAsia="zh-CN"/>
+            </w:rPr>
+          </w:pPr>
+          <w:hyperlink w:anchor="_Toc26480560" w:history="1">
+            <w:r>
+              <w:rPr>
+                <w:rStyle w:val="Hyperlink"/>
+                <w:rFonts w:ascii="Times New Roman" w:hAnsi="Times New Roman" w:cs="Times New Roman"/>
+                <w:noProof/>
+              </w:rPr>
+              <w:t>Areas of interest</w:t>
+            </w:r>
+            <w:r>
+              <w:rPr>
+                <w:rFonts w:ascii="Times New Roman" w:hAnsi="Times New Roman" w:cs="Times New Roman"/>
+                <w:noProof/>
+                <w:webHidden/>
+              </w:rPr>
+              <w:tab/>
+            </w:r>
+            <w:r>
+              <w:rPr>
+                <w:rFonts w:ascii="Times New Roman" w:hAnsi="Times New Roman" w:cs="Times New Roman"/>
+                <w:noProof/>
+                <w:webHidden/>
+              </w:rPr>
+              <w:fldChar w:fldCharType="begin"/>
+            </w:r>
+            <w:r>
+              <w:rPr>
+                <w:rFonts w:ascii="Times New Roman" w:hAnsi="Times New Roman" w:cs="Times New Roman"/>
+                <w:noProof/>
+                <w:webHidden/>
+              </w:rPr>
+              <w:instrText xml:space="preserve"> PAGEREF _Toc26480560 \h </w:instrText>
+            </w:r>
+            <w:r>
+              <w:rPr>
+                <w:rFonts w:ascii="Times New Roman" w:hAnsi="Times New Roman" w:cs="Times New Roman"/>
+                <w:noProof/>
+                <w:webHidden/>
+              </w:rPr>
+            </w:r>
+            <w:r>
+              <w:rPr>
+                <w:rFonts w:ascii="Times New Roman" w:hAnsi="Times New Roman" w:cs="Times New Roman"/>
+                <w:noProof/>
+                <w:webHidden/>
+              </w:rPr>
+              <w:fldChar w:fldCharType="separate"/>
+            </w:r>
+            <w:r>
+              <w:rPr>
+                <w:rFonts w:ascii="Times New Roman" w:hAnsi="Times New Roman" w:cs="Times New Roman"/>
+                <w:noProof/>
+                <w:webHidden/>
+              </w:rPr>
+              <w:t>22</w:t>
+            </w:r>
+            <w:r>
+              <w:rPr>
+                <w:rFonts w:ascii="Times New Roman" w:hAnsi="Times New Roman" w:cs="Times New Roman"/>
+                <w:noProof/>
+                <w:webHidden/>
+              </w:rPr>
+              <w:fldChar w:fldCharType="end"/>
+            </w:r>
+          </w:hyperlink>
+        </w:p>
+        <w:p>
+          <w:pPr>
+            <w:pStyle w:val="TOC3"/>
+            <w:tabs>
+              <w:tab w:val="right" w:leader="dot" w:pos="9350"/>
+            </w:tabs>
+            <w:rPr>
+              <w:rFonts w:ascii="Times New Roman" w:eastAsiaTheme="minorEastAsia" w:hAnsi="Times New Roman" w:cs="Times New Roman"/>
+              <w:noProof/>
+              <w:sz w:val="22"/>
+              <w:szCs w:val="22"/>
+              <w:lang w:eastAsia="zh-CN"/>
+            </w:rPr>
+          </w:pPr>
+          <w:hyperlink w:anchor="_Toc26480561" w:history="1">
+            <w:r>
+              <w:rPr>
+                <w:rStyle w:val="Hyperlink"/>
+                <w:rFonts w:ascii="Times New Roman" w:hAnsi="Times New Roman" w:cs="Times New Roman"/>
+                <w:noProof/>
+              </w:rPr>
+              <w:t>Type of Project sought</w:t>
+            </w:r>
+            <w:r>
+              <w:rPr>
+                <w:rFonts w:ascii="Times New Roman" w:hAnsi="Times New Roman" w:cs="Times New Roman"/>
+                <w:noProof/>
+                <w:webHidden/>
+              </w:rPr>
+              <w:tab/>
+            </w:r>
+            <w:r>
+              <w:rPr>
+                <w:rFonts w:ascii="Times New Roman" w:hAnsi="Times New Roman" w:cs="Times New Roman"/>
+                <w:noProof/>
+                <w:webHidden/>
+              </w:rPr>
+              <w:fldChar w:fldCharType="begin"/>
+            </w:r>
+            <w:r>
+              <w:rPr>
+                <w:rFonts w:ascii="Times New Roman" w:hAnsi="Times New Roman" w:cs="Times New Roman"/>
+                <w:noProof/>
+                <w:webHidden/>
+              </w:rPr>
+              <w:instrText xml:space="preserve"> PAGEREF _Toc26480561 \h </w:instrText>
+            </w:r>
+            <w:r>
+              <w:rPr>
+                <w:rFonts w:ascii="Times New Roman" w:hAnsi="Times New Roman" w:cs="Times New Roman"/>
+                <w:noProof/>
+                <w:webHidden/>
+              </w:rPr>
+            </w:r>
+            <w:r>
+              <w:rPr>
+                <w:rFonts w:ascii="Times New Roman" w:hAnsi="Times New Roman" w:cs="Times New Roman"/>
+                <w:noProof/>
+                <w:webHidden/>
+              </w:rPr>
+              <w:fldChar w:fldCharType="separate"/>
+            </w:r>
+            <w:r>
+              <w:rPr>
+                <w:rFonts w:ascii="Times New Roman" w:hAnsi="Times New Roman" w:cs="Times New Roman"/>
+                <w:noProof/>
+                <w:webHidden/>
+              </w:rPr>
+              <w:t>22</w:t>
+            </w:r>
+            <w:r>
+              <w:rPr>
+                <w:rFonts w:ascii="Times New Roman" w:hAnsi="Times New Roman" w:cs="Times New Roman"/>
                 <w:noProof/>
                 <w:webHidden/>
               </w:rPr>
@@ -2697,19 +3351,25 @@
               <w:tab w:val="right" w:leader="dot" w:pos="9350"/>
             </w:tabs>
             <w:rPr>
+              <w:rFonts w:ascii="Times New Roman" w:eastAsiaTheme="minorEastAsia" w:hAnsi="Times New Roman" w:cs="Times New Roman"/>
               <w:noProof/>
+              <w:sz w:val="22"/>
+              <w:szCs w:val="22"/>
+              <w:lang w:eastAsia="zh-CN"/>
             </w:rPr>
           </w:pPr>
-          <w:hyperlink w:anchor="_Toc26479439" w:history="1">
+          <w:hyperlink w:anchor="_Toc26480562" w:history="1">
             <w:r>
               <w:rPr>
                 <w:rStyle w:val="Hyperlink"/>
+                <w:rFonts w:ascii="Times New Roman" w:hAnsi="Times New Roman" w:cs="Times New Roman"/>
                 <w:noProof/>
               </w:rPr>
               <w:t>Budget</w:t>
             </w:r>
             <w:r>
               <w:rPr>
+                <w:rFonts w:ascii="Times New Roman" w:hAnsi="Times New Roman" w:cs="Times New Roman"/>
                 <w:noProof/>
                 <w:webHidden/>
               </w:rPr>
@@ -2717,6 +3377,7 @@
             </w:r>
             <w:r>
               <w:rPr>
+                <w:rFonts w:ascii="Times New Roman" w:hAnsi="Times New Roman" w:cs="Times New Roman"/>
                 <w:noProof/>
                 <w:webHidden/>
               </w:rPr>
@@ -2724,19 +3385,22 @@
             </w:r>
             <w:r>
               <w:rPr>
-                <w:noProof/>
-                <w:webHidden/>
-              </w:rPr>
-              <w:instrText xml:space="preserve"> PAGEREF _Toc26479439 \h </w:instrText>
-            </w:r>
-            <w:r>
-              <w:rPr>
-                <w:noProof/>
-                <w:webHidden/>
-              </w:rPr>
-            </w:r>
-            <w:r>
-              <w:rPr>
+                <w:rFonts w:ascii="Times New Roman" w:hAnsi="Times New Roman" w:cs="Times New Roman"/>
+                <w:noProof/>
+                <w:webHidden/>
+              </w:rPr>
+              <w:instrText xml:space="preserve"> PAGEREF _Toc26480562 \h </w:instrText>
+            </w:r>
+            <w:r>
+              <w:rPr>
+                <w:rFonts w:ascii="Times New Roman" w:hAnsi="Times New Roman" w:cs="Times New Roman"/>
+                <w:noProof/>
+                <w:webHidden/>
+              </w:rPr>
+            </w:r>
+            <w:r>
+              <w:rPr>
+                <w:rFonts w:ascii="Times New Roman" w:hAnsi="Times New Roman" w:cs="Times New Roman"/>
                 <w:noProof/>
                 <w:webHidden/>
               </w:rPr>
@@ -2744,6 +3408,7 @@
             </w:r>
             <w:r>
               <w:rPr>
+                <w:rFonts w:ascii="Times New Roman" w:hAnsi="Times New Roman" w:cs="Times New Roman"/>
                 <w:noProof/>
                 <w:webHidden/>
               </w:rPr>
@@ -2751,6 +3416,647 @@
             </w:r>
             <w:r>
               <w:rPr>
+                <w:rFonts w:ascii="Times New Roman" w:hAnsi="Times New Roman" w:cs="Times New Roman"/>
+                <w:noProof/>
+                <w:webHidden/>
+              </w:rPr>
+              <w:fldChar w:fldCharType="end"/>
+            </w:r>
+          </w:hyperlink>
+        </w:p>
+        <w:p>
+          <w:pPr>
+            <w:pStyle w:val="TOC2"/>
+            <w:tabs>
+              <w:tab w:val="right" w:leader="dot" w:pos="9350"/>
+            </w:tabs>
+            <w:rPr>
+              <w:rFonts w:ascii="Times New Roman" w:eastAsiaTheme="minorEastAsia" w:hAnsi="Times New Roman" w:cs="Times New Roman"/>
+              <w:noProof/>
+              <w:sz w:val="22"/>
+              <w:szCs w:val="22"/>
+              <w:lang w:eastAsia="zh-CN"/>
+            </w:rPr>
+          </w:pPr>
+          <w:hyperlink w:anchor="_Toc26480563" w:history="1">
+            <w:r>
+              <w:rPr>
+                <w:rStyle w:val="Hyperlink"/>
+                <w:rFonts w:ascii="Times New Roman" w:hAnsi="Times New Roman" w:cs="Times New Roman"/>
+                <w:noProof/>
+              </w:rPr>
+              <w:t>Expected Expenses</w:t>
+            </w:r>
+            <w:r>
+              <w:rPr>
+                <w:rFonts w:ascii="Times New Roman" w:hAnsi="Times New Roman" w:cs="Times New Roman"/>
+                <w:noProof/>
+                <w:webHidden/>
+              </w:rPr>
+              <w:tab/>
+            </w:r>
+            <w:r>
+              <w:rPr>
+                <w:rFonts w:ascii="Times New Roman" w:hAnsi="Times New Roman" w:cs="Times New Roman"/>
+                <w:noProof/>
+                <w:webHidden/>
+              </w:rPr>
+              <w:fldChar w:fldCharType="begin"/>
+            </w:r>
+            <w:r>
+              <w:rPr>
+                <w:rFonts w:ascii="Times New Roman" w:hAnsi="Times New Roman" w:cs="Times New Roman"/>
+                <w:noProof/>
+                <w:webHidden/>
+              </w:rPr>
+              <w:instrText xml:space="preserve"> PAGEREF _Toc26480563 \h </w:instrText>
+            </w:r>
+            <w:r>
+              <w:rPr>
+                <w:rFonts w:ascii="Times New Roman" w:hAnsi="Times New Roman" w:cs="Times New Roman"/>
+                <w:noProof/>
+                <w:webHidden/>
+              </w:rPr>
+            </w:r>
+            <w:r>
+              <w:rPr>
+                <w:rFonts w:ascii="Times New Roman" w:hAnsi="Times New Roman" w:cs="Times New Roman"/>
+                <w:noProof/>
+                <w:webHidden/>
+              </w:rPr>
+              <w:fldChar w:fldCharType="separate"/>
+            </w:r>
+            <w:r>
+              <w:rPr>
+                <w:rFonts w:ascii="Times New Roman" w:hAnsi="Times New Roman" w:cs="Times New Roman"/>
+                <w:noProof/>
+                <w:webHidden/>
+              </w:rPr>
+              <w:t>23</w:t>
+            </w:r>
+            <w:r>
+              <w:rPr>
+                <w:rFonts w:ascii="Times New Roman" w:hAnsi="Times New Roman" w:cs="Times New Roman"/>
+                <w:noProof/>
+                <w:webHidden/>
+              </w:rPr>
+              <w:fldChar w:fldCharType="end"/>
+            </w:r>
+          </w:hyperlink>
+        </w:p>
+        <w:p>
+          <w:pPr>
+            <w:pStyle w:val="TOC2"/>
+            <w:tabs>
+              <w:tab w:val="right" w:leader="dot" w:pos="9350"/>
+            </w:tabs>
+            <w:rPr>
+              <w:rFonts w:ascii="Times New Roman" w:eastAsiaTheme="minorEastAsia" w:hAnsi="Times New Roman" w:cs="Times New Roman"/>
+              <w:noProof/>
+              <w:sz w:val="22"/>
+              <w:szCs w:val="22"/>
+              <w:lang w:eastAsia="zh-CN"/>
+            </w:rPr>
+          </w:pPr>
+          <w:hyperlink w:anchor="_Toc26480564" w:history="1">
+            <w:r>
+              <w:rPr>
+                <w:rStyle w:val="Hyperlink"/>
+                <w:rFonts w:ascii="Times New Roman" w:hAnsi="Times New Roman" w:cs="Times New Roman"/>
+                <w:noProof/>
+              </w:rPr>
+              <w:t>Donations</w:t>
+            </w:r>
+            <w:r>
+              <w:rPr>
+                <w:rFonts w:ascii="Times New Roman" w:hAnsi="Times New Roman" w:cs="Times New Roman"/>
+                <w:noProof/>
+                <w:webHidden/>
+              </w:rPr>
+              <w:tab/>
+            </w:r>
+            <w:r>
+              <w:rPr>
+                <w:rFonts w:ascii="Times New Roman" w:hAnsi="Times New Roman" w:cs="Times New Roman"/>
+                <w:noProof/>
+                <w:webHidden/>
+              </w:rPr>
+              <w:fldChar w:fldCharType="begin"/>
+            </w:r>
+            <w:r>
+              <w:rPr>
+                <w:rFonts w:ascii="Times New Roman" w:hAnsi="Times New Roman" w:cs="Times New Roman"/>
+                <w:noProof/>
+                <w:webHidden/>
+              </w:rPr>
+              <w:instrText xml:space="preserve"> PAGEREF _Toc26480564 \h </w:instrText>
+            </w:r>
+            <w:r>
+              <w:rPr>
+                <w:rFonts w:ascii="Times New Roman" w:hAnsi="Times New Roman" w:cs="Times New Roman"/>
+                <w:noProof/>
+                <w:webHidden/>
+              </w:rPr>
+            </w:r>
+            <w:r>
+              <w:rPr>
+                <w:rFonts w:ascii="Times New Roman" w:hAnsi="Times New Roman" w:cs="Times New Roman"/>
+                <w:noProof/>
+                <w:webHidden/>
+              </w:rPr>
+              <w:fldChar w:fldCharType="separate"/>
+            </w:r>
+            <w:r>
+              <w:rPr>
+                <w:rFonts w:ascii="Times New Roman" w:hAnsi="Times New Roman" w:cs="Times New Roman"/>
+                <w:noProof/>
+                <w:webHidden/>
+              </w:rPr>
+              <w:t>23</w:t>
+            </w:r>
+            <w:r>
+              <w:rPr>
+                <w:rFonts w:ascii="Times New Roman" w:hAnsi="Times New Roman" w:cs="Times New Roman"/>
+                <w:noProof/>
+                <w:webHidden/>
+              </w:rPr>
+              <w:fldChar w:fldCharType="end"/>
+            </w:r>
+          </w:hyperlink>
+        </w:p>
+        <w:p>
+          <w:pPr>
+            <w:pStyle w:val="TOC2"/>
+            <w:tabs>
+              <w:tab w:val="right" w:leader="dot" w:pos="9350"/>
+            </w:tabs>
+            <w:rPr>
+              <w:rFonts w:ascii="Times New Roman" w:eastAsiaTheme="minorEastAsia" w:hAnsi="Times New Roman" w:cs="Times New Roman"/>
+              <w:noProof/>
+              <w:sz w:val="22"/>
+              <w:szCs w:val="22"/>
+              <w:lang w:eastAsia="zh-CN"/>
+            </w:rPr>
+          </w:pPr>
+          <w:hyperlink w:anchor="_Toc26480565" w:history="1">
+            <w:r>
+              <w:rPr>
+                <w:rStyle w:val="Hyperlink"/>
+                <w:rFonts w:ascii="Times New Roman" w:hAnsi="Times New Roman" w:cs="Times New Roman"/>
+                <w:noProof/>
+              </w:rPr>
+              <w:t>Billable Hours</w:t>
+            </w:r>
+            <w:r>
+              <w:rPr>
+                <w:rFonts w:ascii="Times New Roman" w:hAnsi="Times New Roman" w:cs="Times New Roman"/>
+                <w:noProof/>
+                <w:webHidden/>
+              </w:rPr>
+              <w:tab/>
+            </w:r>
+            <w:r>
+              <w:rPr>
+                <w:rFonts w:ascii="Times New Roman" w:hAnsi="Times New Roman" w:cs="Times New Roman"/>
+                <w:noProof/>
+                <w:webHidden/>
+              </w:rPr>
+              <w:fldChar w:fldCharType="begin"/>
+            </w:r>
+            <w:r>
+              <w:rPr>
+                <w:rFonts w:ascii="Times New Roman" w:hAnsi="Times New Roman" w:cs="Times New Roman"/>
+                <w:noProof/>
+                <w:webHidden/>
+              </w:rPr>
+              <w:instrText xml:space="preserve"> PAGEREF _Toc26480565 \h </w:instrText>
+            </w:r>
+            <w:r>
+              <w:rPr>
+                <w:rFonts w:ascii="Times New Roman" w:hAnsi="Times New Roman" w:cs="Times New Roman"/>
+                <w:noProof/>
+                <w:webHidden/>
+              </w:rPr>
+            </w:r>
+            <w:r>
+              <w:rPr>
+                <w:rFonts w:ascii="Times New Roman" w:hAnsi="Times New Roman" w:cs="Times New Roman"/>
+                <w:noProof/>
+                <w:webHidden/>
+              </w:rPr>
+              <w:fldChar w:fldCharType="separate"/>
+            </w:r>
+            <w:r>
+              <w:rPr>
+                <w:rFonts w:ascii="Times New Roman" w:hAnsi="Times New Roman" w:cs="Times New Roman"/>
+                <w:noProof/>
+                <w:webHidden/>
+              </w:rPr>
+              <w:t>23</w:t>
+            </w:r>
+            <w:r>
+              <w:rPr>
+                <w:rFonts w:ascii="Times New Roman" w:hAnsi="Times New Roman" w:cs="Times New Roman"/>
+                <w:noProof/>
+                <w:webHidden/>
+              </w:rPr>
+              <w:fldChar w:fldCharType="end"/>
+            </w:r>
+          </w:hyperlink>
+        </w:p>
+        <w:p>
+          <w:pPr>
+            <w:pStyle w:val="TOC3"/>
+            <w:tabs>
+              <w:tab w:val="right" w:leader="dot" w:pos="9350"/>
+            </w:tabs>
+            <w:rPr>
+              <w:rFonts w:ascii="Times New Roman" w:eastAsiaTheme="minorEastAsia" w:hAnsi="Times New Roman" w:cs="Times New Roman"/>
+              <w:noProof/>
+              <w:sz w:val="22"/>
+              <w:szCs w:val="22"/>
+              <w:lang w:eastAsia="zh-CN"/>
+            </w:rPr>
+          </w:pPr>
+          <w:hyperlink w:anchor="_Toc26480566" w:history="1">
+            <w:r>
+              <w:rPr>
+                <w:rStyle w:val="Hyperlink"/>
+                <w:rFonts w:ascii="Times New Roman" w:hAnsi="Times New Roman" w:cs="Times New Roman"/>
+                <w:noProof/>
+              </w:rPr>
+              <w:t>Vasu Bhog</w:t>
+            </w:r>
+            <w:r>
+              <w:rPr>
+                <w:rFonts w:ascii="Times New Roman" w:hAnsi="Times New Roman" w:cs="Times New Roman"/>
+                <w:noProof/>
+                <w:webHidden/>
+              </w:rPr>
+              <w:tab/>
+            </w:r>
+            <w:r>
+              <w:rPr>
+                <w:rFonts w:ascii="Times New Roman" w:hAnsi="Times New Roman" w:cs="Times New Roman"/>
+                <w:noProof/>
+                <w:webHidden/>
+              </w:rPr>
+              <w:fldChar w:fldCharType="begin"/>
+            </w:r>
+            <w:r>
+              <w:rPr>
+                <w:rFonts w:ascii="Times New Roman" w:hAnsi="Times New Roman" w:cs="Times New Roman"/>
+                <w:noProof/>
+                <w:webHidden/>
+              </w:rPr>
+              <w:instrText xml:space="preserve"> PAGEREF _Toc26480566 \h </w:instrText>
+            </w:r>
+            <w:r>
+              <w:rPr>
+                <w:rFonts w:ascii="Times New Roman" w:hAnsi="Times New Roman" w:cs="Times New Roman"/>
+                <w:noProof/>
+                <w:webHidden/>
+              </w:rPr>
+            </w:r>
+            <w:r>
+              <w:rPr>
+                <w:rFonts w:ascii="Times New Roman" w:hAnsi="Times New Roman" w:cs="Times New Roman"/>
+                <w:noProof/>
+                <w:webHidden/>
+              </w:rPr>
+              <w:fldChar w:fldCharType="separate"/>
+            </w:r>
+            <w:r>
+              <w:rPr>
+                <w:rFonts w:ascii="Times New Roman" w:hAnsi="Times New Roman" w:cs="Times New Roman"/>
+                <w:noProof/>
+                <w:webHidden/>
+              </w:rPr>
+              <w:t>23</w:t>
+            </w:r>
+            <w:r>
+              <w:rPr>
+                <w:rFonts w:ascii="Times New Roman" w:hAnsi="Times New Roman" w:cs="Times New Roman"/>
+                <w:noProof/>
+                <w:webHidden/>
+              </w:rPr>
+              <w:fldChar w:fldCharType="end"/>
+            </w:r>
+          </w:hyperlink>
+        </w:p>
+        <w:p>
+          <w:pPr>
+            <w:pStyle w:val="TOC3"/>
+            <w:tabs>
+              <w:tab w:val="right" w:leader="dot" w:pos="9350"/>
+            </w:tabs>
+            <w:rPr>
+              <w:rFonts w:ascii="Times New Roman" w:eastAsiaTheme="minorEastAsia" w:hAnsi="Times New Roman" w:cs="Times New Roman"/>
+              <w:noProof/>
+              <w:sz w:val="22"/>
+              <w:szCs w:val="22"/>
+              <w:lang w:eastAsia="zh-CN"/>
+            </w:rPr>
+          </w:pPr>
+          <w:hyperlink w:anchor="_Toc26480567" w:history="1">
+            <w:r>
+              <w:rPr>
+                <w:rStyle w:val="Hyperlink"/>
+                <w:rFonts w:ascii="Times New Roman" w:hAnsi="Times New Roman" w:cs="Times New Roman"/>
+                <w:noProof/>
+              </w:rPr>
+              <w:t>Chunjie Pan</w:t>
+            </w:r>
+            <w:r>
+              <w:rPr>
+                <w:rFonts w:ascii="Times New Roman" w:hAnsi="Times New Roman" w:cs="Times New Roman"/>
+                <w:noProof/>
+                <w:webHidden/>
+              </w:rPr>
+              <w:tab/>
+            </w:r>
+            <w:r>
+              <w:rPr>
+                <w:rFonts w:ascii="Times New Roman" w:hAnsi="Times New Roman" w:cs="Times New Roman"/>
+                <w:noProof/>
+                <w:webHidden/>
+              </w:rPr>
+              <w:fldChar w:fldCharType="begin"/>
+            </w:r>
+            <w:r>
+              <w:rPr>
+                <w:rFonts w:ascii="Times New Roman" w:hAnsi="Times New Roman" w:cs="Times New Roman"/>
+                <w:noProof/>
+                <w:webHidden/>
+              </w:rPr>
+              <w:instrText xml:space="preserve"> PAGEREF _Toc26480567 \h </w:instrText>
+            </w:r>
+            <w:r>
+              <w:rPr>
+                <w:rFonts w:ascii="Times New Roman" w:hAnsi="Times New Roman" w:cs="Times New Roman"/>
+                <w:noProof/>
+                <w:webHidden/>
+              </w:rPr>
+            </w:r>
+            <w:r>
+              <w:rPr>
+                <w:rFonts w:ascii="Times New Roman" w:hAnsi="Times New Roman" w:cs="Times New Roman"/>
+                <w:noProof/>
+                <w:webHidden/>
+              </w:rPr>
+              <w:fldChar w:fldCharType="separate"/>
+            </w:r>
+            <w:r>
+              <w:rPr>
+                <w:rFonts w:ascii="Times New Roman" w:hAnsi="Times New Roman" w:cs="Times New Roman"/>
+                <w:noProof/>
+                <w:webHidden/>
+              </w:rPr>
+              <w:t>25</w:t>
+            </w:r>
+            <w:r>
+              <w:rPr>
+                <w:rFonts w:ascii="Times New Roman" w:hAnsi="Times New Roman" w:cs="Times New Roman"/>
+                <w:noProof/>
+                <w:webHidden/>
+              </w:rPr>
+              <w:fldChar w:fldCharType="end"/>
+            </w:r>
+          </w:hyperlink>
+        </w:p>
+        <w:p>
+          <w:pPr>
+            <w:pStyle w:val="TOC3"/>
+            <w:tabs>
+              <w:tab w:val="right" w:leader="dot" w:pos="9350"/>
+            </w:tabs>
+            <w:rPr>
+              <w:rFonts w:ascii="Times New Roman" w:eastAsiaTheme="minorEastAsia" w:hAnsi="Times New Roman" w:cs="Times New Roman"/>
+              <w:noProof/>
+              <w:sz w:val="22"/>
+              <w:szCs w:val="22"/>
+              <w:lang w:eastAsia="zh-CN"/>
+            </w:rPr>
+          </w:pPr>
+          <w:hyperlink w:anchor="_Toc26480568" w:history="1">
+            <w:r>
+              <w:rPr>
+                <w:rStyle w:val="Hyperlink"/>
+                <w:rFonts w:ascii="Times New Roman" w:hAnsi="Times New Roman" w:cs="Times New Roman"/>
+                <w:noProof/>
+              </w:rPr>
+              <w:t>ChaoYang Zhu</w:t>
+            </w:r>
+            <w:r>
+              <w:rPr>
+                <w:rFonts w:ascii="Times New Roman" w:hAnsi="Times New Roman" w:cs="Times New Roman"/>
+                <w:noProof/>
+                <w:webHidden/>
+              </w:rPr>
+              <w:tab/>
+            </w:r>
+            <w:r>
+              <w:rPr>
+                <w:rFonts w:ascii="Times New Roman" w:hAnsi="Times New Roman" w:cs="Times New Roman"/>
+                <w:noProof/>
+                <w:webHidden/>
+              </w:rPr>
+              <w:fldChar w:fldCharType="begin"/>
+            </w:r>
+            <w:r>
+              <w:rPr>
+                <w:rFonts w:ascii="Times New Roman" w:hAnsi="Times New Roman" w:cs="Times New Roman"/>
+                <w:noProof/>
+                <w:webHidden/>
+              </w:rPr>
+              <w:instrText xml:space="preserve"> PAGEREF _Toc26480568 \h </w:instrText>
+            </w:r>
+            <w:r>
+              <w:rPr>
+                <w:rFonts w:ascii="Times New Roman" w:hAnsi="Times New Roman" w:cs="Times New Roman"/>
+                <w:noProof/>
+                <w:webHidden/>
+              </w:rPr>
+            </w:r>
+            <w:r>
+              <w:rPr>
+                <w:rFonts w:ascii="Times New Roman" w:hAnsi="Times New Roman" w:cs="Times New Roman"/>
+                <w:noProof/>
+                <w:webHidden/>
+              </w:rPr>
+              <w:fldChar w:fldCharType="separate"/>
+            </w:r>
+            <w:r>
+              <w:rPr>
+                <w:rFonts w:ascii="Times New Roman" w:hAnsi="Times New Roman" w:cs="Times New Roman"/>
+                <w:noProof/>
+                <w:webHidden/>
+              </w:rPr>
+              <w:t>26</w:t>
+            </w:r>
+            <w:r>
+              <w:rPr>
+                <w:rFonts w:ascii="Times New Roman" w:hAnsi="Times New Roman" w:cs="Times New Roman"/>
+                <w:noProof/>
+                <w:webHidden/>
+              </w:rPr>
+              <w:fldChar w:fldCharType="end"/>
+            </w:r>
+          </w:hyperlink>
+        </w:p>
+        <w:p>
+          <w:pPr>
+            <w:pStyle w:val="TOC2"/>
+            <w:tabs>
+              <w:tab w:val="right" w:leader="dot" w:pos="9350"/>
+            </w:tabs>
+            <w:rPr>
+              <w:rFonts w:ascii="Times New Roman" w:eastAsiaTheme="minorEastAsia" w:hAnsi="Times New Roman" w:cs="Times New Roman"/>
+              <w:noProof/>
+              <w:sz w:val="22"/>
+              <w:szCs w:val="22"/>
+              <w:lang w:eastAsia="zh-CN"/>
+            </w:rPr>
+          </w:pPr>
+          <w:hyperlink w:anchor="_Toc26480569" w:history="1">
+            <w:r>
+              <w:rPr>
+                <w:rStyle w:val="Hyperlink"/>
+                <w:rFonts w:ascii="Times New Roman" w:hAnsi="Times New Roman" w:cs="Times New Roman"/>
+                <w:noProof/>
+              </w:rPr>
+              <w:t>Total Team Billable Hours</w:t>
+            </w:r>
+            <w:r>
+              <w:rPr>
+                <w:rFonts w:ascii="Times New Roman" w:hAnsi="Times New Roman" w:cs="Times New Roman"/>
+                <w:noProof/>
+                <w:webHidden/>
+              </w:rPr>
+              <w:tab/>
+            </w:r>
+            <w:r>
+              <w:rPr>
+                <w:rFonts w:ascii="Times New Roman" w:hAnsi="Times New Roman" w:cs="Times New Roman"/>
+                <w:noProof/>
+                <w:webHidden/>
+              </w:rPr>
+              <w:fldChar w:fldCharType="begin"/>
+            </w:r>
+            <w:r>
+              <w:rPr>
+                <w:rFonts w:ascii="Times New Roman" w:hAnsi="Times New Roman" w:cs="Times New Roman"/>
+                <w:noProof/>
+                <w:webHidden/>
+              </w:rPr>
+              <w:instrText xml:space="preserve"> PAGEREF _Toc26480569 \h </w:instrText>
+            </w:r>
+            <w:r>
+              <w:rPr>
+                <w:rFonts w:ascii="Times New Roman" w:hAnsi="Times New Roman" w:cs="Times New Roman"/>
+                <w:noProof/>
+                <w:webHidden/>
+              </w:rPr>
+            </w:r>
+            <w:r>
+              <w:rPr>
+                <w:rFonts w:ascii="Times New Roman" w:hAnsi="Times New Roman" w:cs="Times New Roman"/>
+                <w:noProof/>
+                <w:webHidden/>
+              </w:rPr>
+              <w:fldChar w:fldCharType="separate"/>
+            </w:r>
+            <w:r>
+              <w:rPr>
+                <w:rFonts w:ascii="Times New Roman" w:hAnsi="Times New Roman" w:cs="Times New Roman"/>
+                <w:noProof/>
+                <w:webHidden/>
+              </w:rPr>
+              <w:t>27</w:t>
+            </w:r>
+            <w:r>
+              <w:rPr>
+                <w:rFonts w:ascii="Times New Roman" w:hAnsi="Times New Roman" w:cs="Times New Roman"/>
+                <w:noProof/>
+                <w:webHidden/>
+              </w:rPr>
+              <w:fldChar w:fldCharType="end"/>
+            </w:r>
+          </w:hyperlink>
+        </w:p>
+        <w:p>
+          <w:pPr>
+            <w:pStyle w:val="TOC1"/>
+            <w:tabs>
+              <w:tab w:val="right" w:leader="dot" w:pos="9350"/>
+            </w:tabs>
+            <w:rPr>
+              <w:rFonts w:ascii="Times New Roman" w:eastAsiaTheme="minorEastAsia" w:hAnsi="Times New Roman" w:cs="Times New Roman"/>
+              <w:noProof/>
+              <w:sz w:val="22"/>
+              <w:szCs w:val="22"/>
+              <w:lang w:eastAsia="zh-CN"/>
+            </w:rPr>
+          </w:pPr>
+          <w:hyperlink w:anchor="_Toc26480570" w:history="1">
+            <w:r>
+              <w:rPr>
+                <w:rStyle w:val="Hyperlink"/>
+                <w:rFonts w:ascii="Times New Roman" w:hAnsi="Times New Roman" w:cs="Times New Roman"/>
+                <w:noProof/>
+              </w:rPr>
+              <w:t>Appendix</w:t>
+            </w:r>
+            <w:r>
+              <w:rPr>
+                <w:rFonts w:ascii="Times New Roman" w:hAnsi="Times New Roman" w:cs="Times New Roman"/>
+                <w:noProof/>
+                <w:webHidden/>
+              </w:rPr>
+              <w:tab/>
+            </w:r>
+            <w:r>
+              <w:rPr>
+                <w:rFonts w:ascii="Times New Roman" w:hAnsi="Times New Roman" w:cs="Times New Roman"/>
+                <w:noProof/>
+                <w:webHidden/>
+              </w:rPr>
+              <w:fldChar w:fldCharType="begin"/>
+            </w:r>
+            <w:r>
+              <w:rPr>
+                <w:rFonts w:ascii="Times New Roman" w:hAnsi="Times New Roman" w:cs="Times New Roman"/>
+                <w:noProof/>
+                <w:webHidden/>
+              </w:rPr>
+              <w:instrText xml:space="preserve"> PAGEREF _Toc26480570 \h </w:instrText>
+            </w:r>
+            <w:r>
+              <w:rPr>
+                <w:rFonts w:ascii="Times New Roman" w:hAnsi="Times New Roman" w:cs="Times New Roman"/>
+                <w:noProof/>
+                <w:webHidden/>
+              </w:rPr>
+            </w:r>
+            <w:r>
+              <w:rPr>
+                <w:rFonts w:ascii="Times New Roman" w:hAnsi="Times New Roman" w:cs="Times New Roman"/>
+                <w:noProof/>
+                <w:webHidden/>
+              </w:rPr>
+              <w:fldChar w:fldCharType="separate"/>
+            </w:r>
+            <w:r>
+              <w:rPr>
+                <w:rFonts w:ascii="Times New Roman" w:hAnsi="Times New Roman" w:cs="Times New Roman"/>
+                <w:noProof/>
+                <w:webHidden/>
+              </w:rPr>
+              <w:t>28</w:t>
+            </w:r>
+            <w:r>
+              <w:rPr>
+                <w:rFonts w:ascii="Times New Roman" w:hAnsi="Times New Roman" w:cs="Times New Roman"/>
                 <w:noProof/>
                 <w:webHidden/>
               </w:rPr>
@@ -2761,9 +4067,13 @@
         <w:p>
           <w:pPr>
             <w:spacing w:after="240" w:line="276" w:lineRule="auto"/>
+            <w:rPr>
+              <w:rFonts w:ascii="Times New Roman" w:hAnsi="Times New Roman" w:cs="Times New Roman"/>
+            </w:rPr>
           </w:pPr>
           <w:r>
             <w:rPr>
+              <w:rFonts w:ascii="Times New Roman" w:hAnsi="Times New Roman" w:cs="Times New Roman"/>
               <w:b/>
               <w:bCs/>
               <w:noProof/>
@@ -2791,9 +4101,15 @@
       <w:pPr>
         <w:pStyle w:val="Heading1"/>
         <w:spacing w:after="240" w:line="276" w:lineRule="auto"/>
-      </w:pPr>
-      <w:bookmarkStart w:id="0" w:name="_Toc26479406"/>
-      <w:r>
+        <w:rPr>
+          <w:rFonts w:ascii="Times New Roman" w:hAnsi="Times New Roman" w:cs="Times New Roman"/>
+        </w:rPr>
+      </w:pPr>
+      <w:bookmarkStart w:id="0" w:name="_Toc26480526"/>
+      <w:r>
+        <w:rPr>
+          <w:rFonts w:ascii="Times New Roman" w:hAnsi="Times New Roman" w:cs="Times New Roman"/>
+        </w:rPr>
         <w:lastRenderedPageBreak/>
         <w:t>Project Description</w:t>
       </w:r>
@@ -2803,9 +4119,15 @@
       <w:pPr>
         <w:pStyle w:val="Heading2"/>
         <w:spacing w:after="240" w:line="276" w:lineRule="auto"/>
-      </w:pPr>
-      <w:bookmarkStart w:id="1" w:name="_Toc26479407"/>
-      <w:r>
+        <w:rPr>
+          <w:rFonts w:ascii="Times New Roman" w:hAnsi="Times New Roman" w:cs="Times New Roman"/>
+        </w:rPr>
+      </w:pPr>
+      <w:bookmarkStart w:id="1" w:name="_Toc26480527"/>
+      <w:r>
+        <w:rPr>
+          <w:rFonts w:ascii="Times New Roman" w:hAnsi="Times New Roman" w:cs="Times New Roman"/>
+        </w:rPr>
         <w:t>Team Members</w:t>
       </w:r>
       <w:bookmarkEnd w:id="1"/>
@@ -2928,9 +4250,15 @@
       <w:pPr>
         <w:pStyle w:val="Heading2"/>
         <w:spacing w:after="240" w:line="276" w:lineRule="auto"/>
-      </w:pPr>
-      <w:bookmarkStart w:id="2" w:name="_Toc26479408"/>
-      <w:r>
+        <w:rPr>
+          <w:rFonts w:ascii="Times New Roman" w:hAnsi="Times New Roman" w:cs="Times New Roman"/>
+        </w:rPr>
+      </w:pPr>
+      <w:bookmarkStart w:id="2" w:name="_Toc26480528"/>
+      <w:r>
+        <w:rPr>
+          <w:rFonts w:ascii="Times New Roman" w:hAnsi="Times New Roman" w:cs="Times New Roman"/>
+        </w:rPr>
         <w:t>Faculty Advisor</w:t>
       </w:r>
       <w:bookmarkEnd w:id="2"/>
@@ -2981,15 +4309,24 @@
       <w:pPr>
         <w:pStyle w:val="Heading2"/>
         <w:spacing w:after="240" w:line="276" w:lineRule="auto"/>
+        <w:rPr>
+          <w:rFonts w:ascii="Times New Roman" w:hAnsi="Times New Roman" w:cs="Times New Roman"/>
+        </w:rPr>
       </w:pPr>
     </w:p>
     <w:p>
       <w:pPr>
         <w:pStyle w:val="Heading2"/>
         <w:spacing w:after="240" w:line="276" w:lineRule="auto"/>
-      </w:pPr>
-      <w:bookmarkStart w:id="3" w:name="_Toc26479409"/>
-      <w:r>
+        <w:rPr>
+          <w:rFonts w:ascii="Times New Roman" w:hAnsi="Times New Roman" w:cs="Times New Roman"/>
+        </w:rPr>
+      </w:pPr>
+      <w:bookmarkStart w:id="3" w:name="_Toc26480529"/>
+      <w:r>
+        <w:rPr>
+          <w:rFonts w:ascii="Times New Roman" w:hAnsi="Times New Roman" w:cs="Times New Roman"/>
+        </w:rPr>
         <w:t>Background Description</w:t>
       </w:r>
       <w:bookmarkEnd w:id="3"/>
@@ -3026,15 +4363,24 @@
       <w:pPr>
         <w:pStyle w:val="Heading2"/>
         <w:spacing w:after="240" w:line="276" w:lineRule="auto"/>
+        <w:rPr>
+          <w:rFonts w:ascii="Times New Roman" w:hAnsi="Times New Roman" w:cs="Times New Roman"/>
+        </w:rPr>
       </w:pPr>
     </w:p>
     <w:p>
       <w:pPr>
         <w:pStyle w:val="Heading2"/>
         <w:spacing w:after="240" w:line="276" w:lineRule="auto"/>
-      </w:pPr>
-      <w:bookmarkStart w:id="4" w:name="_Toc26479410"/>
-      <w:r>
+        <w:rPr>
+          <w:rFonts w:ascii="Times New Roman" w:hAnsi="Times New Roman" w:cs="Times New Roman"/>
+        </w:rPr>
+      </w:pPr>
+      <w:bookmarkStart w:id="4" w:name="_Toc26480530"/>
+      <w:r>
+        <w:rPr>
+          <w:rFonts w:ascii="Times New Roman" w:hAnsi="Times New Roman" w:cs="Times New Roman"/>
+        </w:rPr>
         <w:t>Problem Statement</w:t>
       </w:r>
       <w:bookmarkEnd w:id="4"/>
@@ -3071,9 +4417,15 @@
       <w:pPr>
         <w:pStyle w:val="Heading3"/>
         <w:spacing w:after="240" w:line="276" w:lineRule="auto"/>
-      </w:pPr>
-      <w:bookmarkStart w:id="5" w:name="_Toc26479411"/>
-      <w:r>
+        <w:rPr>
+          <w:rFonts w:ascii="Times New Roman" w:hAnsi="Times New Roman" w:cs="Times New Roman"/>
+        </w:rPr>
+      </w:pPr>
+      <w:bookmarkStart w:id="5" w:name="_Toc26480531"/>
+      <w:r>
+        <w:rPr>
+          <w:rFonts w:ascii="Times New Roman" w:hAnsi="Times New Roman" w:cs="Times New Roman"/>
+        </w:rPr>
         <w:t>Statistics</w:t>
       </w:r>
       <w:bookmarkEnd w:id="5"/>
@@ -4303,9 +5655,15 @@
       <w:pPr>
         <w:pStyle w:val="Heading2"/>
         <w:spacing w:after="240" w:line="276" w:lineRule="auto"/>
-      </w:pPr>
-      <w:bookmarkStart w:id="6" w:name="_Toc26479412"/>
-      <w:r>
+        <w:rPr>
+          <w:rFonts w:ascii="Times New Roman" w:hAnsi="Times New Roman" w:cs="Times New Roman"/>
+        </w:rPr>
+      </w:pPr>
+      <w:bookmarkStart w:id="6" w:name="_Toc26480532"/>
+      <w:r>
+        <w:rPr>
+          <w:rFonts w:ascii="Times New Roman" w:hAnsi="Times New Roman" w:cs="Times New Roman"/>
+        </w:rPr>
         <w:t>Inadequacy of Current Solutions</w:t>
       </w:r>
       <w:bookmarkEnd w:id="6"/>
@@ -4356,15 +5714,24 @@
       <w:pPr>
         <w:pStyle w:val="Heading2"/>
         <w:spacing w:after="240" w:line="276" w:lineRule="auto"/>
+        <w:rPr>
+          <w:rFonts w:ascii="Times New Roman" w:hAnsi="Times New Roman" w:cs="Times New Roman"/>
+        </w:rPr>
       </w:pPr>
     </w:p>
     <w:p>
       <w:pPr>
         <w:pStyle w:val="Heading2"/>
         <w:spacing w:after="240" w:line="276" w:lineRule="auto"/>
-      </w:pPr>
-      <w:bookmarkStart w:id="7" w:name="_Toc26479413"/>
-      <w:r>
+        <w:rPr>
+          <w:rFonts w:ascii="Times New Roman" w:hAnsi="Times New Roman" w:cs="Times New Roman"/>
+        </w:rPr>
+      </w:pPr>
+      <w:bookmarkStart w:id="7" w:name="_Toc26480533"/>
+      <w:r>
+        <w:rPr>
+          <w:rFonts w:ascii="Times New Roman" w:hAnsi="Times New Roman" w:cs="Times New Roman"/>
+        </w:rPr>
         <w:t>Background Skills and Interest</w:t>
       </w:r>
       <w:bookmarkEnd w:id="7"/>
@@ -4416,15 +5783,24 @@
       <w:pPr>
         <w:pStyle w:val="Heading2"/>
         <w:spacing w:line="276" w:lineRule="auto"/>
+        <w:rPr>
+          <w:rFonts w:ascii="Times New Roman" w:hAnsi="Times New Roman" w:cs="Times New Roman"/>
+        </w:rPr>
       </w:pPr>
     </w:p>
     <w:p>
       <w:pPr>
         <w:pStyle w:val="Heading2"/>
         <w:spacing w:after="240" w:line="276" w:lineRule="auto"/>
-      </w:pPr>
-      <w:bookmarkStart w:id="8" w:name="_Toc26479414"/>
-      <w:r>
+        <w:rPr>
+          <w:rFonts w:ascii="Times New Roman" w:hAnsi="Times New Roman" w:cs="Times New Roman"/>
+        </w:rPr>
+      </w:pPr>
+      <w:bookmarkStart w:id="8" w:name="_Toc26480534"/>
+      <w:r>
+        <w:rPr>
+          <w:rFonts w:ascii="Times New Roman" w:hAnsi="Times New Roman" w:cs="Times New Roman"/>
+        </w:rPr>
         <w:t>Approach, Goals and Expectations</w:t>
       </w:r>
       <w:bookmarkEnd w:id="8"/>
@@ -4514,13 +5890,16 @@
       <w:pPr>
         <w:spacing w:after="240" w:line="276" w:lineRule="auto"/>
         <w:rPr>
-          <w:rFonts w:asciiTheme="majorHAnsi" w:eastAsiaTheme="majorEastAsia" w:hAnsiTheme="majorHAnsi" w:cstheme="majorBidi"/>
+          <w:rFonts w:ascii="Times New Roman" w:eastAsiaTheme="majorEastAsia" w:hAnsi="Times New Roman" w:cs="Times New Roman"/>
           <w:color w:val="2F5496" w:themeColor="accent1" w:themeShade="BF"/>
           <w:sz w:val="32"/>
           <w:szCs w:val="32"/>
         </w:rPr>
       </w:pPr>
       <w:r>
+        <w:rPr>
+          <w:rFonts w:ascii="Times New Roman" w:hAnsi="Times New Roman" w:cs="Times New Roman"/>
+        </w:rPr>
         <w:br w:type="page"/>
       </w:r>
     </w:p>
@@ -4528,9 +5907,15 @@
       <w:pPr>
         <w:pStyle w:val="Heading1"/>
         <w:spacing w:after="240" w:line="276" w:lineRule="auto"/>
-      </w:pPr>
-      <w:bookmarkStart w:id="9" w:name="_Toc26479415"/>
-      <w:r>
+        <w:rPr>
+          <w:rFonts w:ascii="Times New Roman" w:hAnsi="Times New Roman" w:cs="Times New Roman"/>
+        </w:rPr>
+      </w:pPr>
+      <w:bookmarkStart w:id="9" w:name="_Toc26480535"/>
+      <w:r>
+        <w:rPr>
+          <w:rFonts w:ascii="Times New Roman" w:hAnsi="Times New Roman" w:cs="Times New Roman"/>
+        </w:rPr>
         <w:lastRenderedPageBreak/>
         <w:t>User Stories and Design Diagrams</w:t>
       </w:r>
@@ -4540,9 +5925,15 @@
       <w:pPr>
         <w:pStyle w:val="Heading2"/>
         <w:spacing w:after="240" w:line="276" w:lineRule="auto"/>
-      </w:pPr>
-      <w:bookmarkStart w:id="10" w:name="_Toc26479416"/>
-      <w:r>
+        <w:rPr>
+          <w:rFonts w:ascii="Times New Roman" w:hAnsi="Times New Roman" w:cs="Times New Roman"/>
+        </w:rPr>
+      </w:pPr>
+      <w:bookmarkStart w:id="10" w:name="_Toc26480536"/>
+      <w:r>
+        <w:rPr>
+          <w:rFonts w:ascii="Times New Roman" w:hAnsi="Times New Roman" w:cs="Times New Roman"/>
+        </w:rPr>
         <w:t>User Stories</w:t>
       </w:r>
       <w:bookmarkEnd w:id="10"/>
@@ -4616,9 +6007,15 @@
       <w:pPr>
         <w:pStyle w:val="Heading2"/>
         <w:spacing w:after="240" w:line="276" w:lineRule="auto"/>
-      </w:pPr>
-      <w:bookmarkStart w:id="11" w:name="_Toc26479417"/>
-      <w:r>
+        <w:rPr>
+          <w:rFonts w:ascii="Times New Roman" w:hAnsi="Times New Roman" w:cs="Times New Roman"/>
+        </w:rPr>
+      </w:pPr>
+      <w:bookmarkStart w:id="11" w:name="_Toc26480537"/>
+      <w:r>
+        <w:rPr>
+          <w:rFonts w:ascii="Times New Roman" w:hAnsi="Times New Roman" w:cs="Times New Roman"/>
+        </w:rPr>
         <w:t>Design Diagrams</w:t>
       </w:r>
       <w:bookmarkEnd w:id="11"/>
@@ -4865,9 +6262,15 @@
       <w:pPr>
         <w:pStyle w:val="Heading2"/>
         <w:spacing w:after="240" w:line="276" w:lineRule="auto"/>
-      </w:pPr>
-      <w:bookmarkStart w:id="12" w:name="_Toc26479418"/>
-      <w:r>
+        <w:rPr>
+          <w:rFonts w:ascii="Times New Roman" w:hAnsi="Times New Roman" w:cs="Times New Roman"/>
+        </w:rPr>
+      </w:pPr>
+      <w:bookmarkStart w:id="12" w:name="_Toc26480538"/>
+      <w:r>
+        <w:rPr>
+          <w:rFonts w:ascii="Times New Roman" w:hAnsi="Times New Roman" w:cs="Times New Roman"/>
+        </w:rPr>
         <w:t>Design Description</w:t>
       </w:r>
       <w:bookmarkEnd w:id="12"/>
@@ -5049,7 +6452,6 @@
           <w:rFonts w:ascii="Times New Roman" w:hAnsi="Times New Roman" w:cs="Times New Roman"/>
           <w:b/>
         </w:rPr>
-        <w:lastRenderedPageBreak/>
         <w:t>Diagram 3:</w:t>
       </w:r>
     </w:p>
@@ -5069,6 +6471,7 @@
         <w:rPr>
           <w:rFonts w:ascii="Times New Roman" w:hAnsi="Times New Roman" w:cs="Times New Roman"/>
         </w:rPr>
+        <w:lastRenderedPageBreak/>
         <w:t>An in-depth look at the internal system of the ML models and Computer Vision.</w:t>
       </w:r>
     </w:p>
@@ -5114,13 +6517,16 @@
       <w:pPr>
         <w:spacing w:after="240" w:line="276" w:lineRule="auto"/>
         <w:rPr>
-          <w:rFonts w:asciiTheme="majorHAnsi" w:eastAsiaTheme="majorEastAsia" w:hAnsiTheme="majorHAnsi" w:cstheme="majorBidi"/>
+          <w:rFonts w:ascii="Times New Roman" w:eastAsiaTheme="majorEastAsia" w:hAnsi="Times New Roman" w:cs="Times New Roman"/>
           <w:color w:val="2F5496" w:themeColor="accent1" w:themeShade="BF"/>
           <w:sz w:val="32"/>
           <w:szCs w:val="32"/>
         </w:rPr>
       </w:pPr>
       <w:r>
+        <w:rPr>
+          <w:rFonts w:ascii="Times New Roman" w:hAnsi="Times New Roman" w:cs="Times New Roman"/>
+        </w:rPr>
         <w:br w:type="page"/>
       </w:r>
     </w:p>
@@ -5128,9 +6534,15 @@
       <w:pPr>
         <w:pStyle w:val="Heading1"/>
         <w:spacing w:after="240" w:line="276" w:lineRule="auto"/>
-      </w:pPr>
-      <w:bookmarkStart w:id="13" w:name="_Toc26479419"/>
-      <w:r>
+        <w:rPr>
+          <w:rFonts w:ascii="Times New Roman" w:hAnsi="Times New Roman" w:cs="Times New Roman"/>
+        </w:rPr>
+      </w:pPr>
+      <w:bookmarkStart w:id="13" w:name="_Toc26480539"/>
+      <w:r>
+        <w:rPr>
+          <w:rFonts w:ascii="Times New Roman" w:hAnsi="Times New Roman" w:cs="Times New Roman"/>
+        </w:rPr>
         <w:lastRenderedPageBreak/>
         <w:t>Project Tasks and Timeline</w:t>
       </w:r>
@@ -5140,9 +6552,15 @@
       <w:pPr>
         <w:pStyle w:val="Heading2"/>
         <w:spacing w:after="240" w:line="276" w:lineRule="auto"/>
-      </w:pPr>
-      <w:bookmarkStart w:id="14" w:name="_Toc26479420"/>
-      <w:r>
+        <w:rPr>
+          <w:rFonts w:ascii="Times New Roman" w:hAnsi="Times New Roman" w:cs="Times New Roman"/>
+        </w:rPr>
+      </w:pPr>
+      <w:bookmarkStart w:id="14" w:name="_Toc26480540"/>
+      <w:r>
+        <w:rPr>
+          <w:rFonts w:ascii="Times New Roman" w:hAnsi="Times New Roman" w:cs="Times New Roman"/>
+        </w:rPr>
         <w:t>Task List</w:t>
       </w:r>
       <w:bookmarkEnd w:id="14"/>
@@ -5387,9 +6805,15 @@
       <w:pPr>
         <w:pStyle w:val="Heading2"/>
         <w:spacing w:after="240" w:line="276" w:lineRule="auto"/>
-      </w:pPr>
-      <w:bookmarkStart w:id="15" w:name="_Toc26479421"/>
-      <w:r>
+        <w:rPr>
+          <w:rFonts w:ascii="Times New Roman" w:hAnsi="Times New Roman" w:cs="Times New Roman"/>
+        </w:rPr>
+      </w:pPr>
+      <w:bookmarkStart w:id="15" w:name="_Toc26480541"/>
+      <w:r>
+        <w:rPr>
+          <w:rFonts w:ascii="Times New Roman" w:hAnsi="Times New Roman" w:cs="Times New Roman"/>
+        </w:rPr>
         <w:t>Timeline:</w:t>
       </w:r>
       <w:bookmarkEnd w:id="15"/>
@@ -6887,9 +8311,15 @@
       <w:pPr>
         <w:pStyle w:val="Heading2"/>
         <w:spacing w:after="240" w:line="276" w:lineRule="auto"/>
-      </w:pPr>
-      <w:bookmarkStart w:id="16" w:name="_Toc26479422"/>
-      <w:r>
+        <w:rPr>
+          <w:rFonts w:ascii="Times New Roman" w:hAnsi="Times New Roman" w:cs="Times New Roman"/>
+        </w:rPr>
+      </w:pPr>
+      <w:bookmarkStart w:id="16" w:name="_Toc26480542"/>
+      <w:r>
+        <w:rPr>
+          <w:rFonts w:ascii="Times New Roman" w:hAnsi="Times New Roman" w:cs="Times New Roman"/>
+        </w:rPr>
         <w:lastRenderedPageBreak/>
         <w:t>Effort Matrix</w:t>
       </w:r>
@@ -6899,7 +8329,7 @@
       <w:pPr>
         <w:spacing w:after="240" w:line="276" w:lineRule="auto"/>
         <w:rPr>
-          <w:rFonts w:asciiTheme="majorHAnsi" w:eastAsiaTheme="majorEastAsia" w:hAnsiTheme="majorHAnsi" w:cstheme="majorBidi"/>
+          <w:rFonts w:ascii="Times New Roman" w:eastAsiaTheme="majorEastAsia" w:hAnsi="Times New Roman" w:cs="Times New Roman"/>
           <w:color w:val="2F5496" w:themeColor="accent1" w:themeShade="BF"/>
           <w:sz w:val="32"/>
           <w:szCs w:val="32"/>
@@ -6907,6 +8337,7 @@
       </w:pPr>
       <w:r>
         <w:rPr>
+          <w:rFonts w:ascii="Times New Roman" w:hAnsi="Times New Roman" w:cs="Times New Roman"/>
           <w:noProof/>
         </w:rPr>
         <w:drawing>
@@ -6952,6 +8383,9 @@
         </w:drawing>
       </w:r>
       <w:r>
+        <w:rPr>
+          <w:rFonts w:ascii="Times New Roman" w:hAnsi="Times New Roman" w:cs="Times New Roman"/>
+        </w:rPr>
         <w:br w:type="page"/>
       </w:r>
     </w:p>
@@ -6959,9 +8393,15 @@
       <w:pPr>
         <w:pStyle w:val="Heading1"/>
         <w:spacing w:after="240" w:line="276" w:lineRule="auto"/>
-      </w:pPr>
-      <w:bookmarkStart w:id="17" w:name="_Toc26479423"/>
-      <w:r>
+        <w:rPr>
+          <w:rFonts w:ascii="Times New Roman" w:hAnsi="Times New Roman" w:cs="Times New Roman"/>
+        </w:rPr>
+      </w:pPr>
+      <w:bookmarkStart w:id="17" w:name="_Toc26480543"/>
+      <w:r>
+        <w:rPr>
+          <w:rFonts w:ascii="Times New Roman" w:hAnsi="Times New Roman" w:cs="Times New Roman"/>
+        </w:rPr>
         <w:lastRenderedPageBreak/>
         <w:t>PowerPoint Presentation</w:t>
       </w:r>
@@ -6980,6 +8420,7 @@
         <w:spacing w:after="240" w:line="276" w:lineRule="auto"/>
         <w:jc w:val="center"/>
         <w:rPr>
+          <w:rFonts w:ascii="Times New Roman" w:hAnsi="Times New Roman" w:cs="Times New Roman"/>
           <w:b/>
         </w:rPr>
       </w:pPr>
@@ -6989,6 +8430,7 @@
         <w:spacing w:after="240" w:line="276" w:lineRule="auto"/>
         <w:jc w:val="center"/>
         <w:rPr>
+          <w:rFonts w:ascii="Times New Roman" w:hAnsi="Times New Roman" w:cs="Times New Roman"/>
           <w:b/>
         </w:rPr>
       </w:pPr>
@@ -6998,11 +8440,13 @@
         <w:spacing w:after="240" w:line="276" w:lineRule="auto"/>
         <w:jc w:val="center"/>
         <w:rPr>
+          <w:rFonts w:ascii="Times New Roman" w:hAnsi="Times New Roman" w:cs="Times New Roman"/>
           <w:b/>
         </w:rPr>
       </w:pPr>
       <w:r>
         <w:rPr>
+          <w:rFonts w:ascii="Times New Roman" w:hAnsi="Times New Roman" w:cs="Times New Roman"/>
           <w:b/>
         </w:rPr>
         <w:t>Click the link to see PowerPoint Presentation on our Project</w:t>
@@ -7013,7 +8457,7 @@
         <w:spacing w:after="240" w:line="276" w:lineRule="auto"/>
         <w:jc w:val="center"/>
         <w:rPr>
-          <w:rFonts w:asciiTheme="majorHAnsi" w:eastAsiaTheme="majorEastAsia" w:hAnsiTheme="majorHAnsi" w:cstheme="majorBidi"/>
+          <w:rFonts w:ascii="Times New Roman" w:eastAsiaTheme="majorEastAsia" w:hAnsi="Times New Roman" w:cs="Times New Roman"/>
           <w:color w:val="2F5496" w:themeColor="accent1" w:themeShade="BF"/>
           <w:sz w:val="32"/>
           <w:szCs w:val="32"/>
@@ -7023,6 +8467,7 @@
         <w:r>
           <w:rPr>
             <w:rStyle w:val="Hyperlink"/>
+            <w:rFonts w:ascii="Times New Roman" w:hAnsi="Times New Roman" w:cs="Times New Roman"/>
           </w:rPr>
           <w:t>PPT</w:t>
         </w:r>
@@ -7032,7 +8477,7 @@
       <w:pPr>
         <w:spacing w:line="276" w:lineRule="auto"/>
         <w:rPr>
-          <w:rFonts w:asciiTheme="majorHAnsi" w:eastAsiaTheme="majorEastAsia" w:hAnsiTheme="majorHAnsi" w:cstheme="majorBidi"/>
+          <w:rFonts w:ascii="Times New Roman" w:eastAsiaTheme="majorEastAsia" w:hAnsi="Times New Roman" w:cs="Times New Roman"/>
           <w:b/>
           <w:color w:val="002060"/>
           <w:sz w:val="40"/>
@@ -7040,6 +8485,9 @@
         </w:rPr>
       </w:pPr>
       <w:r>
+        <w:rPr>
+          <w:rFonts w:ascii="Times New Roman" w:hAnsi="Times New Roman" w:cs="Times New Roman"/>
+        </w:rPr>
         <w:br w:type="page"/>
       </w:r>
     </w:p>
@@ -7047,9 +8495,15 @@
       <w:pPr>
         <w:pStyle w:val="Heading1"/>
         <w:spacing w:after="240" w:line="276" w:lineRule="auto"/>
-      </w:pPr>
-      <w:bookmarkStart w:id="18" w:name="_Toc26479424"/>
-      <w:r>
+        <w:rPr>
+          <w:rFonts w:ascii="Times New Roman" w:hAnsi="Times New Roman" w:cs="Times New Roman"/>
+        </w:rPr>
+      </w:pPr>
+      <w:bookmarkStart w:id="18" w:name="_Toc26480544"/>
+      <w:r>
+        <w:rPr>
+          <w:rFonts w:ascii="Times New Roman" w:hAnsi="Times New Roman" w:cs="Times New Roman"/>
+        </w:rPr>
         <w:lastRenderedPageBreak/>
         <w:t>Self-Assessment Essays</w:t>
       </w:r>
@@ -7059,13 +8513,22 @@
       <w:pPr>
         <w:pStyle w:val="Heading2"/>
         <w:spacing w:after="240" w:line="276" w:lineRule="auto"/>
-      </w:pPr>
-      <w:bookmarkStart w:id="19" w:name="_Toc26479425"/>
-      <w:r>
+        <w:rPr>
+          <w:rFonts w:ascii="Times New Roman" w:hAnsi="Times New Roman" w:cs="Times New Roman"/>
+        </w:rPr>
+      </w:pPr>
+      <w:bookmarkStart w:id="19" w:name="_Toc26480545"/>
+      <w:r>
+        <w:rPr>
+          <w:rFonts w:ascii="Times New Roman" w:hAnsi="Times New Roman" w:cs="Times New Roman"/>
+        </w:rPr>
         <w:t xml:space="preserve">Vasu </w:t>
       </w:r>
       <w:proofErr w:type="spellStart"/>
       <w:r>
+        <w:rPr>
+          <w:rFonts w:ascii="Times New Roman" w:hAnsi="Times New Roman" w:cs="Times New Roman"/>
+        </w:rPr>
         <w:t>Bhog</w:t>
       </w:r>
       <w:bookmarkEnd w:id="19"/>
@@ -7074,75 +8537,123 @@
     <w:p>
       <w:pPr>
         <w:spacing w:after="240" w:line="276" w:lineRule="auto"/>
-      </w:pPr>
-      <w:r>
+        <w:rPr>
+          <w:rFonts w:ascii="Times New Roman" w:hAnsi="Times New Roman" w:cs="Times New Roman"/>
+        </w:rPr>
+      </w:pPr>
+      <w:r>
+        <w:rPr>
+          <w:rFonts w:ascii="Times New Roman" w:hAnsi="Times New Roman" w:cs="Times New Roman"/>
+        </w:rPr>
         <w:t>Our project aims to answer the millions of crashes that still occur today due to distractions and dangerous objects while driving. As of today, there is research and companies that utilize cameras and sensors on vehicles to detect collisions and dangers. We will use computer vision to detect objects, road signs, and machine learning to analyze dangerous driving patterns. We will utilize our technical knowledge to develop an application and device that will be used to monitor driving conditions in any vehicle. We plan to use a small device such as a Raspberry PI and camera attachment to give us live camera feed data of the vehicle. Once we retrieve the data, we then will process it and illustrate to the user obstacles, road signs, and warnings that may occur.</w:t>
       </w:r>
     </w:p>
     <w:p>
       <w:pPr>
         <w:spacing w:after="240" w:line="276" w:lineRule="auto"/>
-      </w:pPr>
-      <w:r>
+        <w:rPr>
+          <w:rFonts w:ascii="Times New Roman" w:hAnsi="Times New Roman" w:cs="Times New Roman"/>
+        </w:rPr>
+      </w:pPr>
+      <w:r>
+        <w:rPr>
+          <w:rFonts w:ascii="Times New Roman" w:hAnsi="Times New Roman" w:cs="Times New Roman"/>
+        </w:rPr>
         <w:t>Throughout my college career, I have learned a diverse set of technical and professional knowledge. I was able to learn specifically about computer vision and machine learning through courses I took abroad in France. I was able to get practical experience through a project that required the use of creating an application to detect objects using Java and OpenCV. I was able to understand the curriculum due to my previous technical knowledge and use of programming languages through Software Engineering courses. There have been many fundamental courses that allowed me to learn more about my interests today. I was able to develop many professional skills that allowed me to get the France opportunity as well.</w:t>
       </w:r>
     </w:p>
     <w:p>
       <w:pPr>
         <w:spacing w:after="240" w:line="276" w:lineRule="auto"/>
-      </w:pPr>
-      <w:r>
+        <w:rPr>
+          <w:rFonts w:ascii="Times New Roman" w:hAnsi="Times New Roman" w:cs="Times New Roman"/>
+        </w:rPr>
+      </w:pPr>
+      <w:r>
+        <w:rPr>
+          <w:rFonts w:ascii="Times New Roman" w:hAnsi="Times New Roman" w:cs="Times New Roman"/>
+        </w:rPr>
         <w:t xml:space="preserve">My co-op and internship experiences intertwine with my degree in which I have a diverse set of technical and professional skills. I have worked on many different projects and roles ranging from data analyst to full-stack developer during my previous internships. I like to challenge myself and find projects that expand my technical knowledge and professional skills. I have been able to develop these skills through my co-op experiences at Microsoft, Fifth Third Bank and the research internship in France called </w:t>
       </w:r>
       <w:proofErr w:type="spellStart"/>
       <w:r>
+        <w:rPr>
+          <w:rFonts w:ascii="Times New Roman" w:hAnsi="Times New Roman" w:cs="Times New Roman"/>
+        </w:rPr>
         <w:t>UrbanLoop</w:t>
       </w:r>
       <w:proofErr w:type="spellEnd"/>
       <w:r>
+        <w:rPr>
+          <w:rFonts w:ascii="Times New Roman" w:hAnsi="Times New Roman" w:cs="Times New Roman"/>
+        </w:rPr>
         <w:t>. I enjoyed learning from incredibly smart people and their perspectives on how to bring my knowledge to be used in an industry manner. I believe that all my internship experiences will benefit me greatly in successfully leading and developing our project.</w:t>
       </w:r>
     </w:p>
     <w:p>
       <w:pPr>
         <w:spacing w:after="240" w:line="276" w:lineRule="auto"/>
-      </w:pPr>
-      <w:r>
-        <w:t xml:space="preserve">I am extremely interested in this project as it deals with a revolutionary technology that can impact millions to billions of people worldwide. Computer vision and machine learning can solve many problems in today’s fields of healthcare, transportation, and many others. I believe technology today should not be limited for only people who can afford it. The vehicle aid assistance that we plan to develop would be available to anyone to use in their conventional vehicles. It will allow drivers to rest assured that there are a detection and awareness in their </w:t>
-      </w:r>
-      <w:r>
+        <w:rPr>
+          <w:rFonts w:ascii="Times New Roman" w:hAnsi="Times New Roman" w:cs="Times New Roman"/>
+        </w:rPr>
+      </w:pPr>
+      <w:r>
+        <w:rPr>
+          <w:rFonts w:ascii="Times New Roman" w:hAnsi="Times New Roman" w:cs="Times New Roman"/>
+        </w:rPr>
+        <w:t>I am extremely interested in this project as it deals with a revolutionary technology that can impact millions to billions of people worldwide. Computer vision and machine learning can solve many problems in today’s fields of healthcare, transportation, and many others. I believe technology today should not be limited for only people who can afford it. The vehicle aid assistance that we plan to develop would be available to anyone to use in their conventional vehicles. It will allow drivers to rest assured that there are a detection and awareness in their smart device. I believe it is important for us to learn about these technologies along with the data that is available for us to utilize and create highly efficient models.</w:t>
+      </w:r>
+    </w:p>
+    <w:p>
+      <w:pPr>
+        <w:spacing w:after="240" w:line="276" w:lineRule="auto"/>
+        <w:rPr>
+          <w:rFonts w:ascii="Times New Roman" w:hAnsi="Times New Roman" w:cs="Times New Roman"/>
+        </w:rPr>
+      </w:pPr>
+      <w:r>
+        <w:rPr>
+          <w:rFonts w:ascii="Times New Roman" w:hAnsi="Times New Roman" w:cs="Times New Roman"/>
+        </w:rPr>
         <w:lastRenderedPageBreak/>
-        <w:t>smart device. I believe it is important for us to learn about these technologies along with the data that is available for us to utilize and create highly efficient models.</w:t>
-      </w:r>
-    </w:p>
-    <w:p>
-      <w:pPr>
-        <w:spacing w:after="240" w:line="276" w:lineRule="auto"/>
-      </w:pPr>
-      <w:r>
         <w:t xml:space="preserve">Our approach to solving this will be based on a learning structure and verification. We will begin with validating and processing images and videos of objects, road signs, and dangerous conditions on the roadway to aid the driver. Detection and validation will allow us to create reliable models for which we can use in our AI-enabled device. We will then utilize the raspberry PI and camera system to capture live feed. Once verification and system design are suitable for vehicles then we can test our product. I believe if we </w:t>
       </w:r>
       <w:proofErr w:type="gramStart"/>
       <w:r>
+        <w:rPr>
+          <w:rFonts w:ascii="Times New Roman" w:hAnsi="Times New Roman" w:cs="Times New Roman"/>
+        </w:rPr>
         <w:t>are able to</w:t>
       </w:r>
       <w:proofErr w:type="gramEnd"/>
       <w:r>
+        <w:rPr>
+          <w:rFonts w:ascii="Times New Roman" w:hAnsi="Times New Roman" w:cs="Times New Roman"/>
+        </w:rPr>
         <w:t xml:space="preserve"> satisfiable detect dangerous objects and distractions that could cause a crash, this would justify our project and success.</w:t>
       </w:r>
     </w:p>
     <w:p>
       <w:pPr>
         <w:spacing w:after="240" w:line="276" w:lineRule="auto"/>
+        <w:rPr>
+          <w:rFonts w:ascii="Times New Roman" w:hAnsi="Times New Roman" w:cs="Times New Roman"/>
+        </w:rPr>
       </w:pPr>
     </w:p>
     <w:p>
       <w:pPr>
         <w:pStyle w:val="Heading2"/>
         <w:spacing w:after="240" w:line="276" w:lineRule="auto"/>
-      </w:pPr>
-      <w:bookmarkStart w:id="20" w:name="_Toc26479426"/>
-      <w:r>
+        <w:rPr>
+          <w:rFonts w:ascii="Times New Roman" w:hAnsi="Times New Roman" w:cs="Times New Roman"/>
+        </w:rPr>
+      </w:pPr>
+      <w:bookmarkStart w:id="20" w:name="_Toc26480546"/>
+      <w:r>
+        <w:rPr>
+          <w:rFonts w:ascii="Times New Roman" w:hAnsi="Times New Roman" w:cs="Times New Roman"/>
+        </w:rPr>
         <w:t>ChaoYang Zhu</w:t>
       </w:r>
       <w:bookmarkEnd w:id="20"/>
@@ -7150,72 +8661,123 @@
     <w:p>
       <w:pPr>
         <w:spacing w:after="240" w:line="276" w:lineRule="auto"/>
-      </w:pPr>
-      <w:r>
+        <w:rPr>
+          <w:rFonts w:ascii="Times New Roman" w:hAnsi="Times New Roman" w:cs="Times New Roman"/>
+        </w:rPr>
+      </w:pPr>
+      <w:r>
+        <w:rPr>
+          <w:rFonts w:ascii="Times New Roman" w:hAnsi="Times New Roman" w:cs="Times New Roman"/>
+        </w:rPr>
         <w:t>There are millions of car accidents in the U.S. every year and cause millions of people injured every year. I believe, accidents occur mainly because of human behaves and the limitation of human’s ability to react and process all the information in a short amount of time. As technology rapidly grows, we invent the self-driving vehicle and other technology to help the driver. However, not everyone can afford to can a smart vehicle. For our project, we will be focusing on computer vision and deep learning to create a project to help process information for the driver with an external camera and Raspberry Pi and show them on an interface. The goal is to break the limitation for the older vehicle to have a smart assisting drive system.</w:t>
       </w:r>
     </w:p>
     <w:p>
       <w:pPr>
         <w:spacing w:after="240" w:line="276" w:lineRule="auto"/>
-      </w:pPr>
-      <w:r>
+        <w:rPr>
+          <w:rFonts w:ascii="Times New Roman" w:hAnsi="Times New Roman" w:cs="Times New Roman"/>
+        </w:rPr>
+      </w:pPr>
+      <w:r>
+        <w:rPr>
+          <w:rFonts w:ascii="Times New Roman" w:hAnsi="Times New Roman" w:cs="Times New Roman"/>
+        </w:rPr>
         <w:t xml:space="preserve">As mentioned in the first paragraph, the project involves computer vision and deep learning. For computer vision, we will be focusing on graphic processing. For this reason, all our team members are currently taking Computer Graphic I and self-studying with this knowledge, we want to use this project as a learning experience as well. For deep learning, every member has taken deep learning or machine learning previous, we use those experience to help develop the program and improve our skill in deep learning as well. For the interface for the system, I have taken User Interface I previously and created a web application as the final assignment for Python course. All </w:t>
       </w:r>
       <w:proofErr w:type="gramStart"/>
       <w:r>
+        <w:rPr>
+          <w:rFonts w:ascii="Times New Roman" w:hAnsi="Times New Roman" w:cs="Times New Roman"/>
+        </w:rPr>
         <w:t>those knowledge</w:t>
       </w:r>
       <w:proofErr w:type="gramEnd"/>
       <w:r>
+        <w:rPr>
+          <w:rFonts w:ascii="Times New Roman" w:hAnsi="Times New Roman" w:cs="Times New Roman"/>
+        </w:rPr>
         <w:t xml:space="preserve"> will help us solve the problem we might face and complete the project.</w:t>
       </w:r>
     </w:p>
     <w:p>
       <w:pPr>
         <w:spacing w:after="240" w:line="276" w:lineRule="auto"/>
-      </w:pPr>
-      <w:r>
-        <w:t xml:space="preserve">For my pass four co-op experiences, I have involved in diverse roles. Roles include application developer and research assistant. During co-op at Innomark Communications, I was an application developer in the IT department. My primary works were web app development for both front-end and back-end. The job involved using interface design and system (back-end) </w:t>
-      </w:r>
-      <w:r>
+        <w:rPr>
+          <w:rFonts w:ascii="Times New Roman" w:hAnsi="Times New Roman" w:cs="Times New Roman"/>
+        </w:rPr>
+      </w:pPr>
+      <w:r>
+        <w:rPr>
+          <w:rFonts w:ascii="Times New Roman" w:hAnsi="Times New Roman" w:cs="Times New Roman"/>
+        </w:rPr>
+        <w:t xml:space="preserve">For my pass four co-op experiences, I have involved in diverse roles. Roles include application developer and research assistant. During co-op at Innomark Communications, I was an application developer in the IT department. My primary works were web app development for both front-end and back-end. The job involved using interface design and system (back-end) structure design. My last co-op was at Cincinnati Children’s Hospital Medical Center as a biomedical developer, my goal at CCHMC was to create a program to analyze the collected data from the participant. The data was collected with Tobii Eye Tracker, which requires me to understand the row data’s mean with the graphic shown to the participant. This will help me to </w:t>
+      </w:r>
+      <w:r>
+        <w:rPr>
+          <w:rFonts w:ascii="Times New Roman" w:hAnsi="Times New Roman" w:cs="Times New Roman"/>
+        </w:rPr>
         <w:lastRenderedPageBreak/>
-        <w:t>structure design. My last co-op was at Cincinnati Children’s Hospital Medical Center as a biomedical developer, my goal at CCHMC was to create a program to analyze the collected data from the participant. The data was collected with Tobii Eye Tracker, which requires me to understand the row data’s mean with the graphic shown to the participant. This will help me to understand the data/graphs captured with the camera and reformat them into the form that drive’s need and desire.</w:t>
-      </w:r>
-    </w:p>
-    <w:p>
-      <w:pPr>
-        <w:spacing w:after="240" w:line="276" w:lineRule="auto"/>
-      </w:pPr>
-      <w:r>
+        <w:t>understand the data/graphs captured with the camera and reformat them into the form that drive’s need and desire.</w:t>
+      </w:r>
+    </w:p>
+    <w:p>
+      <w:pPr>
+        <w:spacing w:after="240" w:line="276" w:lineRule="auto"/>
+        <w:rPr>
+          <w:rFonts w:ascii="Times New Roman" w:hAnsi="Times New Roman" w:cs="Times New Roman"/>
+        </w:rPr>
+      </w:pPr>
+      <w:r>
+        <w:rPr>
+          <w:rFonts w:ascii="Times New Roman" w:hAnsi="Times New Roman" w:cs="Times New Roman"/>
+        </w:rPr>
         <w:t>As someone who does not like to drive, I always want to have as much assistance as possible from our technology. One of the common problems while driving is not seeing the road sign on the side or other objects such as the vehicle or small animals. Our first step will be road sign detection for images and videos processing, then we will try live feed for detecting road sign. After we complete the basic functionality, we will start to create a user interface for live feedback. This will complete the minimal requirement for our project. Then we can start adding more futures we want, such as the vehicle or small animal detection.</w:t>
       </w:r>
     </w:p>
     <w:p>
       <w:pPr>
         <w:spacing w:after="240" w:line="276" w:lineRule="auto"/>
-      </w:pPr>
-      <w:r>
+        <w:rPr>
+          <w:rFonts w:ascii="Times New Roman" w:hAnsi="Times New Roman" w:cs="Times New Roman"/>
+        </w:rPr>
+      </w:pPr>
+      <w:r>
+        <w:rPr>
+          <w:rFonts w:ascii="Times New Roman" w:hAnsi="Times New Roman" w:cs="Times New Roman"/>
+        </w:rPr>
         <w:t>Our goal is to complete the minimal requirement for the project that can be in use for a live test on the vehicle. To accomplish this, we need to be able to detect the road sign while it is changing size (as we get closer to it) in the video. Our team will sit down in a meeting to complete this task. Since I have a lot of experience in interface design and web application development, I will be doing more for programming the interface for the user. I believe we will be able to complete the basic functionally for the project by mid next semester and start to implement more future for the rest of the semester. Base on the problem we might face while programming the futures, I believe we will be able to complete the prototype that can be in use for testing.</w:t>
       </w:r>
     </w:p>
     <w:p>
       <w:pPr>
         <w:spacing w:after="240" w:line="276" w:lineRule="auto"/>
+        <w:rPr>
+          <w:rFonts w:ascii="Times New Roman" w:hAnsi="Times New Roman" w:cs="Times New Roman"/>
+        </w:rPr>
       </w:pPr>
     </w:p>
     <w:p>
       <w:pPr>
         <w:pStyle w:val="Heading2"/>
         <w:spacing w:after="240" w:line="276" w:lineRule="auto"/>
-      </w:pPr>
-      <w:bookmarkStart w:id="21" w:name="_Toc26479427"/>
+        <w:rPr>
+          <w:rFonts w:ascii="Times New Roman" w:hAnsi="Times New Roman" w:cs="Times New Roman"/>
+        </w:rPr>
+      </w:pPr>
+      <w:bookmarkStart w:id="21" w:name="_Toc26480547"/>
       <w:proofErr w:type="spellStart"/>
       <w:r>
+        <w:rPr>
+          <w:rFonts w:ascii="Times New Roman" w:hAnsi="Times New Roman" w:cs="Times New Roman"/>
+        </w:rPr>
         <w:t>Chunjie</w:t>
       </w:r>
       <w:proofErr w:type="spellEnd"/>
       <w:r>
+        <w:rPr>
+          <w:rFonts w:ascii="Times New Roman" w:hAnsi="Times New Roman" w:cs="Times New Roman"/>
+        </w:rPr>
         <w:t xml:space="preserve"> Pan</w:t>
       </w:r>
       <w:bookmarkEnd w:id="21"/>
@@ -7223,41 +8785,71 @@
     <w:p>
       <w:pPr>
         <w:spacing w:after="240" w:line="276" w:lineRule="auto"/>
-      </w:pPr>
-      <w:r>
+        <w:rPr>
+          <w:rFonts w:ascii="Times New Roman" w:hAnsi="Times New Roman" w:cs="Times New Roman"/>
+        </w:rPr>
+      </w:pPr>
+      <w:r>
+        <w:rPr>
+          <w:rFonts w:ascii="Times New Roman" w:hAnsi="Times New Roman" w:cs="Times New Roman"/>
+        </w:rPr>
         <w:t xml:space="preserve">The project aims to harness the power of computer vision and machine learning to detect dangerous and object on the road. The end project will utilize camera feed data, utilize Raspberry PI as platform and use Amazon Web Services to process image. Nowadays, the number of vehicles on road is increasing every day and there is a continuous increase in crashes over the years. However, there are barely any smart devices installed in vehicle to help driver recognized the dangerous on the road. For most people, they </w:t>
       </w:r>
       <w:proofErr w:type="gramStart"/>
       <w:r>
+        <w:rPr>
+          <w:rFonts w:ascii="Times New Roman" w:hAnsi="Times New Roman" w:cs="Times New Roman"/>
+        </w:rPr>
         <w:t>have to</w:t>
       </w:r>
       <w:proofErr w:type="gramEnd"/>
       <w:r>
+        <w:rPr>
+          <w:rFonts w:ascii="Times New Roman" w:hAnsi="Times New Roman" w:cs="Times New Roman"/>
+        </w:rPr>
         <w:t xml:space="preserve"> buy a completely new vehicle to obtain smart assistant. The project will help people get smart assistant by installing a low-cost and small size device in their current vehicles.</w:t>
       </w:r>
     </w:p>
     <w:p>
       <w:pPr>
         <w:spacing w:after="240" w:line="276" w:lineRule="auto"/>
-      </w:pPr>
-      <w:r>
+        <w:rPr>
+          <w:rFonts w:ascii="Times New Roman" w:hAnsi="Times New Roman" w:cs="Times New Roman"/>
+        </w:rPr>
+      </w:pPr>
+      <w:r>
+        <w:rPr>
+          <w:rFonts w:ascii="Times New Roman" w:hAnsi="Times New Roman" w:cs="Times New Roman"/>
+        </w:rPr>
+        <w:t>As a Computer Science major, the curriculum at UC has played an important role in gaining the necessary expertise to develop the project. Data Structures (CS 2028) helped me understand concepts such as Object-Oriented Programming. Linear Algebra (MATH2076) helped me understand vector and matrix operations which are very important in machine learning and computer vision. Software Engineering (EECE 3093) introduced me to concepts such as agile methodology. Design &amp; Analysis of Algorithms (CS 4071) and Machine Learning (CS 6037) improved my programming through concepts such as complexity and using neural networks in the machine learning.</w:t>
+      </w:r>
+    </w:p>
+    <w:p>
+      <w:pPr>
+        <w:spacing w:after="240" w:line="276" w:lineRule="auto"/>
+        <w:rPr>
+          <w:rFonts w:ascii="Times New Roman" w:hAnsi="Times New Roman" w:cs="Times New Roman"/>
+        </w:rPr>
+      </w:pPr>
+      <w:r>
+        <w:rPr>
+          <w:rFonts w:ascii="Times New Roman" w:hAnsi="Times New Roman" w:cs="Times New Roman"/>
+        </w:rPr>
         <w:lastRenderedPageBreak/>
-        <w:t>As a Computer Science major, the curriculum at UC has played an important role in gaining the necessary expertise to develop the project. Data Structures (CS 2028) helped me understand concepts such as Object-Oriented Programming. Linear Algebra (MATH2076) helped me understand vector and matrix operations which are very important in machine learning and computer vision. Software Engineering (EECE 3093) introduced me to concepts such as agile methodology. Design &amp; Analysis of Algorithms (CS 4071) and Machine Learning (CS 6037) improved my programming through concepts such as complexity and using neural networks in the machine learning.</w:t>
-      </w:r>
-    </w:p>
-    <w:p>
-      <w:pPr>
-        <w:spacing w:after="240" w:line="276" w:lineRule="auto"/>
-      </w:pPr>
-      <w:r>
         <w:t>I have gained a lot of software development experience through four co-op rotations. During my first co-op rotation, I worked in the UC College of Engineering and Applied Science as a research assistant. I gained the skill to design and implement a digital circuit simulator and displayed excellent team work skill and communication skill. For my second rotation, I worked at Siemens Innovation Center. I was a web application developer and created a web application from scratch with teammates. I have gained hands-on development experience of software. I also learned how to use the database and connect database to software efficiently. For my third rotation, I worked at the Institute of Automation, Chinese Academy of Sciences. I was an embedded software developer. I completed a PDF reader application alone and it was used in a printer system. I was also brought on as the development lead for the programmable motion control software project. I designed a set of programming language and interrupter functions. During this co-op, I gained embedded software developer experience and better understanding on the Linux system. During my last co-op, I worked at UC as a research assistant, I learned new technology that might be used in the project.</w:t>
       </w:r>
     </w:p>
     <w:p>
       <w:pPr>
         <w:spacing w:after="240" w:line="276" w:lineRule="auto"/>
-      </w:pPr>
-      <w:r>
+        <w:rPr>
+          <w:rFonts w:ascii="Times New Roman" w:hAnsi="Times New Roman" w:cs="Times New Roman"/>
+        </w:rPr>
+      </w:pPr>
+      <w:r>
+        <w:rPr>
+          <w:rFonts w:ascii="Times New Roman" w:hAnsi="Times New Roman" w:cs="Times New Roman"/>
+        </w:rPr>
         <w:t>I have always been interested in computer vision, cloud computing and machine learning. I really like this project because it will not only provide a cost-effective drive assistant option for drivers but also decrease the probability if crashed and injury as well as increase the awareness of the driver. Of cause, I was also seeking a project that would also help improve my career options by giving me experience valuable to employers.</w:t>
       </w:r>
     </w:p>
@@ -7265,16 +8857,22 @@
       <w:pPr>
         <w:spacing w:after="240" w:line="276" w:lineRule="auto"/>
         <w:rPr>
-          <w:rFonts w:asciiTheme="majorHAnsi" w:eastAsiaTheme="majorEastAsia" w:hAnsiTheme="majorHAnsi" w:cstheme="majorBidi"/>
+          <w:rFonts w:ascii="Times New Roman" w:eastAsiaTheme="majorEastAsia" w:hAnsi="Times New Roman" w:cs="Times New Roman"/>
           <w:color w:val="2F5496" w:themeColor="accent1" w:themeShade="BF"/>
           <w:sz w:val="32"/>
           <w:szCs w:val="32"/>
         </w:rPr>
       </w:pPr>
       <w:r>
+        <w:rPr>
+          <w:rFonts w:ascii="Times New Roman" w:hAnsi="Times New Roman" w:cs="Times New Roman"/>
+        </w:rPr>
         <w:t>This project will be divided into three main parts: getting data from camera and sending the data to Amazon Web Service; using machine learning to recognize objects in each image; detecting dangerous from that information. As a team, we will work through all this task together. For my part, the focus will be on embedded development and machine learning. I will evaluate my contributions by measuring the accuracy and feedback received by teammate and advisors. The expected result of the project will be a small device with interface that can detect dangerous situations and objects on the road. I will know that I have done a good job if the device performance is well above baseline of our expectation.</w:t>
       </w:r>
       <w:r>
+        <w:rPr>
+          <w:rFonts w:ascii="Times New Roman" w:hAnsi="Times New Roman" w:cs="Times New Roman"/>
+        </w:rPr>
         <w:br w:type="page"/>
       </w:r>
     </w:p>
@@ -7282,9 +8880,15 @@
       <w:pPr>
         <w:pStyle w:val="Heading1"/>
         <w:spacing w:after="240" w:line="276" w:lineRule="auto"/>
-      </w:pPr>
-      <w:bookmarkStart w:id="22" w:name="_Toc26479428"/>
-      <w:r>
+        <w:rPr>
+          <w:rFonts w:ascii="Times New Roman" w:hAnsi="Times New Roman" w:cs="Times New Roman"/>
+        </w:rPr>
+      </w:pPr>
+      <w:bookmarkStart w:id="22" w:name="_Toc26480548"/>
+      <w:r>
+        <w:rPr>
+          <w:rFonts w:ascii="Times New Roman" w:hAnsi="Times New Roman" w:cs="Times New Roman"/>
+        </w:rPr>
         <w:lastRenderedPageBreak/>
         <w:t>Professional Biographies</w:t>
       </w:r>
@@ -7294,13 +8898,22 @@
       <w:pPr>
         <w:pStyle w:val="Heading2"/>
         <w:spacing w:after="240" w:line="276" w:lineRule="auto"/>
-      </w:pPr>
-      <w:bookmarkStart w:id="23" w:name="_Toc26479429"/>
-      <w:r>
+        <w:rPr>
+          <w:rFonts w:ascii="Times New Roman" w:hAnsi="Times New Roman" w:cs="Times New Roman"/>
+        </w:rPr>
+      </w:pPr>
+      <w:bookmarkStart w:id="23" w:name="_Toc26480549"/>
+      <w:r>
+        <w:rPr>
+          <w:rFonts w:ascii="Times New Roman" w:hAnsi="Times New Roman" w:cs="Times New Roman"/>
+        </w:rPr>
         <w:t xml:space="preserve">Vasu </w:t>
       </w:r>
       <w:proofErr w:type="spellStart"/>
       <w:r>
+        <w:rPr>
+          <w:rFonts w:ascii="Times New Roman" w:hAnsi="Times New Roman" w:cs="Times New Roman"/>
+        </w:rPr>
         <w:t>Bhog</w:t>
       </w:r>
       <w:bookmarkEnd w:id="23"/>
@@ -7310,9 +8923,15 @@
       <w:pPr>
         <w:pStyle w:val="Heading3"/>
         <w:spacing w:after="240" w:line="276" w:lineRule="auto"/>
-      </w:pPr>
-      <w:bookmarkStart w:id="24" w:name="_Toc26479430"/>
-      <w:r>
+        <w:rPr>
+          <w:rFonts w:ascii="Times New Roman" w:hAnsi="Times New Roman" w:cs="Times New Roman"/>
+        </w:rPr>
+      </w:pPr>
+      <w:bookmarkStart w:id="24" w:name="_Toc26480550"/>
+      <w:r>
+        <w:rPr>
+          <w:rFonts w:ascii="Times New Roman" w:hAnsi="Times New Roman" w:cs="Times New Roman"/>
+        </w:rPr>
         <w:t>Contact Information</w:t>
       </w:r>
       <w:bookmarkEnd w:id="24"/>
@@ -7320,14 +8939,21 @@
     <w:p>
       <w:pPr>
         <w:spacing w:line="276" w:lineRule="auto"/>
-      </w:pPr>
-      <w:r>
+        <w:rPr>
+          <w:rFonts w:ascii="Times New Roman" w:hAnsi="Times New Roman" w:cs="Times New Roman"/>
+        </w:rPr>
+      </w:pPr>
+      <w:r>
+        <w:rPr>
+          <w:rFonts w:ascii="Times New Roman" w:hAnsi="Times New Roman" w:cs="Times New Roman"/>
+        </w:rPr>
         <w:t xml:space="preserve">Email Address: </w:t>
       </w:r>
       <w:hyperlink r:id="rId16" w:history="1">
         <w:r>
           <w:rPr>
             <w:rStyle w:val="Hyperlink"/>
+            <w:rFonts w:ascii="Times New Roman" w:hAnsi="Times New Roman" w:cs="Times New Roman"/>
           </w:rPr>
           <w:t>bhogvu@mail.uc.edu</w:t>
         </w:r>
@@ -7336,27 +8962,43 @@
     <w:p>
       <w:pPr>
         <w:spacing w:line="276" w:lineRule="auto"/>
-      </w:pPr>
-      <w:r>
+        <w:rPr>
+          <w:rFonts w:ascii="Times New Roman" w:hAnsi="Times New Roman" w:cs="Times New Roman"/>
+        </w:rPr>
+      </w:pPr>
+      <w:r>
+        <w:rPr>
+          <w:rFonts w:ascii="Times New Roman" w:hAnsi="Times New Roman" w:cs="Times New Roman"/>
+        </w:rPr>
         <w:t>Phone: 937-414-2222</w:t>
       </w:r>
     </w:p>
     <w:p>
       <w:pPr>
         <w:spacing w:after="240" w:line="276" w:lineRule="auto"/>
+        <w:rPr>
+          <w:rFonts w:ascii="Times New Roman" w:hAnsi="Times New Roman" w:cs="Times New Roman"/>
+        </w:rPr>
       </w:pPr>
       <w:proofErr w:type="spellStart"/>
       <w:r>
+        <w:rPr>
+          <w:rFonts w:ascii="Times New Roman" w:hAnsi="Times New Roman" w:cs="Times New Roman"/>
+        </w:rPr>
         <w:t>Linkedin</w:t>
       </w:r>
       <w:proofErr w:type="spellEnd"/>
       <w:r>
+        <w:rPr>
+          <w:rFonts w:ascii="Times New Roman" w:hAnsi="Times New Roman" w:cs="Times New Roman"/>
+        </w:rPr>
         <w:t xml:space="preserve">: </w:t>
       </w:r>
       <w:hyperlink r:id="rId17" w:history="1">
         <w:r>
           <w:rPr>
             <w:rStyle w:val="Hyperlink"/>
+            <w:rFonts w:ascii="Times New Roman" w:hAnsi="Times New Roman" w:cs="Times New Roman"/>
           </w:rPr>
           <w:t>https://www.linkedin.com/in/vasubhog/</w:t>
         </w:r>
@@ -7365,15 +9007,24 @@
     <w:p>
       <w:pPr>
         <w:spacing w:after="240" w:line="276" w:lineRule="auto"/>
+        <w:rPr>
+          <w:rFonts w:ascii="Times New Roman" w:hAnsi="Times New Roman" w:cs="Times New Roman"/>
+        </w:rPr>
       </w:pPr>
     </w:p>
     <w:p>
       <w:pPr>
         <w:pStyle w:val="Heading3"/>
         <w:spacing w:after="240" w:line="276" w:lineRule="auto"/>
-      </w:pPr>
-      <w:bookmarkStart w:id="25" w:name="_Toc26479431"/>
-      <w:r>
+        <w:rPr>
+          <w:rFonts w:ascii="Times New Roman" w:hAnsi="Times New Roman" w:cs="Times New Roman"/>
+        </w:rPr>
+      </w:pPr>
+      <w:bookmarkStart w:id="25" w:name="_Toc26480551"/>
+      <w:r>
+        <w:rPr>
+          <w:rFonts w:ascii="Times New Roman" w:hAnsi="Times New Roman" w:cs="Times New Roman"/>
+        </w:rPr>
         <w:t>Work Experience</w:t>
       </w:r>
       <w:bookmarkEnd w:id="25"/>
@@ -7382,11 +9033,13 @@
       <w:pPr>
         <w:spacing w:line="276" w:lineRule="auto"/>
         <w:rPr>
+          <w:rFonts w:ascii="Times New Roman" w:hAnsi="Times New Roman" w:cs="Times New Roman"/>
           <w:b/>
         </w:rPr>
       </w:pPr>
       <w:r>
         <w:rPr>
+          <w:rFonts w:ascii="Times New Roman" w:hAnsi="Times New Roman" w:cs="Times New Roman"/>
           <w:b/>
         </w:rPr>
         <w:t>MICROSOFT, Program Manager Intern</w:t>
@@ -7395,8 +9048,14 @@
     <w:p>
       <w:pPr>
         <w:spacing w:after="240" w:line="276" w:lineRule="auto"/>
-      </w:pPr>
-      <w:r>
+        <w:rPr>
+          <w:rFonts w:ascii="Times New Roman" w:hAnsi="Times New Roman" w:cs="Times New Roman"/>
+        </w:rPr>
+      </w:pPr>
+      <w:r>
+        <w:rPr>
+          <w:rFonts w:ascii="Times New Roman" w:hAnsi="Times New Roman" w:cs="Times New Roman"/>
+        </w:rPr>
         <w:t>May 2019 – August 2019</w:t>
       </w:r>
     </w:p>
@@ -7408,8 +9067,14 @@
           <w:numId w:val="9"/>
         </w:numPr>
         <w:spacing w:after="240" w:line="276" w:lineRule="auto"/>
-      </w:pPr>
-      <w:r>
+        <w:rPr>
+          <w:rFonts w:ascii="Times New Roman" w:hAnsi="Times New Roman" w:cs="Times New Roman"/>
+        </w:rPr>
+      </w:pPr>
+      <w:r>
+        <w:rPr>
+          <w:rFonts w:ascii="Times New Roman" w:hAnsi="Times New Roman" w:cs="Times New Roman"/>
+        </w:rPr>
         <w:t>Developed Python programs and utilized Azure Cognitive Services to illustrate user feedback about Azure Data Studio through user engagement from Twitter and GitHub</w:t>
       </w:r>
     </w:p>
@@ -7421,8 +9086,14 @@
           <w:numId w:val="9"/>
         </w:numPr>
         <w:spacing w:after="240" w:line="276" w:lineRule="auto"/>
-      </w:pPr>
-      <w:r>
+        <w:rPr>
+          <w:rFonts w:ascii="Times New Roman" w:hAnsi="Times New Roman" w:cs="Times New Roman"/>
+        </w:rPr>
+      </w:pPr>
+      <w:r>
+        <w:rPr>
+          <w:rFonts w:ascii="Times New Roman" w:hAnsi="Times New Roman" w:cs="Times New Roman"/>
+        </w:rPr>
         <w:t>Spearheaded initiative to improve SQL Tools telemetry through a new Nova telemetry platform ensuring GDPR compliance and accuracy</w:t>
       </w:r>
     </w:p>
@@ -7434,16 +9105,28 @@
           <w:numId w:val="9"/>
         </w:numPr>
         <w:spacing w:after="240" w:line="276" w:lineRule="auto"/>
-      </w:pPr>
-      <w:r>
+        <w:rPr>
+          <w:rFonts w:ascii="Times New Roman" w:hAnsi="Times New Roman" w:cs="Times New Roman"/>
+        </w:rPr>
+      </w:pPr>
+      <w:r>
+        <w:rPr>
+          <w:rFonts w:ascii="Times New Roman" w:hAnsi="Times New Roman" w:cs="Times New Roman"/>
+        </w:rPr>
         <w:t xml:space="preserve">Created PowerShell Cmdlet used in the </w:t>
       </w:r>
       <w:proofErr w:type="spellStart"/>
       <w:r>
+        <w:rPr>
+          <w:rFonts w:ascii="Times New Roman" w:hAnsi="Times New Roman" w:cs="Times New Roman"/>
+        </w:rPr>
         <w:t>SQLServer</w:t>
       </w:r>
       <w:proofErr w:type="spellEnd"/>
       <w:r>
+        <w:rPr>
+          <w:rFonts w:ascii="Times New Roman" w:hAnsi="Times New Roman" w:cs="Times New Roman"/>
+        </w:rPr>
         <w:t xml:space="preserve"> PS Module to operationalize and execute SQL Notebooks</w:t>
       </w:r>
     </w:p>
@@ -7455,8 +9138,14 @@
           <w:numId w:val="9"/>
         </w:numPr>
         <w:spacing w:after="240" w:line="276" w:lineRule="auto"/>
-      </w:pPr>
-      <w:r>
+        <w:rPr>
+          <w:rFonts w:ascii="Times New Roman" w:hAnsi="Times New Roman" w:cs="Times New Roman"/>
+        </w:rPr>
+      </w:pPr>
+      <w:r>
+        <w:rPr>
+          <w:rFonts w:ascii="Times New Roman" w:hAnsi="Times New Roman" w:cs="Times New Roman"/>
+        </w:rPr>
         <w:t>Coordinated with engineering, Microsoft partner teams, and third-party teams to release the new version of Azure Data Studio</w:t>
       </w:r>
     </w:p>
@@ -7464,11 +9153,13 @@
       <w:pPr>
         <w:spacing w:line="276" w:lineRule="auto"/>
         <w:rPr>
+          <w:rFonts w:ascii="Times New Roman" w:hAnsi="Times New Roman" w:cs="Times New Roman"/>
           <w:b/>
         </w:rPr>
       </w:pPr>
       <w:r>
         <w:rPr>
+          <w:rFonts w:ascii="Times New Roman" w:hAnsi="Times New Roman" w:cs="Times New Roman"/>
           <w:b/>
         </w:rPr>
         <w:t>URBANLOOP, Command and Control Software Developer Intern</w:t>
@@ -7477,8 +9168,14 @@
     <w:p>
       <w:pPr>
         <w:spacing w:after="240" w:line="276" w:lineRule="auto"/>
-      </w:pPr>
-      <w:r>
+        <w:rPr>
+          <w:rFonts w:ascii="Times New Roman" w:hAnsi="Times New Roman" w:cs="Times New Roman"/>
+        </w:rPr>
+      </w:pPr>
+      <w:r>
+        <w:rPr>
+          <w:rFonts w:ascii="Times New Roman" w:hAnsi="Times New Roman" w:cs="Times New Roman"/>
+        </w:rPr>
         <w:t>January 2019 – May 2019</w:t>
       </w:r>
     </w:p>
@@ -7490,8 +9187,14 @@
           <w:numId w:val="10"/>
         </w:numPr>
         <w:spacing w:after="240" w:line="276" w:lineRule="auto"/>
-      </w:pPr>
-      <w:r>
+        <w:rPr>
+          <w:rFonts w:ascii="Times New Roman" w:hAnsi="Times New Roman" w:cs="Times New Roman"/>
+        </w:rPr>
+      </w:pPr>
+      <w:r>
+        <w:rPr>
+          <w:rFonts w:ascii="Times New Roman" w:hAnsi="Times New Roman" w:cs="Times New Roman"/>
+        </w:rPr>
         <w:t>Received a scholarship to study abroad in Nancy, France</w:t>
       </w:r>
     </w:p>
@@ -7503,26 +9206,44 @@
           <w:numId w:val="10"/>
         </w:numPr>
         <w:spacing w:after="240" w:line="276" w:lineRule="auto"/>
-      </w:pPr>
-      <w:r>
+        <w:rPr>
+          <w:rFonts w:ascii="Times New Roman" w:hAnsi="Times New Roman" w:cs="Times New Roman"/>
+        </w:rPr>
+      </w:pPr>
+      <w:r>
+        <w:rPr>
+          <w:rFonts w:ascii="Times New Roman" w:hAnsi="Times New Roman" w:cs="Times New Roman"/>
+        </w:rPr>
         <w:t xml:space="preserve">Created an optimized planned solution for an intelligent control system using </w:t>
       </w:r>
       <w:proofErr w:type="spellStart"/>
       <w:r>
+        <w:rPr>
+          <w:rFonts w:ascii="Times New Roman" w:hAnsi="Times New Roman" w:cs="Times New Roman"/>
+        </w:rPr>
         <w:t>Wago</w:t>
       </w:r>
       <w:proofErr w:type="spellEnd"/>
       <w:r>
+        <w:rPr>
+          <w:rFonts w:ascii="Times New Roman" w:hAnsi="Times New Roman" w:cs="Times New Roman"/>
+        </w:rPr>
         <w:t xml:space="preserve"> PLC, sensors, and </w:t>
       </w:r>
       <w:proofErr w:type="spellStart"/>
       <w:proofErr w:type="gramStart"/>
       <w:r>
+        <w:rPr>
+          <w:rFonts w:ascii="Times New Roman" w:hAnsi="Times New Roman" w:cs="Times New Roman"/>
+        </w:rPr>
         <w:t>e!Cockpit</w:t>
       </w:r>
       <w:proofErr w:type="spellEnd"/>
       <w:proofErr w:type="gramEnd"/>
       <w:r>
+        <w:rPr>
+          <w:rFonts w:ascii="Times New Roman" w:hAnsi="Times New Roman" w:cs="Times New Roman"/>
+        </w:rPr>
         <w:t xml:space="preserve"> programming</w:t>
       </w:r>
     </w:p>
@@ -7534,16 +9255,28 @@
           <w:numId w:val="10"/>
         </w:numPr>
         <w:spacing w:after="240" w:line="276" w:lineRule="auto"/>
-      </w:pPr>
-      <w:r>
+        <w:rPr>
+          <w:rFonts w:ascii="Times New Roman" w:hAnsi="Times New Roman" w:cs="Times New Roman"/>
+        </w:rPr>
+      </w:pPr>
+      <w:r>
+        <w:rPr>
+          <w:rFonts w:ascii="Times New Roman" w:hAnsi="Times New Roman" w:cs="Times New Roman"/>
+        </w:rPr>
         <w:t xml:space="preserve">Created a live-tracking GUI using Python </w:t>
       </w:r>
       <w:proofErr w:type="spellStart"/>
       <w:r>
+        <w:rPr>
+          <w:rFonts w:ascii="Times New Roman" w:hAnsi="Times New Roman" w:cs="Times New Roman"/>
+        </w:rPr>
         <w:t>Tkinter</w:t>
       </w:r>
       <w:proofErr w:type="spellEnd"/>
       <w:r>
+        <w:rPr>
+          <w:rFonts w:ascii="Times New Roman" w:hAnsi="Times New Roman" w:cs="Times New Roman"/>
+        </w:rPr>
         <w:t xml:space="preserve"> to track each pods location on the loops</w:t>
       </w:r>
     </w:p>
@@ -7555,8 +9288,14 @@
           <w:numId w:val="10"/>
         </w:numPr>
         <w:spacing w:after="240" w:line="276" w:lineRule="auto"/>
-      </w:pPr>
-      <w:r>
+        <w:rPr>
+          <w:rFonts w:ascii="Times New Roman" w:hAnsi="Times New Roman" w:cs="Times New Roman"/>
+        </w:rPr>
+      </w:pPr>
+      <w:r>
+        <w:rPr>
+          <w:rFonts w:ascii="Times New Roman" w:hAnsi="Times New Roman" w:cs="Times New Roman"/>
+        </w:rPr>
         <w:t>Implemented a computer vision application using Java and OpenCV to detect road signs on videos and live feed</w:t>
       </w:r>
     </w:p>
@@ -7564,11 +9303,13 @@
       <w:pPr>
         <w:spacing w:line="276" w:lineRule="auto"/>
         <w:rPr>
+          <w:rFonts w:ascii="Times New Roman" w:hAnsi="Times New Roman" w:cs="Times New Roman"/>
           <w:b/>
         </w:rPr>
       </w:pPr>
       <w:r>
         <w:rPr>
+          <w:rFonts w:ascii="Times New Roman" w:hAnsi="Times New Roman" w:cs="Times New Roman"/>
           <w:b/>
         </w:rPr>
         <w:t xml:space="preserve">GOOGLE via </w:t>
@@ -7576,6 +9317,7 @@
       <w:proofErr w:type="spellStart"/>
       <w:r>
         <w:rPr>
+          <w:rFonts w:ascii="Times New Roman" w:hAnsi="Times New Roman" w:cs="Times New Roman"/>
           <w:b/>
         </w:rPr>
         <w:t>Vaco</w:t>
@@ -7583,6 +9325,7 @@
       <w:proofErr w:type="spellEnd"/>
       <w:r>
         <w:rPr>
+          <w:rFonts w:ascii="Times New Roman" w:hAnsi="Times New Roman" w:cs="Times New Roman"/>
           <w:b/>
         </w:rPr>
         <w:t>, Google Cloud Platform Student Innovator</w:t>
@@ -7591,8 +9334,14 @@
     <w:p>
       <w:pPr>
         <w:spacing w:after="240" w:line="276" w:lineRule="auto"/>
-      </w:pPr>
-      <w:r>
+        <w:rPr>
+          <w:rFonts w:ascii="Times New Roman" w:hAnsi="Times New Roman" w:cs="Times New Roman"/>
+        </w:rPr>
+      </w:pPr>
+      <w:r>
+        <w:rPr>
+          <w:rFonts w:ascii="Times New Roman" w:hAnsi="Times New Roman" w:cs="Times New Roman"/>
+        </w:rPr>
         <w:t>July 2018 – December 2018</w:t>
       </w:r>
     </w:p>
@@ -7604,9 +9353,14 @@
           <w:numId w:val="11"/>
         </w:numPr>
         <w:spacing w:after="240" w:line="276" w:lineRule="auto"/>
-      </w:pPr>
-      <w:r>
-        <w:lastRenderedPageBreak/>
+        <w:rPr>
+          <w:rFonts w:ascii="Times New Roman" w:hAnsi="Times New Roman" w:cs="Times New Roman"/>
+        </w:rPr>
+      </w:pPr>
+      <w:r>
+        <w:rPr>
+          <w:rFonts w:ascii="Times New Roman" w:hAnsi="Times New Roman" w:cs="Times New Roman"/>
+        </w:rPr>
         <w:t>Selected as one of 200 students nationwide as a Google Cloud Platform (GCP) Innovators</w:t>
       </w:r>
     </w:p>
@@ -7618,8 +9372,15 @@
           <w:numId w:val="11"/>
         </w:numPr>
         <w:spacing w:after="240" w:line="276" w:lineRule="auto"/>
-      </w:pPr>
-      <w:r>
+        <w:rPr>
+          <w:rFonts w:ascii="Times New Roman" w:hAnsi="Times New Roman" w:cs="Times New Roman"/>
+        </w:rPr>
+      </w:pPr>
+      <w:r>
+        <w:rPr>
+          <w:rFonts w:ascii="Times New Roman" w:hAnsi="Times New Roman" w:cs="Times New Roman"/>
+        </w:rPr>
+        <w:lastRenderedPageBreak/>
         <w:t>Promoted GCP’s various functionalities across UC’s campus by coordinating and hosting events for students and faculty</w:t>
       </w:r>
     </w:p>
@@ -7631,8 +9392,14 @@
           <w:numId w:val="11"/>
         </w:numPr>
         <w:spacing w:after="240" w:line="276" w:lineRule="auto"/>
-      </w:pPr>
-      <w:r>
+        <w:rPr>
+          <w:rFonts w:ascii="Times New Roman" w:hAnsi="Times New Roman" w:cs="Times New Roman"/>
+        </w:rPr>
+      </w:pPr>
+      <w:r>
+        <w:rPr>
+          <w:rFonts w:ascii="Times New Roman" w:hAnsi="Times New Roman" w:cs="Times New Roman"/>
+        </w:rPr>
         <w:t>Demonstrated the process of creating an application using GCP’s Machine Learning to peers and faculty members</w:t>
       </w:r>
     </w:p>
@@ -7644,8 +9411,14 @@
           <w:numId w:val="11"/>
         </w:numPr>
         <w:spacing w:after="240" w:line="276" w:lineRule="auto"/>
-      </w:pPr>
-      <w:r>
+        <w:rPr>
+          <w:rFonts w:ascii="Times New Roman" w:hAnsi="Times New Roman" w:cs="Times New Roman"/>
+        </w:rPr>
+      </w:pPr>
+      <w:r>
+        <w:rPr>
+          <w:rFonts w:ascii="Times New Roman" w:hAnsi="Times New Roman" w:cs="Times New Roman"/>
+        </w:rPr>
         <w:t>Effectively communicated and provided real-time feedback on product development to Google’s Management Team</w:t>
       </w:r>
     </w:p>
@@ -7653,11 +9426,13 @@
       <w:pPr>
         <w:spacing w:line="276" w:lineRule="auto"/>
         <w:rPr>
+          <w:rFonts w:ascii="Times New Roman" w:hAnsi="Times New Roman" w:cs="Times New Roman"/>
           <w:b/>
         </w:rPr>
       </w:pPr>
       <w:r>
         <w:rPr>
+          <w:rFonts w:ascii="Times New Roman" w:hAnsi="Times New Roman" w:cs="Times New Roman"/>
           <w:b/>
         </w:rPr>
         <w:t>FIFTH THIRD BANK, Software Developer Co-op</w:t>
@@ -7666,8 +9441,14 @@
     <w:p>
       <w:pPr>
         <w:spacing w:after="240" w:line="276" w:lineRule="auto"/>
-      </w:pPr>
-      <w:r>
+        <w:rPr>
+          <w:rFonts w:ascii="Times New Roman" w:hAnsi="Times New Roman" w:cs="Times New Roman"/>
+        </w:rPr>
+      </w:pPr>
+      <w:r>
+        <w:rPr>
+          <w:rFonts w:ascii="Times New Roman" w:hAnsi="Times New Roman" w:cs="Times New Roman"/>
+        </w:rPr>
         <w:t>May 2018 – August 2018</w:t>
       </w:r>
     </w:p>
@@ -7679,8 +9460,14 @@
           <w:numId w:val="12"/>
         </w:numPr>
         <w:spacing w:after="240" w:line="276" w:lineRule="auto"/>
-      </w:pPr>
-      <w:r>
+        <w:rPr>
+          <w:rFonts w:ascii="Times New Roman" w:hAnsi="Times New Roman" w:cs="Times New Roman"/>
+        </w:rPr>
+      </w:pPr>
+      <w:r>
+        <w:rPr>
+          <w:rFonts w:ascii="Times New Roman" w:hAnsi="Times New Roman" w:cs="Times New Roman"/>
+        </w:rPr>
         <w:t>Developed code to enhance security and customer verification for Fifth Third Bank’s commercial</w:t>
       </w:r>
     </w:p>
@@ -7692,8 +9479,14 @@
           <w:numId w:val="12"/>
         </w:numPr>
         <w:spacing w:after="240" w:line="276" w:lineRule="auto"/>
-      </w:pPr>
-      <w:r>
+        <w:rPr>
+          <w:rFonts w:ascii="Times New Roman" w:hAnsi="Times New Roman" w:cs="Times New Roman"/>
+        </w:rPr>
+      </w:pPr>
+      <w:r>
+        <w:rPr>
+          <w:rFonts w:ascii="Times New Roman" w:hAnsi="Times New Roman" w:cs="Times New Roman"/>
+        </w:rPr>
         <w:t>Core Developer on Blockchain POC using SQL, Java, and, Angular JS</w:t>
       </w:r>
     </w:p>
@@ -7705,8 +9498,14 @@
           <w:numId w:val="12"/>
         </w:numPr>
         <w:spacing w:after="240" w:line="276" w:lineRule="auto"/>
-      </w:pPr>
-      <w:r>
+        <w:rPr>
+          <w:rFonts w:ascii="Times New Roman" w:hAnsi="Times New Roman" w:cs="Times New Roman"/>
+        </w:rPr>
+      </w:pPr>
+      <w:r>
+        <w:rPr>
+          <w:rFonts w:ascii="Times New Roman" w:hAnsi="Times New Roman" w:cs="Times New Roman"/>
+        </w:rPr>
         <w:t>Main Developer on Web Virtual Reality POC using HTML, JavaScript, and A-Frame Framework</w:t>
       </w:r>
     </w:p>
@@ -7718,16 +9517,28 @@
           <w:numId w:val="12"/>
         </w:numPr>
         <w:spacing w:after="240" w:line="276" w:lineRule="auto"/>
-      </w:pPr>
-      <w:r>
+        <w:rPr>
+          <w:rFonts w:ascii="Times New Roman" w:hAnsi="Times New Roman" w:cs="Times New Roman"/>
+        </w:rPr>
+      </w:pPr>
+      <w:r>
+        <w:rPr>
+          <w:rFonts w:ascii="Times New Roman" w:hAnsi="Times New Roman" w:cs="Times New Roman"/>
+        </w:rPr>
         <w:t xml:space="preserve">Aided in research, design, development, and testing for </w:t>
       </w:r>
       <w:proofErr w:type="spellStart"/>
       <w:r>
+        <w:rPr>
+          <w:rFonts w:ascii="Times New Roman" w:hAnsi="Times New Roman" w:cs="Times New Roman"/>
+        </w:rPr>
         <w:t>WebVR</w:t>
       </w:r>
       <w:proofErr w:type="spellEnd"/>
       <w:r>
+        <w:rPr>
+          <w:rFonts w:ascii="Times New Roman" w:hAnsi="Times New Roman" w:cs="Times New Roman"/>
+        </w:rPr>
         <w:t xml:space="preserve"> and commercial banking site</w:t>
       </w:r>
     </w:p>
@@ -7735,11 +9546,13 @@
       <w:pPr>
         <w:spacing w:line="276" w:lineRule="auto"/>
         <w:rPr>
+          <w:rFonts w:ascii="Times New Roman" w:hAnsi="Times New Roman" w:cs="Times New Roman"/>
           <w:b/>
         </w:rPr>
       </w:pPr>
       <w:r>
         <w:rPr>
+          <w:rFonts w:ascii="Times New Roman" w:hAnsi="Times New Roman" w:cs="Times New Roman"/>
           <w:b/>
         </w:rPr>
         <w:t>FIFTH THIRD BANK, Data Analytics Co-op</w:t>
@@ -7748,8 +9561,14 @@
     <w:p>
       <w:pPr>
         <w:spacing w:after="240" w:line="276" w:lineRule="auto"/>
-      </w:pPr>
-      <w:r>
+        <w:rPr>
+          <w:rFonts w:ascii="Times New Roman" w:hAnsi="Times New Roman" w:cs="Times New Roman"/>
+        </w:rPr>
+      </w:pPr>
+      <w:r>
+        <w:rPr>
+          <w:rFonts w:ascii="Times New Roman" w:hAnsi="Times New Roman" w:cs="Times New Roman"/>
+        </w:rPr>
         <w:t>January 2017 – May 2017 | August 2017 - December 2017</w:t>
       </w:r>
     </w:p>
@@ -7761,8 +9580,14 @@
           <w:numId w:val="13"/>
         </w:numPr>
         <w:spacing w:after="240" w:line="276" w:lineRule="auto"/>
-      </w:pPr>
-      <w:r>
+        <w:rPr>
+          <w:rFonts w:ascii="Times New Roman" w:hAnsi="Times New Roman" w:cs="Times New Roman"/>
+        </w:rPr>
+      </w:pPr>
+      <w:r>
+        <w:rPr>
+          <w:rFonts w:ascii="Times New Roman" w:hAnsi="Times New Roman" w:cs="Times New Roman"/>
+        </w:rPr>
         <w:t>Extracted data using SQL and analyzed it in Unix and SAS environments</w:t>
       </w:r>
     </w:p>
@@ -7774,8 +9599,14 @@
           <w:numId w:val="13"/>
         </w:numPr>
         <w:spacing w:after="240" w:line="276" w:lineRule="auto"/>
-      </w:pPr>
-      <w:r>
+        <w:rPr>
+          <w:rFonts w:ascii="Times New Roman" w:hAnsi="Times New Roman" w:cs="Times New Roman"/>
+        </w:rPr>
+      </w:pPr>
+      <w:r>
+        <w:rPr>
+          <w:rFonts w:ascii="Times New Roman" w:hAnsi="Times New Roman" w:cs="Times New Roman"/>
+        </w:rPr>
         <w:t>Responsible for importing, manipulating, and analyzing data using SAS</w:t>
       </w:r>
     </w:p>
@@ -7787,8 +9618,14 @@
           <w:numId w:val="13"/>
         </w:numPr>
         <w:spacing w:after="240" w:line="276" w:lineRule="auto"/>
-      </w:pPr>
-      <w:r>
+        <w:rPr>
+          <w:rFonts w:ascii="Times New Roman" w:hAnsi="Times New Roman" w:cs="Times New Roman"/>
+        </w:rPr>
+      </w:pPr>
+      <w:r>
+        <w:rPr>
+          <w:rFonts w:ascii="Times New Roman" w:hAnsi="Times New Roman" w:cs="Times New Roman"/>
+        </w:rPr>
         <w:t>Assisted the Audit Division through automation and launched new testing programs</w:t>
       </w:r>
     </w:p>
@@ -7800,8 +9637,14 @@
           <w:numId w:val="13"/>
         </w:numPr>
         <w:spacing w:after="240" w:line="276" w:lineRule="auto"/>
-      </w:pPr>
-      <w:r>
+        <w:rPr>
+          <w:rFonts w:ascii="Times New Roman" w:hAnsi="Times New Roman" w:cs="Times New Roman"/>
+        </w:rPr>
+      </w:pPr>
+      <w:r>
+        <w:rPr>
+          <w:rFonts w:ascii="Times New Roman" w:hAnsi="Times New Roman" w:cs="Times New Roman"/>
+        </w:rPr>
         <w:t>Effectively presented data analytic results using Tableau</w:t>
       </w:r>
     </w:p>
@@ -7809,15 +9652,24 @@
       <w:pPr>
         <w:pStyle w:val="Heading3"/>
         <w:spacing w:after="240" w:line="276" w:lineRule="auto"/>
+        <w:rPr>
+          <w:rFonts w:ascii="Times New Roman" w:hAnsi="Times New Roman" w:cs="Times New Roman"/>
+        </w:rPr>
       </w:pPr>
     </w:p>
     <w:p>
       <w:pPr>
         <w:pStyle w:val="Heading3"/>
         <w:spacing w:after="240" w:line="276" w:lineRule="auto"/>
-      </w:pPr>
-      <w:bookmarkStart w:id="26" w:name="_Toc26479432"/>
-      <w:r>
+        <w:rPr>
+          <w:rFonts w:ascii="Times New Roman" w:hAnsi="Times New Roman" w:cs="Times New Roman"/>
+        </w:rPr>
+      </w:pPr>
+      <w:bookmarkStart w:id="26" w:name="_Toc26480552"/>
+      <w:r>
+        <w:rPr>
+          <w:rFonts w:ascii="Times New Roman" w:hAnsi="Times New Roman" w:cs="Times New Roman"/>
+        </w:rPr>
         <w:t>Projects Sought</w:t>
       </w:r>
       <w:bookmarkEnd w:id="26"/>
@@ -7830,8 +9682,14 @@
           <w:numId w:val="14"/>
         </w:numPr>
         <w:spacing w:after="240" w:line="276" w:lineRule="auto"/>
-      </w:pPr>
-      <w:r>
+        <w:rPr>
+          <w:rFonts w:ascii="Times New Roman" w:hAnsi="Times New Roman" w:cs="Times New Roman"/>
+        </w:rPr>
+      </w:pPr>
+      <w:r>
+        <w:rPr>
+          <w:rFonts w:ascii="Times New Roman" w:hAnsi="Times New Roman" w:cs="Times New Roman"/>
+        </w:rPr>
         <w:t>Computer Vision with the use of Machine Learning and AI. Areas of interest: Healthcare, Accessibility, and Self-Driving Cars</w:t>
       </w:r>
     </w:p>
@@ -7843,8 +9701,14 @@
           <w:numId w:val="14"/>
         </w:numPr>
         <w:spacing w:after="240" w:line="276" w:lineRule="auto"/>
-      </w:pPr>
-      <w:r>
+        <w:rPr>
+          <w:rFonts w:ascii="Times New Roman" w:hAnsi="Times New Roman" w:cs="Times New Roman"/>
+        </w:rPr>
+      </w:pPr>
+      <w:r>
+        <w:rPr>
+          <w:rFonts w:ascii="Times New Roman" w:hAnsi="Times New Roman" w:cs="Times New Roman"/>
+        </w:rPr>
         <w:t>AR/VR application and development</w:t>
       </w:r>
     </w:p>
@@ -7856,80 +9720,124 @@
           <w:numId w:val="14"/>
         </w:numPr>
         <w:spacing w:after="240" w:line="276" w:lineRule="auto"/>
-      </w:pPr>
-      <w:r>
+        <w:rPr>
+          <w:rFonts w:ascii="Times New Roman" w:hAnsi="Times New Roman" w:cs="Times New Roman"/>
+        </w:rPr>
+      </w:pPr>
+      <w:r>
+        <w:rPr>
+          <w:rFonts w:ascii="Times New Roman" w:hAnsi="Times New Roman" w:cs="Times New Roman"/>
+        </w:rPr>
         <w:t>Artificial Intelligence Applications</w:t>
       </w:r>
     </w:p>
     <w:p>
       <w:pPr>
         <w:spacing w:after="240" w:line="276" w:lineRule="auto"/>
+        <w:rPr>
+          <w:rFonts w:ascii="Times New Roman" w:hAnsi="Times New Roman" w:cs="Times New Roman"/>
+        </w:rPr>
       </w:pPr>
     </w:p>
     <w:p>
       <w:pPr>
         <w:pStyle w:val="Heading2"/>
         <w:spacing w:after="240" w:line="276" w:lineRule="auto"/>
-      </w:pPr>
-      <w:bookmarkStart w:id="27" w:name="_Toc26479433"/>
-      <w:r>
+        <w:rPr>
+          <w:rFonts w:ascii="Times New Roman" w:hAnsi="Times New Roman" w:cs="Times New Roman"/>
+        </w:rPr>
+      </w:pPr>
+      <w:bookmarkStart w:id="27" w:name="_Toc26480553"/>
+      <w:r>
+        <w:rPr>
+          <w:rFonts w:ascii="Times New Roman" w:hAnsi="Times New Roman" w:cs="Times New Roman"/>
+        </w:rPr>
+        <w:t>ChaoYang Zhu</w:t>
+      </w:r>
+      <w:bookmarkEnd w:id="27"/>
+    </w:p>
+    <w:p>
+      <w:pPr>
+        <w:pStyle w:val="Heading3"/>
+        <w:spacing w:after="240" w:line="276" w:lineRule="auto"/>
+        <w:rPr>
+          <w:rFonts w:ascii="Times New Roman" w:hAnsi="Times New Roman" w:cs="Times New Roman"/>
+        </w:rPr>
+      </w:pPr>
+      <w:bookmarkStart w:id="28" w:name="_Toc26480554"/>
+      <w:r>
+        <w:rPr>
+          <w:rFonts w:ascii="Times New Roman" w:hAnsi="Times New Roman" w:cs="Times New Roman"/>
+        </w:rPr>
+        <w:t>Contact Information</w:t>
+      </w:r>
+      <w:bookmarkEnd w:id="28"/>
+    </w:p>
+    <w:p>
+      <w:pPr>
+        <w:spacing w:line="276" w:lineRule="auto"/>
+        <w:rPr>
+          <w:rFonts w:ascii="Times New Roman" w:hAnsi="Times New Roman" w:cs="Times New Roman"/>
+        </w:rPr>
+      </w:pPr>
+      <w:r>
+        <w:rPr>
+          <w:rFonts w:ascii="Times New Roman" w:hAnsi="Times New Roman" w:cs="Times New Roman"/>
+        </w:rPr>
+        <w:t>E-mail: zhucy@mail.uc.edu</w:t>
+      </w:r>
+    </w:p>
+    <w:p>
+      <w:pPr>
+        <w:spacing w:after="240" w:line="276" w:lineRule="auto"/>
+        <w:rPr>
+          <w:rFonts w:ascii="Times New Roman" w:hAnsi="Times New Roman" w:cs="Times New Roman"/>
+        </w:rPr>
+      </w:pPr>
+      <w:r>
+        <w:rPr>
+          <w:rFonts w:ascii="Times New Roman" w:hAnsi="Times New Roman" w:cs="Times New Roman"/>
+        </w:rPr>
         <w:lastRenderedPageBreak/>
-        <w:t>ChaoYang Zhu</w:t>
-      </w:r>
-      <w:bookmarkEnd w:id="27"/>
+        <w:t>Phone: (347) 335-6015</w:t>
+      </w:r>
+    </w:p>
+    <w:p>
+      <w:pPr>
+        <w:spacing w:after="240" w:line="276" w:lineRule="auto"/>
+        <w:rPr>
+          <w:rFonts w:ascii="Times New Roman" w:hAnsi="Times New Roman" w:cs="Times New Roman"/>
+        </w:rPr>
+      </w:pPr>
     </w:p>
     <w:p>
       <w:pPr>
         <w:pStyle w:val="Heading3"/>
         <w:spacing w:after="240" w:line="276" w:lineRule="auto"/>
-      </w:pPr>
-      <w:bookmarkStart w:id="28" w:name="_Toc26479434"/>
-      <w:r>
-        <w:t>Contact Information</w:t>
-      </w:r>
-      <w:bookmarkEnd w:id="28"/>
+        <w:rPr>
+          <w:rFonts w:ascii="Times New Roman" w:hAnsi="Times New Roman" w:cs="Times New Roman"/>
+        </w:rPr>
+      </w:pPr>
+      <w:bookmarkStart w:id="29" w:name="_Toc26480555"/>
+      <w:r>
+        <w:rPr>
+          <w:rFonts w:ascii="Times New Roman" w:hAnsi="Times New Roman" w:cs="Times New Roman"/>
+        </w:rPr>
+        <w:t>Co-op Work Experience</w:t>
+      </w:r>
+      <w:bookmarkEnd w:id="29"/>
     </w:p>
     <w:p>
       <w:pPr>
         <w:spacing w:line="276" w:lineRule="auto"/>
-      </w:pPr>
-      <w:r>
-        <w:t>E-mail: zhucy@mail.uc.edu</w:t>
-      </w:r>
-    </w:p>
-    <w:p>
-      <w:pPr>
-        <w:spacing w:after="240" w:line="276" w:lineRule="auto"/>
-      </w:pPr>
-      <w:r>
-        <w:t>Phone: (347) 335-6015</w:t>
-      </w:r>
-    </w:p>
-    <w:p>
-      <w:pPr>
-        <w:spacing w:after="240" w:line="276" w:lineRule="auto"/>
-      </w:pPr>
-    </w:p>
-    <w:p>
-      <w:pPr>
-        <w:pStyle w:val="Heading3"/>
-        <w:spacing w:after="240" w:line="276" w:lineRule="auto"/>
-      </w:pPr>
-      <w:bookmarkStart w:id="29" w:name="_Toc26479435"/>
-      <w:r>
-        <w:t>Co-op Work Experience</w:t>
-      </w:r>
-      <w:bookmarkEnd w:id="29"/>
-    </w:p>
-    <w:p>
-      <w:pPr>
-        <w:spacing w:line="276" w:lineRule="auto"/>
-        <w:rPr>
+        <w:rPr>
+          <w:rFonts w:ascii="Times New Roman" w:hAnsi="Times New Roman" w:cs="Times New Roman"/>
           <w:b/>
         </w:rPr>
       </w:pPr>
       <w:r>
         <w:rPr>
+          <w:rFonts w:ascii="Times New Roman" w:hAnsi="Times New Roman" w:cs="Times New Roman"/>
           <w:b/>
         </w:rPr>
         <w:t>Biomedical Developer Intern, Cincinnati Children’s Hospital Medical Center, Cincinnati, Ohio</w:t>
@@ -7938,8 +9846,14 @@
     <w:p>
       <w:pPr>
         <w:spacing w:after="240" w:line="276" w:lineRule="auto"/>
-      </w:pPr>
-      <w:r>
+        <w:rPr>
+          <w:rFonts w:ascii="Times New Roman" w:hAnsi="Times New Roman" w:cs="Times New Roman"/>
+        </w:rPr>
+      </w:pPr>
+      <w:r>
+        <w:rPr>
+          <w:rFonts w:ascii="Times New Roman" w:hAnsi="Times New Roman" w:cs="Times New Roman"/>
+        </w:rPr>
         <w:t>May 2019 – Aug 2019</w:t>
       </w:r>
     </w:p>
@@ -7951,8 +9865,14 @@
           <w:numId w:val="15"/>
         </w:numPr>
         <w:spacing w:after="240" w:line="276" w:lineRule="auto"/>
-      </w:pPr>
-      <w:r>
+        <w:rPr>
+          <w:rFonts w:ascii="Times New Roman" w:hAnsi="Times New Roman" w:cs="Times New Roman"/>
+        </w:rPr>
+      </w:pPr>
+      <w:r>
+        <w:rPr>
+          <w:rFonts w:ascii="Times New Roman" w:hAnsi="Times New Roman" w:cs="Times New Roman"/>
+        </w:rPr>
         <w:t>Using MATLAB to create a script to analyze the data from Tobii Studio (Eye Tracker).</w:t>
       </w:r>
     </w:p>
@@ -7964,8 +9884,14 @@
           <w:numId w:val="15"/>
         </w:numPr>
         <w:spacing w:after="240" w:line="276" w:lineRule="auto"/>
-      </w:pPr>
-      <w:r>
+        <w:rPr>
+          <w:rFonts w:ascii="Times New Roman" w:hAnsi="Times New Roman" w:cs="Times New Roman"/>
+        </w:rPr>
+      </w:pPr>
+      <w:r>
+        <w:rPr>
+          <w:rFonts w:ascii="Times New Roman" w:hAnsi="Times New Roman" w:cs="Times New Roman"/>
+        </w:rPr>
         <w:t>Using MATLAB to create a script to analyze the data from Neurobehavioral Systems’ Presentation Software.</w:t>
       </w:r>
     </w:p>
@@ -7977,16 +9903,28 @@
           <w:numId w:val="15"/>
         </w:numPr>
         <w:spacing w:after="240" w:line="276" w:lineRule="auto"/>
-      </w:pPr>
-      <w:r>
+        <w:rPr>
+          <w:rFonts w:ascii="Times New Roman" w:hAnsi="Times New Roman" w:cs="Times New Roman"/>
+        </w:rPr>
+      </w:pPr>
+      <w:r>
+        <w:rPr>
+          <w:rFonts w:ascii="Times New Roman" w:hAnsi="Times New Roman" w:cs="Times New Roman"/>
+        </w:rPr>
         <w:t xml:space="preserve">Using </w:t>
       </w:r>
       <w:proofErr w:type="spellStart"/>
       <w:r>
+        <w:rPr>
+          <w:rFonts w:ascii="Times New Roman" w:hAnsi="Times New Roman" w:cs="Times New Roman"/>
+        </w:rPr>
         <w:t>PsychoPy</w:t>
       </w:r>
       <w:proofErr w:type="spellEnd"/>
       <w:r>
+        <w:rPr>
+          <w:rFonts w:ascii="Times New Roman" w:hAnsi="Times New Roman" w:cs="Times New Roman"/>
+        </w:rPr>
         <w:t xml:space="preserve"> package to create an experiment to collect data.</w:t>
       </w:r>
     </w:p>
@@ -7998,8 +9936,14 @@
           <w:numId w:val="15"/>
         </w:numPr>
         <w:spacing w:after="240" w:line="276" w:lineRule="auto"/>
-      </w:pPr>
-      <w:r>
+        <w:rPr>
+          <w:rFonts w:ascii="Times New Roman" w:hAnsi="Times New Roman" w:cs="Times New Roman"/>
+        </w:rPr>
+      </w:pPr>
+      <w:r>
+        <w:rPr>
+          <w:rFonts w:ascii="Times New Roman" w:hAnsi="Times New Roman" w:cs="Times New Roman"/>
+        </w:rPr>
         <w:t>Built friendly relationships with colleagues to enhance the work environment and experience.</w:t>
       </w:r>
     </w:p>
@@ -8007,11 +9951,13 @@
       <w:pPr>
         <w:spacing w:line="276" w:lineRule="auto"/>
         <w:rPr>
+          <w:rFonts w:ascii="Times New Roman" w:hAnsi="Times New Roman" w:cs="Times New Roman"/>
           <w:b/>
         </w:rPr>
       </w:pPr>
       <w:r>
         <w:rPr>
+          <w:rFonts w:ascii="Times New Roman" w:hAnsi="Times New Roman" w:cs="Times New Roman"/>
           <w:b/>
         </w:rPr>
         <w:t>Research Assistant, University of Cincinnati, Cincinnati, Ohio</w:t>
@@ -8020,8 +9966,14 @@
     <w:p>
       <w:pPr>
         <w:spacing w:after="240" w:line="276" w:lineRule="auto"/>
-      </w:pPr>
-      <w:r>
+        <w:rPr>
+          <w:rFonts w:ascii="Times New Roman" w:hAnsi="Times New Roman" w:cs="Times New Roman"/>
+        </w:rPr>
+      </w:pPr>
+      <w:r>
+        <w:rPr>
+          <w:rFonts w:ascii="Times New Roman" w:hAnsi="Times New Roman" w:cs="Times New Roman"/>
+        </w:rPr>
         <w:t>Jan 2019 – Apr 2019</w:t>
       </w:r>
     </w:p>
@@ -8033,16 +9985,28 @@
           <w:numId w:val="16"/>
         </w:numPr>
         <w:spacing w:after="240" w:line="276" w:lineRule="auto"/>
-      </w:pPr>
-      <w:r>
+        <w:rPr>
+          <w:rFonts w:ascii="Times New Roman" w:hAnsi="Times New Roman" w:cs="Times New Roman"/>
+        </w:rPr>
+      </w:pPr>
+      <w:r>
+        <w:rPr>
+          <w:rFonts w:ascii="Times New Roman" w:hAnsi="Times New Roman" w:cs="Times New Roman"/>
+        </w:rPr>
         <w:t xml:space="preserve">Used PTV </w:t>
       </w:r>
       <w:proofErr w:type="spellStart"/>
       <w:r>
+        <w:rPr>
+          <w:rFonts w:ascii="Times New Roman" w:hAnsi="Times New Roman" w:cs="Times New Roman"/>
+        </w:rPr>
         <w:t>Vissim</w:t>
       </w:r>
       <w:proofErr w:type="spellEnd"/>
       <w:r>
+        <w:rPr>
+          <w:rFonts w:ascii="Times New Roman" w:hAnsi="Times New Roman" w:cs="Times New Roman"/>
+        </w:rPr>
         <w:t xml:space="preserve"> to develop a highway transportation simulation.</w:t>
       </w:r>
     </w:p>
@@ -8054,8 +10018,14 @@
           <w:numId w:val="16"/>
         </w:numPr>
         <w:spacing w:after="240" w:line="276" w:lineRule="auto"/>
-      </w:pPr>
-      <w:r>
+        <w:rPr>
+          <w:rFonts w:ascii="Times New Roman" w:hAnsi="Times New Roman" w:cs="Times New Roman"/>
+        </w:rPr>
+      </w:pPr>
+      <w:r>
+        <w:rPr>
+          <w:rFonts w:ascii="Times New Roman" w:hAnsi="Times New Roman" w:cs="Times New Roman"/>
+        </w:rPr>
         <w:t>Used Visual Studio to implement the human behavior for the simulation.</w:t>
       </w:r>
     </w:p>
@@ -8067,8 +10037,14 @@
           <w:numId w:val="16"/>
         </w:numPr>
         <w:spacing w:after="240" w:line="276" w:lineRule="auto"/>
-      </w:pPr>
-      <w:r>
+        <w:rPr>
+          <w:rFonts w:ascii="Times New Roman" w:hAnsi="Times New Roman" w:cs="Times New Roman"/>
+        </w:rPr>
+      </w:pPr>
+      <w:r>
+        <w:rPr>
+          <w:rFonts w:ascii="Times New Roman" w:hAnsi="Times New Roman" w:cs="Times New Roman"/>
+        </w:rPr>
         <w:t>Built friendly relationships with colleagues to enhance the work environment and experience.</w:t>
       </w:r>
     </w:p>
@@ -8076,11 +10052,13 @@
       <w:pPr>
         <w:spacing w:line="276" w:lineRule="auto"/>
         <w:rPr>
+          <w:rFonts w:ascii="Times New Roman" w:hAnsi="Times New Roman" w:cs="Times New Roman"/>
           <w:b/>
         </w:rPr>
       </w:pPr>
       <w:r>
         <w:rPr>
+          <w:rFonts w:ascii="Times New Roman" w:hAnsi="Times New Roman" w:cs="Times New Roman"/>
           <w:b/>
         </w:rPr>
         <w:t>Application Developer Intern, Innomark Communications, Fairfield, Ohio</w:t>
@@ -8089,8 +10067,14 @@
     <w:p>
       <w:pPr>
         <w:spacing w:after="240" w:line="276" w:lineRule="auto"/>
-      </w:pPr>
-      <w:r>
+        <w:rPr>
+          <w:rFonts w:ascii="Times New Roman" w:hAnsi="Times New Roman" w:cs="Times New Roman"/>
+        </w:rPr>
+      </w:pPr>
+      <w:r>
+        <w:rPr>
+          <w:rFonts w:ascii="Times New Roman" w:hAnsi="Times New Roman" w:cs="Times New Roman"/>
+        </w:rPr>
         <w:t>Sep 2017 – Dec 2017 &amp; Jun 2018 – Aug 2018</w:t>
       </w:r>
     </w:p>
@@ -8102,8 +10086,14 @@
           <w:numId w:val="17"/>
         </w:numPr>
         <w:spacing w:after="240" w:line="276" w:lineRule="auto"/>
-      </w:pPr>
-      <w:r>
+        <w:rPr>
+          <w:rFonts w:ascii="Times New Roman" w:hAnsi="Times New Roman" w:cs="Times New Roman"/>
+        </w:rPr>
+      </w:pPr>
+      <w:r>
+        <w:rPr>
+          <w:rFonts w:ascii="Times New Roman" w:hAnsi="Times New Roman" w:cs="Times New Roman"/>
+        </w:rPr>
         <w:t>Used Visual Studio, TFS, and Microsoft SQL for developing environment.</w:t>
       </w:r>
     </w:p>
@@ -8115,8 +10105,14 @@
           <w:numId w:val="17"/>
         </w:numPr>
         <w:spacing w:after="240" w:line="276" w:lineRule="auto"/>
-      </w:pPr>
-      <w:r>
+        <w:rPr>
+          <w:rFonts w:ascii="Times New Roman" w:hAnsi="Times New Roman" w:cs="Times New Roman"/>
+        </w:rPr>
+      </w:pPr>
+      <w:r>
+        <w:rPr>
+          <w:rFonts w:ascii="Times New Roman" w:hAnsi="Times New Roman" w:cs="Times New Roman"/>
+        </w:rPr>
         <w:t>Used C#, HTML, CSS, jQuery, MySQL, SQLite to complete diverse projects, such as Win Form Application and Web Application.</w:t>
       </w:r>
     </w:p>
@@ -8128,8 +10124,14 @@
           <w:numId w:val="17"/>
         </w:numPr>
         <w:spacing w:after="240" w:line="276" w:lineRule="auto"/>
-      </w:pPr>
-      <w:r>
+        <w:rPr>
+          <w:rFonts w:ascii="Times New Roman" w:hAnsi="Times New Roman" w:cs="Times New Roman"/>
+        </w:rPr>
+      </w:pPr>
+      <w:r>
+        <w:rPr>
+          <w:rFonts w:ascii="Times New Roman" w:hAnsi="Times New Roman" w:cs="Times New Roman"/>
+        </w:rPr>
         <w:t>Used Model-View-Controller (MVC) framework to design and complete multiple Web Application.</w:t>
       </w:r>
     </w:p>
@@ -8141,8 +10143,14 @@
           <w:numId w:val="17"/>
         </w:numPr>
         <w:spacing w:after="240" w:line="276" w:lineRule="auto"/>
-      </w:pPr>
-      <w:r>
+        <w:rPr>
+          <w:rFonts w:ascii="Times New Roman" w:hAnsi="Times New Roman" w:cs="Times New Roman"/>
+        </w:rPr>
+      </w:pPr>
+      <w:r>
+        <w:rPr>
+          <w:rFonts w:ascii="Times New Roman" w:hAnsi="Times New Roman" w:cs="Times New Roman"/>
+        </w:rPr>
         <w:t>Used professional communication skill to present ideas to partners and supervisor, also to report daily progress to supervisor.</w:t>
       </w:r>
     </w:p>
@@ -8154,9 +10162,14 @@
           <w:numId w:val="17"/>
         </w:numPr>
         <w:spacing w:after="240" w:line="276" w:lineRule="auto"/>
-      </w:pPr>
-      <w:r>
-        <w:lastRenderedPageBreak/>
+        <w:rPr>
+          <w:rFonts w:ascii="Times New Roman" w:hAnsi="Times New Roman" w:cs="Times New Roman"/>
+        </w:rPr>
+      </w:pPr>
+      <w:r>
+        <w:rPr>
+          <w:rFonts w:ascii="Times New Roman" w:hAnsi="Times New Roman" w:cs="Times New Roman"/>
+        </w:rPr>
         <w:t>Built friendly relationships with colleagues to enhance the work environment and experience.</w:t>
       </w:r>
     </w:p>
@@ -8164,11 +10177,13 @@
       <w:pPr>
         <w:spacing w:line="276" w:lineRule="auto"/>
         <w:rPr>
+          <w:rFonts w:ascii="Times New Roman" w:hAnsi="Times New Roman" w:cs="Times New Roman"/>
           <w:b/>
         </w:rPr>
       </w:pPr>
       <w:r>
         <w:rPr>
+          <w:rFonts w:ascii="Times New Roman" w:hAnsi="Times New Roman" w:cs="Times New Roman"/>
           <w:b/>
         </w:rPr>
         <w:t>Research Assistant, University of Cincinnati, Cincinnati, Ohio</w:t>
@@ -8177,8 +10192,14 @@
     <w:p>
       <w:pPr>
         <w:spacing w:after="240" w:line="276" w:lineRule="auto"/>
-      </w:pPr>
-      <w:r>
+        <w:rPr>
+          <w:rFonts w:ascii="Times New Roman" w:hAnsi="Times New Roman" w:cs="Times New Roman"/>
+        </w:rPr>
+      </w:pPr>
+      <w:r>
+        <w:rPr>
+          <w:rFonts w:ascii="Times New Roman" w:hAnsi="Times New Roman" w:cs="Times New Roman"/>
+        </w:rPr>
         <w:t>Jan 2017 – May 2017</w:t>
       </w:r>
     </w:p>
@@ -8190,8 +10211,14 @@
           <w:numId w:val="18"/>
         </w:numPr>
         <w:spacing w:after="240" w:line="276" w:lineRule="auto"/>
-      </w:pPr>
-      <w:r>
+        <w:rPr>
+          <w:rFonts w:ascii="Times New Roman" w:hAnsi="Times New Roman" w:cs="Times New Roman"/>
+        </w:rPr>
+      </w:pPr>
+      <w:r>
+        <w:rPr>
+          <w:rFonts w:ascii="Times New Roman" w:hAnsi="Times New Roman" w:cs="Times New Roman"/>
+        </w:rPr>
         <w:t>Used C++ to design and improve a program to process the logic circuit.</w:t>
       </w:r>
     </w:p>
@@ -8203,8 +10230,15 @@
           <w:numId w:val="18"/>
         </w:numPr>
         <w:spacing w:after="240" w:line="276" w:lineRule="auto"/>
-      </w:pPr>
-      <w:r>
+        <w:rPr>
+          <w:rFonts w:ascii="Times New Roman" w:hAnsi="Times New Roman" w:cs="Times New Roman"/>
+        </w:rPr>
+      </w:pPr>
+      <w:r>
+        <w:rPr>
+          <w:rFonts w:ascii="Times New Roman" w:hAnsi="Times New Roman" w:cs="Times New Roman"/>
+        </w:rPr>
+        <w:lastRenderedPageBreak/>
         <w:t>Used professional communication skill to present projects and ideas to partners and supervisor.</w:t>
       </w:r>
     </w:p>
@@ -8216,8 +10250,14 @@
           <w:numId w:val="18"/>
         </w:numPr>
         <w:spacing w:after="240" w:line="276" w:lineRule="auto"/>
-      </w:pPr>
-      <w:r>
+        <w:rPr>
+          <w:rFonts w:ascii="Times New Roman" w:hAnsi="Times New Roman" w:cs="Times New Roman"/>
+        </w:rPr>
+      </w:pPr>
+      <w:r>
+        <w:rPr>
+          <w:rFonts w:ascii="Times New Roman" w:hAnsi="Times New Roman" w:cs="Times New Roman"/>
+        </w:rPr>
         <w:t>Built friendly relationships with colleagues to enhance the work environment and experience.</w:t>
       </w:r>
     </w:p>
@@ -8225,15 +10265,24 @@
       <w:pPr>
         <w:pStyle w:val="Heading3"/>
         <w:spacing w:after="240" w:line="276" w:lineRule="auto"/>
+        <w:rPr>
+          <w:rFonts w:ascii="Times New Roman" w:hAnsi="Times New Roman" w:cs="Times New Roman"/>
+        </w:rPr>
       </w:pPr>
     </w:p>
     <w:p>
       <w:pPr>
         <w:pStyle w:val="Heading3"/>
         <w:spacing w:after="240" w:line="276" w:lineRule="auto"/>
-      </w:pPr>
-      <w:bookmarkStart w:id="30" w:name="_Toc26479436"/>
-      <w:r>
+        <w:rPr>
+          <w:rFonts w:ascii="Times New Roman" w:hAnsi="Times New Roman" w:cs="Times New Roman"/>
+        </w:rPr>
+      </w:pPr>
+      <w:bookmarkStart w:id="30" w:name="_Toc26480556"/>
+      <w:r>
+        <w:rPr>
+          <w:rFonts w:ascii="Times New Roman" w:hAnsi="Times New Roman" w:cs="Times New Roman"/>
+        </w:rPr>
         <w:t>Project Sought</w:t>
       </w:r>
       <w:bookmarkEnd w:id="30"/>
@@ -8246,8 +10295,14 @@
           <w:numId w:val="19"/>
         </w:numPr>
         <w:spacing w:after="240" w:line="276" w:lineRule="auto"/>
-      </w:pPr>
-      <w:r>
+        <w:rPr>
+          <w:rFonts w:ascii="Times New Roman" w:hAnsi="Times New Roman" w:cs="Times New Roman"/>
+        </w:rPr>
+      </w:pPr>
+      <w:r>
+        <w:rPr>
+          <w:rFonts w:ascii="Times New Roman" w:hAnsi="Times New Roman" w:cs="Times New Roman"/>
+        </w:rPr>
         <w:t>Computer Vision</w:t>
       </w:r>
     </w:p>
@@ -8259,28 +10314,46 @@
           <w:numId w:val="19"/>
         </w:numPr>
         <w:spacing w:after="240" w:line="276" w:lineRule="auto"/>
-      </w:pPr>
-      <w:r>
+        <w:rPr>
+          <w:rFonts w:ascii="Times New Roman" w:hAnsi="Times New Roman" w:cs="Times New Roman"/>
+        </w:rPr>
+      </w:pPr>
+      <w:r>
+        <w:rPr>
+          <w:rFonts w:ascii="Times New Roman" w:hAnsi="Times New Roman" w:cs="Times New Roman"/>
+        </w:rPr>
         <w:t>Artificial Neural Network</w:t>
       </w:r>
     </w:p>
     <w:p>
       <w:pPr>
         <w:spacing w:after="240" w:line="276" w:lineRule="auto"/>
+        <w:rPr>
+          <w:rFonts w:ascii="Times New Roman" w:hAnsi="Times New Roman" w:cs="Times New Roman"/>
+        </w:rPr>
       </w:pPr>
     </w:p>
     <w:p>
       <w:pPr>
         <w:pStyle w:val="Heading2"/>
         <w:spacing w:after="240" w:line="276" w:lineRule="auto"/>
-      </w:pPr>
-      <w:bookmarkStart w:id="31" w:name="_Toc26479437"/>
+        <w:rPr>
+          <w:rFonts w:ascii="Times New Roman" w:hAnsi="Times New Roman" w:cs="Times New Roman"/>
+        </w:rPr>
+      </w:pPr>
+      <w:bookmarkStart w:id="31" w:name="_Toc26480557"/>
       <w:proofErr w:type="spellStart"/>
       <w:r>
+        <w:rPr>
+          <w:rFonts w:ascii="Times New Roman" w:hAnsi="Times New Roman" w:cs="Times New Roman"/>
+        </w:rPr>
         <w:t>Chunjie</w:t>
       </w:r>
       <w:proofErr w:type="spellEnd"/>
       <w:r>
+        <w:rPr>
+          <w:rFonts w:ascii="Times New Roman" w:hAnsi="Times New Roman" w:cs="Times New Roman"/>
+        </w:rPr>
         <w:t xml:space="preserve"> Pan</w:t>
       </w:r>
       <w:bookmarkEnd w:id="31"/>
@@ -8289,9 +10362,15 @@
       <w:pPr>
         <w:pStyle w:val="Heading3"/>
         <w:spacing w:after="240" w:line="276" w:lineRule="auto"/>
-      </w:pPr>
-      <w:bookmarkStart w:id="32" w:name="_Toc26479438"/>
-      <w:r>
+        <w:rPr>
+          <w:rFonts w:ascii="Times New Roman" w:hAnsi="Times New Roman" w:cs="Times New Roman"/>
+        </w:rPr>
+      </w:pPr>
+      <w:bookmarkStart w:id="32" w:name="_Toc26480558"/>
+      <w:r>
+        <w:rPr>
+          <w:rFonts w:ascii="Times New Roman" w:hAnsi="Times New Roman" w:cs="Times New Roman"/>
+        </w:rPr>
         <w:t>Coop or other experience and responsibilities</w:t>
       </w:r>
       <w:bookmarkEnd w:id="32"/>
@@ -8304,8 +10383,14 @@
           <w:numId w:val="20"/>
         </w:numPr>
         <w:spacing w:after="240" w:line="276" w:lineRule="auto"/>
-      </w:pPr>
-      <w:r>
+        <w:rPr>
+          <w:rFonts w:ascii="Times New Roman" w:hAnsi="Times New Roman" w:cs="Times New Roman"/>
+        </w:rPr>
+      </w:pPr>
+      <w:r>
+        <w:rPr>
+          <w:rFonts w:ascii="Times New Roman" w:hAnsi="Times New Roman" w:cs="Times New Roman"/>
+        </w:rPr>
         <w:t>Research Assistant, University of Cincinnati, Ohio, Jan 2019 – April 2019</w:t>
       </w:r>
     </w:p>
@@ -8317,8 +10402,14 @@
           <w:numId w:val="20"/>
         </w:numPr>
         <w:spacing w:after="240" w:line="276" w:lineRule="auto"/>
-      </w:pPr>
-      <w:r>
+        <w:rPr>
+          <w:rFonts w:ascii="Times New Roman" w:hAnsi="Times New Roman" w:cs="Times New Roman"/>
+        </w:rPr>
+      </w:pPr>
+      <w:r>
+        <w:rPr>
+          <w:rFonts w:ascii="Times New Roman" w:hAnsi="Times New Roman" w:cs="Times New Roman"/>
+        </w:rPr>
         <w:t>Developed the Simulation of Connected Vehicle Applications</w:t>
       </w:r>
     </w:p>
@@ -8330,16 +10421,28 @@
           <w:numId w:val="20"/>
         </w:numPr>
         <w:spacing w:after="240" w:line="276" w:lineRule="auto"/>
-      </w:pPr>
-      <w:r>
+        <w:rPr>
+          <w:rFonts w:ascii="Times New Roman" w:hAnsi="Times New Roman" w:cs="Times New Roman"/>
+        </w:rPr>
+      </w:pPr>
+      <w:r>
+        <w:rPr>
+          <w:rFonts w:ascii="Times New Roman" w:hAnsi="Times New Roman" w:cs="Times New Roman"/>
+        </w:rPr>
         <w:t xml:space="preserve">Designed road network module in </w:t>
       </w:r>
       <w:proofErr w:type="spellStart"/>
       <w:r>
+        <w:rPr>
+          <w:rFonts w:ascii="Times New Roman" w:hAnsi="Times New Roman" w:cs="Times New Roman"/>
+        </w:rPr>
         <w:t>Vissim</w:t>
       </w:r>
       <w:proofErr w:type="spellEnd"/>
       <w:r>
+        <w:rPr>
+          <w:rFonts w:ascii="Times New Roman" w:hAnsi="Times New Roman" w:cs="Times New Roman"/>
+        </w:rPr>
         <w:t xml:space="preserve"> software.</w:t>
       </w:r>
     </w:p>
@@ -8351,8 +10454,14 @@
           <w:numId w:val="20"/>
         </w:numPr>
         <w:spacing w:after="240" w:line="276" w:lineRule="auto"/>
-      </w:pPr>
-      <w:r>
+        <w:rPr>
+          <w:rFonts w:ascii="Times New Roman" w:hAnsi="Times New Roman" w:cs="Times New Roman"/>
+        </w:rPr>
+      </w:pPr>
+      <w:r>
+        <w:rPr>
+          <w:rFonts w:ascii="Times New Roman" w:hAnsi="Times New Roman" w:cs="Times New Roman"/>
+        </w:rPr>
         <w:t>Created Connect and Autonomous Vehicle behavior and developed the simulation manager module in C++ and C# respectively</w:t>
       </w:r>
     </w:p>
@@ -8364,8 +10473,14 @@
           <w:numId w:val="20"/>
         </w:numPr>
         <w:spacing w:after="240" w:line="276" w:lineRule="auto"/>
-      </w:pPr>
-      <w:r>
+        <w:rPr>
+          <w:rFonts w:ascii="Times New Roman" w:hAnsi="Times New Roman" w:cs="Times New Roman"/>
+        </w:rPr>
+      </w:pPr>
+      <w:r>
+        <w:rPr>
+          <w:rFonts w:ascii="Times New Roman" w:hAnsi="Times New Roman" w:cs="Times New Roman"/>
+        </w:rPr>
         <w:t>Embedded Software Development Inter, Institute of Automation, Chinese Academy of Sciences, May 2018 – Aug 2018</w:t>
       </w:r>
     </w:p>
@@ -8377,16 +10492,28 @@
           <w:numId w:val="20"/>
         </w:numPr>
         <w:spacing w:after="240" w:line="276" w:lineRule="auto"/>
-      </w:pPr>
-      <w:r>
+        <w:rPr>
+          <w:rFonts w:ascii="Times New Roman" w:hAnsi="Times New Roman" w:cs="Times New Roman"/>
+        </w:rPr>
+      </w:pPr>
+      <w:r>
+        <w:rPr>
+          <w:rFonts w:ascii="Times New Roman" w:hAnsi="Times New Roman" w:cs="Times New Roman"/>
+        </w:rPr>
         <w:t xml:space="preserve">Completed a pdf reader application alone including resize, rotation, insertion, crop, convert and, </w:t>
       </w:r>
       <w:proofErr w:type="spellStart"/>
       <w:r>
+        <w:rPr>
+          <w:rFonts w:ascii="Times New Roman" w:hAnsi="Times New Roman" w:cs="Times New Roman"/>
+        </w:rPr>
         <w:t>etc</w:t>
       </w:r>
       <w:proofErr w:type="spellEnd"/>
       <w:r>
+        <w:rPr>
+          <w:rFonts w:ascii="Times New Roman" w:hAnsi="Times New Roman" w:cs="Times New Roman"/>
+        </w:rPr>
         <w:t xml:space="preserve"> May 2018 – Aug 2018</w:t>
       </w:r>
     </w:p>
@@ -8398,8 +10525,14 @@
           <w:numId w:val="20"/>
         </w:numPr>
         <w:spacing w:after="240" w:line="276" w:lineRule="auto"/>
-      </w:pPr>
-      <w:r>
+        <w:rPr>
+          <w:rFonts w:ascii="Times New Roman" w:hAnsi="Times New Roman" w:cs="Times New Roman"/>
+        </w:rPr>
+      </w:pPr>
+      <w:r>
+        <w:rPr>
+          <w:rFonts w:ascii="Times New Roman" w:hAnsi="Times New Roman" w:cs="Times New Roman"/>
+        </w:rPr>
         <w:t>Completed a programmable motion control software alone from scratch including more than 5 models</w:t>
       </w:r>
     </w:p>
@@ -8411,8 +10544,14 @@
           <w:numId w:val="20"/>
         </w:numPr>
         <w:spacing w:after="240" w:line="276" w:lineRule="auto"/>
-      </w:pPr>
-      <w:r>
+        <w:rPr>
+          <w:rFonts w:ascii="Times New Roman" w:hAnsi="Times New Roman" w:cs="Times New Roman"/>
+        </w:rPr>
+      </w:pPr>
+      <w:r>
+        <w:rPr>
+          <w:rFonts w:ascii="Times New Roman" w:hAnsi="Times New Roman" w:cs="Times New Roman"/>
+        </w:rPr>
         <w:t>Created functions to allow user to program their own specifications</w:t>
       </w:r>
     </w:p>
@@ -8424,8 +10563,14 @@
           <w:numId w:val="20"/>
         </w:numPr>
         <w:spacing w:after="240" w:line="276" w:lineRule="auto"/>
-      </w:pPr>
-      <w:r>
+        <w:rPr>
+          <w:rFonts w:ascii="Times New Roman" w:hAnsi="Times New Roman" w:cs="Times New Roman"/>
+        </w:rPr>
+      </w:pPr>
+      <w:r>
+        <w:rPr>
+          <w:rFonts w:ascii="Times New Roman" w:hAnsi="Times New Roman" w:cs="Times New Roman"/>
+        </w:rPr>
         <w:t>Primarily used Qt in Linux</w:t>
       </w:r>
     </w:p>
@@ -8437,8 +10582,14 @@
           <w:numId w:val="20"/>
         </w:numPr>
         <w:spacing w:after="240" w:line="276" w:lineRule="auto"/>
-      </w:pPr>
-      <w:r>
+        <w:rPr>
+          <w:rFonts w:ascii="Times New Roman" w:hAnsi="Times New Roman" w:cs="Times New Roman"/>
+        </w:rPr>
+      </w:pPr>
+      <w:r>
+        <w:rPr>
+          <w:rFonts w:ascii="Times New Roman" w:hAnsi="Times New Roman" w:cs="Times New Roman"/>
+        </w:rPr>
         <w:t>Software Developer, Siemens Qingdao Innovation Center, Aug 2017 – Dec 2017</w:t>
       </w:r>
     </w:p>
@@ -8450,8 +10601,14 @@
           <w:numId w:val="20"/>
         </w:numPr>
         <w:spacing w:after="240" w:line="276" w:lineRule="auto"/>
-      </w:pPr>
-      <w:r>
+        <w:rPr>
+          <w:rFonts w:ascii="Times New Roman" w:hAnsi="Times New Roman" w:cs="Times New Roman"/>
+        </w:rPr>
+      </w:pPr>
+      <w:r>
+        <w:rPr>
+          <w:rFonts w:ascii="Times New Roman" w:hAnsi="Times New Roman" w:cs="Times New Roman"/>
+        </w:rPr>
         <w:t>Created an internal software from scratch including more than 9 models</w:t>
       </w:r>
     </w:p>
@@ -8463,9 +10620,14 @@
           <w:numId w:val="20"/>
         </w:numPr>
         <w:spacing w:after="240" w:line="276" w:lineRule="auto"/>
-      </w:pPr>
-      <w:r>
-        <w:lastRenderedPageBreak/>
+        <w:rPr>
+          <w:rFonts w:ascii="Times New Roman" w:hAnsi="Times New Roman" w:cs="Times New Roman"/>
+        </w:rPr>
+      </w:pPr>
+      <w:r>
+        <w:rPr>
+          <w:rFonts w:ascii="Times New Roman" w:hAnsi="Times New Roman" w:cs="Times New Roman"/>
+        </w:rPr>
         <w:t>Connected database to software and web page</w:t>
       </w:r>
     </w:p>
@@ -8477,8 +10639,14 @@
           <w:numId w:val="20"/>
         </w:numPr>
         <w:spacing w:after="240" w:line="276" w:lineRule="auto"/>
-      </w:pPr>
-      <w:r>
+        <w:rPr>
+          <w:rFonts w:ascii="Times New Roman" w:hAnsi="Times New Roman" w:cs="Times New Roman"/>
+        </w:rPr>
+      </w:pPr>
+      <w:r>
+        <w:rPr>
+          <w:rFonts w:ascii="Times New Roman" w:hAnsi="Times New Roman" w:cs="Times New Roman"/>
+        </w:rPr>
         <w:t>Coded background functions for webpage and developed webpage frontend</w:t>
       </w:r>
     </w:p>
@@ -8490,8 +10658,14 @@
           <w:numId w:val="20"/>
         </w:numPr>
         <w:spacing w:after="240" w:line="276" w:lineRule="auto"/>
-      </w:pPr>
-      <w:r>
+        <w:rPr>
+          <w:rFonts w:ascii="Times New Roman" w:hAnsi="Times New Roman" w:cs="Times New Roman"/>
+        </w:rPr>
+      </w:pPr>
+      <w:r>
+        <w:rPr>
+          <w:rFonts w:ascii="Times New Roman" w:hAnsi="Times New Roman" w:cs="Times New Roman"/>
+        </w:rPr>
         <w:t>Primarily used C#, JavaScript, CSS, HTML, MySQL and MVC framework</w:t>
       </w:r>
     </w:p>
@@ -8503,8 +10677,14 @@
           <w:numId w:val="20"/>
         </w:numPr>
         <w:spacing w:after="240" w:line="276" w:lineRule="auto"/>
-      </w:pPr>
-      <w:r>
+        <w:rPr>
+          <w:rFonts w:ascii="Times New Roman" w:hAnsi="Times New Roman" w:cs="Times New Roman"/>
+        </w:rPr>
+      </w:pPr>
+      <w:r>
+        <w:rPr>
+          <w:rFonts w:ascii="Times New Roman" w:hAnsi="Times New Roman" w:cs="Times New Roman"/>
+        </w:rPr>
         <w:t>Research Assistant, University of Cincinnati, Ohio, Jan 2017 – May 2017</w:t>
       </w:r>
     </w:p>
@@ -8516,24 +10696,42 @@
           <w:numId w:val="20"/>
         </w:numPr>
         <w:spacing w:after="240" w:line="276" w:lineRule="auto"/>
-      </w:pPr>
-      <w:r>
+        <w:rPr>
+          <w:rFonts w:ascii="Times New Roman" w:hAnsi="Times New Roman" w:cs="Times New Roman"/>
+        </w:rPr>
+      </w:pPr>
+      <w:r>
+        <w:rPr>
+          <w:rFonts w:ascii="Times New Roman" w:hAnsi="Times New Roman" w:cs="Times New Roman"/>
+        </w:rPr>
         <w:t>Designed and implemented a digital circuit simulator for digital</w:t>
       </w:r>
     </w:p>
     <w:p>
       <w:pPr>
         <w:spacing w:after="240" w:line="276" w:lineRule="auto"/>
+        <w:rPr>
+          <w:rFonts w:ascii="Times New Roman" w:hAnsi="Times New Roman" w:cs="Times New Roman"/>
+        </w:rPr>
       </w:pPr>
     </w:p>
     <w:p>
       <w:pPr>
         <w:pStyle w:val="Heading3"/>
         <w:spacing w:after="240"/>
-      </w:pPr>
-      <w:r>
+        <w:rPr>
+          <w:rFonts w:ascii="Times New Roman" w:hAnsi="Times New Roman" w:cs="Times New Roman"/>
+        </w:rPr>
+      </w:pPr>
+      <w:bookmarkStart w:id="33" w:name="_Toc26480559"/>
+      <w:r>
+        <w:rPr>
+          <w:rFonts w:ascii="Times New Roman" w:hAnsi="Times New Roman" w:cs="Times New Roman"/>
+        </w:rPr>
+        <w:lastRenderedPageBreak/>
         <w:t>Skills/expertise areas</w:t>
       </w:r>
+      <w:bookmarkEnd w:id="33"/>
     </w:p>
     <w:p>
       <w:pPr>
@@ -8543,8 +10741,14 @@
           <w:numId w:val="21"/>
         </w:numPr>
         <w:spacing w:after="240" w:line="276" w:lineRule="auto"/>
-      </w:pPr>
-      <w:r>
+        <w:rPr>
+          <w:rFonts w:ascii="Times New Roman" w:hAnsi="Times New Roman" w:cs="Times New Roman"/>
+        </w:rPr>
+      </w:pPr>
+      <w:r>
+        <w:rPr>
+          <w:rFonts w:ascii="Times New Roman" w:hAnsi="Times New Roman" w:cs="Times New Roman"/>
+        </w:rPr>
         <w:t>Programming: C#, C++, JAVA, Python, .NET, CSS, HTML, JavaScript</w:t>
       </w:r>
     </w:p>
@@ -8556,8 +10760,14 @@
           <w:numId w:val="21"/>
         </w:numPr>
         <w:spacing w:after="240" w:line="276" w:lineRule="auto"/>
-      </w:pPr>
-      <w:r>
+        <w:rPr>
+          <w:rFonts w:ascii="Times New Roman" w:hAnsi="Times New Roman" w:cs="Times New Roman"/>
+        </w:rPr>
+      </w:pPr>
+      <w:r>
+        <w:rPr>
+          <w:rFonts w:ascii="Times New Roman" w:hAnsi="Times New Roman" w:cs="Times New Roman"/>
+        </w:rPr>
         <w:t>Operating System: Linux, Windows</w:t>
       </w:r>
     </w:p>
@@ -8569,24 +10779,41 @@
           <w:numId w:val="21"/>
         </w:numPr>
         <w:spacing w:after="240" w:line="276" w:lineRule="auto"/>
-      </w:pPr>
-      <w:r>
+        <w:rPr>
+          <w:rFonts w:ascii="Times New Roman" w:hAnsi="Times New Roman" w:cs="Times New Roman"/>
+        </w:rPr>
+      </w:pPr>
+      <w:r>
+        <w:rPr>
+          <w:rFonts w:ascii="Times New Roman" w:hAnsi="Times New Roman" w:cs="Times New Roman"/>
+        </w:rPr>
         <w:t>Database Programming: SQL, MySQL</w:t>
       </w:r>
     </w:p>
     <w:p>
       <w:pPr>
         <w:spacing w:after="240" w:line="276" w:lineRule="auto"/>
+        <w:rPr>
+          <w:rFonts w:ascii="Times New Roman" w:hAnsi="Times New Roman" w:cs="Times New Roman"/>
+        </w:rPr>
       </w:pPr>
     </w:p>
     <w:p>
       <w:pPr>
         <w:pStyle w:val="Heading3"/>
         <w:spacing w:after="240"/>
-      </w:pPr>
-      <w:r>
+        <w:rPr>
+          <w:rFonts w:ascii="Times New Roman" w:hAnsi="Times New Roman" w:cs="Times New Roman"/>
+        </w:rPr>
+      </w:pPr>
+      <w:bookmarkStart w:id="34" w:name="_Toc26480560"/>
+      <w:r>
+        <w:rPr>
+          <w:rFonts w:ascii="Times New Roman" w:hAnsi="Times New Roman" w:cs="Times New Roman"/>
+        </w:rPr>
         <w:t>Areas of interest</w:t>
       </w:r>
+      <w:bookmarkEnd w:id="34"/>
     </w:p>
     <w:p>
       <w:pPr>
@@ -8596,8 +10823,14 @@
           <w:numId w:val="22"/>
         </w:numPr>
         <w:spacing w:after="240" w:line="276" w:lineRule="auto"/>
-      </w:pPr>
-      <w:r>
+        <w:rPr>
+          <w:rFonts w:ascii="Times New Roman" w:hAnsi="Times New Roman" w:cs="Times New Roman"/>
+        </w:rPr>
+      </w:pPr>
+      <w:r>
+        <w:rPr>
+          <w:rFonts w:ascii="Times New Roman" w:hAnsi="Times New Roman" w:cs="Times New Roman"/>
+        </w:rPr>
         <w:t>Cloud computing</w:t>
       </w:r>
     </w:p>
@@ -8609,13 +10842,22 @@
           <w:numId w:val="22"/>
         </w:numPr>
         <w:spacing w:after="240" w:line="276" w:lineRule="auto"/>
+        <w:rPr>
+          <w:rFonts w:ascii="Times New Roman" w:hAnsi="Times New Roman" w:cs="Times New Roman"/>
+        </w:rPr>
       </w:pPr>
       <w:proofErr w:type="spellStart"/>
       <w:r>
+        <w:rPr>
+          <w:rFonts w:ascii="Times New Roman" w:hAnsi="Times New Roman" w:cs="Times New Roman"/>
+        </w:rPr>
         <w:t>Dtabase</w:t>
       </w:r>
       <w:proofErr w:type="spellEnd"/>
       <w:r>
+        <w:rPr>
+          <w:rFonts w:ascii="Times New Roman" w:hAnsi="Times New Roman" w:cs="Times New Roman"/>
+        </w:rPr>
         <w:t xml:space="preserve"> applications</w:t>
       </w:r>
     </w:p>
@@ -8627,13 +10869,22 @@
           <w:numId w:val="22"/>
         </w:numPr>
         <w:spacing w:after="240" w:line="276" w:lineRule="auto"/>
+        <w:rPr>
+          <w:rFonts w:ascii="Times New Roman" w:hAnsi="Times New Roman" w:cs="Times New Roman"/>
+        </w:rPr>
       </w:pPr>
       <w:proofErr w:type="spellStart"/>
       <w:r>
+        <w:rPr>
+          <w:rFonts w:ascii="Times New Roman" w:hAnsi="Times New Roman" w:cs="Times New Roman"/>
+        </w:rPr>
         <w:t>Artifical</w:t>
       </w:r>
       <w:proofErr w:type="spellEnd"/>
       <w:r>
+        <w:rPr>
+          <w:rFonts w:ascii="Times New Roman" w:hAnsi="Times New Roman" w:cs="Times New Roman"/>
+        </w:rPr>
         <w:t xml:space="preserve"> Intelligence</w:t>
       </w:r>
     </w:p>
@@ -8645,24 +10896,41 @@
           <w:numId w:val="22"/>
         </w:numPr>
         <w:spacing w:after="240" w:line="276" w:lineRule="auto"/>
-      </w:pPr>
-      <w:r>
+        <w:rPr>
+          <w:rFonts w:ascii="Times New Roman" w:hAnsi="Times New Roman" w:cs="Times New Roman"/>
+        </w:rPr>
+      </w:pPr>
+      <w:r>
+        <w:rPr>
+          <w:rFonts w:ascii="Times New Roman" w:hAnsi="Times New Roman" w:cs="Times New Roman"/>
+        </w:rPr>
         <w:t>Robot</w:t>
       </w:r>
     </w:p>
     <w:p>
       <w:pPr>
         <w:spacing w:after="240" w:line="276" w:lineRule="auto"/>
+        <w:rPr>
+          <w:rFonts w:ascii="Times New Roman" w:hAnsi="Times New Roman" w:cs="Times New Roman"/>
+        </w:rPr>
       </w:pPr>
     </w:p>
     <w:p>
       <w:pPr>
         <w:pStyle w:val="Heading3"/>
         <w:spacing w:after="240"/>
-      </w:pPr>
-      <w:r>
+        <w:rPr>
+          <w:rFonts w:ascii="Times New Roman" w:hAnsi="Times New Roman" w:cs="Times New Roman"/>
+        </w:rPr>
+      </w:pPr>
+      <w:bookmarkStart w:id="35" w:name="_Toc26480561"/>
+      <w:r>
+        <w:rPr>
+          <w:rFonts w:ascii="Times New Roman" w:hAnsi="Times New Roman" w:cs="Times New Roman"/>
+        </w:rPr>
         <w:t>Type of Project sought</w:t>
       </w:r>
+      <w:bookmarkEnd w:id="35"/>
     </w:p>
     <w:p>
       <w:pPr>
@@ -8672,8 +10940,14 @@
           <w:numId w:val="23"/>
         </w:numPr>
         <w:spacing w:after="240" w:line="276" w:lineRule="auto"/>
-      </w:pPr>
-      <w:r>
+        <w:rPr>
+          <w:rFonts w:ascii="Times New Roman" w:hAnsi="Times New Roman" w:cs="Times New Roman"/>
+        </w:rPr>
+      </w:pPr>
+      <w:r>
+        <w:rPr>
+          <w:rFonts w:ascii="Times New Roman" w:hAnsi="Times New Roman" w:cs="Times New Roman"/>
+        </w:rPr>
         <w:t>Web application which use distributed computing architecture.</w:t>
       </w:r>
     </w:p>
@@ -8685,8 +10959,14 @@
           <w:numId w:val="23"/>
         </w:numPr>
         <w:spacing w:after="240" w:line="276" w:lineRule="auto"/>
-      </w:pPr>
-      <w:r>
+        <w:rPr>
+          <w:rFonts w:ascii="Times New Roman" w:hAnsi="Times New Roman" w:cs="Times New Roman"/>
+        </w:rPr>
+      </w:pPr>
+      <w:r>
+        <w:rPr>
+          <w:rFonts w:ascii="Times New Roman" w:hAnsi="Times New Roman" w:cs="Times New Roman"/>
+        </w:rPr>
         <w:t>Object detector used in vehicle</w:t>
       </w:r>
     </w:p>
@@ -8698,11 +10978,20 @@
           <w:numId w:val="23"/>
         </w:numPr>
         <w:spacing w:after="240" w:line="276" w:lineRule="auto"/>
-      </w:pPr>
-      <w:r>
+        <w:rPr>
+          <w:rFonts w:ascii="Times New Roman" w:hAnsi="Times New Roman" w:cs="Times New Roman"/>
+        </w:rPr>
+      </w:pPr>
+      <w:r>
+        <w:rPr>
+          <w:rFonts w:ascii="Times New Roman" w:hAnsi="Times New Roman" w:cs="Times New Roman"/>
+        </w:rPr>
         <w:t>Intelligent intersection controller</w:t>
       </w:r>
       <w:r>
+        <w:rPr>
+          <w:rFonts w:ascii="Times New Roman" w:hAnsi="Times New Roman" w:cs="Times New Roman"/>
+        </w:rPr>
         <w:br w:type="page"/>
       </w:r>
     </w:p>
@@ -8710,22 +10999,36 @@
       <w:pPr>
         <w:pStyle w:val="Heading1"/>
         <w:spacing w:after="240" w:line="276" w:lineRule="auto"/>
-      </w:pPr>
-      <w:bookmarkStart w:id="33" w:name="_Toc26479439"/>
-      <w:r>
+        <w:rPr>
+          <w:rFonts w:ascii="Times New Roman" w:hAnsi="Times New Roman" w:cs="Times New Roman"/>
+        </w:rPr>
+      </w:pPr>
+      <w:bookmarkStart w:id="36" w:name="_Toc26480562"/>
+      <w:r>
+        <w:rPr>
+          <w:rFonts w:ascii="Times New Roman" w:hAnsi="Times New Roman" w:cs="Times New Roman"/>
+        </w:rPr>
         <w:lastRenderedPageBreak/>
         <w:t>Budget</w:t>
       </w:r>
-      <w:bookmarkEnd w:id="33"/>
+      <w:bookmarkEnd w:id="36"/>
     </w:p>
     <w:p>
       <w:pPr>
         <w:pStyle w:val="Heading2"/>
         <w:spacing w:after="240"/>
-      </w:pPr>
-      <w:r>
+        <w:rPr>
+          <w:rFonts w:ascii="Times New Roman" w:hAnsi="Times New Roman" w:cs="Times New Roman"/>
+        </w:rPr>
+      </w:pPr>
+      <w:bookmarkStart w:id="37" w:name="_Toc26480563"/>
+      <w:r>
+        <w:rPr>
+          <w:rFonts w:ascii="Times New Roman" w:hAnsi="Times New Roman" w:cs="Times New Roman"/>
+        </w:rPr>
         <w:t>Expected Expenses</w:t>
       </w:r>
+      <w:bookmarkEnd w:id="37"/>
     </w:p>
     <w:tbl>
       <w:tblPr>
@@ -8960,10 +11263,18 @@
       <w:pPr>
         <w:pStyle w:val="Heading2"/>
         <w:spacing w:after="240"/>
-      </w:pPr>
-      <w:r>
+        <w:rPr>
+          <w:rFonts w:ascii="Times New Roman" w:hAnsi="Times New Roman" w:cs="Times New Roman"/>
+        </w:rPr>
+      </w:pPr>
+      <w:bookmarkStart w:id="38" w:name="_Toc26480564"/>
+      <w:r>
+        <w:rPr>
+          <w:rFonts w:ascii="Times New Roman" w:hAnsi="Times New Roman" w:cs="Times New Roman"/>
+        </w:rPr>
         <w:t>Donations</w:t>
       </w:r>
+      <w:bookmarkEnd w:id="38"/>
     </w:p>
     <w:tbl>
       <w:tblPr>
@@ -9121,23 +11432,42 @@
       <w:pPr>
         <w:pStyle w:val="Heading2"/>
         <w:spacing w:after="240"/>
-      </w:pPr>
-      <w:r>
+        <w:rPr>
+          <w:rFonts w:ascii="Times New Roman" w:hAnsi="Times New Roman" w:cs="Times New Roman"/>
+        </w:rPr>
+      </w:pPr>
+      <w:bookmarkStart w:id="39" w:name="_Toc26480565"/>
+      <w:r>
+        <w:rPr>
+          <w:rFonts w:ascii="Times New Roman" w:hAnsi="Times New Roman" w:cs="Times New Roman"/>
+        </w:rPr>
         <w:t>Billable Hours</w:t>
       </w:r>
+      <w:bookmarkEnd w:id="39"/>
     </w:p>
     <w:p>
       <w:pPr>
         <w:pStyle w:val="Heading3"/>
         <w:spacing w:after="240"/>
-      </w:pPr>
-      <w:r>
+        <w:rPr>
+          <w:rFonts w:ascii="Times New Roman" w:hAnsi="Times New Roman" w:cs="Times New Roman"/>
+        </w:rPr>
+      </w:pPr>
+      <w:bookmarkStart w:id="40" w:name="_Toc26480566"/>
+      <w:r>
+        <w:rPr>
+          <w:rFonts w:ascii="Times New Roman" w:hAnsi="Times New Roman" w:cs="Times New Roman"/>
+        </w:rPr>
         <w:t xml:space="preserve">Vasu </w:t>
       </w:r>
       <w:proofErr w:type="spellStart"/>
       <w:r>
+        <w:rPr>
+          <w:rFonts w:ascii="Times New Roman" w:hAnsi="Times New Roman" w:cs="Times New Roman"/>
+        </w:rPr>
         <w:t>Bhog</w:t>
       </w:r>
+      <w:bookmarkEnd w:id="40"/>
       <w:proofErr w:type="spellEnd"/>
     </w:p>
     <w:tbl>
@@ -9503,7 +11833,6 @@
               <w:rPr>
                 <w:rFonts w:ascii="Times New Roman" w:hAnsi="Times New Roman" w:cs="Times New Roman"/>
               </w:rPr>
-              <w:lastRenderedPageBreak/>
               <w:t>9/06/2019</w:t>
             </w:r>
           </w:p>
@@ -9565,6 +11894,7 @@
               <w:rPr>
                 <w:rFonts w:ascii="Times New Roman" w:hAnsi="Times New Roman" w:cs="Times New Roman"/>
               </w:rPr>
+              <w:lastRenderedPageBreak/>
               <w:t>9/08/2019</w:t>
             </w:r>
           </w:p>
@@ -10294,13 +12624,16 @@
     <w:p>
       <w:pPr>
         <w:rPr>
-          <w:rFonts w:asciiTheme="majorHAnsi" w:eastAsiaTheme="majorEastAsia" w:hAnsiTheme="majorHAnsi" w:cstheme="majorBidi"/>
+          <w:rFonts w:ascii="Times New Roman" w:eastAsiaTheme="majorEastAsia" w:hAnsi="Times New Roman" w:cs="Times New Roman"/>
           <w:b/>
           <w:color w:val="1F3763" w:themeColor="accent1" w:themeShade="7F"/>
           <w:sz w:val="28"/>
         </w:rPr>
       </w:pPr>
       <w:r>
+        <w:rPr>
+          <w:rFonts w:ascii="Times New Roman" w:hAnsi="Times New Roman" w:cs="Times New Roman"/>
+        </w:rPr>
         <w:br w:type="page"/>
       </w:r>
     </w:p>
@@ -10308,16 +12641,27 @@
       <w:pPr>
         <w:pStyle w:val="Heading3"/>
         <w:spacing w:after="240"/>
-      </w:pPr>
+        <w:rPr>
+          <w:rFonts w:ascii="Times New Roman" w:hAnsi="Times New Roman" w:cs="Times New Roman"/>
+        </w:rPr>
+      </w:pPr>
+      <w:bookmarkStart w:id="41" w:name="_Toc26480567"/>
       <w:proofErr w:type="spellStart"/>
       <w:r>
+        <w:rPr>
+          <w:rFonts w:ascii="Times New Roman" w:hAnsi="Times New Roman" w:cs="Times New Roman"/>
+        </w:rPr>
         <w:lastRenderedPageBreak/>
         <w:t>Chunjie</w:t>
       </w:r>
       <w:proofErr w:type="spellEnd"/>
       <w:r>
+        <w:rPr>
+          <w:rFonts w:ascii="Times New Roman" w:hAnsi="Times New Roman" w:cs="Times New Roman"/>
+        </w:rPr>
         <w:t xml:space="preserve"> Pan</w:t>
       </w:r>
+      <w:bookmarkEnd w:id="41"/>
     </w:p>
     <w:tbl>
       <w:tblPr>
@@ -11562,11 +13906,19 @@
       <w:pPr>
         <w:pStyle w:val="Heading3"/>
         <w:spacing w:after="240"/>
-      </w:pPr>
-      <w:r>
+        <w:rPr>
+          <w:rFonts w:ascii="Times New Roman" w:hAnsi="Times New Roman" w:cs="Times New Roman"/>
+        </w:rPr>
+      </w:pPr>
+      <w:bookmarkStart w:id="42" w:name="_Toc26480568"/>
+      <w:r>
+        <w:rPr>
+          <w:rFonts w:ascii="Times New Roman" w:hAnsi="Times New Roman" w:cs="Times New Roman"/>
+        </w:rPr>
         <w:lastRenderedPageBreak/>
         <w:t>ChaoYang Zhu</w:t>
       </w:r>
+      <w:bookmarkEnd w:id="42"/>
     </w:p>
     <w:tbl>
       <w:tblPr>
@@ -12714,11 +15066,19 @@
       <w:pPr>
         <w:pStyle w:val="Heading2"/>
         <w:spacing w:after="240"/>
-      </w:pPr>
-      <w:r>
+        <w:rPr>
+          <w:rFonts w:ascii="Times New Roman" w:hAnsi="Times New Roman" w:cs="Times New Roman"/>
+        </w:rPr>
+      </w:pPr>
+      <w:bookmarkStart w:id="43" w:name="_Toc26480569"/>
+      <w:r>
+        <w:rPr>
+          <w:rFonts w:ascii="Times New Roman" w:hAnsi="Times New Roman" w:cs="Times New Roman"/>
+        </w:rPr>
         <w:lastRenderedPageBreak/>
         <w:t>Total Team Billable Hours</w:t>
       </w:r>
+      <w:bookmarkEnd w:id="43"/>
     </w:p>
     <w:tbl>
       <w:tblPr>
@@ -12817,13 +15177,7 @@
               <w:rPr>
                 <w:rFonts w:ascii="Times New Roman" w:hAnsi="Times New Roman" w:cs="Times New Roman"/>
               </w:rPr>
-              <w:t>Vasu</w:t>
-            </w:r>
-            <w:r>
-              <w:rPr>
-                <w:rFonts w:ascii="Times New Roman" w:hAnsi="Times New Roman" w:cs="Times New Roman"/>
-              </w:rPr>
-              <w:t xml:space="preserve"> </w:t>
+              <w:t xml:space="preserve">Vasu </w:t>
             </w:r>
             <w:proofErr w:type="spellStart"/>
             <w:r>
@@ -13031,11 +15385,19 @@
       <w:pPr>
         <w:pStyle w:val="Heading1"/>
         <w:spacing w:after="240"/>
-      </w:pPr>
-      <w:r>
+        <w:rPr>
+          <w:rFonts w:ascii="Times New Roman" w:hAnsi="Times New Roman" w:cs="Times New Roman"/>
+        </w:rPr>
+      </w:pPr>
+      <w:bookmarkStart w:id="44" w:name="_Toc26480570"/>
+      <w:r>
+        <w:rPr>
+          <w:rFonts w:ascii="Times New Roman" w:hAnsi="Times New Roman" w:cs="Times New Roman"/>
+        </w:rPr>
         <w:lastRenderedPageBreak/>
         <w:t>Appendix</w:t>
       </w:r>
+      <w:bookmarkEnd w:id="44"/>
     </w:p>
     <w:p>
       <w:pPr>
@@ -13094,7 +15456,15 @@
         <w:rPr>
           <w:rFonts w:ascii="Times New Roman" w:hAnsi="Times New Roman" w:cs="Times New Roman"/>
         </w:rPr>
-        <w:t xml:space="preserve">Previous OpenCV Projects: </w:t>
+        <w:t>Previous Ope</w:t>
+      </w:r>
+      <w:bookmarkStart w:id="45" w:name="_GoBack"/>
+      <w:bookmarkEnd w:id="45"/>
+      <w:r>
+        <w:rPr>
+          <w:rFonts w:ascii="Times New Roman" w:hAnsi="Times New Roman" w:cs="Times New Roman"/>
+        </w:rPr>
+        <w:t xml:space="preserve">nCV Projects: </w:t>
       </w:r>
       <w:hyperlink r:id="rId20" w:history="1">
         <w:r>
@@ -13113,8 +15483,6 @@
           <w:rFonts w:ascii="Times New Roman" w:hAnsi="Times New Roman" w:cs="Times New Roman"/>
         </w:rPr>
       </w:pPr>
-      <w:bookmarkStart w:id="34" w:name="_GoBack"/>
-      <w:bookmarkEnd w:id="34"/>
     </w:p>
     <w:sectPr>
       <w:pgSz w:w="12240" w:h="15840"/>
@@ -16731,7 +19099,7 @@
 </file>
 
 <file path=customXml/itemProps1.xml><?xml version="1.0" encoding="utf-8"?>
-<ds:datastoreItem xmlns:ds="http://schemas.openxmlformats.org/officeDocument/2006/customXml" ds:itemID="{E920D7AC-B818-40A0-87AF-1A88F03CFA11}">
+<ds:datastoreItem xmlns:ds="http://schemas.openxmlformats.org/officeDocument/2006/customXml" ds:itemID="{46431E03-0977-45F6-9749-8AFEAB618B5E}">
   <ds:schemaRefs>
     <ds:schemaRef ds:uri="http://schemas.openxmlformats.org/officeDocument/2006/bibliography"/>
   </ds:schemaRefs>

--- a/SeniorDesignReport.docx
+++ b/SeniorDesignReport.docx
@@ -483,23 +483,7 @@
                 <w:rFonts w:ascii="Times New Roman" w:hAnsi="Times New Roman" w:cs="Times New Roman"/>
                 <w:noProof/>
               </w:rPr>
-              <w:t>Project Des</w:t>
-            </w:r>
-            <w:r>
-              <w:rPr>
-                <w:rStyle w:val="Hyperlink"/>
-                <w:rFonts w:ascii="Times New Roman" w:hAnsi="Times New Roman" w:cs="Times New Roman"/>
-                <w:noProof/>
-              </w:rPr>
-              <w:t>c</w:t>
-            </w:r>
-            <w:r>
-              <w:rPr>
-                <w:rStyle w:val="Hyperlink"/>
-                <w:rFonts w:ascii="Times New Roman" w:hAnsi="Times New Roman" w:cs="Times New Roman"/>
-                <w:noProof/>
-              </w:rPr>
-              <w:t>ription</w:t>
+              <w:t>Project Description</w:t>
             </w:r>
             <w:r>
               <w:rPr>
@@ -852,23 +836,7 @@
                 <w:rFonts w:ascii="Times New Roman" w:hAnsi="Times New Roman" w:cs="Times New Roman"/>
                 <w:noProof/>
               </w:rPr>
-              <w:t>Power</w:t>
-            </w:r>
-            <w:r>
-              <w:rPr>
-                <w:rStyle w:val="Hyperlink"/>
-                <w:rFonts w:ascii="Times New Roman" w:hAnsi="Times New Roman" w:cs="Times New Roman"/>
-                <w:noProof/>
-              </w:rPr>
-              <w:t>P</w:t>
-            </w:r>
-            <w:r>
-              <w:rPr>
-                <w:rStyle w:val="Hyperlink"/>
-                <w:rFonts w:ascii="Times New Roman" w:hAnsi="Times New Roman" w:cs="Times New Roman"/>
-                <w:noProof/>
-              </w:rPr>
-              <w:t>oint Presentation</w:t>
+              <w:t>PowerPoint Presentation</w:t>
             </w:r>
             <w:r>
               <w:rPr>
@@ -1483,7 +1451,19 @@
         <w:rPr>
           <w:rFonts w:ascii="Times New Roman" w:hAnsi="Times New Roman" w:cs="Times New Roman"/>
         </w:rPr>
-        <w:t xml:space="preserve">Dr. Wen Ben </w:t>
+        <w:t>Dr. Wen</w:t>
+      </w:r>
+      <w:r>
+        <w:rPr>
+          <w:rFonts w:ascii="Times New Roman" w:hAnsi="Times New Roman" w:cs="Times New Roman"/>
+        </w:rPr>
+        <w:t>-</w:t>
+      </w:r>
+      <w:r>
+        <w:rPr>
+          <w:rFonts w:ascii="Times New Roman" w:hAnsi="Times New Roman" w:cs="Times New Roman"/>
+        </w:rPr>
+        <w:t xml:space="preserve">Ben </w:t>
       </w:r>
       <w:proofErr w:type="spellStart"/>
       <w:r>
@@ -6044,7 +6024,7 @@
           </mc:Choice>
           <mc:Fallback>
             <w:pict>
-              <v:group w14:anchorId="48C411B5" id="Group 53" o:spid="_x0000_s1027" style="width:221.3pt;height:124.45pt;mso-position-horizontal-relative:char;mso-position-vertical-relative:line" coordsize="4426,2489" o:gfxdata="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">
+              <v:group w14:anchorId="48C411B5" id="Group 53" o:spid="_x0000_s1027" style="width:221.3pt;height:124.45pt;mso-position-horizontal-relative:char;mso-position-vertical-relative:line" coordsize="4426,2489" o:gfxdata="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">
                 <v:rect id="Rectangle 34" o:spid="_x0000_s1028" style="position:absolute;width:4426;height:2489;visibility:visible;mso-wrap-style:square;v-text-anchor:top" o:gfxdata="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" fillcolor="#1a212b" stroked="f"/>
                 <v:shapetype id="_x0000_t75" coordsize="21600,21600" o:spt="75" o:preferrelative="t" path="m@4@5l@4@11@9@11@9@5xe" filled="f" stroked="f">
                   <v:stroke joinstyle="miter"/>
@@ -6417,21 +6397,12 @@
                                   <w:sz w:val="11"/>
                                 </w:rPr>
                               </w:pPr>
-                              <w:proofErr w:type="spellStart"/>
                               <w:r>
                                 <w:rPr>
                                   <w:color w:val="7790CD"/>
                                   <w:sz w:val="11"/>
                                 </w:rPr>
-                                <w:t>ChaoYang</w:t>
-                              </w:r>
-                              <w:proofErr w:type="spellEnd"/>
-                              <w:r>
-                                <w:rPr>
-                                  <w:color w:val="7790CD"/>
-                                  <w:sz w:val="11"/>
-                                </w:rPr>
-                                <w:t xml:space="preserve"> Zhu </w:t>
+                                <w:t xml:space="preserve">ChaoYang Zhu </w:t>
                               </w:r>
                               <w:r>
                                 <w:rPr>
@@ -6634,7 +6605,7 @@
           </mc:Choice>
           <mc:Fallback>
             <w:pict>
-              <v:group w14:anchorId="24E82432" id="Group 49" o:spid="_x0000_s1034" style="width:221.3pt;height:124.45pt;mso-position-horizontal-relative:char;mso-position-vertical-relative:line" coordsize="4426,2489" o:gfxdata="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">
+              <v:group w14:anchorId="24E82432" id="Group 49" o:spid="_x0000_s1034" style="width:221.3pt;height:124.45pt;mso-position-horizontal-relative:char;mso-position-vertical-relative:line" coordsize="4426,2489" o:gfxdata="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">
                 <v:rect id="Rectangle 30" o:spid="_x0000_s1035" style="position:absolute;width:4426;height:2489;visibility:visible;mso-wrap-style:square;v-text-anchor:top" o:gfxdata="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" fillcolor="#1a212b" stroked="f"/>
                 <v:shape id="Picture 31" o:spid="_x0000_s1036" type="#_x0000_t75" style="position:absolute;top:184;width:504;height:492;visibility:visible;mso-wrap-style:square" o:gfxdata="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">
                   <v:imagedata r:id="rId24" o:title=""/>
@@ -6793,21 +6764,12 @@
                             <w:sz w:val="11"/>
                           </w:rPr>
                         </w:pPr>
-                        <w:proofErr w:type="spellStart"/>
                         <w:r>
                           <w:rPr>
                             <w:color w:val="7790CD"/>
                             <w:sz w:val="11"/>
                           </w:rPr>
-                          <w:t>ChaoYang</w:t>
-                        </w:r>
-                        <w:proofErr w:type="spellEnd"/>
-                        <w:r>
-                          <w:rPr>
-                            <w:color w:val="7790CD"/>
-                            <w:sz w:val="11"/>
-                          </w:rPr>
-                          <w:t xml:space="preserve"> Zhu </w:t>
+                          <w:t xml:space="preserve">ChaoYang Zhu </w:t>
                         </w:r>
                         <w:r>
                           <w:rPr>
@@ -7341,7 +7303,7 @@
           </mc:Choice>
           <mc:Fallback>
             <w:pict>
-              <v:group w14:anchorId="78C16B07" id="Group 45" o:spid="_x0000_s1038" style="position:absolute;margin-left:73.8pt;margin-top:9.5pt;width:221.3pt;height:124.6pt;z-index:-251655168;mso-wrap-distance-left:0;mso-wrap-distance-right:0;mso-position-horizontal-relative:page;mso-position-vertical-relative:text" coordorigin="1476,190" coordsize="4426,2492" o:gfxdata="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">
+              <v:group w14:anchorId="78C16B07" id="Group 45" o:spid="_x0000_s1038" style="position:absolute;margin-left:73.8pt;margin-top:9.5pt;width:221.3pt;height:124.6pt;z-index:-251655168;mso-wrap-distance-left:0;mso-wrap-distance-right:0;mso-position-horizontal-relative:page;mso-position-vertical-relative:text" coordorigin="1476,190" coordsize="4426,2492" o:gfxdata="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">
                 <v:rect id="Rectangle 41" o:spid="_x0000_s1039" style="position:absolute;left:1476;top:189;width:4426;height:2492;visibility:visible;mso-wrap-style:square;v-text-anchor:top" o:gfxdata="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" fillcolor="#1a212b" stroked="f"/>
                 <v:shape id="Picture 42" o:spid="_x0000_s1040" type="#_x0000_t75" style="position:absolute;left:1476;top:374;width:504;height:492;visibility:visible;mso-wrap-style:square" o:gfxdata="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">
                   <v:imagedata r:id="rId30" o:title=""/>
@@ -7681,7 +7643,7 @@
           </mc:Choice>
           <mc:Fallback>
             <w:pict>
-              <v:group w14:anchorId="2F33D5B8" id="Group 41" o:spid="_x0000_s1042" style="position:absolute;margin-left:316.8pt;margin-top:9.5pt;width:221.3pt;height:124.6pt;z-index:-251654144;mso-wrap-distance-left:0;mso-wrap-distance-right:0;mso-position-horizontal-relative:page;mso-position-vertical-relative:text" coordorigin="6336,190" coordsize="4426,2492" o:gfxdata="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">
+              <v:group w14:anchorId="2F33D5B8" id="Group 41" o:spid="_x0000_s1042" style="position:absolute;margin-left:316.8pt;margin-top:9.5pt;width:221.3pt;height:124.6pt;z-index:-251654144;mso-wrap-distance-left:0;mso-wrap-distance-right:0;mso-position-horizontal-relative:page;mso-position-vertical-relative:text" coordorigin="6336,190" coordsize="4426,2492" o:gfxdata="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">
                 <v:rect id="Rectangle 45" o:spid="_x0000_s1043" style="position:absolute;left:6336;top:189;width:4426;height:2492;visibility:visible;mso-wrap-style:square;v-text-anchor:top" o:gfxdata="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" fillcolor="#1a212b" stroked="f"/>
                 <v:shape id="Picture 46" o:spid="_x0000_s1044" type="#_x0000_t75" style="position:absolute;left:6336;top:374;width:504;height:492;visibility:visible;mso-wrap-style:square" o:gfxdata="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">
                   <v:imagedata r:id="rId30" o:title=""/>
@@ -8061,7 +8023,7 @@
           </mc:Choice>
           <mc:Fallback>
             <w:pict>
-              <v:group w14:anchorId="729AB627" id="Group 37" o:spid="_x0000_s1046" style="position:absolute;margin-left:73.8pt;margin-top:9.45pt;width:221.3pt;height:124.45pt;z-index:-251653120;mso-wrap-distance-left:0;mso-wrap-distance-right:0;mso-position-horizontal-relative:page;mso-position-vertical-relative:text" coordorigin="1476,189" coordsize="4426,2489" o:gfxdata="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">
+              <v:group w14:anchorId="729AB627" id="Group 37" o:spid="_x0000_s1046" style="position:absolute;margin-left:73.8pt;margin-top:9.45pt;width:221.3pt;height:124.45pt;z-index:-251653120;mso-wrap-distance-left:0;mso-wrap-distance-right:0;mso-position-horizontal-relative:page;mso-position-vertical-relative:text" coordorigin="1476,189" coordsize="4426,2489" o:gfxdata="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">
                 <v:rect id="Rectangle 49" o:spid="_x0000_s1047" style="position:absolute;left:1476;top:189;width:4426;height:2489;visibility:visible;mso-wrap-style:square;v-text-anchor:top" o:gfxdata="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" fillcolor="#1a212b" stroked="f"/>
                 <v:shape id="Picture 50" o:spid="_x0000_s1048" type="#_x0000_t75" style="position:absolute;left:1476;top:374;width:504;height:492;visibility:visible;mso-wrap-style:square" o:gfxdata="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">
                   <v:imagedata r:id="rId30" o:title=""/>
@@ -8527,7 +8489,7 @@
           </mc:Choice>
           <mc:Fallback>
             <w:pict>
-              <v:group w14:anchorId="344AECDB" id="Group 33" o:spid="_x0000_s1050" style="position:absolute;margin-left:316.8pt;margin-top:9.45pt;width:221.3pt;height:124.45pt;z-index:-251652096;mso-wrap-distance-left:0;mso-wrap-distance-right:0;mso-position-horizontal-relative:page;mso-position-vertical-relative:text" coordorigin="6336,189" coordsize="4426,2489" o:gfxdata="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">
+              <v:group w14:anchorId="344AECDB" id="Group 33" o:spid="_x0000_s1050" style="position:absolute;margin-left:316.8pt;margin-top:9.45pt;width:221.3pt;height:124.45pt;z-index:-251652096;mso-wrap-distance-left:0;mso-wrap-distance-right:0;mso-position-horizontal-relative:page;mso-position-vertical-relative:text" coordorigin="6336,189" coordsize="4426,2489" o:gfxdata="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">
                 <v:rect id="Rectangle 53" o:spid="_x0000_s1051" style="position:absolute;left:6336;top:189;width:4426;height:2489;visibility:visible;mso-wrap-style:square;v-text-anchor:top" o:gfxdata="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" fillcolor="#1a212b" stroked="f"/>
                 <v:shape id="Picture 54" o:spid="_x0000_s1052" type="#_x0000_t75" style="position:absolute;left:6336;top:374;width:504;height:492;visibility:visible;mso-wrap-style:square" o:gfxdata="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">
                   <v:imagedata r:id="rId30" o:title=""/>
@@ -9155,7 +9117,7 @@
           </mc:Choice>
           <mc:Fallback>
             <w:pict>
-              <v:group w14:anchorId="6D672210" id="Group 83" o:spid="_x0000_s1054" style="width:221.3pt;height:124.45pt;mso-position-horizontal-relative:char;mso-position-vertical-relative:line" coordsize="4426,2489" o:gfxdata="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">
+              <v:group w14:anchorId="6D672210" id="Group 83" o:spid="_x0000_s1054" style="width:221.3pt;height:124.45pt;mso-position-horizontal-relative:char;mso-position-vertical-relative:line" coordsize="4426,2489" o:gfxdata="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">
                 <v:rect id="Rectangle 62" o:spid="_x0000_s1055" style="position:absolute;width:4426;height:2489;visibility:visible;mso-wrap-style:square;v-text-anchor:top" o:gfxdata="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" fillcolor="#1a212b" stroked="f"/>
                 <v:shape id="Picture 63" o:spid="_x0000_s1056" type="#_x0000_t75" style="position:absolute;top:184;width:504;height:492;visibility:visible;mso-wrap-style:square" o:gfxdata="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">
                   <v:imagedata r:id="rId24" o:title=""/>
@@ -9580,7 +9542,7 @@
           </mc:Choice>
           <mc:Fallback>
             <w:pict>
-              <v:group w14:anchorId="2892BEAB" id="Group 78" o:spid="_x0000_s1058" style="width:221.3pt;height:124.45pt;mso-position-horizontal-relative:char;mso-position-vertical-relative:line" coordsize="4426,2489" o:gfxdata="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">
+              <v:group w14:anchorId="2892BEAB" id="Group 78" o:spid="_x0000_s1058" style="width:221.3pt;height:124.45pt;mso-position-horizontal-relative:char;mso-position-vertical-relative:line" coordsize="4426,2489" o:gfxdata="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">
                 <v:rect id="Rectangle 57" o:spid="_x0000_s1059" style="position:absolute;width:4426;height:2489;visibility:visible;mso-wrap-style:square;v-text-anchor:top" o:gfxdata="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" fillcolor="#1a212b" stroked="f"/>
                 <v:shape id="Picture 58" o:spid="_x0000_s1060" type="#_x0000_t75" style="position:absolute;top:184;width:504;height:492;visibility:visible;mso-wrap-style:square" o:gfxdata="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">
                   <v:imagedata r:id="rId24" o:title=""/>
@@ -9931,7 +9893,7 @@
           </mc:Choice>
           <mc:Fallback>
             <w:pict>
-              <v:group w14:anchorId="20A96D88" id="Group 73" o:spid="_x0000_s1063" style="position:absolute;margin-left:73.8pt;margin-top:9.5pt;width:221.3pt;height:124.6pt;z-index:-251650048;mso-wrap-distance-left:0;mso-wrap-distance-right:0;mso-position-horizontal-relative:page;mso-position-vertical-relative:text" coordorigin="1476,190" coordsize="4426,2492" o:gfxdata="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">
+              <v:group w14:anchorId="20A96D88" id="Group 73" o:spid="_x0000_s1063" style="position:absolute;margin-left:73.8pt;margin-top:9.5pt;width:221.3pt;height:124.6pt;z-index:-251650048;mso-wrap-distance-left:0;mso-wrap-distance-right:0;mso-position-horizontal-relative:page;mso-position-vertical-relative:text" coordorigin="1476,190" coordsize="4426,2492" o:gfxdata="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">
                 <v:rect id="Rectangle 66" o:spid="_x0000_s1064" style="position:absolute;left:1476;top:189;width:4426;height:2492;visibility:visible;mso-wrap-style:square;v-text-anchor:top" o:gfxdata="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" fillcolor="#1a212b" stroked="f"/>
                 <v:shape id="Picture 67" o:spid="_x0000_s1065" type="#_x0000_t75" style="position:absolute;left:1476;top:374;width:504;height:492;visibility:visible;mso-wrap-style:square" o:gfxdata="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">
                   <v:imagedata r:id="rId30" o:title=""/>
@@ -10209,7 +10171,7 @@
           </mc:Choice>
           <mc:Fallback>
             <w:pict>
-              <v:group w14:anchorId="1EDBB1DB" id="Group 68" o:spid="_x0000_s1068" style="position:absolute;margin-left:316.8pt;margin-top:9.5pt;width:221.3pt;height:124.6pt;z-index:-251649024;mso-wrap-distance-left:0;mso-wrap-distance-right:0;mso-position-horizontal-relative:page;mso-position-vertical-relative:text" coordorigin="6336,190" coordsize="4426,2492" o:gfxdata="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">
+              <v:group w14:anchorId="1EDBB1DB" id="Group 68" o:spid="_x0000_s1068" style="position:absolute;margin-left:316.8pt;margin-top:9.5pt;width:221.3pt;height:124.6pt;z-index:-251649024;mso-wrap-distance-left:0;mso-wrap-distance-right:0;mso-position-horizontal-relative:page;mso-position-vertical-relative:text" coordorigin="6336,190" coordsize="4426,2492" o:gfxdata="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">
                 <v:rect id="Rectangle 71" o:spid="_x0000_s1069" style="position:absolute;left:6336;top:189;width:4426;height:2492;visibility:visible;mso-wrap-style:square;v-text-anchor:top" o:gfxdata="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" fillcolor="#1a212b" stroked="f"/>
                 <v:shape id="Picture 72" o:spid="_x0000_s1070" type="#_x0000_t75" style="position:absolute;left:6336;top:374;width:504;height:492;visibility:visible;mso-wrap-style:square" o:gfxdata="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">
                   <v:imagedata r:id="rId30" o:title=""/>
@@ -10675,7 +10637,7 @@
           </mc:Choice>
           <mc:Fallback>
             <w:pict>
-              <v:group w14:anchorId="6D42E1EB" id="Group 64" o:spid="_x0000_s1073" style="position:absolute;margin-left:73.8pt;margin-top:9.45pt;width:221.3pt;height:124.45pt;z-index:-251648000;mso-wrap-distance-left:0;mso-wrap-distance-right:0;mso-position-horizontal-relative:page;mso-position-vertical-relative:text" coordorigin="1476,189" coordsize="4426,2489" o:gfxdata="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">
+              <v:group w14:anchorId="6D42E1EB" id="Group 64" o:spid="_x0000_s1073" style="position:absolute;margin-left:73.8pt;margin-top:9.45pt;width:221.3pt;height:124.45pt;z-index:-251648000;mso-wrap-distance-left:0;mso-wrap-distance-right:0;mso-position-horizontal-relative:page;mso-position-vertical-relative:text" coordorigin="1476,189" coordsize="4426,2489" o:gfxdata="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">
                 <v:rect id="Rectangle 76" o:spid="_x0000_s1074" style="position:absolute;left:1476;top:189;width:4426;height:2489;visibility:visible;mso-wrap-style:square;v-text-anchor:top" o:gfxdata="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" fillcolor="#1a212b" stroked="f"/>
                 <v:shape id="Picture 77" o:spid="_x0000_s1075" type="#_x0000_t75" style="position:absolute;left:1476;top:374;width:504;height:492;visibility:visible;mso-wrap-style:square" o:gfxdata="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">
                   <v:imagedata r:id="rId30" o:title=""/>
@@ -11261,7 +11223,7 @@
           </mc:Choice>
           <mc:Fallback>
             <w:pict>
-              <v:group w14:anchorId="39E1D986" id="Group 60" o:spid="_x0000_s1077" style="position:absolute;margin-left:316.8pt;margin-top:9.45pt;width:221.3pt;height:124.45pt;z-index:-251646976;mso-wrap-distance-left:0;mso-wrap-distance-right:0;mso-position-horizontal-relative:page;mso-position-vertical-relative:text" coordorigin="6336,189" coordsize="4426,2489" o:gfxdata="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">
+              <v:group w14:anchorId="39E1D986" id="Group 60" o:spid="_x0000_s1077" style="position:absolute;margin-left:316.8pt;margin-top:9.45pt;width:221.3pt;height:124.45pt;z-index:-251646976;mso-wrap-distance-left:0;mso-wrap-distance-right:0;mso-position-horizontal-relative:page;mso-position-vertical-relative:text" coordorigin="6336,189" coordsize="4426,2489" o:gfxdata="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">
                 <v:rect id="Rectangle 80" o:spid="_x0000_s1078" style="position:absolute;left:6336;top:189;width:4426;height:2489;visibility:visible;mso-wrap-style:square;v-text-anchor:top" o:gfxdata="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" fillcolor="#1a212b" stroked="f"/>
                 <v:shape id="Picture 81" o:spid="_x0000_s1079" type="#_x0000_t75" style="position:absolute;left:6336;top:374;width:504;height:492;visibility:visible;mso-wrap-style:square" o:gfxdata="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">
                   <v:imagedata r:id="rId30" o:title=""/>
@@ -11754,21 +11716,7 @@
                                   <w:color w:val="FFFFFF"/>
                                   <w:sz w:val="11"/>
                                 </w:rPr>
-                                <w:t xml:space="preserve">Understand OpenCV and practice object detection using Python/Java and </w:t>
-                              </w:r>
-                              <w:r>
-                                <w:rPr>
-                                  <w:color w:val="FFFFFF"/>
-                                  <w:sz w:val="11"/>
-                                </w:rPr>
-                                <w:t>Raspberry</w:t>
-                              </w:r>
-                              <w:r>
-                                <w:rPr>
-                                  <w:color w:val="FFFFFF"/>
-                                  <w:sz w:val="11"/>
-                                </w:rPr>
-                                <w:t xml:space="preserve"> PI.</w:t>
+                                <w:t>Understand OpenCV and practice object detection using Python/Java and Raspberry PI.</w:t>
                               </w:r>
                             </w:p>
                             <w:p>
@@ -11794,21 +11742,7 @@
                                   <w:color w:val="FFFFFF"/>
                                   <w:sz w:val="11"/>
                                 </w:rPr>
-                                <w:t xml:space="preserve">Research how to train a machine learning model to detect </w:t>
-                              </w:r>
-                              <w:r>
-                                <w:rPr>
-                                  <w:color w:val="FFFFFF"/>
-                                  <w:sz w:val="11"/>
-                                </w:rPr>
-                                <w:t>road objects</w:t>
-                              </w:r>
-                              <w:r>
-                                <w:rPr>
-                                  <w:color w:val="FFFFFF"/>
-                                  <w:sz w:val="11"/>
-                                </w:rPr>
-                                <w:t xml:space="preserve"> and dangerous</w:t>
+                                <w:t>Research how to train a machine learning model to detect road objects and dangerous</w:t>
                               </w:r>
                               <w:r>
                                 <w:rPr>
@@ -11912,7 +11846,7 @@
           </mc:Choice>
           <mc:Fallback>
             <w:pict>
-              <v:group w14:anchorId="7AD75548" id="Group 109" o:spid="_x0000_s1081" style="width:221.3pt;height:124.45pt;mso-position-horizontal-relative:char;mso-position-vertical-relative:line" coordsize="4426,2489" o:gfxdata="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">
+              <v:group w14:anchorId="7AD75548" id="Group 109" o:spid="_x0000_s1081" style="width:221.3pt;height:124.45pt;mso-position-horizontal-relative:char;mso-position-vertical-relative:line" coordsize="4426,2489" o:gfxdata="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">
                 <v:rect id="Rectangle 85" o:spid="_x0000_s1082" style="position:absolute;width:4426;height:2489;visibility:visible;mso-wrap-style:square;v-text-anchor:top" o:gfxdata="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" fillcolor="#1a212b" stroked="f"/>
                 <v:shape id="Picture 86" o:spid="_x0000_s1083" type="#_x0000_t75" style="position:absolute;top:184;width:504;height:492;visibility:visible;mso-wrap-style:square" o:gfxdata="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">
                   <v:imagedata r:id="rId24" o:title=""/>
@@ -11984,21 +11918,7 @@
                             <w:color w:val="FFFFFF"/>
                             <w:sz w:val="11"/>
                           </w:rPr>
-                          <w:t xml:space="preserve">Understand OpenCV and practice object detection using Python/Java and </w:t>
-                        </w:r>
-                        <w:r>
-                          <w:rPr>
-                            <w:color w:val="FFFFFF"/>
-                            <w:sz w:val="11"/>
-                          </w:rPr>
-                          <w:t>Raspberry</w:t>
-                        </w:r>
-                        <w:r>
-                          <w:rPr>
-                            <w:color w:val="FFFFFF"/>
-                            <w:sz w:val="11"/>
-                          </w:rPr>
-                          <w:t xml:space="preserve"> PI.</w:t>
+                          <w:t>Understand OpenCV and practice object detection using Python/Java and Raspberry PI.</w:t>
                         </w:r>
                       </w:p>
                       <w:p>
@@ -12024,21 +11944,7 @@
                             <w:color w:val="FFFFFF"/>
                             <w:sz w:val="11"/>
                           </w:rPr>
-                          <w:t xml:space="preserve">Research how to train a machine learning model to detect </w:t>
-                        </w:r>
-                        <w:r>
-                          <w:rPr>
-                            <w:color w:val="FFFFFF"/>
-                            <w:sz w:val="11"/>
-                          </w:rPr>
-                          <w:t>road objects</w:t>
-                        </w:r>
-                        <w:r>
-                          <w:rPr>
-                            <w:color w:val="FFFFFF"/>
-                            <w:sz w:val="11"/>
-                          </w:rPr>
-                          <w:t xml:space="preserve"> and dangerous</w:t>
+                          <w:t>Research how to train a machine learning model to detect road objects and dangerous</w:t>
                         </w:r>
                         <w:r>
                           <w:rPr>
@@ -13215,7 +13121,7 @@
           </mc:Choice>
           <mc:Fallback>
             <w:pict>
-              <v:shape w14:anchorId="31EFAD28" id="Text Box 108" o:spid="_x0000_s1085" type="#_x0000_t202" style="width:183.4pt;height:91.8pt;visibility:visible;mso-wrap-style:square;mso-left-percent:-10001;mso-top-percent:-10001;mso-position-horizontal:absolute;mso-position-horizontal-relative:char;mso-position-vertical:absolute;mso-position-vertical-relative:line;mso-left-percent:-10001;mso-top-percent:-10001;v-text-anchor:top" o:gfxdata="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" filled="f" stroked="f">
+              <v:shape w14:anchorId="31EFAD28" id="Text Box 108" o:spid="_x0000_s1085" type="#_x0000_t202" style="width:183.4pt;height:91.8pt;visibility:visible;mso-wrap-style:square;mso-left-percent:-10001;mso-top-percent:-10001;mso-position-horizontal:absolute;mso-position-horizontal-relative:char;mso-position-vertical:absolute;mso-position-vertical-relative:line;mso-left-percent:-10001;mso-top-percent:-10001;v-text-anchor:top" o:gfxdata="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" filled="f" stroked="f">
                 <v:textbox inset="0,0,0,0">
                   <w:txbxContent>
                     <w:tbl>
@@ -14460,7 +14366,7 @@
           </mc:Choice>
           <mc:Fallback>
             <w:pict>
-              <v:group w14:anchorId="52D2B710" id="Group 103" o:spid="_x0000_s1086" style="position:absolute;left:0;text-align:left;margin-left:316.8pt;margin-top:-125.3pt;width:221.3pt;height:124.45pt;z-index:-251644928;mso-position-horizontal-relative:page;mso-position-vertical-relative:text" coordorigin="6336,-2506" coordsize="4426,2489" o:gfxdata="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">
+              <v:group w14:anchorId="52D2B710" id="Group 103" o:spid="_x0000_s1086" style="position:absolute;left:0;text-align:left;margin-left:316.8pt;margin-top:-125.3pt;width:221.3pt;height:124.45pt;z-index:-251644928;mso-position-horizontal-relative:page;mso-position-vertical-relative:text" coordorigin="6336,-2506" coordsize="4426,2489" o:gfxdata="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">
                 <v:rect id="Rectangle 89" o:spid="_x0000_s1087" style="position:absolute;left:6336;top:-2506;width:4426;height:2489;visibility:visible;mso-wrap-style:square;v-text-anchor:top" o:gfxdata="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" fillcolor="#1a212b" stroked="f"/>
                 <v:shape id="Picture 90" o:spid="_x0000_s1088" type="#_x0000_t75" style="position:absolute;left:6336;top:-2322;width:504;height:492;visibility:visible;mso-wrap-style:square" o:gfxdata="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">
                   <v:imagedata r:id="rId24" o:title=""/>
@@ -15389,7 +15295,7 @@
           </mc:Choice>
           <mc:Fallback>
             <w:pict>
-              <v:group w14:anchorId="78C5D15A" id="Group 99" o:spid="_x0000_s1091" style="position:absolute;margin-left:73.8pt;margin-top:9.5pt;width:221.3pt;height:124.6pt;z-index:-251643904;mso-wrap-distance-left:0;mso-wrap-distance-right:0;mso-position-horizontal-relative:page;mso-position-vertical-relative:text" coordorigin="1476,190" coordsize="4426,2492" o:gfxdata="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">
+              <v:group w14:anchorId="78C5D15A" id="Group 99" o:spid="_x0000_s1091" style="position:absolute;margin-left:73.8pt;margin-top:9.5pt;width:221.3pt;height:124.6pt;z-index:-251643904;mso-wrap-distance-left:0;mso-wrap-distance-right:0;mso-position-horizontal-relative:page;mso-position-vertical-relative:text" coordorigin="1476,190" coordsize="4426,2492" o:gfxdata="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">
                 <v:rect id="Rectangle 94" o:spid="_x0000_s1092" style="position:absolute;left:1476;top:189;width:4426;height:2492;visibility:visible;mso-wrap-style:square;v-text-anchor:top" o:gfxdata="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" fillcolor="#1a212b" stroked="f"/>
                 <v:shape id="Picture 95" o:spid="_x0000_s1093" type="#_x0000_t75" style="position:absolute;left:1476;top:374;width:504;height:492;visibility:visible;mso-wrap-style:square" o:gfxdata="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">
                   <v:imagedata r:id="rId30" o:title=""/>
@@ -16518,7 +16424,7 @@
           </mc:Choice>
           <mc:Fallback>
             <w:pict>
-              <v:group w14:anchorId="57FD6327" id="Group 95" o:spid="_x0000_s1095" style="position:absolute;margin-left:316.8pt;margin-top:9.5pt;width:221.3pt;height:124.6pt;z-index:-251642880;mso-wrap-distance-left:0;mso-wrap-distance-right:0;mso-position-horizontal-relative:page;mso-position-vertical-relative:text" coordorigin="6336,190" coordsize="4426,2492" o:gfxdata="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">
+              <v:group w14:anchorId="57FD6327" id="Group 95" o:spid="_x0000_s1095" style="position:absolute;margin-left:316.8pt;margin-top:9.5pt;width:221.3pt;height:124.6pt;z-index:-251642880;mso-wrap-distance-left:0;mso-wrap-distance-right:0;mso-position-horizontal-relative:page;mso-position-vertical-relative:text" coordorigin="6336,190" coordsize="4426,2492" o:gfxdata="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">
                 <v:rect id="Rectangle 98" o:spid="_x0000_s1096" style="position:absolute;left:6336;top:189;width:4426;height:2492;visibility:visible;mso-wrap-style:square;v-text-anchor:top" o:gfxdata="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" fillcolor="#1a212b" stroked="f"/>
                 <v:shape id="Picture 99" o:spid="_x0000_s1097" type="#_x0000_t75" style="position:absolute;left:6336;top:374;width:504;height:492;visibility:visible;mso-wrap-style:square" o:gfxdata="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">
                   <v:imagedata r:id="rId30" o:title=""/>
@@ -17288,7 +17194,7 @@
           </mc:Choice>
           <mc:Fallback>
             <w:pict>
-              <v:group w14:anchorId="2ED1B9F1" id="Group 91" o:spid="_x0000_s1099" style="position:absolute;margin-left:73.8pt;margin-top:9.45pt;width:221.3pt;height:124.45pt;z-index:-251641856;mso-wrap-distance-left:0;mso-wrap-distance-right:0;mso-position-horizontal-relative:page;mso-position-vertical-relative:text" coordorigin="1476,189" coordsize="4426,2489" o:gfxdata="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">
+              <v:group w14:anchorId="2ED1B9F1" id="Group 91" o:spid="_x0000_s1099" style="position:absolute;margin-left:73.8pt;margin-top:9.45pt;width:221.3pt;height:124.45pt;z-index:-251641856;mso-wrap-distance-left:0;mso-wrap-distance-right:0;mso-position-horizontal-relative:page;mso-position-vertical-relative:text" coordorigin="1476,189" coordsize="4426,2489" o:gfxdata="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">
                 <v:rect id="Rectangle 102" o:spid="_x0000_s1100" style="position:absolute;left:1476;top:189;width:4426;height:2489;visibility:visible;mso-wrap-style:square;v-text-anchor:top" o:gfxdata="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" fillcolor="#1a212b" stroked="f"/>
                 <v:shape id="Picture 103" o:spid="_x0000_s1101" type="#_x0000_t75" style="position:absolute;left:1476;top:374;width:504;height:492;visibility:visible;mso-wrap-style:square" o:gfxdata="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">
                   <v:imagedata r:id="rId30" o:title=""/>
@@ -17959,7 +17865,7 @@
           </mc:Choice>
           <mc:Fallback>
             <w:pict>
-              <v:group w14:anchorId="3ED7262C" id="Group 87" o:spid="_x0000_s1103" style="position:absolute;margin-left:316.8pt;margin-top:9.45pt;width:221.3pt;height:124.45pt;z-index:-251640832;mso-wrap-distance-left:0;mso-wrap-distance-right:0;mso-position-horizontal-relative:page;mso-position-vertical-relative:text" coordorigin="6336,189" coordsize="4426,2489" o:gfxdata="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">
+              <v:group w14:anchorId="3ED7262C" id="Group 87" o:spid="_x0000_s1103" style="position:absolute;margin-left:316.8pt;margin-top:9.45pt;width:221.3pt;height:124.45pt;z-index:-251640832;mso-wrap-distance-left:0;mso-wrap-distance-right:0;mso-position-horizontal-relative:page;mso-position-vertical-relative:text" coordorigin="6336,189" coordsize="4426,2489" o:gfxdata="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">
                 <v:rect id="Rectangle 106" o:spid="_x0000_s1104" style="position:absolute;left:6336;top:189;width:4426;height:2489;visibility:visible;mso-wrap-style:square;v-text-anchor:top" o:gfxdata="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" fillcolor="#1a212b" stroked="f"/>
                 <v:shape id="Picture 107" o:spid="_x0000_s1105" type="#_x0000_t75" style="position:absolute;left:6336;top:374;width:504;height:492;visibility:visible;mso-wrap-style:square" o:gfxdata="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">
                   <v:imagedata r:id="rId30" o:title=""/>
@@ -18602,7 +18508,7 @@
           </mc:Choice>
           <mc:Fallback>
             <w:pict>
-              <v:group w14:anchorId="4EAD0335" id="Group 131" o:spid="_x0000_s1107" style="width:221.3pt;height:124.45pt;mso-position-horizontal-relative:char;mso-position-vertical-relative:line" coordsize="4426,2489" o:gfxdata="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">
+              <v:group w14:anchorId="4EAD0335" id="Group 131" o:spid="_x0000_s1107" style="width:221.3pt;height:124.45pt;mso-position-horizontal-relative:char;mso-position-vertical-relative:line" coordsize="4426,2489" o:gfxdata="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">
                 <v:rect id="Rectangle 114" o:spid="_x0000_s1108" style="position:absolute;width:4426;height:2489;visibility:visible;mso-wrap-style:square;v-text-anchor:top" o:gfxdata="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" fillcolor="#1a212b" stroked="f"/>
                 <v:shape id="Picture 115" o:spid="_x0000_s1109" type="#_x0000_t75" style="position:absolute;top:184;width:504;height:492;visibility:visible;mso-wrap-style:square" o:gfxdata="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">
                   <v:imagedata r:id="rId24" o:title=""/>
@@ -19349,25 +19255,7 @@
                                   <w:color w:val="FFFFFF"/>
                                   <w:sz w:val="8"/>
                                 </w:rPr>
-                                <w:t xml:space="preserve">system </w:t>
-                              </w:r>
-                              <w:proofErr w:type="spellStart"/>
-                              <w:r>
-                                <w:rPr>
-                                  <w:rFonts w:ascii="Arial"/>
-                                  <w:color w:val="FFFFFF"/>
-                                  <w:sz w:val="8"/>
-                                </w:rPr>
-                                <w:t>ChaoYang</w:t>
-                              </w:r>
-                              <w:proofErr w:type="spellEnd"/>
-                              <w:r>
-                                <w:rPr>
-                                  <w:rFonts w:ascii="Arial"/>
-                                  <w:color w:val="FFFFFF"/>
-                                  <w:sz w:val="8"/>
-                                </w:rPr>
-                                <w:t>:</w:t>
+                                <w:t>system ChaoYang:</w:t>
                               </w:r>
                             </w:p>
                             <w:p>
@@ -19528,7 +19416,7 @@
           </mc:Choice>
           <mc:Fallback>
             <w:pict>
-              <v:group w14:anchorId="5E60E7B6" id="Group 127" o:spid="_x0000_s1111" style="width:221.3pt;height:124.45pt;mso-position-horizontal-relative:char;mso-position-vertical-relative:line" coordsize="4426,2489" o:gfxdata="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">
+              <v:group w14:anchorId="5E60E7B6" id="Group 127" o:spid="_x0000_s1111" style="width:221.3pt;height:124.45pt;mso-position-horizontal-relative:char;mso-position-vertical-relative:line" coordsize="4426,2489" o:gfxdata="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">
                 <v:rect id="Rectangle 110" o:spid="_x0000_s1112" style="position:absolute;width:4426;height:2489;visibility:visible;mso-wrap-style:square;v-text-anchor:top" o:gfxdata="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" fillcolor="#1a212b" stroked="f"/>
                 <v:shape id="Picture 111" o:spid="_x0000_s1113" type="#_x0000_t75" style="position:absolute;top:184;width:504;height:492;visibility:visible;mso-wrap-style:square" o:gfxdata="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">
                   <v:imagedata r:id="rId24" o:title=""/>
@@ -19940,25 +19828,7 @@
                             <w:color w:val="FFFFFF"/>
                             <w:sz w:val="8"/>
                           </w:rPr>
-                          <w:t xml:space="preserve">system </w:t>
-                        </w:r>
-                        <w:proofErr w:type="spellStart"/>
-                        <w:r>
-                          <w:rPr>
-                            <w:rFonts w:ascii="Arial"/>
-                            <w:color w:val="FFFFFF"/>
-                            <w:sz w:val="8"/>
-                          </w:rPr>
-                          <w:t>ChaoYang</w:t>
-                        </w:r>
-                        <w:proofErr w:type="spellEnd"/>
-                        <w:r>
-                          <w:rPr>
-                            <w:rFonts w:ascii="Arial"/>
-                            <w:color w:val="FFFFFF"/>
-                            <w:sz w:val="8"/>
-                          </w:rPr>
-                          <w:t>:</w:t>
+                          <w:t>system ChaoYang:</w:t>
                         </w:r>
                       </w:p>
                       <w:p>
@@ -20420,7 +20290,7 @@
           </mc:Choice>
           <mc:Fallback>
             <w:pict>
-              <v:group w14:anchorId="46A61AB1" id="Group 122" o:spid="_x0000_s1115" style="position:absolute;margin-left:73.8pt;margin-top:9.5pt;width:221.3pt;height:124.6pt;z-index:-251638784;mso-wrap-distance-left:0;mso-wrap-distance-right:0;mso-position-horizontal-relative:page;mso-position-vertical-relative:text" coordorigin="1476,190" coordsize="4426,2492" o:gfxdata="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">
+              <v:group w14:anchorId="46A61AB1" id="Group 122" o:spid="_x0000_s1115" style="position:absolute;margin-left:73.8pt;margin-top:9.5pt;width:221.3pt;height:124.6pt;z-index:-251638784;mso-wrap-distance-left:0;mso-wrap-distance-right:0;mso-position-horizontal-relative:page;mso-position-vertical-relative:text" coordorigin="1476,190" coordsize="4426,2492" o:gfxdata="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">
                 <v:rect id="Rectangle 118" o:spid="_x0000_s1116" style="position:absolute;left:1476;top:189;width:4426;height:2492;visibility:visible;mso-wrap-style:square;v-text-anchor:top" o:gfxdata="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" fillcolor="#1a212b" stroked="f"/>
                 <v:shape id="Picture 119" o:spid="_x0000_s1117" type="#_x0000_t75" style="position:absolute;left:1476;top:374;width:504;height:492;visibility:visible;mso-wrap-style:square" o:gfxdata="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">
                   <v:imagedata r:id="rId30" o:title=""/>
@@ -20702,7 +20572,7 @@
           </mc:Choice>
           <mc:Fallback>
             <w:pict>
-              <v:group w14:anchorId="6D5ACF84" id="Group 117" o:spid="_x0000_s1120" style="position:absolute;margin-left:316.8pt;margin-top:9.5pt;width:221.3pt;height:124.6pt;z-index:-251637760;mso-wrap-distance-left:0;mso-wrap-distance-right:0;mso-position-horizontal-relative:page;mso-position-vertical-relative:text" coordorigin="6336,190" coordsize="4426,2492" o:gfxdata="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">
+              <v:group w14:anchorId="6D5ACF84" id="Group 117" o:spid="_x0000_s1120" style="position:absolute;margin-left:316.8pt;margin-top:9.5pt;width:221.3pt;height:124.6pt;z-index:-251637760;mso-wrap-distance-left:0;mso-wrap-distance-right:0;mso-position-horizontal-relative:page;mso-position-vertical-relative:text" coordorigin="6336,190" coordsize="4426,2492" o:gfxdata="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">
                 <v:rect id="Rectangle 123" o:spid="_x0000_s1121" style="position:absolute;left:6336;top:189;width:4426;height:2492;visibility:visible;mso-wrap-style:square;v-text-anchor:top" o:gfxdata="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" fillcolor="#1a212b" stroked="f"/>
                 <v:shape id="Picture 124" o:spid="_x0000_s1122" type="#_x0000_t75" style="position:absolute;left:6336;top:374;width:504;height:492;visibility:visible;mso-wrap-style:square" o:gfxdata="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">
                   <v:imagedata r:id="rId30" o:title=""/>
@@ -21056,7 +20926,6 @@
                                   <w:sz w:val="6"/>
                                 </w:rPr>
                               </w:pPr>
-                              <w:proofErr w:type="spellStart"/>
                               <w:r>
                                 <w:rPr>
                                   <w:rFonts w:ascii="Arial"/>
@@ -21064,17 +20933,7 @@
                                   <w:w w:val="110"/>
                                   <w:sz w:val="8"/>
                                 </w:rPr>
-                                <w:t>Github</w:t>
-                              </w:r>
-                              <w:proofErr w:type="spellEnd"/>
-                              <w:r>
-                                <w:rPr>
-                                  <w:rFonts w:ascii="Arial"/>
-                                  <w:color w:val="FFFFFF"/>
-                                  <w:w w:val="110"/>
-                                  <w:sz w:val="8"/>
-                                </w:rPr>
-                                <w:t xml:space="preserve"> Repo: </w:t>
+                                <w:t xml:space="preserve">Github Repo: </w:t>
                               </w:r>
                               <w:r>
                                 <w:rPr>
@@ -21158,7 +21017,7 @@
           </mc:Choice>
           <mc:Fallback>
             <w:pict>
-              <v:group w14:anchorId="4FD7E547" id="Group 113" o:spid="_x0000_s1125" style="position:absolute;margin-left:73.8pt;margin-top:9.45pt;width:221.3pt;height:124.45pt;z-index:-251636736;mso-wrap-distance-left:0;mso-wrap-distance-right:0;mso-position-horizontal-relative:page;mso-position-vertical-relative:text" coordorigin="1476,189" coordsize="4426,2489" o:gfxdata="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">
+              <v:group w14:anchorId="4FD7E547" id="Group 113" o:spid="_x0000_s1125" style="position:absolute;margin-left:73.8pt;margin-top:9.45pt;width:221.3pt;height:124.45pt;z-index:-251636736;mso-wrap-distance-left:0;mso-wrap-distance-right:0;mso-position-horizontal-relative:page;mso-position-vertical-relative:text" coordorigin="1476,189" coordsize="4426,2489" o:gfxdata="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">
                 <v:rect id="Rectangle 128" o:spid="_x0000_s1126" style="position:absolute;left:1476;top:189;width:4426;height:2489;visibility:visible;mso-wrap-style:square;v-text-anchor:top" o:gfxdata="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" fillcolor="#1a212b" stroked="f"/>
                 <v:shape id="Picture 129" o:spid="_x0000_s1127" type="#_x0000_t75" style="position:absolute;left:1476;top:374;width:504;height:492;visibility:visible;mso-wrap-style:square" o:gfxdata="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">
                   <v:imagedata r:id="rId30" o:title=""/>
@@ -21254,7 +21113,6 @@
                             <w:sz w:val="6"/>
                           </w:rPr>
                         </w:pPr>
-                        <w:proofErr w:type="spellStart"/>
                         <w:r>
                           <w:rPr>
                             <w:rFonts w:ascii="Arial"/>
@@ -21262,17 +21120,7 @@
                             <w:w w:val="110"/>
                             <w:sz w:val="8"/>
                           </w:rPr>
-                          <w:t>Github</w:t>
-                        </w:r>
-                        <w:proofErr w:type="spellEnd"/>
-                        <w:r>
-                          <w:rPr>
-                            <w:rFonts w:ascii="Arial"/>
-                            <w:color w:val="FFFFFF"/>
-                            <w:w w:val="110"/>
-                            <w:sz w:val="8"/>
-                          </w:rPr>
-                          <w:t xml:space="preserve"> Repo: </w:t>
+                          <w:t xml:space="preserve">Github Repo: </w:t>
                         </w:r>
                         <w:r>
                           <w:rPr>
@@ -21351,9 +21199,6 @@
         <w:pStyle w:val="BodyText"/>
         <w:spacing w:before="50"/>
         <w:ind w:left="115"/>
-        <w:rPr>
-          <w:color w:val="262626"/>
-        </w:rPr>
         <w:sectPr>
           <w:pgSz w:w="12240" w:h="15840"/>
           <w:pgMar w:top="1560" w:right="1360" w:bottom="1060" w:left="1360" w:header="808" w:footer="864" w:gutter="0"/>
@@ -21366,22 +21211,7 @@
         </w:rPr>
         <w:t>2</w:t>
       </w:r>
-      <w:r>
-        <w:rPr>
-          <w:color w:val="262626"/>
-        </w:rPr>
-        <w:t>3</w:t>
-      </w:r>
-    </w:p>
-    <w:bookmarkEnd w:id="18"/>
-    <w:p>
-      <w:pPr>
-        <w:sectPr>
-          <w:pgSz w:w="12240" w:h="15840"/>
-          <w:pgMar w:top="1560" w:right="1360" w:bottom="1060" w:left="1360" w:header="808" w:footer="864" w:gutter="0"/>
-          <w:cols w:space="720"/>
-        </w:sectPr>
-      </w:pPr>
+      <w:bookmarkEnd w:id="18"/>
     </w:p>
     <w:p>
       <w:pPr>
@@ -21412,9 +21242,17 @@
         <w:rPr>
           <w:rFonts w:ascii="Times New Roman" w:hAnsi="Times New Roman" w:cs="Times New Roman"/>
         </w:rPr>
-        <w:t>Vasu Bhog</w:t>
+        <w:t xml:space="preserve">Vasu </w:t>
+      </w:r>
+      <w:proofErr w:type="spellStart"/>
+      <w:r>
+        <w:rPr>
+          <w:rFonts w:ascii="Times New Roman" w:hAnsi="Times New Roman" w:cs="Times New Roman"/>
+        </w:rPr>
+        <w:t>Bhog</w:t>
       </w:r>
       <w:bookmarkEnd w:id="19"/>
+      <w:proofErr w:type="spellEnd"/>
     </w:p>
     <w:p>
       <w:pPr>
@@ -21532,19 +21370,11 @@
         </w:rPr>
       </w:pPr>
       <w:bookmarkStart w:id="20" w:name="_Toc26480546"/>
-      <w:proofErr w:type="spellStart"/>
       <w:r>
         <w:rPr>
           <w:rFonts w:ascii="Times New Roman" w:hAnsi="Times New Roman" w:cs="Times New Roman"/>
         </w:rPr>
-        <w:t>ChaoYang</w:t>
-      </w:r>
-      <w:proofErr w:type="spellEnd"/>
-      <w:r>
-        <w:rPr>
-          <w:rFonts w:ascii="Times New Roman" w:hAnsi="Times New Roman" w:cs="Times New Roman"/>
-        </w:rPr>
-        <w:t xml:space="preserve"> Zhu</w:t>
+        <w:t>ChaoYang Zhu</w:t>
       </w:r>
       <w:bookmarkEnd w:id="20"/>
     </w:p>
@@ -21601,35 +21431,7 @@
         <w:rPr>
           <w:rFonts w:ascii="Times New Roman" w:hAnsi="Times New Roman" w:cs="Times New Roman"/>
         </w:rPr>
-        <w:t xml:space="preserve">For my pass four co-op experiences, I have involved in diverse roles. Roles include application developer and research assistant. During co-op at </w:t>
-      </w:r>
-      <w:proofErr w:type="spellStart"/>
-      <w:r>
-        <w:rPr>
-          <w:rFonts w:ascii="Times New Roman" w:hAnsi="Times New Roman" w:cs="Times New Roman"/>
-        </w:rPr>
-        <w:t>Innomark</w:t>
-      </w:r>
-      <w:proofErr w:type="spellEnd"/>
-      <w:r>
-        <w:rPr>
-          <w:rFonts w:ascii="Times New Roman" w:hAnsi="Times New Roman" w:cs="Times New Roman"/>
-        </w:rPr>
-        <w:t xml:space="preserve"> Communications, I was an application developer in the IT department. My primary works were web app development for both front-end and back-end. The job involved using interface design and system (back-end) structure design. My last co-op was at Cincinnati Children’s Hospital Medical Center as a biomedical developer, my goal at CCHMC was to create a program to analyze the collected data from the participant. The data was collected with </w:t>
-      </w:r>
-      <w:proofErr w:type="spellStart"/>
-      <w:r>
-        <w:rPr>
-          <w:rFonts w:ascii="Times New Roman" w:hAnsi="Times New Roman" w:cs="Times New Roman"/>
-        </w:rPr>
-        <w:t>Tobii</w:t>
-      </w:r>
-      <w:proofErr w:type="spellEnd"/>
-      <w:r>
-        <w:rPr>
-          <w:rFonts w:ascii="Times New Roman" w:hAnsi="Times New Roman" w:cs="Times New Roman"/>
-        </w:rPr>
-        <w:t xml:space="preserve"> Eye Tracker, which requires me to understand the row data’s mean with the graphic shown to the participant. This will help me to </w:t>
+        <w:t xml:space="preserve">For my pass four co-op experiences, I have involved in diverse roles. Roles include application developer and research assistant. During co-op at Innomark Communications, I was an application developer in the IT department. My primary works were web app development for both front-end and back-end. The job involved using interface design and system (back-end) structure design. My last co-op was at Cincinnati Children’s Hospital Medical Center as a biomedical developer, my goal at CCHMC was to create a program to analyze the collected data from the participant. The data was collected with Tobii Eye Tracker, which requires me to understand the row data’s mean with the graphic shown to the participant. This will help me to </w:t>
       </w:r>
       <w:r>
         <w:rPr>
@@ -21754,21 +21556,7 @@
           <w:rFonts w:ascii="Times New Roman" w:hAnsi="Times New Roman" w:cs="Times New Roman"/>
         </w:rPr>
         <w:lastRenderedPageBreak/>
-        <w:t xml:space="preserve">I have gained a lot of software development experience through four co-op rotations. During my first co-op rotation, I worked in the UC College of Engineering and Applied Science as a research assistant. I gained the skill to design and implement a digital circuit simulator and displayed excellent </w:t>
-      </w:r>
-      <w:proofErr w:type="gramStart"/>
-      <w:r>
-        <w:rPr>
-          <w:rFonts w:ascii="Times New Roman" w:hAnsi="Times New Roman" w:cs="Times New Roman"/>
-        </w:rPr>
-        <w:t>team work</w:t>
-      </w:r>
-      <w:proofErr w:type="gramEnd"/>
-      <w:r>
-        <w:rPr>
-          <w:rFonts w:ascii="Times New Roman" w:hAnsi="Times New Roman" w:cs="Times New Roman"/>
-        </w:rPr>
-        <w:t xml:space="preserve"> skill and communication skill. For my second rotation, I worked at Siemens Innovation Center. I was a web application developer and created a web application from scratch with teammates. I have gained hands-on development experience of software. I also learned how to use the database and connect database to software efficiently. For my third rotation, I worked at the Institute of Automation, Chinese Academy of Sciences. I was an embedded software developer. I completed a PDF reader application alone and it was used in a printer system. I was also brought on as the development lead for the programmable motion control software project. I designed a set of programming language and interrupter functions. During this co-op, I gained embedded software developer experience and better understanding on the Linux system. During my last co-op, I worked at UC as a research assistant, I learned new technology that might be used in the project.</w:t>
+        <w:t>I have gained a lot of software development experience through four co-op rotations. During my first co-op rotation, I worked in the UC College of Engineering and Applied Science as a research assistant. I gained the skill to design and implement a digital circuit simulator and displayed excellent team work skill and communication skill. For my second rotation, I worked at Siemens Innovation Center. I was a web application developer and created a web application from scratch with teammates. I have gained hands-on development experience of software. I also learned how to use the database and connect database to software efficiently. For my third rotation, I worked at the Institute of Automation, Chinese Academy of Sciences. I was an embedded software developer. I completed a PDF reader application alone and it was used in a printer system. I was also brought on as the development lead for the programmable motion control software project. I designed a set of programming language and interrupter functions. During this co-op, I gained embedded software developer experience and better understanding on the Linux system. During my last co-op, I worked at UC as a research assistant, I learned new technology that might be used in the project.</w:t>
       </w:r>
     </w:p>
     <w:p>
@@ -22672,19 +22460,11 @@
         </w:rPr>
       </w:pPr>
       <w:bookmarkStart w:id="27" w:name="_Toc26480553"/>
-      <w:proofErr w:type="spellStart"/>
       <w:r>
         <w:rPr>
           <w:rFonts w:ascii="Times New Roman" w:hAnsi="Times New Roman" w:cs="Times New Roman"/>
         </w:rPr>
-        <w:t>ChaoYang</w:t>
-      </w:r>
-      <w:proofErr w:type="spellEnd"/>
-      <w:r>
-        <w:rPr>
-          <w:rFonts w:ascii="Times New Roman" w:hAnsi="Times New Roman" w:cs="Times New Roman"/>
-        </w:rPr>
-        <w:t xml:space="preserve"> Zhu</w:t>
+        <w:t>ChaoYang Zhu</w:t>
       </w:r>
       <w:bookmarkEnd w:id="27"/>
     </w:p>
@@ -22805,21 +22585,7 @@
         <w:rPr>
           <w:rFonts w:ascii="Times New Roman" w:hAnsi="Times New Roman" w:cs="Times New Roman"/>
         </w:rPr>
-        <w:t xml:space="preserve">Using MATLAB to create a script to analyze the data from </w:t>
-      </w:r>
-      <w:proofErr w:type="spellStart"/>
-      <w:r>
-        <w:rPr>
-          <w:rFonts w:ascii="Times New Roman" w:hAnsi="Times New Roman" w:cs="Times New Roman"/>
-        </w:rPr>
-        <w:t>Tobii</w:t>
-      </w:r>
-      <w:proofErr w:type="spellEnd"/>
-      <w:r>
-        <w:rPr>
-          <w:rFonts w:ascii="Times New Roman" w:hAnsi="Times New Roman" w:cs="Times New Roman"/>
-        </w:rPr>
-        <w:t xml:space="preserve"> Studio (Eye Tracker).</w:t>
+        <w:t>Using MATLAB to create a script to analyze the data from Tobii Studio (Eye Tracker).</w:t>
       </w:r>
     </w:p>
     <w:p>
@@ -23007,23 +22773,7 @@
           <w:rFonts w:ascii="Times New Roman" w:hAnsi="Times New Roman" w:cs="Times New Roman"/>
           <w:b/>
         </w:rPr>
-        <w:t xml:space="preserve">Application Developer Intern, </w:t>
-      </w:r>
-      <w:proofErr w:type="spellStart"/>
-      <w:r>
-        <w:rPr>
-          <w:rFonts w:ascii="Times New Roman" w:hAnsi="Times New Roman" w:cs="Times New Roman"/>
-          <w:b/>
-        </w:rPr>
-        <w:t>Innomark</w:t>
-      </w:r>
-      <w:proofErr w:type="spellEnd"/>
-      <w:r>
-        <w:rPr>
-          <w:rFonts w:ascii="Times New Roman" w:hAnsi="Times New Roman" w:cs="Times New Roman"/>
-          <w:b/>
-        </w:rPr>
-        <w:t xml:space="preserve"> Communications, Fairfield, Ohio</w:t>
+        <w:t>Application Developer Intern, Innomark Communications, Fairfield, Ohio</w:t>
       </w:r>
     </w:p>
     <w:p>
@@ -25437,35 +25187,7 @@
               <w:rPr>
                 <w:rFonts w:ascii="Times New Roman" w:hAnsi="Times New Roman" w:cs="Times New Roman"/>
               </w:rPr>
-              <w:t xml:space="preserve">Worked on updating our </w:t>
-            </w:r>
-            <w:proofErr w:type="spellStart"/>
-            <w:r>
-              <w:rPr>
-                <w:rFonts w:ascii="Times New Roman" w:hAnsi="Times New Roman" w:cs="Times New Roman"/>
-              </w:rPr>
-              <w:t>Github</w:t>
-            </w:r>
-            <w:proofErr w:type="spellEnd"/>
-            <w:r>
-              <w:rPr>
-                <w:rFonts w:ascii="Times New Roman" w:hAnsi="Times New Roman" w:cs="Times New Roman"/>
-              </w:rPr>
-              <w:t xml:space="preserve"> and creating a </w:t>
-            </w:r>
-            <w:proofErr w:type="spellStart"/>
-            <w:r>
-              <w:rPr>
-                <w:rFonts w:ascii="Times New Roman" w:hAnsi="Times New Roman" w:cs="Times New Roman"/>
-              </w:rPr>
-              <w:t>Github</w:t>
-            </w:r>
-            <w:proofErr w:type="spellEnd"/>
-            <w:r>
-              <w:rPr>
-                <w:rFonts w:ascii="Times New Roman" w:hAnsi="Times New Roman" w:cs="Times New Roman"/>
-              </w:rPr>
-              <w:t xml:space="preserve"> Wiki to illustrate our final report</w:t>
+              <w:t>Worked on updating our Github and creating a Github Wiki to illustrate our final report</w:t>
             </w:r>
           </w:p>
         </w:tc>
@@ -26885,20 +26607,12 @@
         </w:rPr>
       </w:pPr>
       <w:bookmarkStart w:id="42" w:name="_Toc26480568"/>
-      <w:proofErr w:type="spellStart"/>
       <w:r>
         <w:rPr>
           <w:rFonts w:ascii="Times New Roman" w:hAnsi="Times New Roman" w:cs="Times New Roman"/>
         </w:rPr>
         <w:lastRenderedPageBreak/>
-        <w:t>ChaoYang</w:t>
-      </w:r>
-      <w:proofErr w:type="spellEnd"/>
-      <w:r>
-        <w:rPr>
-          <w:rFonts w:ascii="Times New Roman" w:hAnsi="Times New Roman" w:cs="Times New Roman"/>
-        </w:rPr>
-        <w:t xml:space="preserve"> Zhu</w:t>
+        <w:t>ChaoYang Zhu</w:t>
       </w:r>
       <w:bookmarkEnd w:id="42"/>
     </w:p>
@@ -27922,35 +27636,7 @@
               <w:rPr>
                 <w:rFonts w:ascii="Times New Roman" w:hAnsi="Times New Roman" w:cs="Times New Roman"/>
               </w:rPr>
-              <w:t xml:space="preserve">Worked on updating our </w:t>
-            </w:r>
-            <w:proofErr w:type="spellStart"/>
-            <w:r>
-              <w:rPr>
-                <w:rFonts w:ascii="Times New Roman" w:hAnsi="Times New Roman" w:cs="Times New Roman"/>
-              </w:rPr>
-              <w:t>Github</w:t>
-            </w:r>
-            <w:proofErr w:type="spellEnd"/>
-            <w:r>
-              <w:rPr>
-                <w:rFonts w:ascii="Times New Roman" w:hAnsi="Times New Roman" w:cs="Times New Roman"/>
-              </w:rPr>
-              <w:t xml:space="preserve"> and creating a </w:t>
-            </w:r>
-            <w:proofErr w:type="spellStart"/>
-            <w:r>
-              <w:rPr>
-                <w:rFonts w:ascii="Times New Roman" w:hAnsi="Times New Roman" w:cs="Times New Roman"/>
-              </w:rPr>
-              <w:t>Github</w:t>
-            </w:r>
-            <w:proofErr w:type="spellEnd"/>
-            <w:r>
-              <w:rPr>
-                <w:rFonts w:ascii="Times New Roman" w:hAnsi="Times New Roman" w:cs="Times New Roman"/>
-              </w:rPr>
-              <w:t xml:space="preserve"> Wiki to illustrate our final report</w:t>
+              <w:t>Worked on updating our Github and creating a Github Wiki to illustrate our final report</w:t>
             </w:r>
           </w:p>
         </w:tc>
@@ -28313,19 +27999,11 @@
                 <w:rFonts w:ascii="Times New Roman" w:hAnsi="Times New Roman" w:cs="Times New Roman"/>
               </w:rPr>
             </w:pPr>
-            <w:proofErr w:type="spellStart"/>
-            <w:r>
-              <w:rPr>
-                <w:rFonts w:ascii="Times New Roman" w:hAnsi="Times New Roman" w:cs="Times New Roman"/>
-              </w:rPr>
-              <w:t>ChaoYang</w:t>
-            </w:r>
-            <w:proofErr w:type="spellEnd"/>
-            <w:r>
-              <w:rPr>
-                <w:rFonts w:ascii="Times New Roman" w:hAnsi="Times New Roman" w:cs="Times New Roman"/>
-              </w:rPr>
-              <w:t xml:space="preserve"> Zhu</w:t>
+            <w:r>
+              <w:rPr>
+                <w:rFonts w:ascii="Times New Roman" w:hAnsi="Times New Roman" w:cs="Times New Roman"/>
+              </w:rPr>
+              <w:t>ChaoYang Zhu</w:t>
             </w:r>
           </w:p>
         </w:tc>
@@ -28390,8 +28068,6 @@
         </w:rPr>
         <w:br w:type="page"/>
       </w:r>
-      <w:bookmarkStart w:id="44" w:name="_GoBack"/>
-      <w:bookmarkEnd w:id="44"/>
     </w:p>
     <w:p>
       <w:pPr>
@@ -28401,7 +28077,7 @@
           <w:rFonts w:ascii="Times New Roman" w:hAnsi="Times New Roman" w:cs="Times New Roman"/>
         </w:rPr>
       </w:pPr>
-      <w:bookmarkStart w:id="45" w:name="_Toc26480570"/>
+      <w:bookmarkStart w:id="44" w:name="_Toc26480570"/>
       <w:r>
         <w:rPr>
           <w:rFonts w:ascii="Times New Roman" w:hAnsi="Times New Roman" w:cs="Times New Roman"/>
@@ -28409,7 +28085,7 @@
         <w:lastRenderedPageBreak/>
         <w:t>Appendix</w:t>
       </w:r>
-      <w:bookmarkEnd w:id="45"/>
+      <w:bookmarkEnd w:id="44"/>
     </w:p>
     <w:p>
       <w:pPr>
@@ -28430,7 +28106,7 @@
             <w:rStyle w:val="Hyperlink"/>
             <w:rFonts w:ascii="Times New Roman" w:hAnsi="Times New Roman" w:cs="Times New Roman"/>
           </w:rPr>
-          <w:t>Driver 2.0 Senior-Project</w:t>
+          <w:t>https://github.com/VasuBhog/Senior-Project</w:t>
         </w:r>
       </w:hyperlink>
     </w:p>
@@ -28494,6 +28170,8 @@
           <w:rFonts w:ascii="Times New Roman" w:hAnsi="Times New Roman" w:cs="Times New Roman"/>
         </w:rPr>
       </w:pPr>
+      <w:bookmarkStart w:id="45" w:name="_GoBack"/>
+      <w:bookmarkEnd w:id="45"/>
     </w:p>
     <w:sectPr>
       <w:pgSz w:w="12240" w:h="15840"/>
@@ -33192,51 +32870,15 @@
   </w:num>
   <w:num w:numId="27">
     <w:abstractNumId w:val="17"/>
-    <w:lvlOverride w:ilvl="0"/>
-    <w:lvlOverride w:ilvl="1"/>
-    <w:lvlOverride w:ilvl="2"/>
-    <w:lvlOverride w:ilvl="3"/>
-    <w:lvlOverride w:ilvl="4"/>
-    <w:lvlOverride w:ilvl="5"/>
-    <w:lvlOverride w:ilvl="6"/>
-    <w:lvlOverride w:ilvl="7"/>
-    <w:lvlOverride w:ilvl="8"/>
   </w:num>
   <w:num w:numId="28">
     <w:abstractNumId w:val="23"/>
-    <w:lvlOverride w:ilvl="0"/>
-    <w:lvlOverride w:ilvl="1"/>
-    <w:lvlOverride w:ilvl="2"/>
-    <w:lvlOverride w:ilvl="3"/>
-    <w:lvlOverride w:ilvl="4"/>
-    <w:lvlOverride w:ilvl="5"/>
-    <w:lvlOverride w:ilvl="6"/>
-    <w:lvlOverride w:ilvl="7"/>
-    <w:lvlOverride w:ilvl="8"/>
   </w:num>
   <w:num w:numId="29">
     <w:abstractNumId w:val="11"/>
-    <w:lvlOverride w:ilvl="0"/>
-    <w:lvlOverride w:ilvl="1"/>
-    <w:lvlOverride w:ilvl="2"/>
-    <w:lvlOverride w:ilvl="3"/>
-    <w:lvlOverride w:ilvl="4"/>
-    <w:lvlOverride w:ilvl="5"/>
-    <w:lvlOverride w:ilvl="6"/>
-    <w:lvlOverride w:ilvl="7"/>
-    <w:lvlOverride w:ilvl="8"/>
   </w:num>
   <w:num w:numId="30">
     <w:abstractNumId w:val="37"/>
-    <w:lvlOverride w:ilvl="0"/>
-    <w:lvlOverride w:ilvl="1"/>
-    <w:lvlOverride w:ilvl="2"/>
-    <w:lvlOverride w:ilvl="3"/>
-    <w:lvlOverride w:ilvl="4"/>
-    <w:lvlOverride w:ilvl="5"/>
-    <w:lvlOverride w:ilvl="6"/>
-    <w:lvlOverride w:ilvl="7"/>
-    <w:lvlOverride w:ilvl="8"/>
   </w:num>
   <w:num w:numId="31">
     <w:abstractNumId w:val="24"/>
@@ -33254,27 +32896,9 @@
   </w:num>
   <w:num w:numId="32">
     <w:abstractNumId w:val="0"/>
-    <w:lvlOverride w:ilvl="0"/>
-    <w:lvlOverride w:ilvl="1"/>
-    <w:lvlOverride w:ilvl="2"/>
-    <w:lvlOverride w:ilvl="3"/>
-    <w:lvlOverride w:ilvl="4"/>
-    <w:lvlOverride w:ilvl="5"/>
-    <w:lvlOverride w:ilvl="6"/>
-    <w:lvlOverride w:ilvl="7"/>
-    <w:lvlOverride w:ilvl="8"/>
   </w:num>
   <w:num w:numId="33">
     <w:abstractNumId w:val="21"/>
-    <w:lvlOverride w:ilvl="0"/>
-    <w:lvlOverride w:ilvl="1"/>
-    <w:lvlOverride w:ilvl="2"/>
-    <w:lvlOverride w:ilvl="3"/>
-    <w:lvlOverride w:ilvl="4"/>
-    <w:lvlOverride w:ilvl="5"/>
-    <w:lvlOverride w:ilvl="6"/>
-    <w:lvlOverride w:ilvl="7"/>
-    <w:lvlOverride w:ilvl="8"/>
   </w:num>
   <w:num w:numId="34">
     <w:abstractNumId w:val="9"/>
@@ -33292,15 +32916,6 @@
   </w:num>
   <w:num w:numId="35">
     <w:abstractNumId w:val="13"/>
-    <w:lvlOverride w:ilvl="0"/>
-    <w:lvlOverride w:ilvl="1"/>
-    <w:lvlOverride w:ilvl="2"/>
-    <w:lvlOverride w:ilvl="3"/>
-    <w:lvlOverride w:ilvl="4"/>
-    <w:lvlOverride w:ilvl="5"/>
-    <w:lvlOverride w:ilvl="6"/>
-    <w:lvlOverride w:ilvl="7"/>
-    <w:lvlOverride w:ilvl="8"/>
   </w:num>
   <w:num w:numId="36">
     <w:abstractNumId w:val="26"/>
@@ -33318,15 +32933,6 @@
   </w:num>
   <w:num w:numId="37">
     <w:abstractNumId w:val="38"/>
-    <w:lvlOverride w:ilvl="0"/>
-    <w:lvlOverride w:ilvl="1"/>
-    <w:lvlOverride w:ilvl="2"/>
-    <w:lvlOverride w:ilvl="3"/>
-    <w:lvlOverride w:ilvl="4"/>
-    <w:lvlOverride w:ilvl="5"/>
-    <w:lvlOverride w:ilvl="6"/>
-    <w:lvlOverride w:ilvl="7"/>
-    <w:lvlOverride w:ilvl="8"/>
   </w:num>
   <w:num w:numId="38">
     <w:abstractNumId w:val="31"/>
@@ -33344,15 +32950,6 @@
   </w:num>
   <w:num w:numId="39">
     <w:abstractNumId w:val="1"/>
-    <w:lvlOverride w:ilvl="0"/>
-    <w:lvlOverride w:ilvl="1"/>
-    <w:lvlOverride w:ilvl="2"/>
-    <w:lvlOverride w:ilvl="3"/>
-    <w:lvlOverride w:ilvl="4"/>
-    <w:lvlOverride w:ilvl="5"/>
-    <w:lvlOverride w:ilvl="6"/>
-    <w:lvlOverride w:ilvl="7"/>
-    <w:lvlOverride w:ilvl="8"/>
   </w:num>
   <w:num w:numId="40">
     <w:abstractNumId w:val="16"/>
@@ -33370,27 +32967,9 @@
   </w:num>
   <w:num w:numId="41">
     <w:abstractNumId w:val="5"/>
-    <w:lvlOverride w:ilvl="0"/>
-    <w:lvlOverride w:ilvl="1"/>
-    <w:lvlOverride w:ilvl="2"/>
-    <w:lvlOverride w:ilvl="3"/>
-    <w:lvlOverride w:ilvl="4"/>
-    <w:lvlOverride w:ilvl="5"/>
-    <w:lvlOverride w:ilvl="6"/>
-    <w:lvlOverride w:ilvl="7"/>
-    <w:lvlOverride w:ilvl="8"/>
   </w:num>
   <w:num w:numId="42">
     <w:abstractNumId w:val="25"/>
-    <w:lvlOverride w:ilvl="0"/>
-    <w:lvlOverride w:ilvl="1"/>
-    <w:lvlOverride w:ilvl="2"/>
-    <w:lvlOverride w:ilvl="3"/>
-    <w:lvlOverride w:ilvl="4"/>
-    <w:lvlOverride w:ilvl="5"/>
-    <w:lvlOverride w:ilvl="6"/>
-    <w:lvlOverride w:ilvl="7"/>
-    <w:lvlOverride w:ilvl="8"/>
   </w:num>
 </w:numbering>
 </file>
@@ -33408,7 +32987,7 @@
     </w:rPrDefault>
     <w:pPrDefault/>
   </w:docDefaults>
-  <w:latentStyles w:defLockedState="0" w:defUIPriority="99" w:defSemiHidden="0" w:defUnhideWhenUsed="0" w:defQFormat="0" w:count="376">
+  <w:latentStyles w:defLockedState="0" w:defUIPriority="99" w:defSemiHidden="0" w:defUnhideWhenUsed="0" w:defQFormat="0" w:count="375">
     <w:lsdException w:name="Normal" w:uiPriority="0" w:qFormat="1"/>
     <w:lsdException w:name="heading 1" w:uiPriority="9" w:qFormat="1"/>
     <w:lsdException w:name="heading 2" w:semiHidden="1" w:uiPriority="9" w:unhideWhenUsed="1" w:qFormat="1"/>
@@ -33514,6 +33093,7 @@
     <w:lsdException w:name="HTML Sample" w:semiHidden="1" w:unhideWhenUsed="1"/>
     <w:lsdException w:name="HTML Typewriter" w:semiHidden="1" w:unhideWhenUsed="1"/>
     <w:lsdException w:name="HTML Variable" w:semiHidden="1" w:unhideWhenUsed="1"/>
+    <w:lsdException w:name="Normal Table" w:semiHidden="1" w:unhideWhenUsed="1"/>
     <w:lsdException w:name="annotation subject" w:semiHidden="1" w:unhideWhenUsed="1"/>
     <w:lsdException w:name="No List" w:semiHidden="1" w:unhideWhenUsed="1"/>
     <w:lsdException w:name="Outline List 1" w:semiHidden="1" w:unhideWhenUsed="1"/>
@@ -33560,8 +33140,10 @@
     <w:lsdException w:name="Table Subtle 2" w:semiHidden="1" w:unhideWhenUsed="1"/>
     <w:lsdException w:name="Table Web 1" w:semiHidden="1" w:unhideWhenUsed="1"/>
     <w:lsdException w:name="Table Web 2" w:semiHidden="1" w:unhideWhenUsed="1"/>
+    <w:lsdException w:name="Table Web 3" w:semiHidden="1" w:unhideWhenUsed="1"/>
     <w:lsdException w:name="Balloon Text" w:semiHidden="1" w:unhideWhenUsed="1"/>
     <w:lsdException w:name="Table Grid" w:uiPriority="39"/>
+    <w:lsdException w:name="Table Theme" w:semiHidden="1" w:unhideWhenUsed="1"/>
     <w:lsdException w:name="Placeholder Text" w:semiHidden="1"/>
     <w:lsdException w:name="No Spacing" w:uiPriority="1" w:qFormat="1"/>
     <w:lsdException w:name="Light Shading" w:uiPriority="60"/>
@@ -33779,7 +33361,6 @@
     <w:lsdException w:name="List Table 7 Colorful Accent 6" w:uiPriority="52"/>
     <w:lsdException w:name="Mention" w:semiHidden="1" w:unhideWhenUsed="1"/>
     <w:lsdException w:name="Smart Hyperlink" w:semiHidden="1" w:unhideWhenUsed="1"/>
-    <w:lsdException w:name="Smart Link" w:semiHidden="1" w:unhideWhenUsed="1"/>
   </w:latentStyles>
   <w:style w:type="paragraph" w:default="1" w:styleId="Normal">
     <w:name w:val="Normal"/>
@@ -34402,7 +33983,7 @@
 </file>
 
 <file path=customXml/itemProps1.xml><?xml version="1.0" encoding="utf-8"?>
-<ds:datastoreItem xmlns:ds="http://schemas.openxmlformats.org/officeDocument/2006/customXml" ds:itemID="{778BC87D-9CCE-4155-A818-B0E0F3BFB331}">
+<ds:datastoreItem xmlns:ds="http://schemas.openxmlformats.org/officeDocument/2006/customXml" ds:itemID="{99B3824E-130B-4CB9-9C01-5B3CD7632305}">
   <ds:schemaRefs>
     <ds:schemaRef ds:uri="http://schemas.openxmlformats.org/officeDocument/2006/bibliography"/>
   </ds:schemaRefs>

--- a/SeniorDesignReport.docx
+++ b/SeniorDesignReport.docx
@@ -446,16 +446,26 @@
             <w:t>Table of Contents</w:t>
           </w:r>
         </w:p>
-        <w:p/>
+        <w:p>
+          <w:pPr>
+            <w:rPr>
+              <w:rFonts w:ascii="Times New Roman" w:hAnsi="Times New Roman" w:cs="Times New Roman"/>
+            </w:rPr>
+          </w:pPr>
+        </w:p>
         <w:p>
           <w:pPr>
             <w:pStyle w:val="TOC1"/>
             <w:tabs>
-              <w:tab w:val="right" w:leader="dot" w:pos="9350"/>
+              <w:tab w:val="right" w:leader="dot" w:pos="9510"/>
             </w:tabs>
+            <w:spacing w:before="240"/>
             <w:rPr>
-              <w:rFonts w:ascii="Times New Roman" w:hAnsi="Times New Roman" w:cs="Times New Roman"/>
+              <w:rFonts w:ascii="Times New Roman" w:eastAsiaTheme="minorEastAsia" w:hAnsi="Times New Roman" w:cs="Times New Roman"/>
               <w:noProof/>
+              <w:sz w:val="22"/>
+              <w:szCs w:val="22"/>
+              <w:lang w:eastAsia="zh-CN"/>
             </w:rPr>
           </w:pPr>
           <w:r>
@@ -468,7 +478,7 @@
             <w:rPr>
               <w:rFonts w:ascii="Times New Roman" w:hAnsi="Times New Roman" w:cs="Times New Roman"/>
             </w:rPr>
-            <w:instrText xml:space="preserve"> TOC \o "1-3" \h \z \u </w:instrText>
+            <w:instrText xml:space="preserve"> TOC \o "1-1" \h \z \u </w:instrText>
           </w:r>
           <w:r>
             <w:rPr>
@@ -476,7 +486,7 @@
             </w:rPr>
             <w:fldChar w:fldCharType="separate"/>
           </w:r>
-          <w:hyperlink w:anchor="_Toc26480526" w:history="1">
+          <w:hyperlink w:anchor="_Toc26487349" w:history="1">
             <w:r>
               <w:rPr>
                 <w:rStyle w:val="Hyperlink"/>
@@ -507,7 +517,7 @@
                 <w:noProof/>
                 <w:webHidden/>
               </w:rPr>
-              <w:instrText xml:space="preserve"> PAGEREF _Toc26480526 \h </w:instrText>
+              <w:instrText xml:space="preserve"> PAGEREF _Toc26487349 \h </w:instrText>
             </w:r>
             <w:r>
               <w:rPr>
@@ -530,7 +540,7 @@
                 <w:noProof/>
                 <w:webHidden/>
               </w:rPr>
-              <w:t>4</w:t>
+              <w:t>3</w:t>
             </w:r>
             <w:r>
               <w:rPr>
@@ -542,19 +552,20 @@
             </w:r>
           </w:hyperlink>
         </w:p>
-        <w:p/>
         <w:p>
           <w:pPr>
             <w:pStyle w:val="TOC1"/>
             <w:tabs>
-              <w:tab w:val="right" w:leader="dot" w:pos="9350"/>
+              <w:tab w:val="right" w:leader="dot" w:pos="9510"/>
             </w:tabs>
+            <w:spacing w:before="240"/>
             <w:rPr>
+              <w:rStyle w:val="Hyperlink"/>
               <w:rFonts w:ascii="Times New Roman" w:hAnsi="Times New Roman" w:cs="Times New Roman"/>
               <w:noProof/>
             </w:rPr>
           </w:pPr>
-          <w:hyperlink w:anchor="_Toc26480535" w:history="1">
+          <w:hyperlink w:anchor="_Toc26487350" w:history="1">
             <w:r>
               <w:rPr>
                 <w:rStyle w:val="Hyperlink"/>
@@ -585,7 +596,7 @@
                 <w:noProof/>
                 <w:webHidden/>
               </w:rPr>
-              <w:instrText xml:space="preserve"> PAGEREF _Toc26480535 \h </w:instrText>
+              <w:instrText xml:space="preserve"> PAGEREF _Toc26487350 \h </w:instrText>
             </w:r>
             <w:r>
               <w:rPr>
@@ -608,7 +619,7 @@
                 <w:noProof/>
                 <w:webHidden/>
               </w:rPr>
-              <w:t>7</w:t>
+              <w:t>6</w:t>
             </w:r>
             <w:r>
               <w:rPr>
@@ -625,15 +636,16 @@
             <w:pStyle w:val="ListParagraph"/>
             <w:numPr>
               <w:ilvl w:val="0"/>
-              <w:numId w:val="24"/>
+              <w:numId w:val="43"/>
             </w:numPr>
+            <w:spacing w:before="240"/>
             <w:rPr>
-              <w:noProof/>
+              <w:rFonts w:ascii="Times New Roman" w:hAnsi="Times New Roman" w:cs="Times New Roman"/>
             </w:rPr>
           </w:pPr>
           <w:r>
             <w:rPr>
-              <w:noProof/>
+              <w:rFonts w:ascii="Times New Roman" w:hAnsi="Times New Roman" w:cs="Times New Roman"/>
             </w:rPr>
             <w:t>Design 1</w:t>
           </w:r>
@@ -643,15 +655,16 @@
             <w:pStyle w:val="ListParagraph"/>
             <w:numPr>
               <w:ilvl w:val="0"/>
-              <w:numId w:val="24"/>
+              <w:numId w:val="43"/>
             </w:numPr>
+            <w:spacing w:before="240"/>
             <w:rPr>
-              <w:noProof/>
+              <w:rFonts w:ascii="Times New Roman" w:hAnsi="Times New Roman" w:cs="Times New Roman"/>
             </w:rPr>
           </w:pPr>
           <w:r>
             <w:rPr>
-              <w:noProof/>
+              <w:rFonts w:ascii="Times New Roman" w:hAnsi="Times New Roman" w:cs="Times New Roman"/>
             </w:rPr>
             <w:t>Design 2</w:t>
           </w:r>
@@ -661,15 +674,16 @@
             <w:pStyle w:val="ListParagraph"/>
             <w:numPr>
               <w:ilvl w:val="0"/>
-              <w:numId w:val="24"/>
+              <w:numId w:val="43"/>
             </w:numPr>
+            <w:spacing w:before="240"/>
             <w:rPr>
-              <w:noProof/>
+              <w:rFonts w:ascii="Times New Roman" w:hAnsi="Times New Roman" w:cs="Times New Roman"/>
             </w:rPr>
           </w:pPr>
           <w:r>
             <w:rPr>
-              <w:noProof/>
+              <w:rFonts w:ascii="Times New Roman" w:hAnsi="Times New Roman" w:cs="Times New Roman"/>
             </w:rPr>
             <w:t>Design 3</w:t>
           </w:r>
@@ -679,39 +693,34 @@
             <w:pStyle w:val="ListParagraph"/>
             <w:numPr>
               <w:ilvl w:val="0"/>
-              <w:numId w:val="24"/>
+              <w:numId w:val="43"/>
             </w:numPr>
+            <w:spacing w:before="240"/>
             <w:rPr>
-              <w:noProof/>
+              <w:rFonts w:ascii="Times New Roman" w:hAnsi="Times New Roman" w:cs="Times New Roman"/>
             </w:rPr>
           </w:pPr>
           <w:r>
             <w:rPr>
-              <w:noProof/>
+              <w:rFonts w:ascii="Times New Roman" w:hAnsi="Times New Roman" w:cs="Times New Roman"/>
             </w:rPr>
-            <w:t>Description of the Diagrams</w:t>
+            <w:t>Description</w:t>
           </w:r>
-        </w:p>
-        <w:p>
-          <w:pPr>
-            <w:pStyle w:val="ListParagraph"/>
-            <w:rPr>
-              <w:noProof/>
-            </w:rPr>
-          </w:pPr>
         </w:p>
         <w:p>
           <w:pPr>
             <w:pStyle w:val="TOC1"/>
             <w:tabs>
-              <w:tab w:val="right" w:leader="dot" w:pos="9350"/>
+              <w:tab w:val="right" w:leader="dot" w:pos="9510"/>
             </w:tabs>
+            <w:spacing w:before="240"/>
             <w:rPr>
+              <w:rStyle w:val="Hyperlink"/>
               <w:rFonts w:ascii="Times New Roman" w:hAnsi="Times New Roman" w:cs="Times New Roman"/>
               <w:noProof/>
             </w:rPr>
           </w:pPr>
-          <w:hyperlink w:anchor="_Toc26480539" w:history="1">
+          <w:hyperlink w:anchor="_Toc26487351" w:history="1">
             <w:r>
               <w:rPr>
                 <w:rStyle w:val="Hyperlink"/>
@@ -742,7 +751,7 @@
                 <w:noProof/>
                 <w:webHidden/>
               </w:rPr>
-              <w:instrText xml:space="preserve"> PAGEREF _Toc26480539 \h </w:instrText>
+              <w:instrText xml:space="preserve"> PAGEREF _Toc26487351 \h </w:instrText>
             </w:r>
             <w:r>
               <w:rPr>
@@ -765,7 +774,7 @@
                 <w:noProof/>
                 <w:webHidden/>
               </w:rPr>
-              <w:t>10</w:t>
+              <w:t>9</w:t>
             </w:r>
             <w:r>
               <w:rPr>
@@ -782,10 +791,17 @@
             <w:pStyle w:val="ListParagraph"/>
             <w:numPr>
               <w:ilvl w:val="0"/>
-              <w:numId w:val="25"/>
+              <w:numId w:val="44"/>
             </w:numPr>
+            <w:spacing w:before="240"/>
+            <w:rPr>
+              <w:rFonts w:ascii="Times New Roman" w:hAnsi="Times New Roman" w:cs="Times New Roman"/>
+            </w:rPr>
           </w:pPr>
           <w:r>
+            <w:rPr>
+              <w:rFonts w:ascii="Times New Roman" w:hAnsi="Times New Roman" w:cs="Times New Roman"/>
+            </w:rPr>
             <w:t>Task List</w:t>
           </w:r>
         </w:p>
@@ -794,10 +810,17 @@
             <w:pStyle w:val="ListParagraph"/>
             <w:numPr>
               <w:ilvl w:val="0"/>
-              <w:numId w:val="25"/>
+              <w:numId w:val="44"/>
             </w:numPr>
+            <w:spacing w:before="240"/>
+            <w:rPr>
+              <w:rFonts w:ascii="Times New Roman" w:hAnsi="Times New Roman" w:cs="Times New Roman"/>
+            </w:rPr>
           </w:pPr>
           <w:r>
+            <w:rPr>
+              <w:rFonts w:ascii="Times New Roman" w:hAnsi="Times New Roman" w:cs="Times New Roman"/>
+            </w:rPr>
             <w:t>Timeline</w:t>
           </w:r>
         </w:p>
@@ -806,37 +829,292 @@
             <w:pStyle w:val="ListParagraph"/>
             <w:numPr>
               <w:ilvl w:val="0"/>
-              <w:numId w:val="25"/>
+              <w:numId w:val="44"/>
             </w:numPr>
+            <w:spacing w:before="240"/>
+            <w:rPr>
+              <w:rFonts w:ascii="Times New Roman" w:hAnsi="Times New Roman" w:cs="Times New Roman"/>
+            </w:rPr>
           </w:pPr>
           <w:r>
-            <w:t>Effort Matrix</w:t>
+            <w:rPr>
+              <w:rFonts w:ascii="Times New Roman" w:hAnsi="Times New Roman" w:cs="Times New Roman"/>
+            </w:rPr>
+            <w:t>Effort Matri</w:t>
           </w:r>
-        </w:p>
-        <w:p>
-          <w:pPr>
-            <w:pStyle w:val="ListParagraph"/>
-          </w:pPr>
+          <w:bookmarkStart w:id="0" w:name="_GoBack"/>
+          <w:bookmarkEnd w:id="0"/>
+          <w:r>
+            <w:rPr>
+              <w:rFonts w:ascii="Times New Roman" w:hAnsi="Times New Roman" w:cs="Times New Roman"/>
+            </w:rPr>
+            <w:t>x</w:t>
+          </w:r>
         </w:p>
         <w:p>
           <w:pPr>
             <w:pStyle w:val="TOC1"/>
             <w:tabs>
-              <w:tab w:val="right" w:leader="dot" w:pos="9350"/>
+              <w:tab w:val="right" w:leader="dot" w:pos="9510"/>
             </w:tabs>
+            <w:spacing w:before="240"/>
             <w:rPr>
+              <w:rFonts w:ascii="Times New Roman" w:eastAsiaTheme="minorEastAsia" w:hAnsi="Times New Roman" w:cs="Times New Roman"/>
+              <w:noProof/>
+              <w:sz w:val="22"/>
+              <w:szCs w:val="22"/>
+              <w:lang w:eastAsia="zh-CN"/>
+            </w:rPr>
+          </w:pPr>
+          <w:hyperlink w:anchor="_Toc26487352" w:history="1">
+            <w:r>
+              <w:rPr>
+                <w:rStyle w:val="Hyperlink"/>
+                <w:rFonts w:ascii="Times New Roman" w:hAnsi="Times New Roman" w:cs="Times New Roman"/>
+                <w:noProof/>
+              </w:rPr>
+              <w:t>PowerPoint Presentation</w:t>
+            </w:r>
+            <w:r>
+              <w:rPr>
+                <w:rFonts w:ascii="Times New Roman" w:hAnsi="Times New Roman" w:cs="Times New Roman"/>
+                <w:noProof/>
+                <w:webHidden/>
+              </w:rPr>
+              <w:tab/>
+            </w:r>
+            <w:r>
+              <w:rPr>
+                <w:rFonts w:ascii="Times New Roman" w:hAnsi="Times New Roman" w:cs="Times New Roman"/>
+                <w:noProof/>
+                <w:webHidden/>
+              </w:rPr>
+              <w:fldChar w:fldCharType="begin"/>
+            </w:r>
+            <w:r>
+              <w:rPr>
+                <w:rFonts w:ascii="Times New Roman" w:hAnsi="Times New Roman" w:cs="Times New Roman"/>
+                <w:noProof/>
+                <w:webHidden/>
+              </w:rPr>
+              <w:instrText xml:space="preserve"> PAGEREF _Toc26487352 \h </w:instrText>
+            </w:r>
+            <w:r>
+              <w:rPr>
+                <w:rFonts w:ascii="Times New Roman" w:hAnsi="Times New Roman" w:cs="Times New Roman"/>
+                <w:noProof/>
+                <w:webHidden/>
+              </w:rPr>
+            </w:r>
+            <w:r>
+              <w:rPr>
+                <w:rFonts w:ascii="Times New Roman" w:hAnsi="Times New Roman" w:cs="Times New Roman"/>
+                <w:noProof/>
+                <w:webHidden/>
+              </w:rPr>
+              <w:fldChar w:fldCharType="separate"/>
+            </w:r>
+            <w:r>
+              <w:rPr>
+                <w:rFonts w:ascii="Times New Roman" w:hAnsi="Times New Roman" w:cs="Times New Roman"/>
+                <w:noProof/>
+                <w:webHidden/>
+              </w:rPr>
+              <w:t>11</w:t>
+            </w:r>
+            <w:r>
+              <w:rPr>
+                <w:rFonts w:ascii="Times New Roman" w:hAnsi="Times New Roman" w:cs="Times New Roman"/>
+                <w:noProof/>
+                <w:webHidden/>
+              </w:rPr>
+              <w:fldChar w:fldCharType="end"/>
+            </w:r>
+          </w:hyperlink>
+        </w:p>
+        <w:p>
+          <w:pPr>
+            <w:pStyle w:val="TOC1"/>
+            <w:tabs>
+              <w:tab w:val="right" w:leader="dot" w:pos="9510"/>
+            </w:tabs>
+            <w:spacing w:before="240"/>
+            <w:rPr>
+              <w:rFonts w:ascii="Times New Roman" w:eastAsiaTheme="minorEastAsia" w:hAnsi="Times New Roman" w:cs="Times New Roman"/>
+              <w:noProof/>
+              <w:sz w:val="22"/>
+              <w:szCs w:val="22"/>
+              <w:lang w:eastAsia="zh-CN"/>
+            </w:rPr>
+          </w:pPr>
+          <w:hyperlink w:anchor="_Toc26487353" w:history="1">
+            <w:r>
+              <w:rPr>
+                <w:rStyle w:val="Hyperlink"/>
+                <w:rFonts w:ascii="Times New Roman" w:hAnsi="Times New Roman" w:cs="Times New Roman"/>
+                <w:noProof/>
+              </w:rPr>
+              <w:t>Self-Assessment Essays</w:t>
+            </w:r>
+            <w:r>
+              <w:rPr>
+                <w:rFonts w:ascii="Times New Roman" w:hAnsi="Times New Roman" w:cs="Times New Roman"/>
+                <w:noProof/>
+                <w:webHidden/>
+              </w:rPr>
+              <w:tab/>
+            </w:r>
+            <w:r>
+              <w:rPr>
+                <w:rFonts w:ascii="Times New Roman" w:hAnsi="Times New Roman" w:cs="Times New Roman"/>
+                <w:noProof/>
+                <w:webHidden/>
+              </w:rPr>
+              <w:fldChar w:fldCharType="begin"/>
+            </w:r>
+            <w:r>
+              <w:rPr>
+                <w:rFonts w:ascii="Times New Roman" w:hAnsi="Times New Roman" w:cs="Times New Roman"/>
+                <w:noProof/>
+                <w:webHidden/>
+              </w:rPr>
+              <w:instrText xml:space="preserve"> PAGEREF _Toc26487353 \h </w:instrText>
+            </w:r>
+            <w:r>
+              <w:rPr>
+                <w:rFonts w:ascii="Times New Roman" w:hAnsi="Times New Roman" w:cs="Times New Roman"/>
+                <w:noProof/>
+                <w:webHidden/>
+              </w:rPr>
+            </w:r>
+            <w:r>
+              <w:rPr>
+                <w:rFonts w:ascii="Times New Roman" w:hAnsi="Times New Roman" w:cs="Times New Roman"/>
+                <w:noProof/>
+                <w:webHidden/>
+              </w:rPr>
+              <w:fldChar w:fldCharType="separate"/>
+            </w:r>
+            <w:r>
+              <w:rPr>
+                <w:rFonts w:ascii="Times New Roman" w:hAnsi="Times New Roman" w:cs="Times New Roman"/>
+                <w:noProof/>
+                <w:webHidden/>
+              </w:rPr>
+              <w:t>15</w:t>
+            </w:r>
+            <w:r>
+              <w:rPr>
+                <w:rFonts w:ascii="Times New Roman" w:hAnsi="Times New Roman" w:cs="Times New Roman"/>
+                <w:noProof/>
+                <w:webHidden/>
+              </w:rPr>
+              <w:fldChar w:fldCharType="end"/>
+            </w:r>
+          </w:hyperlink>
+        </w:p>
+        <w:p>
+          <w:pPr>
+            <w:pStyle w:val="TOC1"/>
+            <w:tabs>
+              <w:tab w:val="right" w:leader="dot" w:pos="9510"/>
+            </w:tabs>
+            <w:spacing w:before="240"/>
+            <w:rPr>
+              <w:rFonts w:ascii="Times New Roman" w:eastAsiaTheme="minorEastAsia" w:hAnsi="Times New Roman" w:cs="Times New Roman"/>
+              <w:noProof/>
+              <w:sz w:val="22"/>
+              <w:szCs w:val="22"/>
+              <w:lang w:eastAsia="zh-CN"/>
+            </w:rPr>
+          </w:pPr>
+          <w:hyperlink w:anchor="_Toc26487354" w:history="1">
+            <w:r>
+              <w:rPr>
+                <w:rStyle w:val="Hyperlink"/>
+                <w:rFonts w:ascii="Times New Roman" w:hAnsi="Times New Roman" w:cs="Times New Roman"/>
+                <w:noProof/>
+              </w:rPr>
+              <w:t>Professional Biographies</w:t>
+            </w:r>
+            <w:r>
+              <w:rPr>
+                <w:rFonts w:ascii="Times New Roman" w:hAnsi="Times New Roman" w:cs="Times New Roman"/>
+                <w:noProof/>
+                <w:webHidden/>
+              </w:rPr>
+              <w:tab/>
+            </w:r>
+            <w:r>
+              <w:rPr>
+                <w:rFonts w:ascii="Times New Roman" w:hAnsi="Times New Roman" w:cs="Times New Roman"/>
+                <w:noProof/>
+                <w:webHidden/>
+              </w:rPr>
+              <w:fldChar w:fldCharType="begin"/>
+            </w:r>
+            <w:r>
+              <w:rPr>
+                <w:rFonts w:ascii="Times New Roman" w:hAnsi="Times New Roman" w:cs="Times New Roman"/>
+                <w:noProof/>
+                <w:webHidden/>
+              </w:rPr>
+              <w:instrText xml:space="preserve"> PAGEREF _Toc26487354 \h </w:instrText>
+            </w:r>
+            <w:r>
+              <w:rPr>
+                <w:rFonts w:ascii="Times New Roman" w:hAnsi="Times New Roman" w:cs="Times New Roman"/>
+                <w:noProof/>
+                <w:webHidden/>
+              </w:rPr>
+            </w:r>
+            <w:r>
+              <w:rPr>
+                <w:rFonts w:ascii="Times New Roman" w:hAnsi="Times New Roman" w:cs="Times New Roman"/>
+                <w:noProof/>
+                <w:webHidden/>
+              </w:rPr>
+              <w:fldChar w:fldCharType="separate"/>
+            </w:r>
+            <w:r>
+              <w:rPr>
+                <w:rFonts w:ascii="Times New Roman" w:hAnsi="Times New Roman" w:cs="Times New Roman"/>
+                <w:noProof/>
+                <w:webHidden/>
+              </w:rPr>
+              <w:t>19</w:t>
+            </w:r>
+            <w:r>
+              <w:rPr>
+                <w:rFonts w:ascii="Times New Roman" w:hAnsi="Times New Roman" w:cs="Times New Roman"/>
+                <w:noProof/>
+                <w:webHidden/>
+              </w:rPr>
+              <w:fldChar w:fldCharType="end"/>
+            </w:r>
+          </w:hyperlink>
+        </w:p>
+        <w:p>
+          <w:pPr>
+            <w:pStyle w:val="TOC1"/>
+            <w:tabs>
+              <w:tab w:val="right" w:leader="dot" w:pos="9510"/>
+            </w:tabs>
+            <w:spacing w:before="240"/>
+            <w:rPr>
+              <w:rStyle w:val="Hyperlink"/>
               <w:rFonts w:ascii="Times New Roman" w:hAnsi="Times New Roman" w:cs="Times New Roman"/>
               <w:noProof/>
             </w:rPr>
           </w:pPr>
-          <w:hyperlink w:anchor="_Toc26480543" w:history="1">
+          <w:hyperlink w:anchor="_Toc26487355" w:history="1">
             <w:r>
               <w:rPr>
                 <w:rStyle w:val="Hyperlink"/>
                 <w:rFonts w:ascii="Times New Roman" w:hAnsi="Times New Roman" w:cs="Times New Roman"/>
                 <w:noProof/>
               </w:rPr>
-              <w:t>PowerPoint Presentation</w:t>
+              <w:t>Budget</w:t>
             </w:r>
             <w:r>
               <w:rPr>
@@ -860,7 +1138,7 @@
                 <w:noProof/>
                 <w:webHidden/>
               </w:rPr>
-              <w:instrText xml:space="preserve"> PAGEREF _Toc26480543 \h </w:instrText>
+              <w:instrText xml:space="preserve"> PAGEREF _Toc26487355 \h </w:instrText>
             </w:r>
             <w:r>
               <w:rPr>
@@ -883,241 +1161,7 @@
                 <w:noProof/>
                 <w:webHidden/>
               </w:rPr>
-              <w:t>13</w:t>
-            </w:r>
-            <w:r>
-              <w:rPr>
-                <w:rFonts w:ascii="Times New Roman" w:hAnsi="Times New Roman" w:cs="Times New Roman"/>
-                <w:noProof/>
-                <w:webHidden/>
-              </w:rPr>
-              <w:fldChar w:fldCharType="end"/>
-            </w:r>
-          </w:hyperlink>
-        </w:p>
-        <w:p/>
-        <w:p>
-          <w:pPr>
-            <w:pStyle w:val="TOC1"/>
-            <w:tabs>
-              <w:tab w:val="right" w:leader="dot" w:pos="9350"/>
-            </w:tabs>
-            <w:rPr>
-              <w:rFonts w:ascii="Times New Roman" w:hAnsi="Times New Roman" w:cs="Times New Roman"/>
-              <w:noProof/>
-            </w:rPr>
-          </w:pPr>
-          <w:hyperlink w:anchor="_Toc26480544" w:history="1">
-            <w:r>
-              <w:rPr>
-                <w:rStyle w:val="Hyperlink"/>
-                <w:rFonts w:ascii="Times New Roman" w:hAnsi="Times New Roman" w:cs="Times New Roman"/>
-                <w:noProof/>
-              </w:rPr>
-              <w:t>Self-Assessment Essays</w:t>
-            </w:r>
-            <w:r>
-              <w:rPr>
-                <w:rFonts w:ascii="Times New Roman" w:hAnsi="Times New Roman" w:cs="Times New Roman"/>
-                <w:noProof/>
-                <w:webHidden/>
-              </w:rPr>
-              <w:tab/>
-            </w:r>
-            <w:r>
-              <w:rPr>
-                <w:rFonts w:ascii="Times New Roman" w:hAnsi="Times New Roman" w:cs="Times New Roman"/>
-                <w:noProof/>
-                <w:webHidden/>
-              </w:rPr>
-              <w:fldChar w:fldCharType="begin"/>
-            </w:r>
-            <w:r>
-              <w:rPr>
-                <w:rFonts w:ascii="Times New Roman" w:hAnsi="Times New Roman" w:cs="Times New Roman"/>
-                <w:noProof/>
-                <w:webHidden/>
-              </w:rPr>
-              <w:instrText xml:space="preserve"> PAGEREF _Toc26480544 \h </w:instrText>
-            </w:r>
-            <w:r>
-              <w:rPr>
-                <w:rFonts w:ascii="Times New Roman" w:hAnsi="Times New Roman" w:cs="Times New Roman"/>
-                <w:noProof/>
-                <w:webHidden/>
-              </w:rPr>
-            </w:r>
-            <w:r>
-              <w:rPr>
-                <w:rFonts w:ascii="Times New Roman" w:hAnsi="Times New Roman" w:cs="Times New Roman"/>
-                <w:noProof/>
-                <w:webHidden/>
-              </w:rPr>
-              <w:fldChar w:fldCharType="separate"/>
-            </w:r>
-            <w:r>
-              <w:rPr>
-                <w:rFonts w:ascii="Times New Roman" w:hAnsi="Times New Roman" w:cs="Times New Roman"/>
-                <w:noProof/>
-                <w:webHidden/>
-              </w:rPr>
-              <w:t>14</w:t>
-            </w:r>
-            <w:r>
-              <w:rPr>
-                <w:rFonts w:ascii="Times New Roman" w:hAnsi="Times New Roman" w:cs="Times New Roman"/>
-                <w:noProof/>
-                <w:webHidden/>
-              </w:rPr>
-              <w:fldChar w:fldCharType="end"/>
-            </w:r>
-          </w:hyperlink>
-        </w:p>
-        <w:p/>
-        <w:p>
-          <w:pPr>
-            <w:pStyle w:val="TOC1"/>
-            <w:tabs>
-              <w:tab w:val="right" w:leader="dot" w:pos="9350"/>
-            </w:tabs>
-            <w:rPr>
-              <w:rFonts w:ascii="Times New Roman" w:hAnsi="Times New Roman" w:cs="Times New Roman"/>
-              <w:noProof/>
-            </w:rPr>
-          </w:pPr>
-          <w:hyperlink w:anchor="_Toc26480548" w:history="1">
-            <w:r>
-              <w:rPr>
-                <w:rStyle w:val="Hyperlink"/>
-                <w:rFonts w:ascii="Times New Roman" w:hAnsi="Times New Roman" w:cs="Times New Roman"/>
-                <w:noProof/>
-              </w:rPr>
-              <w:t>Professional Biographies</w:t>
-            </w:r>
-            <w:r>
-              <w:rPr>
-                <w:rFonts w:ascii="Times New Roman" w:hAnsi="Times New Roman" w:cs="Times New Roman"/>
-                <w:noProof/>
-                <w:webHidden/>
-              </w:rPr>
-              <w:tab/>
-            </w:r>
-            <w:r>
-              <w:rPr>
-                <w:rFonts w:ascii="Times New Roman" w:hAnsi="Times New Roman" w:cs="Times New Roman"/>
-                <w:noProof/>
-                <w:webHidden/>
-              </w:rPr>
-              <w:fldChar w:fldCharType="begin"/>
-            </w:r>
-            <w:r>
-              <w:rPr>
-                <w:rFonts w:ascii="Times New Roman" w:hAnsi="Times New Roman" w:cs="Times New Roman"/>
-                <w:noProof/>
-                <w:webHidden/>
-              </w:rPr>
-              <w:instrText xml:space="preserve"> PAGEREF _Toc26480548 \h </w:instrText>
-            </w:r>
-            <w:r>
-              <w:rPr>
-                <w:rFonts w:ascii="Times New Roman" w:hAnsi="Times New Roman" w:cs="Times New Roman"/>
-                <w:noProof/>
-                <w:webHidden/>
-              </w:rPr>
-            </w:r>
-            <w:r>
-              <w:rPr>
-                <w:rFonts w:ascii="Times New Roman" w:hAnsi="Times New Roman" w:cs="Times New Roman"/>
-                <w:noProof/>
-                <w:webHidden/>
-              </w:rPr>
-              <w:fldChar w:fldCharType="separate"/>
-            </w:r>
-            <w:r>
-              <w:rPr>
-                <w:rFonts w:ascii="Times New Roman" w:hAnsi="Times New Roman" w:cs="Times New Roman"/>
-                <w:noProof/>
-                <w:webHidden/>
-              </w:rPr>
-              <w:t>18</w:t>
-            </w:r>
-            <w:r>
-              <w:rPr>
-                <w:rFonts w:ascii="Times New Roman" w:hAnsi="Times New Roman" w:cs="Times New Roman"/>
-                <w:noProof/>
-                <w:webHidden/>
-              </w:rPr>
-              <w:fldChar w:fldCharType="end"/>
-            </w:r>
-          </w:hyperlink>
-        </w:p>
-        <w:p/>
-        <w:p>
-          <w:pPr>
-            <w:pStyle w:val="TOC1"/>
-            <w:tabs>
-              <w:tab w:val="right" w:leader="dot" w:pos="9350"/>
-            </w:tabs>
-            <w:rPr>
-              <w:rFonts w:ascii="Times New Roman" w:hAnsi="Times New Roman" w:cs="Times New Roman"/>
-              <w:noProof/>
-            </w:rPr>
-          </w:pPr>
-          <w:hyperlink w:anchor="_Toc26480562" w:history="1">
-            <w:r>
-              <w:rPr>
-                <w:rStyle w:val="Hyperlink"/>
-                <w:rFonts w:ascii="Times New Roman" w:hAnsi="Times New Roman" w:cs="Times New Roman"/>
-                <w:noProof/>
-              </w:rPr>
-              <w:t>Budget</w:t>
-            </w:r>
-            <w:r>
-              <w:rPr>
-                <w:rFonts w:ascii="Times New Roman" w:hAnsi="Times New Roman" w:cs="Times New Roman"/>
-                <w:noProof/>
-                <w:webHidden/>
-              </w:rPr>
-              <w:tab/>
-            </w:r>
-            <w:r>
-              <w:rPr>
-                <w:rFonts w:ascii="Times New Roman" w:hAnsi="Times New Roman" w:cs="Times New Roman"/>
-                <w:noProof/>
-                <w:webHidden/>
-              </w:rPr>
-              <w:fldChar w:fldCharType="begin"/>
-            </w:r>
-            <w:r>
-              <w:rPr>
-                <w:rFonts w:ascii="Times New Roman" w:hAnsi="Times New Roman" w:cs="Times New Roman"/>
-                <w:noProof/>
-                <w:webHidden/>
-              </w:rPr>
-              <w:instrText xml:space="preserve"> PAGEREF _Toc26480562 \h </w:instrText>
-            </w:r>
-            <w:r>
-              <w:rPr>
-                <w:rFonts w:ascii="Times New Roman" w:hAnsi="Times New Roman" w:cs="Times New Roman"/>
-                <w:noProof/>
-                <w:webHidden/>
-              </w:rPr>
-            </w:r>
-            <w:r>
-              <w:rPr>
-                <w:rFonts w:ascii="Times New Roman" w:hAnsi="Times New Roman" w:cs="Times New Roman"/>
-                <w:noProof/>
-                <w:webHidden/>
-              </w:rPr>
-              <w:fldChar w:fldCharType="separate"/>
-            </w:r>
-            <w:r>
-              <w:rPr>
-                <w:rFonts w:ascii="Times New Roman" w:hAnsi="Times New Roman" w:cs="Times New Roman"/>
-                <w:noProof/>
-                <w:webHidden/>
-              </w:rPr>
-              <w:t>23</w:t>
+              <w:t>24</w:t>
             </w:r>
             <w:r>
               <w:rPr>
@@ -1134,10 +1178,17 @@
             <w:pStyle w:val="ListParagraph"/>
             <w:numPr>
               <w:ilvl w:val="0"/>
-              <w:numId w:val="26"/>
+              <w:numId w:val="45"/>
             </w:numPr>
+            <w:spacing w:before="240"/>
+            <w:rPr>
+              <w:rFonts w:ascii="Times New Roman" w:hAnsi="Times New Roman" w:cs="Times New Roman"/>
+            </w:rPr>
           </w:pPr>
           <w:r>
+            <w:rPr>
+              <w:rFonts w:ascii="Times New Roman" w:hAnsi="Times New Roman" w:cs="Times New Roman"/>
+            </w:rPr>
             <w:t>Expected Expenses</w:t>
           </w:r>
         </w:p>
@@ -1146,10 +1197,17 @@
             <w:pStyle w:val="ListParagraph"/>
             <w:numPr>
               <w:ilvl w:val="0"/>
-              <w:numId w:val="26"/>
+              <w:numId w:val="45"/>
             </w:numPr>
+            <w:spacing w:before="240"/>
+            <w:rPr>
+              <w:rFonts w:ascii="Times New Roman" w:hAnsi="Times New Roman" w:cs="Times New Roman"/>
+            </w:rPr>
           </w:pPr>
           <w:r>
+            <w:rPr>
+              <w:rFonts w:ascii="Times New Roman" w:hAnsi="Times New Roman" w:cs="Times New Roman"/>
+            </w:rPr>
             <w:t>Donated Items</w:t>
           </w:r>
         </w:p>
@@ -1158,24 +1216,33 @@
             <w:pStyle w:val="ListParagraph"/>
             <w:numPr>
               <w:ilvl w:val="0"/>
-              <w:numId w:val="26"/>
+              <w:numId w:val="45"/>
             </w:numPr>
+            <w:spacing w:before="240"/>
+            <w:rPr>
+              <w:rFonts w:ascii="Times New Roman" w:hAnsi="Times New Roman" w:cs="Times New Roman"/>
+            </w:rPr>
           </w:pPr>
           <w:r>
-            <w:t>Summary of Billable Hours</w:t>
+            <w:rPr>
+              <w:rFonts w:ascii="Times New Roman" w:hAnsi="Times New Roman" w:cs="Times New Roman"/>
+            </w:rPr>
+            <w:t xml:space="preserve">Summary of Billable </w:t>
           </w:r>
-        </w:p>
-        <w:p>
-          <w:pPr>
-            <w:pStyle w:val="ListParagraph"/>
-          </w:pPr>
+          <w:r>
+            <w:rPr>
+              <w:rFonts w:ascii="Times New Roman" w:hAnsi="Times New Roman" w:cs="Times New Roman"/>
+            </w:rPr>
+            <w:t>Hours</w:t>
+          </w:r>
         </w:p>
         <w:p>
           <w:pPr>
             <w:pStyle w:val="TOC1"/>
             <w:tabs>
-              <w:tab w:val="right" w:leader="dot" w:pos="9350"/>
+              <w:tab w:val="right" w:leader="dot" w:pos="9510"/>
             </w:tabs>
+            <w:spacing w:before="240"/>
             <w:rPr>
               <w:rFonts w:ascii="Times New Roman" w:eastAsiaTheme="minorEastAsia" w:hAnsi="Times New Roman" w:cs="Times New Roman"/>
               <w:noProof/>
@@ -1184,7 +1251,7 @@
               <w:lang w:eastAsia="zh-CN"/>
             </w:rPr>
           </w:pPr>
-          <w:hyperlink w:anchor="_Toc26480570" w:history="1">
+          <w:hyperlink w:anchor="_Toc26487356" w:history="1">
             <w:r>
               <w:rPr>
                 <w:rStyle w:val="Hyperlink"/>
@@ -1215,7 +1282,7 @@
                 <w:noProof/>
                 <w:webHidden/>
               </w:rPr>
-              <w:instrText xml:space="preserve"> PAGEREF _Toc26480570 \h </w:instrText>
+              <w:instrText xml:space="preserve"> PAGEREF _Toc26487356 \h </w:instrText>
             </w:r>
             <w:r>
               <w:rPr>
@@ -1238,7 +1305,7 @@
                 <w:noProof/>
                 <w:webHidden/>
               </w:rPr>
-              <w:t>28</w:t>
+              <w:t>29</w:t>
             </w:r>
             <w:r>
               <w:rPr>
@@ -1252,7 +1319,7 @@
         </w:p>
         <w:p>
           <w:pPr>
-            <w:spacing w:after="240" w:line="276" w:lineRule="auto"/>
+            <w:spacing w:before="240" w:after="240" w:line="276" w:lineRule="auto"/>
             <w:rPr>
               <w:rFonts w:ascii="Times New Roman" w:hAnsi="Times New Roman" w:cs="Times New Roman"/>
             </w:rPr>
@@ -1260,9 +1327,6 @@
           <w:r>
             <w:rPr>
               <w:rFonts w:ascii="Times New Roman" w:hAnsi="Times New Roman" w:cs="Times New Roman"/>
-              <w:b/>
-              <w:bCs/>
-              <w:noProof/>
             </w:rPr>
             <w:fldChar w:fldCharType="end"/>
           </w:r>
@@ -1291,7 +1355,7 @@
           <w:rFonts w:ascii="Times New Roman" w:hAnsi="Times New Roman" w:cs="Times New Roman"/>
         </w:rPr>
       </w:pPr>
-      <w:bookmarkStart w:id="0" w:name="_Toc26480526"/>
+      <w:bookmarkStart w:id="1" w:name="_Toc26487349"/>
       <w:r>
         <w:rPr>
           <w:rFonts w:ascii="Times New Roman" w:hAnsi="Times New Roman" w:cs="Times New Roman"/>
@@ -1299,7 +1363,7 @@
         <w:lastRenderedPageBreak/>
         <w:t>Project Description</w:t>
       </w:r>
-      <w:bookmarkEnd w:id="0"/>
+      <w:bookmarkEnd w:id="1"/>
     </w:p>
     <w:p>
       <w:pPr>
@@ -1309,14 +1373,16 @@
           <w:rFonts w:ascii="Times New Roman" w:hAnsi="Times New Roman" w:cs="Times New Roman"/>
         </w:rPr>
       </w:pPr>
-      <w:bookmarkStart w:id="1" w:name="_Toc26480527"/>
+      <w:bookmarkStart w:id="2" w:name="_Toc26480527"/>
+      <w:bookmarkStart w:id="3" w:name="_Toc26486830"/>
       <w:r>
         <w:rPr>
           <w:rFonts w:ascii="Times New Roman" w:hAnsi="Times New Roman" w:cs="Times New Roman"/>
         </w:rPr>
         <w:t>Team Members</w:t>
       </w:r>
-      <w:bookmarkEnd w:id="1"/>
+      <w:bookmarkEnd w:id="2"/>
+      <w:bookmarkEnd w:id="3"/>
     </w:p>
     <w:p>
       <w:pPr>
@@ -1426,14 +1492,16 @@
           <w:rFonts w:ascii="Times New Roman" w:hAnsi="Times New Roman" w:cs="Times New Roman"/>
         </w:rPr>
       </w:pPr>
-      <w:bookmarkStart w:id="2" w:name="_Toc26480528"/>
+      <w:bookmarkStart w:id="4" w:name="_Toc26480528"/>
+      <w:bookmarkStart w:id="5" w:name="_Toc26486831"/>
       <w:r>
         <w:rPr>
           <w:rFonts w:ascii="Times New Roman" w:hAnsi="Times New Roman" w:cs="Times New Roman"/>
         </w:rPr>
         <w:t>Faculty Advisor</w:t>
       </w:r>
-      <w:bookmarkEnd w:id="2"/>
+      <w:bookmarkEnd w:id="4"/>
+      <w:bookmarkEnd w:id="5"/>
     </w:p>
     <w:p>
       <w:pPr>
@@ -1506,14 +1574,16 @@
           <w:rFonts w:ascii="Times New Roman" w:hAnsi="Times New Roman" w:cs="Times New Roman"/>
         </w:rPr>
       </w:pPr>
-      <w:bookmarkStart w:id="3" w:name="_Toc26480529"/>
+      <w:bookmarkStart w:id="6" w:name="_Toc26480529"/>
+      <w:bookmarkStart w:id="7" w:name="_Toc26486832"/>
       <w:r>
         <w:rPr>
           <w:rFonts w:ascii="Times New Roman" w:hAnsi="Times New Roman" w:cs="Times New Roman"/>
         </w:rPr>
         <w:t>Background Description</w:t>
       </w:r>
-      <w:bookmarkEnd w:id="3"/>
+      <w:bookmarkEnd w:id="6"/>
+      <w:bookmarkEnd w:id="7"/>
     </w:p>
     <w:p>
       <w:pPr>
@@ -1558,14 +1628,16 @@
           <w:rFonts w:ascii="Times New Roman" w:hAnsi="Times New Roman" w:cs="Times New Roman"/>
         </w:rPr>
       </w:pPr>
-      <w:bookmarkStart w:id="4" w:name="_Toc26480530"/>
+      <w:bookmarkStart w:id="8" w:name="_Toc26480530"/>
+      <w:bookmarkStart w:id="9" w:name="_Toc26486833"/>
       <w:r>
         <w:rPr>
           <w:rFonts w:ascii="Times New Roman" w:hAnsi="Times New Roman" w:cs="Times New Roman"/>
         </w:rPr>
         <w:t>Problem Statement</w:t>
       </w:r>
-      <w:bookmarkEnd w:id="4"/>
+      <w:bookmarkEnd w:id="8"/>
+      <w:bookmarkEnd w:id="9"/>
     </w:p>
     <w:p>
       <w:pPr>
@@ -1601,14 +1673,16 @@
           <w:rFonts w:ascii="Times New Roman" w:hAnsi="Times New Roman" w:cs="Times New Roman"/>
         </w:rPr>
       </w:pPr>
-      <w:bookmarkStart w:id="5" w:name="_Toc26480531"/>
+      <w:bookmarkStart w:id="10" w:name="_Toc26480531"/>
+      <w:bookmarkStart w:id="11" w:name="_Toc26486834"/>
       <w:r>
         <w:rPr>
           <w:rFonts w:ascii="Times New Roman" w:hAnsi="Times New Roman" w:cs="Times New Roman"/>
         </w:rPr>
         <w:t>Statistics</w:t>
       </w:r>
-      <w:bookmarkEnd w:id="5"/>
+      <w:bookmarkEnd w:id="10"/>
+      <w:bookmarkEnd w:id="11"/>
     </w:p>
     <w:p>
       <w:pPr>
@@ -2840,14 +2914,16 @@
           <w:rFonts w:ascii="Times New Roman" w:hAnsi="Times New Roman" w:cs="Times New Roman"/>
         </w:rPr>
       </w:pPr>
-      <w:bookmarkStart w:id="6" w:name="_Toc26480532"/>
+      <w:bookmarkStart w:id="12" w:name="_Toc26480532"/>
+      <w:bookmarkStart w:id="13" w:name="_Toc26486835"/>
       <w:r>
         <w:rPr>
           <w:rFonts w:ascii="Times New Roman" w:hAnsi="Times New Roman" w:cs="Times New Roman"/>
         </w:rPr>
         <w:t>Inadequacy of Current Solutions</w:t>
       </w:r>
-      <w:bookmarkEnd w:id="6"/>
+      <w:bookmarkEnd w:id="12"/>
+      <w:bookmarkEnd w:id="13"/>
     </w:p>
     <w:p>
       <w:pPr>
@@ -2908,14 +2984,16 @@
           <w:rFonts w:ascii="Times New Roman" w:hAnsi="Times New Roman" w:cs="Times New Roman"/>
         </w:rPr>
       </w:pPr>
-      <w:bookmarkStart w:id="7" w:name="_Toc26480533"/>
+      <w:bookmarkStart w:id="14" w:name="_Toc26480533"/>
+      <w:bookmarkStart w:id="15" w:name="_Toc26486836"/>
       <w:r>
         <w:rPr>
           <w:rFonts w:ascii="Times New Roman" w:hAnsi="Times New Roman" w:cs="Times New Roman"/>
         </w:rPr>
         <w:t>Background Skills and Interest</w:t>
       </w:r>
-      <w:bookmarkEnd w:id="7"/>
+      <w:bookmarkEnd w:id="14"/>
+      <w:bookmarkEnd w:id="15"/>
     </w:p>
     <w:p>
       <w:pPr>
@@ -2976,14 +3054,16 @@
           <w:rFonts w:ascii="Times New Roman" w:hAnsi="Times New Roman" w:cs="Times New Roman"/>
         </w:rPr>
       </w:pPr>
-      <w:bookmarkStart w:id="8" w:name="_Toc26480534"/>
+      <w:bookmarkStart w:id="16" w:name="_Toc26480534"/>
+      <w:bookmarkStart w:id="17" w:name="_Toc26486837"/>
       <w:r>
         <w:rPr>
           <w:rFonts w:ascii="Times New Roman" w:hAnsi="Times New Roman" w:cs="Times New Roman"/>
         </w:rPr>
         <w:t>Approach, Goals and Expectations</w:t>
       </w:r>
-      <w:bookmarkEnd w:id="8"/>
+      <w:bookmarkEnd w:id="16"/>
+      <w:bookmarkEnd w:id="17"/>
     </w:p>
     <w:p>
       <w:pPr>
@@ -3091,7 +3171,7 @@
           <w:rFonts w:ascii="Times New Roman" w:hAnsi="Times New Roman" w:cs="Times New Roman"/>
         </w:rPr>
       </w:pPr>
-      <w:bookmarkStart w:id="9" w:name="_Toc26480535"/>
+      <w:bookmarkStart w:id="18" w:name="_Toc26487350"/>
       <w:r>
         <w:rPr>
           <w:rFonts w:ascii="Times New Roman" w:hAnsi="Times New Roman" w:cs="Times New Roman"/>
@@ -3099,7 +3179,7 @@
         <w:lastRenderedPageBreak/>
         <w:t>User Stories and Design Diagrams</w:t>
       </w:r>
-      <w:bookmarkEnd w:id="9"/>
+      <w:bookmarkEnd w:id="18"/>
     </w:p>
     <w:p>
       <w:pPr>
@@ -3109,14 +3189,14 @@
           <w:rFonts w:ascii="Times New Roman" w:hAnsi="Times New Roman" w:cs="Times New Roman"/>
         </w:rPr>
       </w:pPr>
-      <w:bookmarkStart w:id="10" w:name="_Toc26480536"/>
+      <w:bookmarkStart w:id="19" w:name="_Toc26480536"/>
       <w:r>
         <w:rPr>
           <w:rFonts w:ascii="Times New Roman" w:hAnsi="Times New Roman" w:cs="Times New Roman"/>
         </w:rPr>
         <w:t>User Stories</w:t>
       </w:r>
-      <w:bookmarkEnd w:id="10"/>
+      <w:bookmarkEnd w:id="19"/>
     </w:p>
     <w:p>
       <w:pPr>
@@ -3191,14 +3271,14 @@
           <w:rFonts w:ascii="Times New Roman" w:hAnsi="Times New Roman" w:cs="Times New Roman"/>
         </w:rPr>
       </w:pPr>
-      <w:bookmarkStart w:id="11" w:name="_Toc26480537"/>
+      <w:bookmarkStart w:id="20" w:name="_Toc26480537"/>
       <w:r>
         <w:rPr>
           <w:rFonts w:ascii="Times New Roman" w:hAnsi="Times New Roman" w:cs="Times New Roman"/>
         </w:rPr>
         <w:t>Design Diagrams</w:t>
       </w:r>
-      <w:bookmarkEnd w:id="11"/>
+      <w:bookmarkEnd w:id="20"/>
     </w:p>
     <w:p>
       <w:pPr>
@@ -3446,14 +3526,14 @@
           <w:rFonts w:ascii="Times New Roman" w:hAnsi="Times New Roman" w:cs="Times New Roman"/>
         </w:rPr>
       </w:pPr>
-      <w:bookmarkStart w:id="12" w:name="_Toc26480538"/>
+      <w:bookmarkStart w:id="21" w:name="_Toc26480538"/>
       <w:r>
         <w:rPr>
           <w:rFonts w:ascii="Times New Roman" w:hAnsi="Times New Roman" w:cs="Times New Roman"/>
         </w:rPr>
         <w:t>Design Description</w:t>
       </w:r>
-      <w:bookmarkEnd w:id="12"/>
+      <w:bookmarkEnd w:id="21"/>
     </w:p>
     <w:p>
       <w:pPr>
@@ -3727,7 +3807,7 @@
           <w:rFonts w:ascii="Times New Roman" w:hAnsi="Times New Roman" w:cs="Times New Roman"/>
         </w:rPr>
       </w:pPr>
-      <w:bookmarkStart w:id="13" w:name="_Toc26480539"/>
+      <w:bookmarkStart w:id="22" w:name="_Toc26487351"/>
       <w:r>
         <w:rPr>
           <w:rFonts w:ascii="Times New Roman" w:hAnsi="Times New Roman" w:cs="Times New Roman"/>
@@ -3735,7 +3815,7 @@
         <w:lastRenderedPageBreak/>
         <w:t>Project Tasks and Timeline</w:t>
       </w:r>
-      <w:bookmarkEnd w:id="13"/>
+      <w:bookmarkEnd w:id="22"/>
     </w:p>
     <w:p>
       <w:pPr>
@@ -3745,14 +3825,14 @@
           <w:rFonts w:ascii="Times New Roman" w:hAnsi="Times New Roman" w:cs="Times New Roman"/>
         </w:rPr>
       </w:pPr>
-      <w:bookmarkStart w:id="14" w:name="_Toc26480540"/>
+      <w:bookmarkStart w:id="23" w:name="_Toc26480540"/>
       <w:r>
         <w:rPr>
           <w:rFonts w:ascii="Times New Roman" w:hAnsi="Times New Roman" w:cs="Times New Roman"/>
         </w:rPr>
         <w:t>Task List</w:t>
       </w:r>
-      <w:bookmarkEnd w:id="14"/>
+      <w:bookmarkEnd w:id="23"/>
     </w:p>
     <w:p>
       <w:pPr>
@@ -3998,14 +4078,14 @@
           <w:rFonts w:ascii="Times New Roman" w:hAnsi="Times New Roman" w:cs="Times New Roman"/>
         </w:rPr>
       </w:pPr>
-      <w:bookmarkStart w:id="15" w:name="_Toc26480541"/>
+      <w:bookmarkStart w:id="24" w:name="_Toc26480541"/>
       <w:r>
         <w:rPr>
           <w:rFonts w:ascii="Times New Roman" w:hAnsi="Times New Roman" w:cs="Times New Roman"/>
         </w:rPr>
         <w:t>Timeline:</w:t>
       </w:r>
-      <w:bookmarkEnd w:id="15"/>
+      <w:bookmarkEnd w:id="24"/>
     </w:p>
     <w:tbl>
       <w:tblPr>
@@ -5502,14 +5582,14 @@
           <w:rFonts w:ascii="Times New Roman" w:hAnsi="Times New Roman" w:cs="Times New Roman"/>
         </w:rPr>
       </w:pPr>
-      <w:bookmarkStart w:id="16" w:name="_Toc26480542"/>
+      <w:bookmarkStart w:id="25" w:name="_Toc26480542"/>
       <w:r>
         <w:rPr>
           <w:rFonts w:ascii="Times New Roman" w:hAnsi="Times New Roman" w:cs="Times New Roman"/>
         </w:rPr>
         <w:t>Effort Matrix</w:t>
       </w:r>
-      <w:bookmarkEnd w:id="16"/>
+      <w:bookmarkEnd w:id="25"/>
     </w:p>
     <w:p>
       <w:pPr>
@@ -5583,7 +5663,7 @@
           <w:rFonts w:ascii="Times New Roman" w:hAnsi="Times New Roman" w:cs="Times New Roman"/>
         </w:rPr>
       </w:pPr>
-      <w:bookmarkStart w:id="17" w:name="_Toc26480543"/>
+      <w:bookmarkStart w:id="26" w:name="_Toc26487352"/>
       <w:r>
         <w:rPr>
           <w:rFonts w:ascii="Times New Roman" w:hAnsi="Times New Roman" w:cs="Times New Roman"/>
@@ -5591,10 +5671,15 @@
         <w:lastRenderedPageBreak/>
         <w:t>PowerPoint Presentation</w:t>
       </w:r>
-      <w:bookmarkStart w:id="18" w:name="_Toc26480544"/>
-      <w:bookmarkEnd w:id="17"/>
+      <w:bookmarkEnd w:id="26"/>
     </w:p>
-    <w:p/>
+    <w:p>
+      <w:pPr>
+        <w:rPr>
+          <w:rFonts w:ascii="Times New Roman" w:hAnsi="Times New Roman" w:cs="Times New Roman"/>
+        </w:rPr>
+      </w:pPr>
+    </w:p>
     <w:p>
       <w:pPr>
         <w:tabs>
@@ -5602,11 +5687,13 @@
         </w:tabs>
         <w:ind w:left="115"/>
         <w:rPr>
+          <w:rFonts w:ascii="Times New Roman" w:hAnsi="Times New Roman" w:cs="Times New Roman"/>
           <w:sz w:val="20"/>
         </w:rPr>
       </w:pPr>
       <w:r>
         <w:rPr>
+          <w:rFonts w:ascii="Times New Roman" w:hAnsi="Times New Roman" w:cs="Times New Roman"/>
           <w:noProof/>
           <w:sz w:val="20"/>
         </w:rPr>
@@ -6103,12 +6190,14 @@
       </w:r>
       <w:r>
         <w:rPr>
+          <w:rFonts w:ascii="Times New Roman" w:hAnsi="Times New Roman" w:cs="Times New Roman"/>
           <w:sz w:val="20"/>
         </w:rPr>
         <w:t xml:space="preserve">       </w:t>
       </w:r>
       <w:r>
         <w:rPr>
+          <w:rFonts w:ascii="Times New Roman" w:hAnsi="Times New Roman" w:cs="Times New Roman"/>
           <w:noProof/>
           <w:sz w:val="20"/>
         </w:rPr>
@@ -6976,15 +7065,20 @@
         </w:tabs>
         <w:spacing w:before="62"/>
         <w:ind w:left="115"/>
+        <w:rPr>
+          <w:rFonts w:ascii="Times New Roman" w:hAnsi="Times New Roman" w:cs="Times New Roman"/>
+        </w:rPr>
       </w:pPr>
       <w:r>
         <w:rPr>
+          <w:rFonts w:ascii="Times New Roman" w:hAnsi="Times New Roman" w:cs="Times New Roman"/>
           <w:color w:val="262626"/>
         </w:rPr>
         <w:t>1</w:t>
       </w:r>
       <w:r>
         <w:rPr>
+          <w:rFonts w:ascii="Times New Roman" w:hAnsi="Times New Roman" w:cs="Times New Roman"/>
           <w:color w:val="262626"/>
         </w:rPr>
         <w:tab/>
@@ -6995,6 +7089,7 @@
       <w:pPr>
         <w:pStyle w:val="BodyText"/>
         <w:rPr>
+          <w:rFonts w:ascii="Times New Roman" w:hAnsi="Times New Roman" w:cs="Times New Roman"/>
           <w:sz w:val="20"/>
         </w:rPr>
       </w:pPr>
@@ -7003,6 +7098,7 @@
       <w:pPr>
         <w:pStyle w:val="BodyText"/>
         <w:rPr>
+          <w:rFonts w:ascii="Times New Roman" w:hAnsi="Times New Roman" w:cs="Times New Roman"/>
           <w:sz w:val="20"/>
         </w:rPr>
       </w:pPr>
@@ -7011,6 +7107,7 @@
       <w:pPr>
         <w:pStyle w:val="BodyText"/>
         <w:rPr>
+          <w:rFonts w:ascii="Times New Roman" w:hAnsi="Times New Roman" w:cs="Times New Roman"/>
           <w:sz w:val="20"/>
         </w:rPr>
       </w:pPr>
@@ -7019,6 +7116,7 @@
       <w:pPr>
         <w:pStyle w:val="BodyText"/>
         <w:rPr>
+          <w:rFonts w:ascii="Times New Roman" w:hAnsi="Times New Roman" w:cs="Times New Roman"/>
           <w:sz w:val="20"/>
         </w:rPr>
       </w:pPr>
@@ -7027,6 +7125,7 @@
       <w:pPr>
         <w:pStyle w:val="BodyText"/>
         <w:rPr>
+          <w:rFonts w:ascii="Times New Roman" w:hAnsi="Times New Roman" w:cs="Times New Roman"/>
           <w:sz w:val="20"/>
         </w:rPr>
       </w:pPr>
@@ -7036,11 +7135,13 @@
         <w:pStyle w:val="BodyText"/>
         <w:spacing w:before="10"/>
         <w:rPr>
+          <w:rFonts w:ascii="Times New Roman" w:hAnsi="Times New Roman" w:cs="Times New Roman"/>
           <w:sz w:val="12"/>
         </w:rPr>
       </w:pPr>
       <w:r>
         <w:rPr>
+          <w:rFonts w:ascii="Times New Roman" w:hAnsi="Times New Roman" w:cs="Times New Roman"/>
           <w:noProof/>
         </w:rPr>
         <mc:AlternateContent>
@@ -7420,6 +7521,7 @@
       </w:r>
       <w:r>
         <w:rPr>
+          <w:rFonts w:ascii="Times New Roman" w:hAnsi="Times New Roman" w:cs="Times New Roman"/>
           <w:noProof/>
         </w:rPr>
         <mc:AlternateContent>
@@ -7728,15 +7830,20 @@
         </w:tabs>
         <w:spacing w:before="50"/>
         <w:ind w:left="115"/>
+        <w:rPr>
+          <w:rFonts w:ascii="Times New Roman" w:hAnsi="Times New Roman" w:cs="Times New Roman"/>
+        </w:rPr>
       </w:pPr>
       <w:r>
         <w:rPr>
+          <w:rFonts w:ascii="Times New Roman" w:hAnsi="Times New Roman" w:cs="Times New Roman"/>
           <w:color w:val="262626"/>
         </w:rPr>
         <w:t>3</w:t>
       </w:r>
       <w:r>
         <w:rPr>
+          <w:rFonts w:ascii="Times New Roman" w:hAnsi="Times New Roman" w:cs="Times New Roman"/>
           <w:color w:val="262626"/>
         </w:rPr>
         <w:tab/>
@@ -7747,6 +7854,7 @@
       <w:pPr>
         <w:pStyle w:val="BodyText"/>
         <w:rPr>
+          <w:rFonts w:ascii="Times New Roman" w:hAnsi="Times New Roman" w:cs="Times New Roman"/>
           <w:sz w:val="20"/>
         </w:rPr>
       </w:pPr>
@@ -7755,6 +7863,7 @@
       <w:pPr>
         <w:pStyle w:val="BodyText"/>
         <w:rPr>
+          <w:rFonts w:ascii="Times New Roman" w:hAnsi="Times New Roman" w:cs="Times New Roman"/>
           <w:sz w:val="20"/>
         </w:rPr>
       </w:pPr>
@@ -7763,6 +7872,7 @@
       <w:pPr>
         <w:pStyle w:val="BodyText"/>
         <w:rPr>
+          <w:rFonts w:ascii="Times New Roman" w:hAnsi="Times New Roman" w:cs="Times New Roman"/>
           <w:sz w:val="20"/>
         </w:rPr>
       </w:pPr>
@@ -7771,6 +7881,7 @@
       <w:pPr>
         <w:pStyle w:val="BodyText"/>
         <w:rPr>
+          <w:rFonts w:ascii="Times New Roman" w:hAnsi="Times New Roman" w:cs="Times New Roman"/>
           <w:sz w:val="20"/>
         </w:rPr>
       </w:pPr>
@@ -7780,11 +7891,13 @@
         <w:pStyle w:val="BodyText"/>
         <w:spacing w:before="10"/>
         <w:rPr>
+          <w:rFonts w:ascii="Times New Roman" w:hAnsi="Times New Roman" w:cs="Times New Roman"/>
           <w:sz w:val="12"/>
         </w:rPr>
       </w:pPr>
       <w:r>
         <w:rPr>
+          <w:rFonts w:ascii="Times New Roman" w:hAnsi="Times New Roman" w:cs="Times New Roman"/>
           <w:noProof/>
         </w:rPr>
         <mc:AlternateContent>
@@ -8116,6 +8229,7 @@
       </w:r>
       <w:r>
         <w:rPr>
+          <w:rFonts w:ascii="Times New Roman" w:hAnsi="Times New Roman" w:cs="Times New Roman"/>
           <w:noProof/>
         </w:rPr>
         <mc:AlternateContent>
@@ -8724,15 +8838,20 @@
         </w:tabs>
         <w:spacing w:before="50"/>
         <w:ind w:left="115"/>
+        <w:rPr>
+          <w:rFonts w:ascii="Times New Roman" w:hAnsi="Times New Roman" w:cs="Times New Roman"/>
+        </w:rPr>
       </w:pPr>
       <w:r>
         <w:rPr>
+          <w:rFonts w:ascii="Times New Roman" w:hAnsi="Times New Roman" w:cs="Times New Roman"/>
           <w:color w:val="262626"/>
         </w:rPr>
         <w:t>5</w:t>
       </w:r>
       <w:r>
         <w:rPr>
+          <w:rFonts w:ascii="Times New Roman" w:hAnsi="Times New Roman" w:cs="Times New Roman"/>
           <w:color w:val="262626"/>
         </w:rPr>
         <w:tab/>
@@ -8768,6 +8887,7 @@
         <w:pStyle w:val="BodyText"/>
         <w:spacing w:before="6"/>
         <w:rPr>
+          <w:rFonts w:ascii="Times New Roman" w:hAnsi="Times New Roman" w:cs="Times New Roman"/>
           <w:sz w:val="19"/>
         </w:rPr>
       </w:pPr>
@@ -8779,13 +8899,13 @@
         </w:tabs>
         <w:ind w:left="115"/>
         <w:rPr>
-          <w:rFonts w:ascii="Trebuchet MS"/>
+          <w:rFonts w:ascii="Times New Roman" w:hAnsi="Times New Roman" w:cs="Times New Roman"/>
           <w:sz w:val="20"/>
         </w:rPr>
       </w:pPr>
       <w:r>
         <w:rPr>
-          <w:rFonts w:ascii="Trebuchet MS"/>
+          <w:rFonts w:ascii="Times New Roman" w:hAnsi="Times New Roman" w:cs="Times New Roman"/>
           <w:noProof/>
           <w:sz w:val="20"/>
         </w:rPr>
@@ -9316,14 +9436,14 @@
       </w:r>
       <w:r>
         <w:rPr>
-          <w:rFonts w:ascii="Trebuchet MS"/>
+          <w:rFonts w:ascii="Times New Roman" w:hAnsi="Times New Roman" w:cs="Times New Roman"/>
           <w:sz w:val="20"/>
         </w:rPr>
         <w:tab/>
       </w:r>
       <w:r>
         <w:rPr>
-          <w:rFonts w:ascii="Trebuchet MS"/>
+          <w:rFonts w:ascii="Times New Roman" w:hAnsi="Times New Roman" w:cs="Times New Roman"/>
           <w:noProof/>
           <w:sz w:val="20"/>
         </w:rPr>
@@ -9598,15 +9718,20 @@
         </w:tabs>
         <w:spacing w:before="62"/>
         <w:ind w:left="115"/>
+        <w:rPr>
+          <w:rFonts w:ascii="Times New Roman" w:hAnsi="Times New Roman" w:cs="Times New Roman"/>
+        </w:rPr>
       </w:pPr>
       <w:r>
         <w:rPr>
+          <w:rFonts w:ascii="Times New Roman" w:hAnsi="Times New Roman" w:cs="Times New Roman"/>
           <w:color w:val="262626"/>
         </w:rPr>
         <w:t>7</w:t>
       </w:r>
       <w:r>
         <w:rPr>
+          <w:rFonts w:ascii="Times New Roman" w:hAnsi="Times New Roman" w:cs="Times New Roman"/>
           <w:color w:val="262626"/>
         </w:rPr>
         <w:tab/>
@@ -9617,6 +9742,7 @@
       <w:pPr>
         <w:pStyle w:val="BodyText"/>
         <w:rPr>
+          <w:rFonts w:ascii="Times New Roman" w:hAnsi="Times New Roman" w:cs="Times New Roman"/>
           <w:sz w:val="20"/>
         </w:rPr>
       </w:pPr>
@@ -9625,6 +9751,7 @@
       <w:pPr>
         <w:pStyle w:val="BodyText"/>
         <w:rPr>
+          <w:rFonts w:ascii="Times New Roman" w:hAnsi="Times New Roman" w:cs="Times New Roman"/>
           <w:sz w:val="20"/>
         </w:rPr>
       </w:pPr>
@@ -9633,6 +9760,7 @@
       <w:pPr>
         <w:pStyle w:val="BodyText"/>
         <w:rPr>
+          <w:rFonts w:ascii="Times New Roman" w:hAnsi="Times New Roman" w:cs="Times New Roman"/>
           <w:sz w:val="20"/>
         </w:rPr>
       </w:pPr>
@@ -9641,6 +9769,7 @@
       <w:pPr>
         <w:pStyle w:val="BodyText"/>
         <w:rPr>
+          <w:rFonts w:ascii="Times New Roman" w:hAnsi="Times New Roman" w:cs="Times New Roman"/>
           <w:sz w:val="20"/>
         </w:rPr>
       </w:pPr>
@@ -9649,6 +9778,7 @@
       <w:pPr>
         <w:pStyle w:val="BodyText"/>
         <w:rPr>
+          <w:rFonts w:ascii="Times New Roman" w:hAnsi="Times New Roman" w:cs="Times New Roman"/>
           <w:sz w:val="20"/>
         </w:rPr>
       </w:pPr>
@@ -9658,11 +9788,13 @@
         <w:pStyle w:val="BodyText"/>
         <w:spacing w:before="10"/>
         <w:rPr>
+          <w:rFonts w:ascii="Times New Roman" w:hAnsi="Times New Roman" w:cs="Times New Roman"/>
           <w:sz w:val="12"/>
         </w:rPr>
       </w:pPr>
       <w:r>
         <w:rPr>
+          <w:rFonts w:ascii="Times New Roman" w:hAnsi="Times New Roman" w:cs="Times New Roman"/>
           <w:noProof/>
         </w:rPr>
         <mc:AlternateContent>
@@ -9941,6 +10073,7 @@
       </w:r>
       <w:r>
         <w:rPr>
+          <w:rFonts w:ascii="Times New Roman" w:hAnsi="Times New Roman" w:cs="Times New Roman"/>
           <w:noProof/>
         </w:rPr>
         <mc:AlternateContent>
@@ -10226,15 +10359,20 @@
         </w:tabs>
         <w:spacing w:before="50"/>
         <w:ind w:left="115"/>
+        <w:rPr>
+          <w:rFonts w:ascii="Times New Roman" w:hAnsi="Times New Roman" w:cs="Times New Roman"/>
+        </w:rPr>
       </w:pPr>
       <w:r>
         <w:rPr>
+          <w:rFonts w:ascii="Times New Roman" w:hAnsi="Times New Roman" w:cs="Times New Roman"/>
           <w:color w:val="262626"/>
         </w:rPr>
         <w:t>9</w:t>
       </w:r>
       <w:r>
         <w:rPr>
+          <w:rFonts w:ascii="Times New Roman" w:hAnsi="Times New Roman" w:cs="Times New Roman"/>
           <w:color w:val="262626"/>
         </w:rPr>
         <w:tab/>
@@ -10245,6 +10383,7 @@
       <w:pPr>
         <w:pStyle w:val="BodyText"/>
         <w:rPr>
+          <w:rFonts w:ascii="Times New Roman" w:hAnsi="Times New Roman" w:cs="Times New Roman"/>
           <w:sz w:val="20"/>
         </w:rPr>
       </w:pPr>
@@ -10253,6 +10392,7 @@
       <w:pPr>
         <w:pStyle w:val="BodyText"/>
         <w:rPr>
+          <w:rFonts w:ascii="Times New Roman" w:hAnsi="Times New Roman" w:cs="Times New Roman"/>
           <w:sz w:val="20"/>
         </w:rPr>
       </w:pPr>
@@ -10261,6 +10401,7 @@
       <w:pPr>
         <w:pStyle w:val="BodyText"/>
         <w:rPr>
+          <w:rFonts w:ascii="Times New Roman" w:hAnsi="Times New Roman" w:cs="Times New Roman"/>
           <w:sz w:val="20"/>
         </w:rPr>
       </w:pPr>
@@ -10269,6 +10410,7 @@
       <w:pPr>
         <w:pStyle w:val="BodyText"/>
         <w:rPr>
+          <w:rFonts w:ascii="Times New Roman" w:hAnsi="Times New Roman" w:cs="Times New Roman"/>
           <w:sz w:val="20"/>
         </w:rPr>
       </w:pPr>
@@ -10277,6 +10419,7 @@
       <w:pPr>
         <w:pStyle w:val="BodyText"/>
         <w:rPr>
+          <w:rFonts w:ascii="Times New Roman" w:hAnsi="Times New Roman" w:cs="Times New Roman"/>
           <w:sz w:val="20"/>
         </w:rPr>
       </w:pPr>
@@ -10286,11 +10429,13 @@
         <w:pStyle w:val="BodyText"/>
         <w:spacing w:before="10"/>
         <w:rPr>
+          <w:rFonts w:ascii="Times New Roman" w:hAnsi="Times New Roman" w:cs="Times New Roman"/>
           <w:sz w:val="12"/>
         </w:rPr>
       </w:pPr>
       <w:r>
         <w:rPr>
+          <w:rFonts w:ascii="Times New Roman" w:hAnsi="Times New Roman" w:cs="Times New Roman"/>
           <w:noProof/>
         </w:rPr>
         <mc:AlternateContent>
@@ -10838,6 +10983,7 @@
       </w:r>
       <w:r>
         <w:rPr>
+          <w:rFonts w:ascii="Times New Roman" w:hAnsi="Times New Roman" w:cs="Times New Roman"/>
           <w:noProof/>
         </w:rPr>
         <mc:AlternateContent>
@@ -11470,33 +11616,81 @@
         </w:tabs>
         <w:spacing w:before="50"/>
         <w:ind w:left="115"/>
+        <w:rPr>
+          <w:rFonts w:ascii="Times New Roman" w:hAnsi="Times New Roman" w:cs="Times New Roman"/>
+        </w:rPr>
       </w:pPr>
       <w:r>
         <w:rPr>
+          <w:rFonts w:ascii="Times New Roman" w:hAnsi="Times New Roman" w:cs="Times New Roman"/>
           <w:color w:val="262626"/>
         </w:rPr>
         <w:t>11</w:t>
       </w:r>
       <w:r>
         <w:rPr>
+          <w:rFonts w:ascii="Times New Roman" w:hAnsi="Times New Roman" w:cs="Times New Roman"/>
           <w:color w:val="262626"/>
         </w:rPr>
         <w:tab/>
         <w:t>12</w:t>
       </w:r>
     </w:p>
-    <w:p/>
-    <w:p/>
-    <w:p/>
-    <w:p/>
-    <w:p/>
-    <w:p/>
-    <w:p/>
+    <w:p>
+      <w:pPr>
+        <w:rPr>
+          <w:rFonts w:ascii="Times New Roman" w:hAnsi="Times New Roman" w:cs="Times New Roman"/>
+        </w:rPr>
+      </w:pPr>
+    </w:p>
+    <w:p>
+      <w:pPr>
+        <w:rPr>
+          <w:rFonts w:ascii="Times New Roman" w:hAnsi="Times New Roman" w:cs="Times New Roman"/>
+        </w:rPr>
+      </w:pPr>
+    </w:p>
+    <w:p>
+      <w:pPr>
+        <w:rPr>
+          <w:rFonts w:ascii="Times New Roman" w:hAnsi="Times New Roman" w:cs="Times New Roman"/>
+        </w:rPr>
+      </w:pPr>
+    </w:p>
+    <w:p>
+      <w:pPr>
+        <w:rPr>
+          <w:rFonts w:ascii="Times New Roman" w:hAnsi="Times New Roman" w:cs="Times New Roman"/>
+        </w:rPr>
+      </w:pPr>
+    </w:p>
+    <w:p>
+      <w:pPr>
+        <w:rPr>
+          <w:rFonts w:ascii="Times New Roman" w:hAnsi="Times New Roman" w:cs="Times New Roman"/>
+        </w:rPr>
+      </w:pPr>
+    </w:p>
+    <w:p>
+      <w:pPr>
+        <w:rPr>
+          <w:rFonts w:ascii="Times New Roman" w:hAnsi="Times New Roman" w:cs="Times New Roman"/>
+        </w:rPr>
+      </w:pPr>
+    </w:p>
+    <w:p>
+      <w:pPr>
+        <w:rPr>
+          <w:rFonts w:ascii="Times New Roman" w:hAnsi="Times New Roman" w:cs="Times New Roman"/>
+        </w:rPr>
+      </w:pPr>
+    </w:p>
     <w:p>
       <w:pPr>
         <w:pStyle w:val="BodyText"/>
         <w:spacing w:before="6"/>
         <w:rPr>
+          <w:rFonts w:ascii="Times New Roman" w:hAnsi="Times New Roman" w:cs="Times New Roman"/>
           <w:sz w:val="19"/>
         </w:rPr>
       </w:pPr>
@@ -11508,13 +11702,13 @@
         </w:tabs>
         <w:ind w:left="115"/>
         <w:rPr>
-          <w:rFonts w:ascii="Trebuchet MS"/>
+          <w:rFonts w:ascii="Times New Roman" w:hAnsi="Times New Roman" w:cs="Times New Roman"/>
           <w:sz w:val="20"/>
         </w:rPr>
       </w:pPr>
       <w:r>
         <w:rPr>
-          <w:rFonts w:ascii="Trebuchet MS"/>
+          <w:rFonts w:ascii="Times New Roman" w:hAnsi="Times New Roman" w:cs="Times New Roman"/>
           <w:noProof/>
           <w:sz w:val="20"/>
         </w:rPr>
@@ -12045,14 +12239,14 @@
       </w:r>
       <w:r>
         <w:rPr>
-          <w:rFonts w:ascii="Trebuchet MS"/>
+          <w:rFonts w:ascii="Times New Roman" w:hAnsi="Times New Roman" w:cs="Times New Roman"/>
           <w:sz w:val="20"/>
         </w:rPr>
         <w:tab/>
       </w:r>
       <w:r>
         <w:rPr>
-          <w:rFonts w:ascii="Trebuchet MS"/>
+          <w:rFonts w:ascii="Times New Roman" w:hAnsi="Times New Roman" w:cs="Times New Roman"/>
           <w:noProof/>
           <w:position w:val="6"/>
           <w:sz w:val="20"/>
@@ -14142,9 +14336,13 @@
         </w:tabs>
         <w:spacing w:before="62"/>
         <w:ind w:left="115"/>
+        <w:rPr>
+          <w:rFonts w:ascii="Times New Roman" w:hAnsi="Times New Roman" w:cs="Times New Roman"/>
+        </w:rPr>
       </w:pPr>
       <w:r>
         <w:rPr>
+          <w:rFonts w:ascii="Times New Roman" w:hAnsi="Times New Roman" w:cs="Times New Roman"/>
           <w:noProof/>
         </w:rPr>
         <mc:AlternateContent>
@@ -14402,12 +14600,14 @@
       </w:r>
       <w:r>
         <w:rPr>
+          <w:rFonts w:ascii="Times New Roman" w:hAnsi="Times New Roman" w:cs="Times New Roman"/>
           <w:color w:val="262626"/>
         </w:rPr>
         <w:t>13</w:t>
       </w:r>
       <w:r>
         <w:rPr>
+          <w:rFonts w:ascii="Times New Roman" w:hAnsi="Times New Roman" w:cs="Times New Roman"/>
           <w:color w:val="262626"/>
         </w:rPr>
         <w:tab/>
@@ -14418,6 +14618,7 @@
       <w:pPr>
         <w:pStyle w:val="BodyText"/>
         <w:rPr>
+          <w:rFonts w:ascii="Times New Roman" w:hAnsi="Times New Roman" w:cs="Times New Roman"/>
           <w:sz w:val="20"/>
         </w:rPr>
       </w:pPr>
@@ -14426,6 +14627,7 @@
       <w:pPr>
         <w:pStyle w:val="BodyText"/>
         <w:rPr>
+          <w:rFonts w:ascii="Times New Roman" w:hAnsi="Times New Roman" w:cs="Times New Roman"/>
           <w:sz w:val="20"/>
         </w:rPr>
       </w:pPr>
@@ -14434,6 +14636,7 @@
       <w:pPr>
         <w:pStyle w:val="BodyText"/>
         <w:rPr>
+          <w:rFonts w:ascii="Times New Roman" w:hAnsi="Times New Roman" w:cs="Times New Roman"/>
           <w:sz w:val="20"/>
         </w:rPr>
       </w:pPr>
@@ -14442,6 +14645,7 @@
       <w:pPr>
         <w:pStyle w:val="BodyText"/>
         <w:rPr>
+          <w:rFonts w:ascii="Times New Roman" w:hAnsi="Times New Roman" w:cs="Times New Roman"/>
           <w:sz w:val="20"/>
         </w:rPr>
       </w:pPr>
@@ -14450,6 +14654,7 @@
       <w:pPr>
         <w:pStyle w:val="BodyText"/>
         <w:rPr>
+          <w:rFonts w:ascii="Times New Roman" w:hAnsi="Times New Roman" w:cs="Times New Roman"/>
           <w:sz w:val="20"/>
         </w:rPr>
       </w:pPr>
@@ -14459,11 +14664,13 @@
         <w:pStyle w:val="BodyText"/>
         <w:spacing w:before="10"/>
         <w:rPr>
+          <w:rFonts w:ascii="Times New Roman" w:hAnsi="Times New Roman" w:cs="Times New Roman"/>
           <w:sz w:val="12"/>
         </w:rPr>
       </w:pPr>
       <w:r>
         <w:rPr>
+          <w:rFonts w:ascii="Times New Roman" w:hAnsi="Times New Roman" w:cs="Times New Roman"/>
           <w:noProof/>
         </w:rPr>
         <mc:AlternateContent>
@@ -15981,6 +16188,7 @@
       </w:r>
       <w:r>
         <w:rPr>
+          <w:rFonts w:ascii="Times New Roman" w:hAnsi="Times New Roman" w:cs="Times New Roman"/>
           <w:noProof/>
         </w:rPr>
         <mc:AlternateContent>
@@ -16729,15 +16937,20 @@
         </w:tabs>
         <w:spacing w:before="50"/>
         <w:ind w:left="115"/>
+        <w:rPr>
+          <w:rFonts w:ascii="Times New Roman" w:hAnsi="Times New Roman" w:cs="Times New Roman"/>
+        </w:rPr>
       </w:pPr>
       <w:r>
         <w:rPr>
+          <w:rFonts w:ascii="Times New Roman" w:hAnsi="Times New Roman" w:cs="Times New Roman"/>
           <w:color w:val="262626"/>
         </w:rPr>
         <w:t>15</w:t>
       </w:r>
       <w:r>
         <w:rPr>
+          <w:rFonts w:ascii="Times New Roman" w:hAnsi="Times New Roman" w:cs="Times New Roman"/>
           <w:color w:val="262626"/>
         </w:rPr>
         <w:tab/>
@@ -16748,6 +16961,7 @@
       <w:pPr>
         <w:pStyle w:val="BodyText"/>
         <w:rPr>
+          <w:rFonts w:ascii="Times New Roman" w:hAnsi="Times New Roman" w:cs="Times New Roman"/>
           <w:sz w:val="20"/>
         </w:rPr>
       </w:pPr>
@@ -16756,6 +16970,7 @@
       <w:pPr>
         <w:pStyle w:val="BodyText"/>
         <w:rPr>
+          <w:rFonts w:ascii="Times New Roman" w:hAnsi="Times New Roman" w:cs="Times New Roman"/>
           <w:sz w:val="20"/>
         </w:rPr>
       </w:pPr>
@@ -16764,6 +16979,7 @@
       <w:pPr>
         <w:pStyle w:val="BodyText"/>
         <w:rPr>
+          <w:rFonts w:ascii="Times New Roman" w:hAnsi="Times New Roman" w:cs="Times New Roman"/>
           <w:sz w:val="20"/>
         </w:rPr>
       </w:pPr>
@@ -16772,6 +16988,7 @@
       <w:pPr>
         <w:pStyle w:val="BodyText"/>
         <w:rPr>
+          <w:rFonts w:ascii="Times New Roman" w:hAnsi="Times New Roman" w:cs="Times New Roman"/>
           <w:sz w:val="20"/>
         </w:rPr>
       </w:pPr>
@@ -16780,6 +16997,7 @@
       <w:pPr>
         <w:pStyle w:val="BodyText"/>
         <w:rPr>
+          <w:rFonts w:ascii="Times New Roman" w:hAnsi="Times New Roman" w:cs="Times New Roman"/>
           <w:sz w:val="20"/>
         </w:rPr>
       </w:pPr>
@@ -16789,11 +17007,13 @@
         <w:pStyle w:val="BodyText"/>
         <w:spacing w:before="10"/>
         <w:rPr>
+          <w:rFonts w:ascii="Times New Roman" w:hAnsi="Times New Roman" w:cs="Times New Roman"/>
           <w:sz w:val="12"/>
         </w:rPr>
       </w:pPr>
       <w:r>
         <w:rPr>
+          <w:rFonts w:ascii="Times New Roman" w:hAnsi="Times New Roman" w:cs="Times New Roman"/>
           <w:noProof/>
         </w:rPr>
         <mc:AlternateContent>
@@ -17449,6 +17669,7 @@
       </w:r>
       <w:r>
         <w:rPr>
+          <w:rFonts w:ascii="Times New Roman" w:hAnsi="Times New Roman" w:cs="Times New Roman"/>
           <w:noProof/>
         </w:rPr>
         <mc:AlternateContent>
@@ -18143,27 +18364,68 @@
         </w:tabs>
         <w:spacing w:before="50"/>
         <w:ind w:left="115"/>
+        <w:rPr>
+          <w:rFonts w:ascii="Times New Roman" w:hAnsi="Times New Roman" w:cs="Times New Roman"/>
+        </w:rPr>
       </w:pPr>
       <w:r>
         <w:rPr>
+          <w:rFonts w:ascii="Times New Roman" w:hAnsi="Times New Roman" w:cs="Times New Roman"/>
           <w:color w:val="262626"/>
         </w:rPr>
         <w:t>17</w:t>
       </w:r>
       <w:r>
         <w:rPr>
+          <w:rFonts w:ascii="Times New Roman" w:hAnsi="Times New Roman" w:cs="Times New Roman"/>
           <w:color w:val="262626"/>
         </w:rPr>
         <w:tab/>
         <w:t>18</w:t>
       </w:r>
     </w:p>
-    <w:p/>
-    <w:p/>
-    <w:p/>
-    <w:p/>
-    <w:p/>
-    <w:p/>
+    <w:p>
+      <w:pPr>
+        <w:rPr>
+          <w:rFonts w:ascii="Times New Roman" w:hAnsi="Times New Roman" w:cs="Times New Roman"/>
+        </w:rPr>
+      </w:pPr>
+    </w:p>
+    <w:p>
+      <w:pPr>
+        <w:rPr>
+          <w:rFonts w:ascii="Times New Roman" w:hAnsi="Times New Roman" w:cs="Times New Roman"/>
+        </w:rPr>
+      </w:pPr>
+    </w:p>
+    <w:p>
+      <w:pPr>
+        <w:rPr>
+          <w:rFonts w:ascii="Times New Roman" w:hAnsi="Times New Roman" w:cs="Times New Roman"/>
+        </w:rPr>
+      </w:pPr>
+    </w:p>
+    <w:p>
+      <w:pPr>
+        <w:rPr>
+          <w:rFonts w:ascii="Times New Roman" w:hAnsi="Times New Roman" w:cs="Times New Roman"/>
+        </w:rPr>
+      </w:pPr>
+    </w:p>
+    <w:p>
+      <w:pPr>
+        <w:rPr>
+          <w:rFonts w:ascii="Times New Roman" w:hAnsi="Times New Roman" w:cs="Times New Roman"/>
+        </w:rPr>
+      </w:pPr>
+    </w:p>
+    <w:p>
+      <w:pPr>
+        <w:rPr>
+          <w:rFonts w:ascii="Times New Roman" w:hAnsi="Times New Roman" w:cs="Times New Roman"/>
+        </w:rPr>
+      </w:pPr>
+    </w:p>
     <w:p>
       <w:pPr>
         <w:tabs>
@@ -18171,13 +18433,13 @@
         </w:tabs>
         <w:ind w:left="115"/>
         <w:rPr>
-          <w:rFonts w:ascii="Trebuchet MS"/>
+          <w:rFonts w:ascii="Times New Roman" w:hAnsi="Times New Roman" w:cs="Times New Roman"/>
           <w:sz w:val="20"/>
         </w:rPr>
       </w:pPr>
       <w:r>
         <w:rPr>
-          <w:rFonts w:ascii="Trebuchet MS"/>
+          <w:rFonts w:ascii="Times New Roman" w:hAnsi="Times New Roman" w:cs="Times New Roman"/>
           <w:noProof/>
           <w:sz w:val="20"/>
         </w:rPr>
@@ -18706,14 +18968,14 @@
       </w:r>
       <w:r>
         <w:rPr>
-          <w:rFonts w:ascii="Trebuchet MS"/>
+          <w:rFonts w:ascii="Times New Roman" w:hAnsi="Times New Roman" w:cs="Times New Roman"/>
           <w:sz w:val="20"/>
         </w:rPr>
         <w:tab/>
       </w:r>
       <w:r>
         <w:rPr>
-          <w:rFonts w:ascii="Trebuchet MS"/>
+          <w:rFonts w:ascii="Times New Roman" w:hAnsi="Times New Roman" w:cs="Times New Roman"/>
           <w:noProof/>
           <w:sz w:val="20"/>
         </w:rPr>
@@ -19993,15 +20255,20 @@
         </w:tabs>
         <w:spacing w:before="62"/>
         <w:ind w:left="115"/>
+        <w:rPr>
+          <w:rFonts w:ascii="Times New Roman" w:hAnsi="Times New Roman" w:cs="Times New Roman"/>
+        </w:rPr>
       </w:pPr>
       <w:r>
         <w:rPr>
+          <w:rFonts w:ascii="Times New Roman" w:hAnsi="Times New Roman" w:cs="Times New Roman"/>
           <w:color w:val="262626"/>
         </w:rPr>
         <w:t>19</w:t>
       </w:r>
       <w:r>
         <w:rPr>
+          <w:rFonts w:ascii="Times New Roman" w:hAnsi="Times New Roman" w:cs="Times New Roman"/>
           <w:color w:val="262626"/>
         </w:rPr>
         <w:tab/>
@@ -20012,6 +20279,7 @@
       <w:pPr>
         <w:pStyle w:val="BodyText"/>
         <w:rPr>
+          <w:rFonts w:ascii="Times New Roman" w:hAnsi="Times New Roman" w:cs="Times New Roman"/>
           <w:sz w:val="20"/>
         </w:rPr>
       </w:pPr>
@@ -20020,6 +20288,7 @@
       <w:pPr>
         <w:pStyle w:val="BodyText"/>
         <w:rPr>
+          <w:rFonts w:ascii="Times New Roman" w:hAnsi="Times New Roman" w:cs="Times New Roman"/>
           <w:sz w:val="20"/>
         </w:rPr>
       </w:pPr>
@@ -20028,6 +20297,7 @@
       <w:pPr>
         <w:pStyle w:val="BodyText"/>
         <w:rPr>
+          <w:rFonts w:ascii="Times New Roman" w:hAnsi="Times New Roman" w:cs="Times New Roman"/>
           <w:sz w:val="20"/>
         </w:rPr>
       </w:pPr>
@@ -20036,6 +20306,7 @@
       <w:pPr>
         <w:pStyle w:val="BodyText"/>
         <w:rPr>
+          <w:rFonts w:ascii="Times New Roman" w:hAnsi="Times New Roman" w:cs="Times New Roman"/>
           <w:sz w:val="20"/>
         </w:rPr>
       </w:pPr>
@@ -20044,6 +20315,7 @@
       <w:pPr>
         <w:pStyle w:val="BodyText"/>
         <w:rPr>
+          <w:rFonts w:ascii="Times New Roman" w:hAnsi="Times New Roman" w:cs="Times New Roman"/>
           <w:sz w:val="20"/>
         </w:rPr>
       </w:pPr>
@@ -20053,11 +20325,13 @@
         <w:pStyle w:val="BodyText"/>
         <w:spacing w:before="10"/>
         <w:rPr>
+          <w:rFonts w:ascii="Times New Roman" w:hAnsi="Times New Roman" w:cs="Times New Roman"/>
           <w:sz w:val="12"/>
         </w:rPr>
       </w:pPr>
       <w:r>
         <w:rPr>
+          <w:rFonts w:ascii="Times New Roman" w:hAnsi="Times New Roman" w:cs="Times New Roman"/>
           <w:noProof/>
         </w:rPr>
         <mc:AlternateContent>
@@ -20340,6 +20614,7 @@
       </w:r>
       <w:r>
         <w:rPr>
+          <w:rFonts w:ascii="Times New Roman" w:hAnsi="Times New Roman" w:cs="Times New Roman"/>
           <w:noProof/>
         </w:rPr>
         <mc:AlternateContent>
@@ -20629,15 +20904,20 @@
         </w:tabs>
         <w:spacing w:before="50"/>
         <w:ind w:left="115"/>
+        <w:rPr>
+          <w:rFonts w:ascii="Times New Roman" w:hAnsi="Times New Roman" w:cs="Times New Roman"/>
+        </w:rPr>
       </w:pPr>
       <w:r>
         <w:rPr>
+          <w:rFonts w:ascii="Times New Roman" w:hAnsi="Times New Roman" w:cs="Times New Roman"/>
           <w:color w:val="262626"/>
         </w:rPr>
         <w:t>21</w:t>
       </w:r>
       <w:r>
         <w:rPr>
+          <w:rFonts w:ascii="Times New Roman" w:hAnsi="Times New Roman" w:cs="Times New Roman"/>
           <w:color w:val="262626"/>
         </w:rPr>
         <w:tab/>
@@ -20648,6 +20928,7 @@
       <w:pPr>
         <w:pStyle w:val="BodyText"/>
         <w:rPr>
+          <w:rFonts w:ascii="Times New Roman" w:hAnsi="Times New Roman" w:cs="Times New Roman"/>
           <w:sz w:val="20"/>
         </w:rPr>
       </w:pPr>
@@ -20656,6 +20937,7 @@
       <w:pPr>
         <w:pStyle w:val="BodyText"/>
         <w:rPr>
+          <w:rFonts w:ascii="Times New Roman" w:hAnsi="Times New Roman" w:cs="Times New Roman"/>
           <w:sz w:val="20"/>
         </w:rPr>
       </w:pPr>
@@ -20664,6 +20946,7 @@
       <w:pPr>
         <w:pStyle w:val="BodyText"/>
         <w:rPr>
+          <w:rFonts w:ascii="Times New Roman" w:hAnsi="Times New Roman" w:cs="Times New Roman"/>
           <w:sz w:val="20"/>
         </w:rPr>
       </w:pPr>
@@ -20672,6 +20955,7 @@
       <w:pPr>
         <w:pStyle w:val="BodyText"/>
         <w:rPr>
+          <w:rFonts w:ascii="Times New Roman" w:hAnsi="Times New Roman" w:cs="Times New Roman"/>
           <w:sz w:val="20"/>
         </w:rPr>
       </w:pPr>
@@ -20680,6 +20964,7 @@
       <w:pPr>
         <w:pStyle w:val="BodyText"/>
         <w:rPr>
+          <w:rFonts w:ascii="Times New Roman" w:hAnsi="Times New Roman" w:cs="Times New Roman"/>
           <w:sz w:val="20"/>
         </w:rPr>
       </w:pPr>
@@ -20689,11 +20974,13 @@
         <w:pStyle w:val="BodyText"/>
         <w:spacing w:before="10"/>
         <w:rPr>
+          <w:rFonts w:ascii="Times New Roman" w:hAnsi="Times New Roman" w:cs="Times New Roman"/>
           <w:sz w:val="12"/>
         </w:rPr>
       </w:pPr>
       <w:r>
         <w:rPr>
+          <w:rFonts w:ascii="Times New Roman" w:hAnsi="Times New Roman" w:cs="Times New Roman"/>
           <w:noProof/>
         </w:rPr>
         <mc:AlternateContent>
@@ -21199,6 +21486,9 @@
         <w:pStyle w:val="BodyText"/>
         <w:spacing w:before="50"/>
         <w:ind w:left="115"/>
+        <w:rPr>
+          <w:rFonts w:ascii="Times New Roman" w:hAnsi="Times New Roman" w:cs="Times New Roman"/>
+        </w:rPr>
         <w:sectPr>
           <w:pgSz w:w="12240" w:h="15840"/>
           <w:pgMar w:top="1560" w:right="1360" w:bottom="1060" w:left="1360" w:header="808" w:footer="864" w:gutter="0"/>
@@ -21207,11 +21497,11 @@
       </w:pPr>
       <w:r>
         <w:rPr>
+          <w:rFonts w:ascii="Times New Roman" w:hAnsi="Times New Roman" w:cs="Times New Roman"/>
           <w:color w:val="262626"/>
         </w:rPr>
         <w:t>2</w:t>
       </w:r>
-      <w:bookmarkEnd w:id="18"/>
     </w:p>
     <w:p>
       <w:pPr>
@@ -21221,6 +21511,7 @@
           <w:rFonts w:ascii="Times New Roman" w:hAnsi="Times New Roman" w:cs="Times New Roman"/>
         </w:rPr>
       </w:pPr>
+      <w:bookmarkStart w:id="27" w:name="_Toc26487353"/>
       <w:r>
         <w:rPr>
           <w:rFonts w:ascii="Times New Roman" w:hAnsi="Times New Roman" w:cs="Times New Roman"/>
@@ -21228,6 +21519,7 @@
         <w:lastRenderedPageBreak/>
         <w:t>Self-Assessment Essays</w:t>
       </w:r>
+      <w:bookmarkEnd w:id="27"/>
     </w:p>
     <w:p>
       <w:pPr>
@@ -21237,7 +21529,8 @@
           <w:rFonts w:ascii="Times New Roman" w:hAnsi="Times New Roman" w:cs="Times New Roman"/>
         </w:rPr>
       </w:pPr>
-      <w:bookmarkStart w:id="19" w:name="_Toc26480545"/>
+      <w:bookmarkStart w:id="28" w:name="_Toc26480545"/>
+      <w:bookmarkStart w:id="29" w:name="_Toc26486848"/>
       <w:r>
         <w:rPr>
           <w:rFonts w:ascii="Times New Roman" w:hAnsi="Times New Roman" w:cs="Times New Roman"/>
@@ -21251,7 +21544,8 @@
         </w:rPr>
         <w:t>Bhog</w:t>
       </w:r>
-      <w:bookmarkEnd w:id="19"/>
+      <w:bookmarkEnd w:id="28"/>
+      <w:bookmarkEnd w:id="29"/>
       <w:proofErr w:type="spellEnd"/>
     </w:p>
     <w:p>
@@ -21369,14 +21663,16 @@
           <w:rFonts w:ascii="Times New Roman" w:hAnsi="Times New Roman" w:cs="Times New Roman"/>
         </w:rPr>
       </w:pPr>
-      <w:bookmarkStart w:id="20" w:name="_Toc26480546"/>
+      <w:bookmarkStart w:id="30" w:name="_Toc26480546"/>
+      <w:bookmarkStart w:id="31" w:name="_Toc26486849"/>
       <w:r>
         <w:rPr>
           <w:rFonts w:ascii="Times New Roman" w:hAnsi="Times New Roman" w:cs="Times New Roman"/>
         </w:rPr>
         <w:t>ChaoYang Zhu</w:t>
       </w:r>
-      <w:bookmarkEnd w:id="20"/>
+      <w:bookmarkEnd w:id="30"/>
+      <w:bookmarkEnd w:id="31"/>
     </w:p>
     <w:p>
       <w:pPr>
@@ -21485,7 +21781,8 @@
           <w:rFonts w:ascii="Times New Roman" w:hAnsi="Times New Roman" w:cs="Times New Roman"/>
         </w:rPr>
       </w:pPr>
-      <w:bookmarkStart w:id="21" w:name="_Toc26480547"/>
+      <w:bookmarkStart w:id="32" w:name="_Toc26480547"/>
+      <w:bookmarkStart w:id="33" w:name="_Toc26486850"/>
       <w:proofErr w:type="spellStart"/>
       <w:r>
         <w:rPr>
@@ -21500,7 +21797,8 @@
         </w:rPr>
         <w:t xml:space="preserve"> Pan</w:t>
       </w:r>
-      <w:bookmarkEnd w:id="21"/>
+      <w:bookmarkEnd w:id="32"/>
+      <w:bookmarkEnd w:id="33"/>
     </w:p>
     <w:p>
       <w:pPr>
@@ -21604,7 +21902,7 @@
           <w:rFonts w:ascii="Times New Roman" w:hAnsi="Times New Roman" w:cs="Times New Roman"/>
         </w:rPr>
       </w:pPr>
-      <w:bookmarkStart w:id="22" w:name="_Toc26480548"/>
+      <w:bookmarkStart w:id="34" w:name="_Toc26487354"/>
       <w:r>
         <w:rPr>
           <w:rFonts w:ascii="Times New Roman" w:hAnsi="Times New Roman" w:cs="Times New Roman"/>
@@ -21612,7 +21910,7 @@
         <w:lastRenderedPageBreak/>
         <w:t>Professional Biographies</w:t>
       </w:r>
-      <w:bookmarkEnd w:id="22"/>
+      <w:bookmarkEnd w:id="34"/>
     </w:p>
     <w:p>
       <w:pPr>
@@ -21622,14 +21920,16 @@
           <w:rFonts w:ascii="Times New Roman" w:hAnsi="Times New Roman" w:cs="Times New Roman"/>
         </w:rPr>
       </w:pPr>
-      <w:bookmarkStart w:id="23" w:name="_Toc26480549"/>
+      <w:bookmarkStart w:id="35" w:name="_Toc26480549"/>
+      <w:bookmarkStart w:id="36" w:name="_Toc26486852"/>
       <w:r>
         <w:rPr>
           <w:rFonts w:ascii="Times New Roman" w:hAnsi="Times New Roman" w:cs="Times New Roman"/>
         </w:rPr>
         <w:t>Vasu Bhog</w:t>
       </w:r>
-      <w:bookmarkEnd w:id="23"/>
+      <w:bookmarkEnd w:id="35"/>
+      <w:bookmarkEnd w:id="36"/>
     </w:p>
     <w:p>
       <w:pPr>
@@ -21639,14 +21939,16 @@
           <w:rFonts w:ascii="Times New Roman" w:hAnsi="Times New Roman" w:cs="Times New Roman"/>
         </w:rPr>
       </w:pPr>
-      <w:bookmarkStart w:id="24" w:name="_Toc26480550"/>
+      <w:bookmarkStart w:id="37" w:name="_Toc26480550"/>
+      <w:bookmarkStart w:id="38" w:name="_Toc26486853"/>
       <w:r>
         <w:rPr>
           <w:rFonts w:ascii="Times New Roman" w:hAnsi="Times New Roman" w:cs="Times New Roman"/>
         </w:rPr>
         <w:t>Contact Information</w:t>
       </w:r>
-      <w:bookmarkEnd w:id="24"/>
+      <w:bookmarkEnd w:id="37"/>
+      <w:bookmarkEnd w:id="38"/>
     </w:p>
     <w:p>
       <w:pPr>
@@ -21732,14 +22034,16 @@
           <w:rFonts w:ascii="Times New Roman" w:hAnsi="Times New Roman" w:cs="Times New Roman"/>
         </w:rPr>
       </w:pPr>
-      <w:bookmarkStart w:id="25" w:name="_Toc26480551"/>
+      <w:bookmarkStart w:id="39" w:name="_Toc26480551"/>
+      <w:bookmarkStart w:id="40" w:name="_Toc26486854"/>
       <w:r>
         <w:rPr>
           <w:rFonts w:ascii="Times New Roman" w:hAnsi="Times New Roman" w:cs="Times New Roman"/>
         </w:rPr>
         <w:t>Work Experience</w:t>
       </w:r>
-      <w:bookmarkEnd w:id="25"/>
+      <w:bookmarkEnd w:id="39"/>
+      <w:bookmarkEnd w:id="40"/>
     </w:p>
     <w:p>
       <w:pPr>
@@ -22377,14 +22681,16 @@
           <w:rFonts w:ascii="Times New Roman" w:hAnsi="Times New Roman" w:cs="Times New Roman"/>
         </w:rPr>
       </w:pPr>
-      <w:bookmarkStart w:id="26" w:name="_Toc26480552"/>
+      <w:bookmarkStart w:id="41" w:name="_Toc26480552"/>
+      <w:bookmarkStart w:id="42" w:name="_Toc26486855"/>
       <w:r>
         <w:rPr>
           <w:rFonts w:ascii="Times New Roman" w:hAnsi="Times New Roman" w:cs="Times New Roman"/>
         </w:rPr>
         <w:t>Projects Sought</w:t>
       </w:r>
-      <w:bookmarkEnd w:id="26"/>
+      <w:bookmarkEnd w:id="41"/>
+      <w:bookmarkEnd w:id="42"/>
     </w:p>
     <w:p>
       <w:pPr>
@@ -22459,14 +22765,16 @@
           <w:rFonts w:ascii="Times New Roman" w:hAnsi="Times New Roman" w:cs="Times New Roman"/>
         </w:rPr>
       </w:pPr>
-      <w:bookmarkStart w:id="27" w:name="_Toc26480553"/>
+      <w:bookmarkStart w:id="43" w:name="_Toc26480553"/>
+      <w:bookmarkStart w:id="44" w:name="_Toc26486856"/>
       <w:r>
         <w:rPr>
           <w:rFonts w:ascii="Times New Roman" w:hAnsi="Times New Roman" w:cs="Times New Roman"/>
         </w:rPr>
         <w:t>ChaoYang Zhu</w:t>
       </w:r>
-      <w:bookmarkEnd w:id="27"/>
+      <w:bookmarkEnd w:id="43"/>
+      <w:bookmarkEnd w:id="44"/>
     </w:p>
     <w:p>
       <w:pPr>
@@ -22476,14 +22784,16 @@
           <w:rFonts w:ascii="Times New Roman" w:hAnsi="Times New Roman" w:cs="Times New Roman"/>
         </w:rPr>
       </w:pPr>
-      <w:bookmarkStart w:id="28" w:name="_Toc26480554"/>
+      <w:bookmarkStart w:id="45" w:name="_Toc26480554"/>
+      <w:bookmarkStart w:id="46" w:name="_Toc26486857"/>
       <w:r>
         <w:rPr>
           <w:rFonts w:ascii="Times New Roman" w:hAnsi="Times New Roman" w:cs="Times New Roman"/>
         </w:rPr>
         <w:t>Contact Information</w:t>
       </w:r>
-      <w:bookmarkEnd w:id="28"/>
+      <w:bookmarkEnd w:id="45"/>
+      <w:bookmarkEnd w:id="46"/>
     </w:p>
     <w:p>
       <w:pPr>
@@ -22530,14 +22840,16 @@
           <w:rFonts w:ascii="Times New Roman" w:hAnsi="Times New Roman" w:cs="Times New Roman"/>
         </w:rPr>
       </w:pPr>
-      <w:bookmarkStart w:id="29" w:name="_Toc26480555"/>
+      <w:bookmarkStart w:id="47" w:name="_Toc26480555"/>
+      <w:bookmarkStart w:id="48" w:name="_Toc26486858"/>
       <w:r>
         <w:rPr>
           <w:rFonts w:ascii="Times New Roman" w:hAnsi="Times New Roman" w:cs="Times New Roman"/>
         </w:rPr>
         <w:t>Co-op Work Experience</w:t>
       </w:r>
-      <w:bookmarkEnd w:id="29"/>
+      <w:bookmarkEnd w:id="47"/>
+      <w:bookmarkEnd w:id="48"/>
     </w:p>
     <w:p>
       <w:pPr>
@@ -22990,14 +23302,16 @@
           <w:rFonts w:ascii="Times New Roman" w:hAnsi="Times New Roman" w:cs="Times New Roman"/>
         </w:rPr>
       </w:pPr>
-      <w:bookmarkStart w:id="30" w:name="_Toc26480556"/>
+      <w:bookmarkStart w:id="49" w:name="_Toc26480556"/>
+      <w:bookmarkStart w:id="50" w:name="_Toc26486859"/>
       <w:r>
         <w:rPr>
           <w:rFonts w:ascii="Times New Roman" w:hAnsi="Times New Roman" w:cs="Times New Roman"/>
         </w:rPr>
         <w:t>Project Sought</w:t>
       </w:r>
-      <w:bookmarkEnd w:id="30"/>
+      <w:bookmarkEnd w:id="49"/>
+      <w:bookmarkEnd w:id="50"/>
     </w:p>
     <w:p>
       <w:pPr>
@@ -23053,7 +23367,8 @@
           <w:rFonts w:ascii="Times New Roman" w:hAnsi="Times New Roman" w:cs="Times New Roman"/>
         </w:rPr>
       </w:pPr>
-      <w:bookmarkStart w:id="31" w:name="_Toc26480557"/>
+      <w:bookmarkStart w:id="51" w:name="_Toc26480557"/>
+      <w:bookmarkStart w:id="52" w:name="_Toc26486860"/>
       <w:proofErr w:type="spellStart"/>
       <w:r>
         <w:rPr>
@@ -23068,7 +23383,8 @@
         </w:rPr>
         <w:t xml:space="preserve"> Pan</w:t>
       </w:r>
-      <w:bookmarkEnd w:id="31"/>
+      <w:bookmarkEnd w:id="51"/>
+      <w:bookmarkEnd w:id="52"/>
     </w:p>
     <w:p>
       <w:pPr>
@@ -23078,14 +23394,16 @@
           <w:rFonts w:ascii="Times New Roman" w:hAnsi="Times New Roman" w:cs="Times New Roman"/>
         </w:rPr>
       </w:pPr>
-      <w:bookmarkStart w:id="32" w:name="_Toc26480558"/>
+      <w:bookmarkStart w:id="53" w:name="_Toc26480558"/>
+      <w:bookmarkStart w:id="54" w:name="_Toc26486861"/>
       <w:r>
         <w:rPr>
           <w:rFonts w:ascii="Times New Roman" w:hAnsi="Times New Roman" w:cs="Times New Roman"/>
         </w:rPr>
         <w:t>Coop or other experience and responsibilities</w:t>
       </w:r>
-      <w:bookmarkEnd w:id="32"/>
+      <w:bookmarkEnd w:id="53"/>
+      <w:bookmarkEnd w:id="54"/>
     </w:p>
     <w:p>
       <w:pPr>
@@ -23435,7 +23753,8 @@
           <w:rFonts w:ascii="Times New Roman" w:hAnsi="Times New Roman" w:cs="Times New Roman"/>
         </w:rPr>
       </w:pPr>
-      <w:bookmarkStart w:id="33" w:name="_Toc26480559"/>
+      <w:bookmarkStart w:id="55" w:name="_Toc26480559"/>
+      <w:bookmarkStart w:id="56" w:name="_Toc26486862"/>
       <w:r>
         <w:rPr>
           <w:rFonts w:ascii="Times New Roman" w:hAnsi="Times New Roman" w:cs="Times New Roman"/>
@@ -23443,7 +23762,8 @@
         <w:lastRenderedPageBreak/>
         <w:t>Skills/expertise areas</w:t>
       </w:r>
-      <w:bookmarkEnd w:id="33"/>
+      <w:bookmarkEnd w:id="55"/>
+      <w:bookmarkEnd w:id="56"/>
     </w:p>
     <w:p>
       <w:pPr>
@@ -23518,14 +23838,16 @@
           <w:rFonts w:ascii="Times New Roman" w:hAnsi="Times New Roman" w:cs="Times New Roman"/>
         </w:rPr>
       </w:pPr>
-      <w:bookmarkStart w:id="34" w:name="_Toc26480560"/>
+      <w:bookmarkStart w:id="57" w:name="_Toc26480560"/>
+      <w:bookmarkStart w:id="58" w:name="_Toc26486863"/>
       <w:r>
         <w:rPr>
           <w:rFonts w:ascii="Times New Roman" w:hAnsi="Times New Roman" w:cs="Times New Roman"/>
         </w:rPr>
         <w:t>Areas of interest</w:t>
       </w:r>
-      <w:bookmarkEnd w:id="34"/>
+      <w:bookmarkEnd w:id="57"/>
+      <w:bookmarkEnd w:id="58"/>
     </w:p>
     <w:p>
       <w:pPr>
@@ -23635,14 +23957,16 @@
           <w:rFonts w:ascii="Times New Roman" w:hAnsi="Times New Roman" w:cs="Times New Roman"/>
         </w:rPr>
       </w:pPr>
-      <w:bookmarkStart w:id="35" w:name="_Toc26480561"/>
+      <w:bookmarkStart w:id="59" w:name="_Toc26480561"/>
+      <w:bookmarkStart w:id="60" w:name="_Toc26486864"/>
       <w:r>
         <w:rPr>
           <w:rFonts w:ascii="Times New Roman" w:hAnsi="Times New Roman" w:cs="Times New Roman"/>
         </w:rPr>
         <w:t>Type of Project sought</w:t>
       </w:r>
-      <w:bookmarkEnd w:id="35"/>
+      <w:bookmarkEnd w:id="59"/>
+      <w:bookmarkEnd w:id="60"/>
     </w:p>
     <w:p>
       <w:pPr>
@@ -23715,7 +24039,7 @@
           <w:rFonts w:ascii="Times New Roman" w:hAnsi="Times New Roman" w:cs="Times New Roman"/>
         </w:rPr>
       </w:pPr>
-      <w:bookmarkStart w:id="36" w:name="_Toc26480562"/>
+      <w:bookmarkStart w:id="61" w:name="_Toc26487355"/>
       <w:r>
         <w:rPr>
           <w:rFonts w:ascii="Times New Roman" w:hAnsi="Times New Roman" w:cs="Times New Roman"/>
@@ -23723,7 +24047,7 @@
         <w:lastRenderedPageBreak/>
         <w:t>Budget</w:t>
       </w:r>
-      <w:bookmarkEnd w:id="36"/>
+      <w:bookmarkEnd w:id="61"/>
     </w:p>
     <w:p>
       <w:pPr>
@@ -23733,14 +24057,14 @@
           <w:rFonts w:ascii="Times New Roman" w:hAnsi="Times New Roman" w:cs="Times New Roman"/>
         </w:rPr>
       </w:pPr>
-      <w:bookmarkStart w:id="37" w:name="_Toc26480563"/>
+      <w:bookmarkStart w:id="62" w:name="_Toc26480563"/>
       <w:r>
         <w:rPr>
           <w:rFonts w:ascii="Times New Roman" w:hAnsi="Times New Roman" w:cs="Times New Roman"/>
         </w:rPr>
         <w:t>Expected Expenses</w:t>
       </w:r>
-      <w:bookmarkEnd w:id="37"/>
+      <w:bookmarkEnd w:id="62"/>
     </w:p>
     <w:tbl>
       <w:tblPr>
@@ -23979,14 +24303,14 @@
           <w:rFonts w:ascii="Times New Roman" w:hAnsi="Times New Roman" w:cs="Times New Roman"/>
         </w:rPr>
       </w:pPr>
-      <w:bookmarkStart w:id="38" w:name="_Toc26480564"/>
+      <w:bookmarkStart w:id="63" w:name="_Toc26480564"/>
       <w:r>
         <w:rPr>
           <w:rFonts w:ascii="Times New Roman" w:hAnsi="Times New Roman" w:cs="Times New Roman"/>
         </w:rPr>
         <w:t>Donations</w:t>
       </w:r>
-      <w:bookmarkEnd w:id="38"/>
+      <w:bookmarkEnd w:id="63"/>
     </w:p>
     <w:tbl>
       <w:tblPr>
@@ -24140,14 +24464,14 @@
           <w:rFonts w:ascii="Times New Roman" w:hAnsi="Times New Roman" w:cs="Times New Roman"/>
         </w:rPr>
       </w:pPr>
-      <w:bookmarkStart w:id="39" w:name="_Toc26480565"/>
+      <w:bookmarkStart w:id="64" w:name="_Toc26480565"/>
       <w:r>
         <w:rPr>
           <w:rFonts w:ascii="Times New Roman" w:hAnsi="Times New Roman" w:cs="Times New Roman"/>
         </w:rPr>
         <w:t>Billable Hours</w:t>
       </w:r>
-      <w:bookmarkEnd w:id="39"/>
+      <w:bookmarkEnd w:id="64"/>
     </w:p>
     <w:p>
       <w:pPr>
@@ -24157,14 +24481,16 @@
           <w:rFonts w:ascii="Times New Roman" w:hAnsi="Times New Roman" w:cs="Times New Roman"/>
         </w:rPr>
       </w:pPr>
-      <w:bookmarkStart w:id="40" w:name="_Toc26480566"/>
+      <w:bookmarkStart w:id="65" w:name="_Toc26480566"/>
+      <w:bookmarkStart w:id="66" w:name="_Toc26486869"/>
       <w:r>
         <w:rPr>
           <w:rFonts w:ascii="Times New Roman" w:hAnsi="Times New Roman" w:cs="Times New Roman"/>
         </w:rPr>
         <w:t>Vasu Bhog</w:t>
       </w:r>
-      <w:bookmarkEnd w:id="40"/>
+      <w:bookmarkEnd w:id="65"/>
+      <w:bookmarkEnd w:id="66"/>
     </w:p>
     <w:tbl>
       <w:tblPr>
@@ -25341,7 +25667,8 @@
           <w:rFonts w:ascii="Times New Roman" w:hAnsi="Times New Roman" w:cs="Times New Roman"/>
         </w:rPr>
       </w:pPr>
-      <w:bookmarkStart w:id="41" w:name="_Toc26480567"/>
+      <w:bookmarkStart w:id="67" w:name="_Toc26480567"/>
+      <w:bookmarkStart w:id="68" w:name="_Toc26486870"/>
       <w:proofErr w:type="spellStart"/>
       <w:r>
         <w:rPr>
@@ -25357,7 +25684,8 @@
         </w:rPr>
         <w:t xml:space="preserve"> Pan</w:t>
       </w:r>
-      <w:bookmarkEnd w:id="41"/>
+      <w:bookmarkEnd w:id="67"/>
+      <w:bookmarkEnd w:id="68"/>
     </w:p>
     <w:tbl>
       <w:tblPr>
@@ -26606,7 +26934,8 @@
           <w:rFonts w:ascii="Times New Roman" w:hAnsi="Times New Roman" w:cs="Times New Roman"/>
         </w:rPr>
       </w:pPr>
-      <w:bookmarkStart w:id="42" w:name="_Toc26480568"/>
+      <w:bookmarkStart w:id="69" w:name="_Toc26480568"/>
+      <w:bookmarkStart w:id="70" w:name="_Toc26486871"/>
       <w:r>
         <w:rPr>
           <w:rFonts w:ascii="Times New Roman" w:hAnsi="Times New Roman" w:cs="Times New Roman"/>
@@ -26614,7 +26943,8 @@
         <w:lastRenderedPageBreak/>
         <w:t>ChaoYang Zhu</w:t>
       </w:r>
-      <w:bookmarkEnd w:id="42"/>
+      <w:bookmarkEnd w:id="69"/>
+      <w:bookmarkEnd w:id="70"/>
     </w:p>
     <w:tbl>
       <w:tblPr>
@@ -27766,7 +28096,7 @@
           <w:rFonts w:ascii="Times New Roman" w:hAnsi="Times New Roman" w:cs="Times New Roman"/>
         </w:rPr>
       </w:pPr>
-      <w:bookmarkStart w:id="43" w:name="_Toc26480569"/>
+      <w:bookmarkStart w:id="71" w:name="_Toc26480569"/>
       <w:r>
         <w:rPr>
           <w:rFonts w:ascii="Times New Roman" w:hAnsi="Times New Roman" w:cs="Times New Roman"/>
@@ -27774,7 +28104,7 @@
         <w:lastRenderedPageBreak/>
         <w:t>Total Team Billable Hours</w:t>
       </w:r>
-      <w:bookmarkEnd w:id="43"/>
+      <w:bookmarkEnd w:id="71"/>
     </w:p>
     <w:tbl>
       <w:tblPr>
@@ -28077,7 +28407,7 @@
           <w:rFonts w:ascii="Times New Roman" w:hAnsi="Times New Roman" w:cs="Times New Roman"/>
         </w:rPr>
       </w:pPr>
-      <w:bookmarkStart w:id="44" w:name="_Toc26480570"/>
+      <w:bookmarkStart w:id="72" w:name="_Toc26487356"/>
       <w:r>
         <w:rPr>
           <w:rFonts w:ascii="Times New Roman" w:hAnsi="Times New Roman" w:cs="Times New Roman"/>
@@ -28085,7 +28415,7 @@
         <w:lastRenderedPageBreak/>
         <w:t>Appendix</w:t>
       </w:r>
-      <w:bookmarkEnd w:id="44"/>
+      <w:bookmarkEnd w:id="72"/>
     </w:p>
     <w:p>
       <w:pPr>
@@ -28170,8 +28500,6 @@
           <w:rFonts w:ascii="Times New Roman" w:hAnsi="Times New Roman" w:cs="Times New Roman"/>
         </w:rPr>
       </w:pPr>
-      <w:bookmarkStart w:id="45" w:name="_GoBack"/>
-      <w:bookmarkEnd w:id="45"/>
     </w:p>
     <w:sectPr>
       <w:pgSz w:w="12240" w:h="15840"/>
@@ -28186,6 +28514,92 @@
 <file path=word/numbering.xml><?xml version="1.0" encoding="utf-8"?>
 <w:numbering xmlns:wpc="http://schemas.microsoft.com/office/word/2010/wordprocessingCanvas" xmlns:cx="http://schemas.microsoft.com/office/drawing/2014/chartex" xmlns:cx1="http://schemas.microsoft.com/office/drawing/2015/9/8/chartex" xmlns:cx2="http://schemas.microsoft.com/office/drawing/2015/10/21/chartex" xmlns:cx3="http://schemas.microsoft.com/office/drawing/2016/5/9/chartex" xmlns:cx4="http://schemas.microsoft.com/office/drawing/2016/5/10/chartex" xmlns:cx5="http://schemas.microsoft.com/office/drawing/2016/5/11/chartex" xmlns:cx6="http://schemas.microsoft.com/office/drawing/2016/5/12/chartex" xmlns:cx7="http://schemas.microsoft.com/office/drawing/2016/5/13/chartex" xmlns:cx8="http://schemas.microsoft.com/office/drawing/2016/5/14/chartex" xmlns:mc="http://schemas.openxmlformats.org/markup-compatibility/2006" xmlns:aink="http://schemas.microsoft.com/office/drawing/2016/ink" xmlns:am3d="http://schemas.microsoft.com/office/drawing/2017/model3d" xmlns:o="urn:schemas-microsoft-com:office:office" xmlns:r="http://schemas.openxmlformats.org/officeDocument/2006/relationships" xmlns:m="http://schemas.openxmlformats.org/officeDocument/2006/math" xmlns:v="urn:schemas-microsoft-com:vml" xmlns:wp14="http://schemas.microsoft.com/office/word/2010/wordprocessingDrawing" xmlns:wp="http://schemas.openxmlformats.org/drawingml/2006/wordprocessingDrawing" xmlns:w10="urn:schemas-microsoft-com:office:word" xmlns:w="http://schemas.openxmlformats.org/wordprocessingml/2006/main" xmlns:w14="http://schemas.microsoft.com/office/word/2010/wordml" xmlns:w15="http://schemas.microsoft.com/office/word/2012/wordml" xmlns:w16cid="http://schemas.microsoft.com/office/word/2016/wordml/cid" xmlns:w16se="http://schemas.microsoft.com/office/word/2015/wordml/symex" xmlns:wpg="http://schemas.microsoft.com/office/word/2010/wordprocessingGroup" xmlns:wpi="http://schemas.microsoft.com/office/word/2010/wordprocessingInk" xmlns:wne="http://schemas.microsoft.com/office/word/2006/wordml" xmlns:wps="http://schemas.microsoft.com/office/word/2010/wordprocessingShape" mc:Ignorable="w14 w15 w16se w16cid wp14">
   <w:abstractNum w:abstractNumId="0" w15:restartNumberingAfterBreak="0">
+    <w:nsid w:val="00EA48DD"/>
+    <w:multiLevelType w:val="hybridMultilevel"/>
+    <w:tmpl w:val="2E5E11A6"/>
+    <w:lvl w:ilvl="0" w:tplc="04090017">
+      <w:start w:val="1"/>
+      <w:numFmt w:val="lowerLetter"/>
+      <w:lvlText w:val="%1)"/>
+      <w:lvlJc w:val="left"/>
+      <w:pPr>
+        <w:ind w:left="720" w:hanging="360"/>
+      </w:pPr>
+    </w:lvl>
+    <w:lvl w:ilvl="1" w:tplc="04090019" w:tentative="1">
+      <w:start w:val="1"/>
+      <w:numFmt w:val="lowerLetter"/>
+      <w:lvlText w:val="%2."/>
+      <w:lvlJc w:val="left"/>
+      <w:pPr>
+        <w:ind w:left="1440" w:hanging="360"/>
+      </w:pPr>
+    </w:lvl>
+    <w:lvl w:ilvl="2" w:tplc="0409001B" w:tentative="1">
+      <w:start w:val="1"/>
+      <w:numFmt w:val="lowerRoman"/>
+      <w:lvlText w:val="%3."/>
+      <w:lvlJc w:val="right"/>
+      <w:pPr>
+        <w:ind w:left="2160" w:hanging="180"/>
+      </w:pPr>
+    </w:lvl>
+    <w:lvl w:ilvl="3" w:tplc="0409000F" w:tentative="1">
+      <w:start w:val="1"/>
+      <w:numFmt w:val="decimal"/>
+      <w:lvlText w:val="%4."/>
+      <w:lvlJc w:val="left"/>
+      <w:pPr>
+        <w:ind w:left="2880" w:hanging="360"/>
+      </w:pPr>
+    </w:lvl>
+    <w:lvl w:ilvl="4" w:tplc="04090019" w:tentative="1">
+      <w:start w:val="1"/>
+      <w:numFmt w:val="lowerLetter"/>
+      <w:lvlText w:val="%5."/>
+      <w:lvlJc w:val="left"/>
+      <w:pPr>
+        <w:ind w:left="3600" w:hanging="360"/>
+      </w:pPr>
+    </w:lvl>
+    <w:lvl w:ilvl="5" w:tplc="0409001B" w:tentative="1">
+      <w:start w:val="1"/>
+      <w:numFmt w:val="lowerRoman"/>
+      <w:lvlText w:val="%6."/>
+      <w:lvlJc w:val="right"/>
+      <w:pPr>
+        <w:ind w:left="4320" w:hanging="180"/>
+      </w:pPr>
+    </w:lvl>
+    <w:lvl w:ilvl="6" w:tplc="0409000F" w:tentative="1">
+      <w:start w:val="1"/>
+      <w:numFmt w:val="decimal"/>
+      <w:lvlText w:val="%7."/>
+      <w:lvlJc w:val="left"/>
+      <w:pPr>
+        <w:ind w:left="5040" w:hanging="360"/>
+      </w:pPr>
+    </w:lvl>
+    <w:lvl w:ilvl="7" w:tplc="04090019" w:tentative="1">
+      <w:start w:val="1"/>
+      <w:numFmt w:val="lowerLetter"/>
+      <w:lvlText w:val="%8."/>
+      <w:lvlJc w:val="left"/>
+      <w:pPr>
+        <w:ind w:left="5760" w:hanging="360"/>
+      </w:pPr>
+    </w:lvl>
+    <w:lvl w:ilvl="8" w:tplc="0409001B" w:tentative="1">
+      <w:start w:val="1"/>
+      <w:numFmt w:val="lowerRoman"/>
+      <w:lvlText w:val="%9."/>
+      <w:lvlJc w:val="right"/>
+      <w:pPr>
+        <w:ind w:left="6480" w:hanging="180"/>
+      </w:pPr>
+    </w:lvl>
+  </w:abstractNum>
+  <w:abstractNum w:abstractNumId="1" w15:restartNumberingAfterBreak="0">
     <w:nsid w:val="05DE477E"/>
     <w:multiLevelType w:val="hybridMultilevel"/>
     <w:tmpl w:val="CAC21BC4"/>
@@ -28294,7 +28708,7 @@
       </w:rPr>
     </w:lvl>
   </w:abstractNum>
-  <w:abstractNum w:abstractNumId="1" w15:restartNumberingAfterBreak="0">
+  <w:abstractNum w:abstractNumId="2" w15:restartNumberingAfterBreak="0">
     <w:nsid w:val="07713604"/>
     <w:multiLevelType w:val="hybridMultilevel"/>
     <w:tmpl w:val="F566D212"/>
@@ -28408,7 +28822,7 @@
       </w:rPr>
     </w:lvl>
   </w:abstractNum>
-  <w:abstractNum w:abstractNumId="2" w15:restartNumberingAfterBreak="0">
+  <w:abstractNum w:abstractNumId="3" w15:restartNumberingAfterBreak="0">
     <w:nsid w:val="083D4FE6"/>
     <w:multiLevelType w:val="hybridMultilevel"/>
     <w:tmpl w:val="E64C856C"/>
@@ -28521,7 +28935,7 @@
       </w:rPr>
     </w:lvl>
   </w:abstractNum>
-  <w:abstractNum w:abstractNumId="3" w15:restartNumberingAfterBreak="0">
+  <w:abstractNum w:abstractNumId="4" w15:restartNumberingAfterBreak="0">
     <w:nsid w:val="08491515"/>
     <w:multiLevelType w:val="hybridMultilevel"/>
     <w:tmpl w:val="0DDAC084"/>
@@ -28607,7 +29021,7 @@
       </w:pPr>
     </w:lvl>
   </w:abstractNum>
-  <w:abstractNum w:abstractNumId="4" w15:restartNumberingAfterBreak="0">
+  <w:abstractNum w:abstractNumId="5" w15:restartNumberingAfterBreak="0">
     <w:nsid w:val="0EC722FE"/>
     <w:multiLevelType w:val="hybridMultilevel"/>
     <w:tmpl w:val="612A1B1A"/>
@@ -28720,7 +29134,7 @@
       </w:rPr>
     </w:lvl>
   </w:abstractNum>
-  <w:abstractNum w:abstractNumId="5" w15:restartNumberingAfterBreak="0">
+  <w:abstractNum w:abstractNumId="6" w15:restartNumberingAfterBreak="0">
     <w:nsid w:val="0ECA0B9D"/>
     <w:multiLevelType w:val="hybridMultilevel"/>
     <w:tmpl w:val="8B468896"/>
@@ -28834,7 +29248,7 @@
       </w:rPr>
     </w:lvl>
   </w:abstractNum>
-  <w:abstractNum w:abstractNumId="6" w15:restartNumberingAfterBreak="0">
+  <w:abstractNum w:abstractNumId="7" w15:restartNumberingAfterBreak="0">
     <w:nsid w:val="120573EA"/>
     <w:multiLevelType w:val="hybridMultilevel"/>
     <w:tmpl w:val="36887A28"/>
@@ -28947,7 +29361,7 @@
       </w:rPr>
     </w:lvl>
   </w:abstractNum>
-  <w:abstractNum w:abstractNumId="7" w15:restartNumberingAfterBreak="0">
+  <w:abstractNum w:abstractNumId="8" w15:restartNumberingAfterBreak="0">
     <w:nsid w:val="171369B3"/>
     <w:multiLevelType w:val="hybridMultilevel"/>
     <w:tmpl w:val="F43C3330"/>
@@ -29060,7 +29474,7 @@
       </w:rPr>
     </w:lvl>
   </w:abstractNum>
-  <w:abstractNum w:abstractNumId="8" w15:restartNumberingAfterBreak="0">
+  <w:abstractNum w:abstractNumId="9" w15:restartNumberingAfterBreak="0">
     <w:nsid w:val="17704C6C"/>
     <w:multiLevelType w:val="hybridMultilevel"/>
     <w:tmpl w:val="011CD9EE"/>
@@ -29173,7 +29587,7 @@
       </w:rPr>
     </w:lvl>
   </w:abstractNum>
-  <w:abstractNum w:abstractNumId="9" w15:restartNumberingAfterBreak="0">
+  <w:abstractNum w:abstractNumId="10" w15:restartNumberingAfterBreak="0">
     <w:nsid w:val="1D1C6781"/>
     <w:multiLevelType w:val="hybridMultilevel"/>
     <w:tmpl w:val="F87C5AD4"/>
@@ -29283,7 +29697,93 @@
       </w:rPr>
     </w:lvl>
   </w:abstractNum>
-  <w:abstractNum w:abstractNumId="10" w15:restartNumberingAfterBreak="0">
+  <w:abstractNum w:abstractNumId="11" w15:restartNumberingAfterBreak="0">
+    <w:nsid w:val="20993D50"/>
+    <w:multiLevelType w:val="hybridMultilevel"/>
+    <w:tmpl w:val="DD8E4E06"/>
+    <w:lvl w:ilvl="0" w:tplc="04090017">
+      <w:start w:val="1"/>
+      <w:numFmt w:val="lowerLetter"/>
+      <w:lvlText w:val="%1)"/>
+      <w:lvlJc w:val="left"/>
+      <w:pPr>
+        <w:ind w:left="720" w:hanging="360"/>
+      </w:pPr>
+    </w:lvl>
+    <w:lvl w:ilvl="1" w:tplc="04090019" w:tentative="1">
+      <w:start w:val="1"/>
+      <w:numFmt w:val="lowerLetter"/>
+      <w:lvlText w:val="%2."/>
+      <w:lvlJc w:val="left"/>
+      <w:pPr>
+        <w:ind w:left="1440" w:hanging="360"/>
+      </w:pPr>
+    </w:lvl>
+    <w:lvl w:ilvl="2" w:tplc="0409001B" w:tentative="1">
+      <w:start w:val="1"/>
+      <w:numFmt w:val="lowerRoman"/>
+      <w:lvlText w:val="%3."/>
+      <w:lvlJc w:val="right"/>
+      <w:pPr>
+        <w:ind w:left="2160" w:hanging="180"/>
+      </w:pPr>
+    </w:lvl>
+    <w:lvl w:ilvl="3" w:tplc="0409000F" w:tentative="1">
+      <w:start w:val="1"/>
+      <w:numFmt w:val="decimal"/>
+      <w:lvlText w:val="%4."/>
+      <w:lvlJc w:val="left"/>
+      <w:pPr>
+        <w:ind w:left="2880" w:hanging="360"/>
+      </w:pPr>
+    </w:lvl>
+    <w:lvl w:ilvl="4" w:tplc="04090019" w:tentative="1">
+      <w:start w:val="1"/>
+      <w:numFmt w:val="lowerLetter"/>
+      <w:lvlText w:val="%5."/>
+      <w:lvlJc w:val="left"/>
+      <w:pPr>
+        <w:ind w:left="3600" w:hanging="360"/>
+      </w:pPr>
+    </w:lvl>
+    <w:lvl w:ilvl="5" w:tplc="0409001B" w:tentative="1">
+      <w:start w:val="1"/>
+      <w:numFmt w:val="lowerRoman"/>
+      <w:lvlText w:val="%6."/>
+      <w:lvlJc w:val="right"/>
+      <w:pPr>
+        <w:ind w:left="4320" w:hanging="180"/>
+      </w:pPr>
+    </w:lvl>
+    <w:lvl w:ilvl="6" w:tplc="0409000F" w:tentative="1">
+      <w:start w:val="1"/>
+      <w:numFmt w:val="decimal"/>
+      <w:lvlText w:val="%7."/>
+      <w:lvlJc w:val="left"/>
+      <w:pPr>
+        <w:ind w:left="5040" w:hanging="360"/>
+      </w:pPr>
+    </w:lvl>
+    <w:lvl w:ilvl="7" w:tplc="04090019" w:tentative="1">
+      <w:start w:val="1"/>
+      <w:numFmt w:val="lowerLetter"/>
+      <w:lvlText w:val="%8."/>
+      <w:lvlJc w:val="left"/>
+      <w:pPr>
+        <w:ind w:left="5760" w:hanging="360"/>
+      </w:pPr>
+    </w:lvl>
+    <w:lvl w:ilvl="8" w:tplc="0409001B" w:tentative="1">
+      <w:start w:val="1"/>
+      <w:numFmt w:val="lowerRoman"/>
+      <w:lvlText w:val="%9."/>
+      <w:lvlJc w:val="right"/>
+      <w:pPr>
+        <w:ind w:left="6480" w:hanging="180"/>
+      </w:pPr>
+    </w:lvl>
+  </w:abstractNum>
+  <w:abstractNum w:abstractNumId="12" w15:restartNumberingAfterBreak="0">
     <w:nsid w:val="20B90B7A"/>
     <w:multiLevelType w:val="hybridMultilevel"/>
     <w:tmpl w:val="0A4077A4"/>
@@ -29396,7 +29896,7 @@
       </w:rPr>
     </w:lvl>
   </w:abstractNum>
-  <w:abstractNum w:abstractNumId="11" w15:restartNumberingAfterBreak="0">
+  <w:abstractNum w:abstractNumId="13" w15:restartNumberingAfterBreak="0">
     <w:nsid w:val="210148CF"/>
     <w:multiLevelType w:val="hybridMultilevel"/>
     <w:tmpl w:val="E27C3CFC"/>
@@ -29505,7 +30005,7 @@
       </w:rPr>
     </w:lvl>
   </w:abstractNum>
-  <w:abstractNum w:abstractNumId="12" w15:restartNumberingAfterBreak="0">
+  <w:abstractNum w:abstractNumId="14" w15:restartNumberingAfterBreak="0">
     <w:nsid w:val="22704BE0"/>
     <w:multiLevelType w:val="hybridMultilevel"/>
     <w:tmpl w:val="4DCC1C1E"/>
@@ -29618,7 +30118,7 @@
       </w:rPr>
     </w:lvl>
   </w:abstractNum>
-  <w:abstractNum w:abstractNumId="13" w15:restartNumberingAfterBreak="0">
+  <w:abstractNum w:abstractNumId="15" w15:restartNumberingAfterBreak="0">
     <w:nsid w:val="236803A0"/>
     <w:multiLevelType w:val="hybridMultilevel"/>
     <w:tmpl w:val="6FC6654E"/>
@@ -29732,7 +30232,7 @@
       </w:rPr>
     </w:lvl>
   </w:abstractNum>
-  <w:abstractNum w:abstractNumId="14" w15:restartNumberingAfterBreak="0">
+  <w:abstractNum w:abstractNumId="16" w15:restartNumberingAfterBreak="0">
     <w:nsid w:val="2D6F385A"/>
     <w:multiLevelType w:val="hybridMultilevel"/>
     <w:tmpl w:val="4AD40C60"/>
@@ -29845,7 +30345,7 @@
       </w:rPr>
     </w:lvl>
   </w:abstractNum>
-  <w:abstractNum w:abstractNumId="15" w15:restartNumberingAfterBreak="0">
+  <w:abstractNum w:abstractNumId="17" w15:restartNumberingAfterBreak="0">
     <w:nsid w:val="2F15720F"/>
     <w:multiLevelType w:val="hybridMultilevel"/>
     <w:tmpl w:val="D5129CF2"/>
@@ -29958,7 +30458,7 @@
       </w:rPr>
     </w:lvl>
   </w:abstractNum>
-  <w:abstractNum w:abstractNumId="16" w15:restartNumberingAfterBreak="0">
+  <w:abstractNum w:abstractNumId="18" w15:restartNumberingAfterBreak="0">
     <w:nsid w:val="32F472D9"/>
     <w:multiLevelType w:val="hybridMultilevel"/>
     <w:tmpl w:val="84E48D9E"/>
@@ -30068,7 +30568,7 @@
       </w:rPr>
     </w:lvl>
   </w:abstractNum>
-  <w:abstractNum w:abstractNumId="17" w15:restartNumberingAfterBreak="0">
+  <w:abstractNum w:abstractNumId="19" w15:restartNumberingAfterBreak="0">
     <w:nsid w:val="357173AA"/>
     <w:multiLevelType w:val="hybridMultilevel"/>
     <w:tmpl w:val="4532FA64"/>
@@ -30178,7 +30678,7 @@
       </w:rPr>
     </w:lvl>
   </w:abstractNum>
-  <w:abstractNum w:abstractNumId="18" w15:restartNumberingAfterBreak="0">
+  <w:abstractNum w:abstractNumId="20" w15:restartNumberingAfterBreak="0">
     <w:nsid w:val="37784247"/>
     <w:multiLevelType w:val="hybridMultilevel"/>
     <w:tmpl w:val="C4A465A2"/>
@@ -30291,7 +30791,7 @@
       </w:rPr>
     </w:lvl>
   </w:abstractNum>
-  <w:abstractNum w:abstractNumId="19" w15:restartNumberingAfterBreak="0">
+  <w:abstractNum w:abstractNumId="21" w15:restartNumberingAfterBreak="0">
     <w:nsid w:val="3A7D7FA2"/>
     <w:multiLevelType w:val="hybridMultilevel"/>
     <w:tmpl w:val="9760BCC4"/>
@@ -30404,7 +30904,7 @@
       </w:rPr>
     </w:lvl>
   </w:abstractNum>
-  <w:abstractNum w:abstractNumId="20" w15:restartNumberingAfterBreak="0">
+  <w:abstractNum w:abstractNumId="22" w15:restartNumberingAfterBreak="0">
     <w:nsid w:val="3B3F2B1B"/>
     <w:multiLevelType w:val="hybridMultilevel"/>
     <w:tmpl w:val="BAEEE012"/>
@@ -30517,7 +31017,7 @@
       </w:rPr>
     </w:lvl>
   </w:abstractNum>
-  <w:abstractNum w:abstractNumId="21" w15:restartNumberingAfterBreak="0">
+  <w:abstractNum w:abstractNumId="23" w15:restartNumberingAfterBreak="0">
     <w:nsid w:val="43DA5794"/>
     <w:multiLevelType w:val="hybridMultilevel"/>
     <w:tmpl w:val="18608B28"/>
@@ -30631,7 +31131,7 @@
       </w:rPr>
     </w:lvl>
   </w:abstractNum>
-  <w:abstractNum w:abstractNumId="22" w15:restartNumberingAfterBreak="0">
+  <w:abstractNum w:abstractNumId="24" w15:restartNumberingAfterBreak="0">
     <w:nsid w:val="460E453E"/>
     <w:multiLevelType w:val="hybridMultilevel"/>
     <w:tmpl w:val="632E7684"/>
@@ -30744,7 +31244,7 @@
       </w:rPr>
     </w:lvl>
   </w:abstractNum>
-  <w:abstractNum w:abstractNumId="23" w15:restartNumberingAfterBreak="0">
+  <w:abstractNum w:abstractNumId="25" w15:restartNumberingAfterBreak="0">
     <w:nsid w:val="4AA603A0"/>
     <w:multiLevelType w:val="hybridMultilevel"/>
     <w:tmpl w:val="84A88090"/>
@@ -30853,7 +31353,7 @@
       </w:rPr>
     </w:lvl>
   </w:abstractNum>
-  <w:abstractNum w:abstractNumId="24" w15:restartNumberingAfterBreak="0">
+  <w:abstractNum w:abstractNumId="26" w15:restartNumberingAfterBreak="0">
     <w:nsid w:val="4B0B1888"/>
     <w:multiLevelType w:val="hybridMultilevel"/>
     <w:tmpl w:val="B860B6E8"/>
@@ -30963,7 +31463,7 @@
       </w:rPr>
     </w:lvl>
   </w:abstractNum>
-  <w:abstractNum w:abstractNumId="25" w15:restartNumberingAfterBreak="0">
+  <w:abstractNum w:abstractNumId="27" w15:restartNumberingAfterBreak="0">
     <w:nsid w:val="4C8B3DCA"/>
     <w:multiLevelType w:val="hybridMultilevel"/>
     <w:tmpl w:val="6F4A0BEC"/>
@@ -31072,7 +31572,7 @@
       </w:rPr>
     </w:lvl>
   </w:abstractNum>
-  <w:abstractNum w:abstractNumId="26" w15:restartNumberingAfterBreak="0">
+  <w:abstractNum w:abstractNumId="28" w15:restartNumberingAfterBreak="0">
     <w:nsid w:val="4DC2478F"/>
     <w:multiLevelType w:val="hybridMultilevel"/>
     <w:tmpl w:val="1F28978A"/>
@@ -31182,7 +31682,7 @@
       </w:rPr>
     </w:lvl>
   </w:abstractNum>
-  <w:abstractNum w:abstractNumId="27" w15:restartNumberingAfterBreak="0">
+  <w:abstractNum w:abstractNumId="29" w15:restartNumberingAfterBreak="0">
     <w:nsid w:val="565421AA"/>
     <w:multiLevelType w:val="hybridMultilevel"/>
     <w:tmpl w:val="3CA861BC"/>
@@ -31295,7 +31795,7 @@
       </w:rPr>
     </w:lvl>
   </w:abstractNum>
-  <w:abstractNum w:abstractNumId="28" w15:restartNumberingAfterBreak="0">
+  <w:abstractNum w:abstractNumId="30" w15:restartNumberingAfterBreak="0">
     <w:nsid w:val="56E25489"/>
     <w:multiLevelType w:val="hybridMultilevel"/>
     <w:tmpl w:val="9E6886F8"/>
@@ -31381,7 +31881,7 @@
       </w:pPr>
     </w:lvl>
   </w:abstractNum>
-  <w:abstractNum w:abstractNumId="29" w15:restartNumberingAfterBreak="0">
+  <w:abstractNum w:abstractNumId="31" w15:restartNumberingAfterBreak="0">
     <w:nsid w:val="5D5A0F16"/>
     <w:multiLevelType w:val="hybridMultilevel"/>
     <w:tmpl w:val="D30AB790"/>
@@ -31494,7 +31994,7 @@
       </w:rPr>
     </w:lvl>
   </w:abstractNum>
-  <w:abstractNum w:abstractNumId="30" w15:restartNumberingAfterBreak="0">
+  <w:abstractNum w:abstractNumId="32" w15:restartNumberingAfterBreak="0">
     <w:nsid w:val="5F785AFD"/>
     <w:multiLevelType w:val="hybridMultilevel"/>
     <w:tmpl w:val="D612F8BE"/>
@@ -31607,7 +32107,7 @@
       </w:rPr>
     </w:lvl>
   </w:abstractNum>
-  <w:abstractNum w:abstractNumId="31" w15:restartNumberingAfterBreak="0">
+  <w:abstractNum w:abstractNumId="33" w15:restartNumberingAfterBreak="0">
     <w:nsid w:val="5FE81E62"/>
     <w:multiLevelType w:val="hybridMultilevel"/>
     <w:tmpl w:val="B6FA4E12"/>
@@ -31717,7 +32217,7 @@
       </w:rPr>
     </w:lvl>
   </w:abstractNum>
-  <w:abstractNum w:abstractNumId="32" w15:restartNumberingAfterBreak="0">
+  <w:abstractNum w:abstractNumId="34" w15:restartNumberingAfterBreak="0">
     <w:nsid w:val="62702764"/>
     <w:multiLevelType w:val="hybridMultilevel"/>
     <w:tmpl w:val="C2049BC4"/>
@@ -31830,7 +32330,7 @@
       </w:rPr>
     </w:lvl>
   </w:abstractNum>
-  <w:abstractNum w:abstractNumId="33" w15:restartNumberingAfterBreak="0">
+  <w:abstractNum w:abstractNumId="35" w15:restartNumberingAfterBreak="0">
     <w:nsid w:val="66481434"/>
     <w:multiLevelType w:val="hybridMultilevel"/>
     <w:tmpl w:val="8EBEBC82"/>
@@ -31943,7 +32443,7 @@
       </w:rPr>
     </w:lvl>
   </w:abstractNum>
-  <w:abstractNum w:abstractNumId="34" w15:restartNumberingAfterBreak="0">
+  <w:abstractNum w:abstractNumId="36" w15:restartNumberingAfterBreak="0">
     <w:nsid w:val="67516C6E"/>
     <w:multiLevelType w:val="hybridMultilevel"/>
     <w:tmpl w:val="FD2E9ABE"/>
@@ -32029,7 +32529,7 @@
       </w:pPr>
     </w:lvl>
   </w:abstractNum>
-  <w:abstractNum w:abstractNumId="35" w15:restartNumberingAfterBreak="0">
+  <w:abstractNum w:abstractNumId="37" w15:restartNumberingAfterBreak="0">
     <w:nsid w:val="68CA5B71"/>
     <w:multiLevelType w:val="hybridMultilevel"/>
     <w:tmpl w:val="8C4CE234"/>
@@ -32142,7 +32642,7 @@
       </w:rPr>
     </w:lvl>
   </w:abstractNum>
-  <w:abstractNum w:abstractNumId="36" w15:restartNumberingAfterBreak="0">
+  <w:abstractNum w:abstractNumId="38" w15:restartNumberingAfterBreak="0">
     <w:nsid w:val="6CC62EDA"/>
     <w:multiLevelType w:val="hybridMultilevel"/>
     <w:tmpl w:val="24C0636C"/>
@@ -32255,7 +32755,7 @@
       </w:rPr>
     </w:lvl>
   </w:abstractNum>
-  <w:abstractNum w:abstractNumId="37" w15:restartNumberingAfterBreak="0">
+  <w:abstractNum w:abstractNumId="39" w15:restartNumberingAfterBreak="0">
     <w:nsid w:val="6CED1CF2"/>
     <w:multiLevelType w:val="hybridMultilevel"/>
     <w:tmpl w:val="6E98294A"/>
@@ -32364,7 +32864,7 @@
       </w:rPr>
     </w:lvl>
   </w:abstractNum>
-  <w:abstractNum w:abstractNumId="38" w15:restartNumberingAfterBreak="0">
+  <w:abstractNum w:abstractNumId="40" w15:restartNumberingAfterBreak="0">
     <w:nsid w:val="741A6842"/>
     <w:multiLevelType w:val="hybridMultilevel"/>
     <w:tmpl w:val="0A8AB40E"/>
@@ -32478,7 +32978,7 @@
       </w:rPr>
     </w:lvl>
   </w:abstractNum>
-  <w:abstractNum w:abstractNumId="39" w15:restartNumberingAfterBreak="0">
+  <w:abstractNum w:abstractNumId="41" w15:restartNumberingAfterBreak="0">
     <w:nsid w:val="745C334F"/>
     <w:multiLevelType w:val="hybridMultilevel"/>
     <w:tmpl w:val="5016E620"/>
@@ -32591,7 +33091,7 @@
       </w:rPr>
     </w:lvl>
   </w:abstractNum>
-  <w:abstractNum w:abstractNumId="40" w15:restartNumberingAfterBreak="0">
+  <w:abstractNum w:abstractNumId="42" w15:restartNumberingAfterBreak="0">
     <w:nsid w:val="758C557D"/>
     <w:multiLevelType w:val="hybridMultilevel"/>
     <w:tmpl w:val="D42C3CC2"/>
@@ -32677,7 +33177,7 @@
       </w:pPr>
     </w:lvl>
   </w:abstractNum>
-  <w:abstractNum w:abstractNumId="41" w15:restartNumberingAfterBreak="0">
+  <w:abstractNum w:abstractNumId="43" w15:restartNumberingAfterBreak="0">
     <w:nsid w:val="765E3F2A"/>
     <w:multiLevelType w:val="hybridMultilevel"/>
     <w:tmpl w:val="E6CCC734"/>
@@ -32790,98 +33290,184 @@
       </w:rPr>
     </w:lvl>
   </w:abstractNum>
+  <w:abstractNum w:abstractNumId="44" w15:restartNumberingAfterBreak="0">
+    <w:nsid w:val="7D9E76F9"/>
+    <w:multiLevelType w:val="hybridMultilevel"/>
+    <w:tmpl w:val="2190E578"/>
+    <w:lvl w:ilvl="0" w:tplc="04090017">
+      <w:start w:val="1"/>
+      <w:numFmt w:val="lowerLetter"/>
+      <w:lvlText w:val="%1)"/>
+      <w:lvlJc w:val="left"/>
+      <w:pPr>
+        <w:ind w:left="720" w:hanging="360"/>
+      </w:pPr>
+    </w:lvl>
+    <w:lvl w:ilvl="1" w:tplc="04090019" w:tentative="1">
+      <w:start w:val="1"/>
+      <w:numFmt w:val="lowerLetter"/>
+      <w:lvlText w:val="%2."/>
+      <w:lvlJc w:val="left"/>
+      <w:pPr>
+        <w:ind w:left="1440" w:hanging="360"/>
+      </w:pPr>
+    </w:lvl>
+    <w:lvl w:ilvl="2" w:tplc="0409001B" w:tentative="1">
+      <w:start w:val="1"/>
+      <w:numFmt w:val="lowerRoman"/>
+      <w:lvlText w:val="%3."/>
+      <w:lvlJc w:val="right"/>
+      <w:pPr>
+        <w:ind w:left="2160" w:hanging="180"/>
+      </w:pPr>
+    </w:lvl>
+    <w:lvl w:ilvl="3" w:tplc="0409000F" w:tentative="1">
+      <w:start w:val="1"/>
+      <w:numFmt w:val="decimal"/>
+      <w:lvlText w:val="%4."/>
+      <w:lvlJc w:val="left"/>
+      <w:pPr>
+        <w:ind w:left="2880" w:hanging="360"/>
+      </w:pPr>
+    </w:lvl>
+    <w:lvl w:ilvl="4" w:tplc="04090019" w:tentative="1">
+      <w:start w:val="1"/>
+      <w:numFmt w:val="lowerLetter"/>
+      <w:lvlText w:val="%5."/>
+      <w:lvlJc w:val="left"/>
+      <w:pPr>
+        <w:ind w:left="3600" w:hanging="360"/>
+      </w:pPr>
+    </w:lvl>
+    <w:lvl w:ilvl="5" w:tplc="0409001B" w:tentative="1">
+      <w:start w:val="1"/>
+      <w:numFmt w:val="lowerRoman"/>
+      <w:lvlText w:val="%6."/>
+      <w:lvlJc w:val="right"/>
+      <w:pPr>
+        <w:ind w:left="4320" w:hanging="180"/>
+      </w:pPr>
+    </w:lvl>
+    <w:lvl w:ilvl="6" w:tplc="0409000F" w:tentative="1">
+      <w:start w:val="1"/>
+      <w:numFmt w:val="decimal"/>
+      <w:lvlText w:val="%7."/>
+      <w:lvlJc w:val="left"/>
+      <w:pPr>
+        <w:ind w:left="5040" w:hanging="360"/>
+      </w:pPr>
+    </w:lvl>
+    <w:lvl w:ilvl="7" w:tplc="04090019" w:tentative="1">
+      <w:start w:val="1"/>
+      <w:numFmt w:val="lowerLetter"/>
+      <w:lvlText w:val="%8."/>
+      <w:lvlJc w:val="left"/>
+      <w:pPr>
+        <w:ind w:left="5760" w:hanging="360"/>
+      </w:pPr>
+    </w:lvl>
+    <w:lvl w:ilvl="8" w:tplc="0409001B" w:tentative="1">
+      <w:start w:val="1"/>
+      <w:numFmt w:val="lowerRoman"/>
+      <w:lvlText w:val="%9."/>
+      <w:lvlJc w:val="right"/>
+      <w:pPr>
+        <w:ind w:left="6480" w:hanging="180"/>
+      </w:pPr>
+    </w:lvl>
+  </w:abstractNum>
   <w:num w:numId="1">
+    <w:abstractNumId w:val="9"/>
+  </w:num>
+  <w:num w:numId="2">
     <w:abstractNumId w:val="8"/>
   </w:num>
-  <w:num w:numId="2">
+  <w:num w:numId="3">
+    <w:abstractNumId w:val="35"/>
+  </w:num>
+  <w:num w:numId="4">
+    <w:abstractNumId w:val="34"/>
+  </w:num>
+  <w:num w:numId="5">
+    <w:abstractNumId w:val="41"/>
+  </w:num>
+  <w:num w:numId="6">
+    <w:abstractNumId w:val="12"/>
+  </w:num>
+  <w:num w:numId="7">
+    <w:abstractNumId w:val="17"/>
+  </w:num>
+  <w:num w:numId="8">
+    <w:abstractNumId w:val="30"/>
+  </w:num>
+  <w:num w:numId="9">
+    <w:abstractNumId w:val="43"/>
+  </w:num>
+  <w:num w:numId="10">
+    <w:abstractNumId w:val="38"/>
+  </w:num>
+  <w:num w:numId="11">
+    <w:abstractNumId w:val="24"/>
+  </w:num>
+  <w:num w:numId="12">
+    <w:abstractNumId w:val="21"/>
+  </w:num>
+  <w:num w:numId="13">
+    <w:abstractNumId w:val="16"/>
+  </w:num>
+  <w:num w:numId="14">
+    <w:abstractNumId w:val="14"/>
+  </w:num>
+  <w:num w:numId="15">
+    <w:abstractNumId w:val="31"/>
+  </w:num>
+  <w:num w:numId="16">
     <w:abstractNumId w:val="7"/>
   </w:num>
-  <w:num w:numId="3">
-    <w:abstractNumId w:val="33"/>
+  <w:num w:numId="17">
+    <w:abstractNumId w:val="22"/>
   </w:num>
-  <w:num w:numId="4">
+  <w:num w:numId="18">
+    <w:abstractNumId w:val="20"/>
+  </w:num>
+  <w:num w:numId="19">
+    <w:abstractNumId w:val="37"/>
+  </w:num>
+  <w:num w:numId="20">
+    <w:abstractNumId w:val="5"/>
+  </w:num>
+  <w:num w:numId="21">
     <w:abstractNumId w:val="32"/>
   </w:num>
-  <w:num w:numId="5">
+  <w:num w:numId="22">
+    <w:abstractNumId w:val="29"/>
+  </w:num>
+  <w:num w:numId="23">
+    <w:abstractNumId w:val="3"/>
+  </w:num>
+  <w:num w:numId="24">
+    <w:abstractNumId w:val="36"/>
+  </w:num>
+  <w:num w:numId="25">
+    <w:abstractNumId w:val="4"/>
+  </w:num>
+  <w:num w:numId="26">
+    <w:abstractNumId w:val="42"/>
+  </w:num>
+  <w:num w:numId="27">
+    <w:abstractNumId w:val="19"/>
+  </w:num>
+  <w:num w:numId="28">
+    <w:abstractNumId w:val="25"/>
+  </w:num>
+  <w:num w:numId="29">
+    <w:abstractNumId w:val="13"/>
+  </w:num>
+  <w:num w:numId="30">
     <w:abstractNumId w:val="39"/>
   </w:num>
-  <w:num w:numId="6">
-    <w:abstractNumId w:val="10"/>
-  </w:num>
-  <w:num w:numId="7">
-    <w:abstractNumId w:val="15"/>
-  </w:num>
-  <w:num w:numId="8">
-    <w:abstractNumId w:val="28"/>
-  </w:num>
-  <w:num w:numId="9">
-    <w:abstractNumId w:val="41"/>
-  </w:num>
-  <w:num w:numId="10">
-    <w:abstractNumId w:val="36"/>
-  </w:num>
-  <w:num w:numId="11">
-    <w:abstractNumId w:val="22"/>
-  </w:num>
-  <w:num w:numId="12">
-    <w:abstractNumId w:val="19"/>
-  </w:num>
-  <w:num w:numId="13">
-    <w:abstractNumId w:val="14"/>
-  </w:num>
-  <w:num w:numId="14">
-    <w:abstractNumId w:val="12"/>
-  </w:num>
-  <w:num w:numId="15">
-    <w:abstractNumId w:val="29"/>
-  </w:num>
-  <w:num w:numId="16">
-    <w:abstractNumId w:val="6"/>
-  </w:num>
-  <w:num w:numId="17">
-    <w:abstractNumId w:val="20"/>
-  </w:num>
-  <w:num w:numId="18">
-    <w:abstractNumId w:val="18"/>
-  </w:num>
-  <w:num w:numId="19">
-    <w:abstractNumId w:val="35"/>
-  </w:num>
-  <w:num w:numId="20">
-    <w:abstractNumId w:val="4"/>
-  </w:num>
-  <w:num w:numId="21">
-    <w:abstractNumId w:val="30"/>
-  </w:num>
-  <w:num w:numId="22">
-    <w:abstractNumId w:val="27"/>
-  </w:num>
-  <w:num w:numId="23">
-    <w:abstractNumId w:val="2"/>
-  </w:num>
-  <w:num w:numId="24">
-    <w:abstractNumId w:val="34"/>
-  </w:num>
-  <w:num w:numId="25">
-    <w:abstractNumId w:val="3"/>
-  </w:num>
-  <w:num w:numId="26">
-    <w:abstractNumId w:val="40"/>
-  </w:num>
-  <w:num w:numId="27">
-    <w:abstractNumId w:val="17"/>
-  </w:num>
-  <w:num w:numId="28">
-    <w:abstractNumId w:val="23"/>
-  </w:num>
-  <w:num w:numId="29">
-    <w:abstractNumId w:val="11"/>
-  </w:num>
-  <w:num w:numId="30">
-    <w:abstractNumId w:val="37"/>
-  </w:num>
   <w:num w:numId="31">
-    <w:abstractNumId w:val="24"/>
+    <w:abstractNumId w:val="26"/>
     <w:lvlOverride w:ilvl="0">
       <w:startOverride w:val="1"/>
     </w:lvlOverride>
@@ -32895,13 +33481,13 @@
     <w:lvlOverride w:ilvl="8"/>
   </w:num>
   <w:num w:numId="32">
-    <w:abstractNumId w:val="0"/>
+    <w:abstractNumId w:val="1"/>
   </w:num>
   <w:num w:numId="33">
-    <w:abstractNumId w:val="21"/>
+    <w:abstractNumId w:val="23"/>
   </w:num>
   <w:num w:numId="34">
-    <w:abstractNumId w:val="9"/>
+    <w:abstractNumId w:val="10"/>
     <w:lvlOverride w:ilvl="0">
       <w:startOverride w:val="1"/>
     </w:lvlOverride>
@@ -32915,10 +33501,10 @@
     <w:lvlOverride w:ilvl="8"/>
   </w:num>
   <w:num w:numId="35">
-    <w:abstractNumId w:val="13"/>
+    <w:abstractNumId w:val="15"/>
   </w:num>
   <w:num w:numId="36">
-    <w:abstractNumId w:val="26"/>
+    <w:abstractNumId w:val="28"/>
     <w:lvlOverride w:ilvl="0">
       <w:startOverride w:val="6"/>
     </w:lvlOverride>
@@ -32932,10 +33518,10 @@
     <w:lvlOverride w:ilvl="8"/>
   </w:num>
   <w:num w:numId="37">
-    <w:abstractNumId w:val="38"/>
+    <w:abstractNumId w:val="40"/>
   </w:num>
   <w:num w:numId="38">
-    <w:abstractNumId w:val="31"/>
+    <w:abstractNumId w:val="33"/>
     <w:lvlOverride w:ilvl="0">
       <w:startOverride w:val="8"/>
     </w:lvlOverride>
@@ -32949,10 +33535,10 @@
     <w:lvlOverride w:ilvl="8"/>
   </w:num>
   <w:num w:numId="39">
-    <w:abstractNumId w:val="1"/>
+    <w:abstractNumId w:val="2"/>
   </w:num>
   <w:num w:numId="40">
-    <w:abstractNumId w:val="16"/>
+    <w:abstractNumId w:val="18"/>
     <w:lvlOverride w:ilvl="0">
       <w:startOverride w:val="10"/>
     </w:lvlOverride>
@@ -32966,10 +33552,19 @@
     <w:lvlOverride w:ilvl="8"/>
   </w:num>
   <w:num w:numId="41">
-    <w:abstractNumId w:val="5"/>
+    <w:abstractNumId w:val="6"/>
   </w:num>
   <w:num w:numId="42">
-    <w:abstractNumId w:val="25"/>
+    <w:abstractNumId w:val="27"/>
+  </w:num>
+  <w:num w:numId="43">
+    <w:abstractNumId w:val="11"/>
+  </w:num>
+  <w:num w:numId="44">
+    <w:abstractNumId w:val="0"/>
+  </w:num>
+  <w:num w:numId="45">
+    <w:abstractNumId w:val="44"/>
   </w:num>
 </w:numbering>
 </file>
@@ -33983,7 +34578,7 @@
 </file>
 
 <file path=customXml/itemProps1.xml><?xml version="1.0" encoding="utf-8"?>
-<ds:datastoreItem xmlns:ds="http://schemas.openxmlformats.org/officeDocument/2006/customXml" ds:itemID="{99B3824E-130B-4CB9-9C01-5B3CD7632305}">
+<ds:datastoreItem xmlns:ds="http://schemas.openxmlformats.org/officeDocument/2006/customXml" ds:itemID="{557CDBAF-6CA8-41C9-AAE2-CB10BB850CA6}">
   <ds:schemaRefs>
     <ds:schemaRef ds:uri="http://schemas.openxmlformats.org/officeDocument/2006/bibliography"/>
   </ds:schemaRefs>

--- a/SeniorDesignReport.docx
+++ b/SeniorDesignReport.docx
@@ -638,7 +638,6 @@
               <w:ilvl w:val="0"/>
               <w:numId w:val="43"/>
             </w:numPr>
-            <w:spacing w:before="240"/>
             <w:rPr>
               <w:rFonts w:ascii="Times New Roman" w:hAnsi="Times New Roman" w:cs="Times New Roman"/>
             </w:rPr>
@@ -793,7 +792,6 @@
               <w:ilvl w:val="0"/>
               <w:numId w:val="44"/>
             </w:numPr>
-            <w:spacing w:before="240"/>
             <w:rPr>
               <w:rFonts w:ascii="Times New Roman" w:hAnsi="Times New Roman" w:cs="Times New Roman"/>
             </w:rPr>
@@ -840,15 +838,7 @@
             <w:rPr>
               <w:rFonts w:ascii="Times New Roman" w:hAnsi="Times New Roman" w:cs="Times New Roman"/>
             </w:rPr>
-            <w:t>Effort Matri</w:t>
-          </w:r>
-          <w:bookmarkStart w:id="0" w:name="_GoBack"/>
-          <w:bookmarkEnd w:id="0"/>
-          <w:r>
-            <w:rPr>
-              <w:rFonts w:ascii="Times New Roman" w:hAnsi="Times New Roman" w:cs="Times New Roman"/>
-            </w:rPr>
-            <w:t>x</w:t>
+            <w:t>Effort Matrix</w:t>
           </w:r>
         </w:p>
         <w:p>
@@ -1180,7 +1170,6 @@
               <w:ilvl w:val="0"/>
               <w:numId w:val="45"/>
             </w:numPr>
-            <w:spacing w:before="240"/>
             <w:rPr>
               <w:rFonts w:ascii="Times New Roman" w:hAnsi="Times New Roman" w:cs="Times New Roman"/>
             </w:rPr>
@@ -1355,7 +1344,7 @@
           <w:rFonts w:ascii="Times New Roman" w:hAnsi="Times New Roman" w:cs="Times New Roman"/>
         </w:rPr>
       </w:pPr>
-      <w:bookmarkStart w:id="1" w:name="_Toc26487349"/>
+      <w:bookmarkStart w:id="0" w:name="_Toc26487349"/>
       <w:r>
         <w:rPr>
           <w:rFonts w:ascii="Times New Roman" w:hAnsi="Times New Roman" w:cs="Times New Roman"/>
@@ -1363,6 +1352,8 @@
         <w:lastRenderedPageBreak/>
         <w:t>Project Description</w:t>
       </w:r>
+      <w:bookmarkStart w:id="1" w:name="_GoBack"/>
+      <w:bookmarkEnd w:id="0"/>
       <w:bookmarkEnd w:id="1"/>
     </w:p>
     <w:p>
@@ -34578,7 +34569,7 @@
 </file>
 
 <file path=customXml/itemProps1.xml><?xml version="1.0" encoding="utf-8"?>
-<ds:datastoreItem xmlns:ds="http://schemas.openxmlformats.org/officeDocument/2006/customXml" ds:itemID="{557CDBAF-6CA8-41C9-AAE2-CB10BB850CA6}">
+<ds:datastoreItem xmlns:ds="http://schemas.openxmlformats.org/officeDocument/2006/customXml" ds:itemID="{E6C47860-9280-4C41-A45E-371B45A34816}">
   <ds:schemaRefs>
     <ds:schemaRef ds:uri="http://schemas.openxmlformats.org/officeDocument/2006/bibliography"/>
   </ds:schemaRefs>

--- a/SeniorDesignReport.docx
+++ b/SeniorDesignReport.docx
@@ -12,6 +12,7 @@
           <w:szCs w:val="36"/>
         </w:rPr>
       </w:pPr>
+      <w:bookmarkStart w:id="0" w:name="_GoBack"/>
     </w:p>
     <w:p>
       <w:pPr>
@@ -188,21 +189,12 @@
                                 <w:szCs w:val="56"/>
                               </w:rPr>
                             </w:pPr>
-                            <w:proofErr w:type="spellStart"/>
                             <w:r>
                               <w:rPr>
                                 <w:sz w:val="56"/>
                                 <w:szCs w:val="56"/>
                               </w:rPr>
-                              <w:t>Chunjie</w:t>
-                            </w:r>
-                            <w:proofErr w:type="spellEnd"/>
-                            <w:r>
-                              <w:rPr>
-                                <w:sz w:val="56"/>
-                                <w:szCs w:val="56"/>
-                              </w:rPr>
-                              <w:t xml:space="preserve"> Pan</w:t>
+                              <w:t>Chunjie Pan</w:t>
                             </w:r>
                           </w:p>
                         </w:txbxContent>
@@ -355,21 +347,12 @@
                           <w:szCs w:val="56"/>
                         </w:rPr>
                       </w:pPr>
-                      <w:proofErr w:type="spellStart"/>
                       <w:r>
                         <w:rPr>
                           <w:sz w:val="56"/>
                           <w:szCs w:val="56"/>
                         </w:rPr>
-                        <w:t>Chunjie</w:t>
-                      </w:r>
-                      <w:proofErr w:type="spellEnd"/>
-                      <w:r>
-                        <w:rPr>
-                          <w:sz w:val="56"/>
-                          <w:szCs w:val="56"/>
-                        </w:rPr>
-                        <w:t xml:space="preserve"> Pan</w:t>
+                        <w:t>Chunjie Pan</w:t>
                       </w:r>
                     </w:p>
                   </w:txbxContent>
@@ -493,7 +476,23 @@
                 <w:rFonts w:ascii="Times New Roman" w:hAnsi="Times New Roman" w:cs="Times New Roman"/>
                 <w:noProof/>
               </w:rPr>
-              <w:t>Project Description</w:t>
+              <w:t>Projec</w:t>
+            </w:r>
+            <w:r>
+              <w:rPr>
+                <w:rStyle w:val="Hyperlink"/>
+                <w:rFonts w:ascii="Times New Roman" w:hAnsi="Times New Roman" w:cs="Times New Roman"/>
+                <w:noProof/>
+              </w:rPr>
+              <w:t>t</w:t>
+            </w:r>
+            <w:r>
+              <w:rPr>
+                <w:rStyle w:val="Hyperlink"/>
+                <w:rFonts w:ascii="Times New Roman" w:hAnsi="Times New Roman" w:cs="Times New Roman"/>
+                <w:noProof/>
+              </w:rPr>
+              <w:t xml:space="preserve"> Description</w:t>
             </w:r>
             <w:r>
               <w:rPr>
@@ -572,7 +571,23 @@
                 <w:rFonts w:ascii="Times New Roman" w:hAnsi="Times New Roman" w:cs="Times New Roman"/>
                 <w:noProof/>
               </w:rPr>
-              <w:t>User Stories and Design Diagrams</w:t>
+              <w:t>User Storie</w:t>
+            </w:r>
+            <w:r>
+              <w:rPr>
+                <w:rStyle w:val="Hyperlink"/>
+                <w:rFonts w:ascii="Times New Roman" w:hAnsi="Times New Roman" w:cs="Times New Roman"/>
+                <w:noProof/>
+              </w:rPr>
+              <w:t>s</w:t>
+            </w:r>
+            <w:r>
+              <w:rPr>
+                <w:rStyle w:val="Hyperlink"/>
+                <w:rFonts w:ascii="Times New Roman" w:hAnsi="Times New Roman" w:cs="Times New Roman"/>
+                <w:noProof/>
+              </w:rPr>
+              <w:t xml:space="preserve"> and Design Diagrams</w:t>
             </w:r>
             <w:r>
               <w:rPr>
@@ -726,7 +741,39 @@
                 <w:rFonts w:ascii="Times New Roman" w:hAnsi="Times New Roman" w:cs="Times New Roman"/>
                 <w:noProof/>
               </w:rPr>
-              <w:t>Project Tasks and Timeline</w:t>
+              <w:t>Project Ta</w:t>
+            </w:r>
+            <w:r>
+              <w:rPr>
+                <w:rStyle w:val="Hyperlink"/>
+                <w:rFonts w:ascii="Times New Roman" w:hAnsi="Times New Roman" w:cs="Times New Roman"/>
+                <w:noProof/>
+              </w:rPr>
+              <w:t>s</w:t>
+            </w:r>
+            <w:r>
+              <w:rPr>
+                <w:rStyle w:val="Hyperlink"/>
+                <w:rFonts w:ascii="Times New Roman" w:hAnsi="Times New Roman" w:cs="Times New Roman"/>
+                <w:noProof/>
+              </w:rPr>
+              <w:t>ks a</w:t>
+            </w:r>
+            <w:r>
+              <w:rPr>
+                <w:rStyle w:val="Hyperlink"/>
+                <w:rFonts w:ascii="Times New Roman" w:hAnsi="Times New Roman" w:cs="Times New Roman"/>
+                <w:noProof/>
+              </w:rPr>
+              <w:t>n</w:t>
+            </w:r>
+            <w:r>
+              <w:rPr>
+                <w:rStyle w:val="Hyperlink"/>
+                <w:rFonts w:ascii="Times New Roman" w:hAnsi="Times New Roman" w:cs="Times New Roman"/>
+                <w:noProof/>
+              </w:rPr>
+              <w:t>d Timeline</w:t>
             </w:r>
             <w:r>
               <w:rPr>
@@ -863,7 +910,23 @@
                 <w:rFonts w:ascii="Times New Roman" w:hAnsi="Times New Roman" w:cs="Times New Roman"/>
                 <w:noProof/>
               </w:rPr>
-              <w:t>PowerPoint Presentation</w:t>
+              <w:t>Power</w:t>
+            </w:r>
+            <w:r>
+              <w:rPr>
+                <w:rStyle w:val="Hyperlink"/>
+                <w:rFonts w:ascii="Times New Roman" w:hAnsi="Times New Roman" w:cs="Times New Roman"/>
+                <w:noProof/>
+              </w:rPr>
+              <w:t>P</w:t>
+            </w:r>
+            <w:r>
+              <w:rPr>
+                <w:rStyle w:val="Hyperlink"/>
+                <w:rFonts w:ascii="Times New Roman" w:hAnsi="Times New Roman" w:cs="Times New Roman"/>
+                <w:noProof/>
+              </w:rPr>
+              <w:t>oint Presentation</w:t>
             </w:r>
             <w:r>
               <w:rPr>
@@ -944,7 +1007,23 @@
                 <w:rFonts w:ascii="Times New Roman" w:hAnsi="Times New Roman" w:cs="Times New Roman"/>
                 <w:noProof/>
               </w:rPr>
-              <w:t>Self-Assessment Essays</w:t>
+              <w:t>Self</w:t>
+            </w:r>
+            <w:r>
+              <w:rPr>
+                <w:rStyle w:val="Hyperlink"/>
+                <w:rFonts w:ascii="Times New Roman" w:hAnsi="Times New Roman" w:cs="Times New Roman"/>
+                <w:noProof/>
+              </w:rPr>
+              <w:t>-</w:t>
+            </w:r>
+            <w:r>
+              <w:rPr>
+                <w:rStyle w:val="Hyperlink"/>
+                <w:rFonts w:ascii="Times New Roman" w:hAnsi="Times New Roman" w:cs="Times New Roman"/>
+                <w:noProof/>
+              </w:rPr>
+              <w:t>Assessment Essays</w:t>
             </w:r>
             <w:r>
               <w:rPr>
@@ -1025,7 +1104,23 @@
                 <w:rFonts w:ascii="Times New Roman" w:hAnsi="Times New Roman" w:cs="Times New Roman"/>
                 <w:noProof/>
               </w:rPr>
-              <w:t>Professional Biographies</w:t>
+              <w:t>Profession</w:t>
+            </w:r>
+            <w:r>
+              <w:rPr>
+                <w:rStyle w:val="Hyperlink"/>
+                <w:rFonts w:ascii="Times New Roman" w:hAnsi="Times New Roman" w:cs="Times New Roman"/>
+                <w:noProof/>
+              </w:rPr>
+              <w:t>a</w:t>
+            </w:r>
+            <w:r>
+              <w:rPr>
+                <w:rStyle w:val="Hyperlink"/>
+                <w:rFonts w:ascii="Times New Roman" w:hAnsi="Times New Roman" w:cs="Times New Roman"/>
+                <w:noProof/>
+              </w:rPr>
+              <w:t>l Biographies</w:t>
             </w:r>
             <w:r>
               <w:rPr>
@@ -1104,7 +1199,23 @@
                 <w:rFonts w:ascii="Times New Roman" w:hAnsi="Times New Roman" w:cs="Times New Roman"/>
                 <w:noProof/>
               </w:rPr>
-              <w:t>Budget</w:t>
+              <w:t>Bud</w:t>
+            </w:r>
+            <w:r>
+              <w:rPr>
+                <w:rStyle w:val="Hyperlink"/>
+                <w:rFonts w:ascii="Times New Roman" w:hAnsi="Times New Roman" w:cs="Times New Roman"/>
+                <w:noProof/>
+              </w:rPr>
+              <w:t>g</w:t>
+            </w:r>
+            <w:r>
+              <w:rPr>
+                <w:rStyle w:val="Hyperlink"/>
+                <w:rFonts w:ascii="Times New Roman" w:hAnsi="Times New Roman" w:cs="Times New Roman"/>
+                <w:noProof/>
+              </w:rPr>
+              <w:t>et</w:t>
             </w:r>
             <w:r>
               <w:rPr>
@@ -1247,7 +1358,23 @@
                 <w:rFonts w:ascii="Times New Roman" w:hAnsi="Times New Roman" w:cs="Times New Roman"/>
                 <w:noProof/>
               </w:rPr>
-              <w:t>Appendix</w:t>
+              <w:t>A</w:t>
+            </w:r>
+            <w:r>
+              <w:rPr>
+                <w:rStyle w:val="Hyperlink"/>
+                <w:rFonts w:ascii="Times New Roman" w:hAnsi="Times New Roman" w:cs="Times New Roman"/>
+                <w:noProof/>
+              </w:rPr>
+              <w:t>p</w:t>
+            </w:r>
+            <w:r>
+              <w:rPr>
+                <w:rStyle w:val="Hyperlink"/>
+                <w:rFonts w:ascii="Times New Roman" w:hAnsi="Times New Roman" w:cs="Times New Roman"/>
+                <w:noProof/>
+              </w:rPr>
+              <w:t>pendix</w:t>
             </w:r>
             <w:r>
               <w:rPr>
@@ -1344,7 +1471,7 @@
           <w:rFonts w:ascii="Times New Roman" w:hAnsi="Times New Roman" w:cs="Times New Roman"/>
         </w:rPr>
       </w:pPr>
-      <w:bookmarkStart w:id="0" w:name="_Toc26487349"/>
+      <w:bookmarkStart w:id="1" w:name="_Toc26487349"/>
       <w:r>
         <w:rPr>
           <w:rFonts w:ascii="Times New Roman" w:hAnsi="Times New Roman" w:cs="Times New Roman"/>
@@ -1352,8 +1479,6 @@
         <w:lastRenderedPageBreak/>
         <w:t>Project Description</w:t>
       </w:r>
-      <w:bookmarkStart w:id="1" w:name="_GoBack"/>
-      <w:bookmarkEnd w:id="0"/>
       <w:bookmarkEnd w:id="1"/>
     </w:p>
     <w:p>
@@ -1443,19 +1568,11 @@
           <w:rFonts w:ascii="Times New Roman" w:hAnsi="Times New Roman" w:cs="Times New Roman"/>
         </w:rPr>
       </w:pPr>
-      <w:proofErr w:type="spellStart"/>
       <w:r>
         <w:rPr>
           <w:rFonts w:ascii="Times New Roman" w:hAnsi="Times New Roman" w:cs="Times New Roman"/>
         </w:rPr>
-        <w:t>Chunjie</w:t>
-      </w:r>
-      <w:proofErr w:type="spellEnd"/>
-      <w:r>
-        <w:rPr>
-          <w:rFonts w:ascii="Times New Roman" w:hAnsi="Times New Roman" w:cs="Times New Roman"/>
-        </w:rPr>
-        <w:t xml:space="preserve"> Pan - </w:t>
+        <w:t xml:space="preserve">Chunjie Pan - </w:t>
       </w:r>
       <w:hyperlink r:id="rId8" w:history="1">
         <w:r>
@@ -1522,21 +1639,7 @@
         <w:rPr>
           <w:rFonts w:ascii="Times New Roman" w:hAnsi="Times New Roman" w:cs="Times New Roman"/>
         </w:rPr>
-        <w:t xml:space="preserve">Ben </w:t>
-      </w:r>
-      <w:proofErr w:type="spellStart"/>
-      <w:r>
-        <w:rPr>
-          <w:rFonts w:ascii="Times New Roman" w:hAnsi="Times New Roman" w:cs="Times New Roman"/>
-        </w:rPr>
-        <w:t>Jone</w:t>
-      </w:r>
-      <w:proofErr w:type="spellEnd"/>
-      <w:r>
-        <w:rPr>
-          <w:rFonts w:ascii="Times New Roman" w:hAnsi="Times New Roman" w:cs="Times New Roman"/>
-        </w:rPr>
-        <w:t xml:space="preserve"> - </w:t>
+        <w:t xml:space="preserve">Ben Jone - </w:t>
       </w:r>
       <w:hyperlink r:id="rId9" w:history="1">
         <w:r>
@@ -2929,28 +3032,24 @@
         </w:rPr>
         <w:t xml:space="preserve">There is no device that currently out there that detects objects, tired drivers, and road signs for drivers. There are currently only advanced cars that cost an additional </w:t>
       </w:r>
-      <w:proofErr w:type="spellStart"/>
       <w:r>
         <w:rPr>
           <w:rFonts w:ascii="Times New Roman" w:hAnsi="Times New Roman" w:cs="Times New Roman"/>
         </w:rPr>
-        <w:t>hundred</w:t>
+        <w:t>hundreds</w:t>
       </w:r>
-      <w:proofErr w:type="spellEnd"/>
       <w:r>
         <w:rPr>
           <w:rFonts w:ascii="Times New Roman" w:hAnsi="Times New Roman" w:cs="Times New Roman"/>
         </w:rPr>
         <w:t xml:space="preserve"> of </w:t>
       </w:r>
-      <w:proofErr w:type="spellStart"/>
       <w:r>
         <w:rPr>
           <w:rFonts w:ascii="Times New Roman" w:hAnsi="Times New Roman" w:cs="Times New Roman"/>
         </w:rPr>
-        <w:t>thousand</w:t>
+        <w:t>thousands</w:t>
       </w:r>
-      <w:proofErr w:type="spellEnd"/>
       <w:r>
         <w:rPr>
           <w:rFonts w:ascii="Times New Roman" w:hAnsi="Times New Roman" w:cs="Times New Roman"/>
@@ -6102,7 +6201,7 @@
           </mc:Choice>
           <mc:Fallback>
             <w:pict>
-              <v:group w14:anchorId="48C411B5" id="Group 53" o:spid="_x0000_s1027" style="width:221.3pt;height:124.45pt;mso-position-horizontal-relative:char;mso-position-vertical-relative:line" coordsize="4426,2489" o:gfxdata="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">
+              <v:group w14:anchorId="48C411B5" id="Group 53" o:spid="_x0000_s1027" style="width:221.3pt;height:124.45pt;mso-position-horizontal-relative:char;mso-position-vertical-relative:line" coordsize="4426,2489" o:gfxdata="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">
                 <v:rect id="Rectangle 34" o:spid="_x0000_s1028" style="position:absolute;width:4426;height:2489;visibility:visible;mso-wrap-style:square;v-text-anchor:top" o:gfxdata="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" fillcolor="#1a212b" stroked="f"/>
                 <v:shapetype id="_x0000_t75" coordsize="21600,21600" o:spt="75" o:preferrelative="t" path="m@4@5l@4@11@9@11@9@5xe" filled="f" stroked="f">
                   <v:stroke joinstyle="miter"/>
@@ -6529,21 +6628,12 @@
                                   <w:sz w:val="11"/>
                                 </w:rPr>
                               </w:pPr>
-                              <w:proofErr w:type="spellStart"/>
                               <w:r>
                                 <w:rPr>
                                   <w:color w:val="7790CD"/>
                                   <w:sz w:val="11"/>
                                 </w:rPr>
-                                <w:t>Chunjie</w:t>
-                              </w:r>
-                              <w:proofErr w:type="spellEnd"/>
-                              <w:r>
-                                <w:rPr>
-                                  <w:color w:val="7790CD"/>
-                                  <w:sz w:val="11"/>
-                                </w:rPr>
-                                <w:t xml:space="preserve"> Pan </w:t>
+                                <w:t xml:space="preserve">Chunjie Pan </w:t>
                               </w:r>
                               <w:r>
                                 <w:rPr>
@@ -6685,7 +6775,7 @@
           </mc:Choice>
           <mc:Fallback>
             <w:pict>
-              <v:group w14:anchorId="24E82432" id="Group 49" o:spid="_x0000_s1034" style="width:221.3pt;height:124.45pt;mso-position-horizontal-relative:char;mso-position-vertical-relative:line" coordsize="4426,2489" o:gfxdata="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">
+              <v:group w14:anchorId="24E82432" id="Group 49" o:spid="_x0000_s1034" style="width:221.3pt;height:124.45pt;mso-position-horizontal-relative:char;mso-position-vertical-relative:line" coordsize="4426,2489" o:gfxdata="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">
                 <v:rect id="Rectangle 30" o:spid="_x0000_s1035" style="position:absolute;width:4426;height:2489;visibility:visible;mso-wrap-style:square;v-text-anchor:top" o:gfxdata="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" fillcolor="#1a212b" stroked="f"/>
                 <v:shape id="Picture 31" o:spid="_x0000_s1036" type="#_x0000_t75" style="position:absolute;top:184;width:504;height:492;visibility:visible;mso-wrap-style:square" o:gfxdata="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">
                   <v:imagedata r:id="rId24" o:title=""/>
@@ -6896,21 +6986,12 @@
                             <w:sz w:val="11"/>
                           </w:rPr>
                         </w:pPr>
-                        <w:proofErr w:type="spellStart"/>
                         <w:r>
                           <w:rPr>
                             <w:color w:val="7790CD"/>
                             <w:sz w:val="11"/>
                           </w:rPr>
-                          <w:t>Chunjie</w:t>
-                        </w:r>
-                        <w:proofErr w:type="spellEnd"/>
-                        <w:r>
-                          <w:rPr>
-                            <w:color w:val="7790CD"/>
-                            <w:sz w:val="11"/>
-                          </w:rPr>
-                          <w:t xml:space="preserve"> Pan </w:t>
+                          <w:t xml:space="preserve">Chunjie Pan </w:t>
                         </w:r>
                         <w:r>
                           <w:rPr>
@@ -7395,7 +7476,7 @@
           </mc:Choice>
           <mc:Fallback>
             <w:pict>
-              <v:group w14:anchorId="78C16B07" id="Group 45" o:spid="_x0000_s1038" style="position:absolute;margin-left:73.8pt;margin-top:9.5pt;width:221.3pt;height:124.6pt;z-index:-251655168;mso-wrap-distance-left:0;mso-wrap-distance-right:0;mso-position-horizontal-relative:page;mso-position-vertical-relative:text" coordorigin="1476,190" coordsize="4426,2492" o:gfxdata="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">
+              <v:group w14:anchorId="78C16B07" id="Group 45" o:spid="_x0000_s1038" style="position:absolute;margin-left:73.8pt;margin-top:9.5pt;width:221.3pt;height:124.6pt;z-index:-251655168;mso-wrap-distance-left:0;mso-wrap-distance-right:0;mso-position-horizontal-relative:page;mso-position-vertical-relative:text" coordorigin="1476,190" coordsize="4426,2492" o:gfxdata="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">
                 <v:rect id="Rectangle 41" o:spid="_x0000_s1039" style="position:absolute;left:1476;top:189;width:4426;height:2492;visibility:visible;mso-wrap-style:square;v-text-anchor:top" o:gfxdata="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" fillcolor="#1a212b" stroked="f"/>
                 <v:shape id="Picture 42" o:spid="_x0000_s1040" type="#_x0000_t75" style="position:absolute;left:1476;top:374;width:504;height:492;visibility:visible;mso-wrap-style:square" o:gfxdata="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">
                   <v:imagedata r:id="rId30" o:title=""/>
@@ -7736,7 +7817,7 @@
           </mc:Choice>
           <mc:Fallback>
             <w:pict>
-              <v:group w14:anchorId="2F33D5B8" id="Group 41" o:spid="_x0000_s1042" style="position:absolute;margin-left:316.8pt;margin-top:9.5pt;width:221.3pt;height:124.6pt;z-index:-251654144;mso-wrap-distance-left:0;mso-wrap-distance-right:0;mso-position-horizontal-relative:page;mso-position-vertical-relative:text" coordorigin="6336,190" coordsize="4426,2492" o:gfxdata="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">
+              <v:group w14:anchorId="2F33D5B8" id="Group 41" o:spid="_x0000_s1042" style="position:absolute;margin-left:316.8pt;margin-top:9.5pt;width:221.3pt;height:124.6pt;z-index:-251654144;mso-wrap-distance-left:0;mso-wrap-distance-right:0;mso-position-horizontal-relative:page;mso-position-vertical-relative:text" coordorigin="6336,190" coordsize="4426,2492" o:gfxdata="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">
                 <v:rect id="Rectangle 45" o:spid="_x0000_s1043" style="position:absolute;left:6336;top:189;width:4426;height:2492;visibility:visible;mso-wrap-style:square;v-text-anchor:top" o:gfxdata="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" fillcolor="#1a212b" stroked="f"/>
                 <v:shape id="Picture 46" o:spid="_x0000_s1044" type="#_x0000_t75" style="position:absolute;left:6336;top:374;width:504;height:492;visibility:visible;mso-wrap-style:square" o:gfxdata="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">
                   <v:imagedata r:id="rId30" o:title=""/>
@@ -8127,7 +8208,7 @@
           </mc:Choice>
           <mc:Fallback>
             <w:pict>
-              <v:group w14:anchorId="729AB627" id="Group 37" o:spid="_x0000_s1046" style="position:absolute;margin-left:73.8pt;margin-top:9.45pt;width:221.3pt;height:124.45pt;z-index:-251653120;mso-wrap-distance-left:0;mso-wrap-distance-right:0;mso-position-horizontal-relative:page;mso-position-vertical-relative:text" coordorigin="1476,189" coordsize="4426,2489" o:gfxdata="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">
+              <v:group w14:anchorId="729AB627" id="Group 37" o:spid="_x0000_s1046" style="position:absolute;margin-left:73.8pt;margin-top:9.45pt;width:221.3pt;height:124.45pt;z-index:-251653120;mso-wrap-distance-left:0;mso-wrap-distance-right:0;mso-position-horizontal-relative:page;mso-position-vertical-relative:text" coordorigin="1476,189" coordsize="4426,2489" o:gfxdata="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">
                 <v:rect id="Rectangle 49" o:spid="_x0000_s1047" style="position:absolute;left:1476;top:189;width:4426;height:2489;visibility:visible;mso-wrap-style:square;v-text-anchor:top" o:gfxdata="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" fillcolor="#1a212b" stroked="f"/>
                 <v:shape id="Picture 50" o:spid="_x0000_s1048" type="#_x0000_t75" style="position:absolute;left:1476;top:374;width:504;height:492;visibility:visible;mso-wrap-style:square" o:gfxdata="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">
                   <v:imagedata r:id="rId30" o:title=""/>
@@ -8594,7 +8675,7 @@
           </mc:Choice>
           <mc:Fallback>
             <w:pict>
-              <v:group w14:anchorId="344AECDB" id="Group 33" o:spid="_x0000_s1050" style="position:absolute;margin-left:316.8pt;margin-top:9.45pt;width:221.3pt;height:124.45pt;z-index:-251652096;mso-wrap-distance-left:0;mso-wrap-distance-right:0;mso-position-horizontal-relative:page;mso-position-vertical-relative:text" coordorigin="6336,189" coordsize="4426,2489" o:gfxdata="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">
+              <v:group w14:anchorId="344AECDB" id="Group 33" o:spid="_x0000_s1050" style="position:absolute;margin-left:316.8pt;margin-top:9.45pt;width:221.3pt;height:124.45pt;z-index:-251652096;mso-wrap-distance-left:0;mso-wrap-distance-right:0;mso-position-horizontal-relative:page;mso-position-vertical-relative:text" coordorigin="6336,189" coordsize="4426,2489" o:gfxdata="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">
                 <v:rect id="Rectangle 53" o:spid="_x0000_s1051" style="position:absolute;left:6336;top:189;width:4426;height:2489;visibility:visible;mso-wrap-style:square;v-text-anchor:top" o:gfxdata="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" fillcolor="#1a212b" stroked="f"/>
                 <v:shape id="Picture 54" o:spid="_x0000_s1052" type="#_x0000_t75" style="position:absolute;left:6336;top:374;width:504;height:492;visibility:visible;mso-wrap-style:square" o:gfxdata="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">
                   <v:imagedata r:id="rId30" o:title=""/>
@@ -9228,7 +9309,7 @@
           </mc:Choice>
           <mc:Fallback>
             <w:pict>
-              <v:group w14:anchorId="6D672210" id="Group 83" o:spid="_x0000_s1054" style="width:221.3pt;height:124.45pt;mso-position-horizontal-relative:char;mso-position-vertical-relative:line" coordsize="4426,2489" o:gfxdata="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">
+              <v:group w14:anchorId="6D672210" id="Group 83" o:spid="_x0000_s1054" style="width:221.3pt;height:124.45pt;mso-position-horizontal-relative:char;mso-position-vertical-relative:line" coordsize="4426,2489" o:gfxdata="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">
                 <v:rect id="Rectangle 62" o:spid="_x0000_s1055" style="position:absolute;width:4426;height:2489;visibility:visible;mso-wrap-style:square;v-text-anchor:top" o:gfxdata="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" fillcolor="#1a212b" stroked="f"/>
                 <v:shape id="Picture 63" o:spid="_x0000_s1056" type="#_x0000_t75" style="position:absolute;top:184;width:504;height:492;visibility:visible;mso-wrap-style:square" o:gfxdata="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">
                   <v:imagedata r:id="rId24" o:title=""/>
@@ -9653,7 +9734,7 @@
           </mc:Choice>
           <mc:Fallback>
             <w:pict>
-              <v:group w14:anchorId="2892BEAB" id="Group 78" o:spid="_x0000_s1058" style="width:221.3pt;height:124.45pt;mso-position-horizontal-relative:char;mso-position-vertical-relative:line" coordsize="4426,2489" o:gfxdata="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">
+              <v:group w14:anchorId="2892BEAB" id="Group 78" o:spid="_x0000_s1058" style="width:221.3pt;height:124.45pt;mso-position-horizontal-relative:char;mso-position-vertical-relative:line" coordsize="4426,2489" o:gfxdata="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">
                 <v:rect id="Rectangle 57" o:spid="_x0000_s1059" style="position:absolute;width:4426;height:2489;visibility:visible;mso-wrap-style:square;v-text-anchor:top" o:gfxdata="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" fillcolor="#1a212b" stroked="f"/>
                 <v:shape id="Picture 58" o:spid="_x0000_s1060" type="#_x0000_t75" style="position:absolute;top:184;width:504;height:492;visibility:visible;mso-wrap-style:square" o:gfxdata="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">
                   <v:imagedata r:id="rId24" o:title=""/>
@@ -10016,7 +10097,7 @@
           </mc:Choice>
           <mc:Fallback>
             <w:pict>
-              <v:group w14:anchorId="20A96D88" id="Group 73" o:spid="_x0000_s1063" style="position:absolute;margin-left:73.8pt;margin-top:9.5pt;width:221.3pt;height:124.6pt;z-index:-251650048;mso-wrap-distance-left:0;mso-wrap-distance-right:0;mso-position-horizontal-relative:page;mso-position-vertical-relative:text" coordorigin="1476,190" coordsize="4426,2492" o:gfxdata="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">
+              <v:group w14:anchorId="20A96D88" id="Group 73" o:spid="_x0000_s1063" style="position:absolute;margin-left:73.8pt;margin-top:9.5pt;width:221.3pt;height:124.6pt;z-index:-251650048;mso-wrap-distance-left:0;mso-wrap-distance-right:0;mso-position-horizontal-relative:page;mso-position-vertical-relative:text" coordorigin="1476,190" coordsize="4426,2492" o:gfxdata="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">
                 <v:rect id="Rectangle 66" o:spid="_x0000_s1064" style="position:absolute;left:1476;top:189;width:4426;height:2492;visibility:visible;mso-wrap-style:square;v-text-anchor:top" o:gfxdata="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" fillcolor="#1a212b" stroked="f"/>
                 <v:shape id="Picture 67" o:spid="_x0000_s1065" type="#_x0000_t75" style="position:absolute;left:1476;top:374;width:504;height:492;visibility:visible;mso-wrap-style:square" o:gfxdata="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">
                   <v:imagedata r:id="rId30" o:title=""/>
@@ -10295,7 +10376,7 @@
           </mc:Choice>
           <mc:Fallback>
             <w:pict>
-              <v:group w14:anchorId="1EDBB1DB" id="Group 68" o:spid="_x0000_s1068" style="position:absolute;margin-left:316.8pt;margin-top:9.5pt;width:221.3pt;height:124.6pt;z-index:-251649024;mso-wrap-distance-left:0;mso-wrap-distance-right:0;mso-position-horizontal-relative:page;mso-position-vertical-relative:text" coordorigin="6336,190" coordsize="4426,2492" o:gfxdata="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">
+              <v:group w14:anchorId="1EDBB1DB" id="Group 68" o:spid="_x0000_s1068" style="position:absolute;margin-left:316.8pt;margin-top:9.5pt;width:221.3pt;height:124.6pt;z-index:-251649024;mso-wrap-distance-left:0;mso-wrap-distance-right:0;mso-position-horizontal-relative:page;mso-position-vertical-relative:text" coordorigin="6336,190" coordsize="4426,2492" o:gfxdata="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">
                 <v:rect id="Rectangle 71" o:spid="_x0000_s1069" style="position:absolute;left:6336;top:189;width:4426;height:2492;visibility:visible;mso-wrap-style:square;v-text-anchor:top" o:gfxdata="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" fillcolor="#1a212b" stroked="f"/>
                 <v:shape id="Picture 72" o:spid="_x0000_s1070" type="#_x0000_t75" style="position:absolute;left:6336;top:374;width:504;height:492;visibility:visible;mso-wrap-style:square" o:gfxdata="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">
                   <v:imagedata r:id="rId30" o:title=""/>
@@ -10773,7 +10854,7 @@
           </mc:Choice>
           <mc:Fallback>
             <w:pict>
-              <v:group w14:anchorId="6D42E1EB" id="Group 64" o:spid="_x0000_s1073" style="position:absolute;margin-left:73.8pt;margin-top:9.45pt;width:221.3pt;height:124.45pt;z-index:-251648000;mso-wrap-distance-left:0;mso-wrap-distance-right:0;mso-position-horizontal-relative:page;mso-position-vertical-relative:text" coordorigin="1476,189" coordsize="4426,2489" o:gfxdata="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">
+              <v:group w14:anchorId="6D42E1EB" id="Group 64" o:spid="_x0000_s1073" style="position:absolute;margin-left:73.8pt;margin-top:9.45pt;width:221.3pt;height:124.45pt;z-index:-251648000;mso-wrap-distance-left:0;mso-wrap-distance-right:0;mso-position-horizontal-relative:page;mso-position-vertical-relative:text" coordorigin="1476,189" coordsize="4426,2489" o:gfxdata="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">
                 <v:rect id="Rectangle 76" o:spid="_x0000_s1074" style="position:absolute;left:1476;top:189;width:4426;height:2489;visibility:visible;mso-wrap-style:square;v-text-anchor:top" o:gfxdata="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" fillcolor="#1a212b" stroked="f"/>
                 <v:shape id="Picture 77" o:spid="_x0000_s1075" type="#_x0000_t75" style="position:absolute;left:1476;top:374;width:504;height:492;visibility:visible;mso-wrap-style:square" o:gfxdata="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">
                   <v:imagedata r:id="rId30" o:title=""/>
@@ -11360,7 +11441,7 @@
           </mc:Choice>
           <mc:Fallback>
             <w:pict>
-              <v:group w14:anchorId="39E1D986" id="Group 60" o:spid="_x0000_s1077" style="position:absolute;margin-left:316.8pt;margin-top:9.45pt;width:221.3pt;height:124.45pt;z-index:-251646976;mso-wrap-distance-left:0;mso-wrap-distance-right:0;mso-position-horizontal-relative:page;mso-position-vertical-relative:text" coordorigin="6336,189" coordsize="4426,2489" o:gfxdata="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">
+              <v:group w14:anchorId="39E1D986" id="Group 60" o:spid="_x0000_s1077" style="position:absolute;margin-left:316.8pt;margin-top:9.45pt;width:221.3pt;height:124.45pt;z-index:-251646976;mso-wrap-distance-left:0;mso-wrap-distance-right:0;mso-position-horizontal-relative:page;mso-position-vertical-relative:text" coordorigin="6336,189" coordsize="4426,2489" o:gfxdata="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">
                 <v:rect id="Rectangle 80" o:spid="_x0000_s1078" style="position:absolute;left:6336;top:189;width:4426;height:2489;visibility:visible;mso-wrap-style:square;v-text-anchor:top" o:gfxdata="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" fillcolor="#1a212b" stroked="f"/>
                 <v:shape id="Picture 81" o:spid="_x0000_s1079" type="#_x0000_t75" style="position:absolute;left:6336;top:374;width:504;height:492;visibility:visible;mso-wrap-style:square" o:gfxdata="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">
                   <v:imagedata r:id="rId30" o:title=""/>
@@ -12031,7 +12112,7 @@
           </mc:Choice>
           <mc:Fallback>
             <w:pict>
-              <v:group w14:anchorId="7AD75548" id="Group 109" o:spid="_x0000_s1081" style="width:221.3pt;height:124.45pt;mso-position-horizontal-relative:char;mso-position-vertical-relative:line" coordsize="4426,2489" o:gfxdata="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">
+              <v:group w14:anchorId="7AD75548" id="Group 109" o:spid="_x0000_s1081" style="width:221.3pt;height:124.45pt;mso-position-horizontal-relative:char;mso-position-vertical-relative:line" coordsize="4426,2489" o:gfxdata="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">
                 <v:rect id="Rectangle 85" o:spid="_x0000_s1082" style="position:absolute;width:4426;height:2489;visibility:visible;mso-wrap-style:square;v-text-anchor:top" o:gfxdata="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" fillcolor="#1a212b" stroked="f"/>
                 <v:shape id="Picture 86" o:spid="_x0000_s1083" type="#_x0000_t75" style="position:absolute;top:184;width:504;height:492;visibility:visible;mso-wrap-style:square" o:gfxdata="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">
                   <v:imagedata r:id="rId24" o:title=""/>
@@ -13306,7 +13387,7 @@
           </mc:Choice>
           <mc:Fallback>
             <w:pict>
-              <v:shape w14:anchorId="31EFAD28" id="Text Box 108" o:spid="_x0000_s1085" type="#_x0000_t202" style="width:183.4pt;height:91.8pt;visibility:visible;mso-wrap-style:square;mso-left-percent:-10001;mso-top-percent:-10001;mso-position-horizontal:absolute;mso-position-horizontal-relative:char;mso-position-vertical:absolute;mso-position-vertical-relative:line;mso-left-percent:-10001;mso-top-percent:-10001;v-text-anchor:top" o:gfxdata="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" filled="f" stroked="f">
+              <v:shape w14:anchorId="31EFAD28" id="Text Box 108" o:spid="_x0000_s1085" type="#_x0000_t202" style="width:183.4pt;height:91.8pt;visibility:visible;mso-wrap-style:square;mso-left-percent:-10001;mso-top-percent:-10001;mso-position-horizontal:absolute;mso-position-horizontal-relative:char;mso-position-vertical:absolute;mso-position-vertical-relative:line;mso-left-percent:-10001;mso-top-percent:-10001;v-text-anchor:top" o:gfxdata="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" filled="f" stroked="f">
                 <v:textbox inset="0,0,0,0">
                   <w:txbxContent>
                     <w:tbl>
@@ -14555,7 +14636,7 @@
           </mc:Choice>
           <mc:Fallback>
             <w:pict>
-              <v:group w14:anchorId="52D2B710" id="Group 103" o:spid="_x0000_s1086" style="position:absolute;left:0;text-align:left;margin-left:316.8pt;margin-top:-125.3pt;width:221.3pt;height:124.45pt;z-index:-251644928;mso-position-horizontal-relative:page;mso-position-vertical-relative:text" coordorigin="6336,-2506" coordsize="4426,2489" o:gfxdata="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">
+              <v:group w14:anchorId="52D2B710" id="Group 103" o:spid="_x0000_s1086" style="position:absolute;left:0;text-align:left;margin-left:316.8pt;margin-top:-125.3pt;width:221.3pt;height:124.45pt;z-index:-251644928;mso-position-horizontal-relative:page;mso-position-vertical-relative:text" coordorigin="6336,-2506" coordsize="4426,2489" o:gfxdata="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">
                 <v:rect id="Rectangle 89" o:spid="_x0000_s1087" style="position:absolute;left:6336;top:-2506;width:4426;height:2489;visibility:visible;mso-wrap-style:square;v-text-anchor:top" o:gfxdata="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" fillcolor="#1a212b" stroked="f"/>
                 <v:shape id="Picture 90" o:spid="_x0000_s1088" type="#_x0000_t75" style="position:absolute;left:6336;top:-2322;width:504;height:492;visibility:visible;mso-wrap-style:square" o:gfxdata="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">
                   <v:imagedata r:id="rId24" o:title=""/>
@@ -15493,7 +15574,7 @@
           </mc:Choice>
           <mc:Fallback>
             <w:pict>
-              <v:group w14:anchorId="78C5D15A" id="Group 99" o:spid="_x0000_s1091" style="position:absolute;margin-left:73.8pt;margin-top:9.5pt;width:221.3pt;height:124.6pt;z-index:-251643904;mso-wrap-distance-left:0;mso-wrap-distance-right:0;mso-position-horizontal-relative:page;mso-position-vertical-relative:text" coordorigin="1476,190" coordsize="4426,2492" o:gfxdata="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">
+              <v:group w14:anchorId="78C5D15A" id="Group 99" o:spid="_x0000_s1091" style="position:absolute;margin-left:73.8pt;margin-top:9.5pt;width:221.3pt;height:124.6pt;z-index:-251643904;mso-wrap-distance-left:0;mso-wrap-distance-right:0;mso-position-horizontal-relative:page;mso-position-vertical-relative:text" coordorigin="1476,190" coordsize="4426,2492" o:gfxdata="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">
                 <v:rect id="Rectangle 94" o:spid="_x0000_s1092" style="position:absolute;left:1476;top:189;width:4426;height:2492;visibility:visible;mso-wrap-style:square;v-text-anchor:top" o:gfxdata="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" fillcolor="#1a212b" stroked="f"/>
                 <v:shape id="Picture 95" o:spid="_x0000_s1093" type="#_x0000_t75" style="position:absolute;left:1476;top:374;width:504;height:492;visibility:visible;mso-wrap-style:square" o:gfxdata="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">
                   <v:imagedata r:id="rId30" o:title=""/>
@@ -16623,7 +16704,7 @@
           </mc:Choice>
           <mc:Fallback>
             <w:pict>
-              <v:group w14:anchorId="57FD6327" id="Group 95" o:spid="_x0000_s1095" style="position:absolute;margin-left:316.8pt;margin-top:9.5pt;width:221.3pt;height:124.6pt;z-index:-251642880;mso-wrap-distance-left:0;mso-wrap-distance-right:0;mso-position-horizontal-relative:page;mso-position-vertical-relative:text" coordorigin="6336,190" coordsize="4426,2492" o:gfxdata="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">
+              <v:group w14:anchorId="57FD6327" id="Group 95" o:spid="_x0000_s1095" style="position:absolute;margin-left:316.8pt;margin-top:9.5pt;width:221.3pt;height:124.6pt;z-index:-251642880;mso-wrap-distance-left:0;mso-wrap-distance-right:0;mso-position-horizontal-relative:page;mso-position-vertical-relative:text" coordorigin="6336,190" coordsize="4426,2492" o:gfxdata="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">
                 <v:rect id="Rectangle 98" o:spid="_x0000_s1096" style="position:absolute;left:6336;top:189;width:4426;height:2492;visibility:visible;mso-wrap-style:square;v-text-anchor:top" o:gfxdata="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" fillcolor="#1a212b" stroked="f"/>
                 <v:shape id="Picture 99" o:spid="_x0000_s1097" type="#_x0000_t75" style="position:absolute;left:6336;top:374;width:504;height:492;visibility:visible;mso-wrap-style:square" o:gfxdata="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">
                   <v:imagedata r:id="rId30" o:title=""/>
@@ -17405,7 +17486,7 @@
           </mc:Choice>
           <mc:Fallback>
             <w:pict>
-              <v:group w14:anchorId="2ED1B9F1" id="Group 91" o:spid="_x0000_s1099" style="position:absolute;margin-left:73.8pt;margin-top:9.45pt;width:221.3pt;height:124.45pt;z-index:-251641856;mso-wrap-distance-left:0;mso-wrap-distance-right:0;mso-position-horizontal-relative:page;mso-position-vertical-relative:text" coordorigin="1476,189" coordsize="4426,2489" o:gfxdata="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">
+              <v:group w14:anchorId="2ED1B9F1" id="Group 91" o:spid="_x0000_s1099" style="position:absolute;margin-left:73.8pt;margin-top:9.45pt;width:221.3pt;height:124.45pt;z-index:-251641856;mso-wrap-distance-left:0;mso-wrap-distance-right:0;mso-position-horizontal-relative:page;mso-position-vertical-relative:text" coordorigin="1476,189" coordsize="4426,2489" o:gfxdata="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">
                 <v:rect id="Rectangle 102" o:spid="_x0000_s1100" style="position:absolute;left:1476;top:189;width:4426;height:2489;visibility:visible;mso-wrap-style:square;v-text-anchor:top" o:gfxdata="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" fillcolor="#1a212b" stroked="f"/>
                 <v:shape id="Picture 103" o:spid="_x0000_s1101" type="#_x0000_t75" style="position:absolute;left:1476;top:374;width:504;height:492;visibility:visible;mso-wrap-style:square" o:gfxdata="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">
                   <v:imagedata r:id="rId30" o:title=""/>
@@ -18077,7 +18158,7 @@
           </mc:Choice>
           <mc:Fallback>
             <w:pict>
-              <v:group w14:anchorId="3ED7262C" id="Group 87" o:spid="_x0000_s1103" style="position:absolute;margin-left:316.8pt;margin-top:9.45pt;width:221.3pt;height:124.45pt;z-index:-251640832;mso-wrap-distance-left:0;mso-wrap-distance-right:0;mso-position-horizontal-relative:page;mso-position-vertical-relative:text" coordorigin="6336,189" coordsize="4426,2489" o:gfxdata="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">
+              <v:group w14:anchorId="3ED7262C" id="Group 87" o:spid="_x0000_s1103" style="position:absolute;margin-left:316.8pt;margin-top:9.45pt;width:221.3pt;height:124.45pt;z-index:-251640832;mso-wrap-distance-left:0;mso-wrap-distance-right:0;mso-position-horizontal-relative:page;mso-position-vertical-relative:text" coordorigin="6336,189" coordsize="4426,2489" o:gfxdata="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">
                 <v:rect id="Rectangle 106" o:spid="_x0000_s1104" style="position:absolute;left:6336;top:189;width:4426;height:2489;visibility:visible;mso-wrap-style:square;v-text-anchor:top" o:gfxdata="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" fillcolor="#1a212b" stroked="f"/>
                 <v:shape id="Picture 107" o:spid="_x0000_s1105" type="#_x0000_t75" style="position:absolute;left:6336;top:374;width:504;height:492;visibility:visible;mso-wrap-style:square" o:gfxdata="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">
                   <v:imagedata r:id="rId30" o:title=""/>
@@ -18761,7 +18842,7 @@
           </mc:Choice>
           <mc:Fallback>
             <w:pict>
-              <v:group w14:anchorId="4EAD0335" id="Group 131" o:spid="_x0000_s1107" style="width:221.3pt;height:124.45pt;mso-position-horizontal-relative:char;mso-position-vertical-relative:line" coordsize="4426,2489" o:gfxdata="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">
+              <v:group w14:anchorId="4EAD0335" id="Group 131" o:spid="_x0000_s1107" style="width:221.3pt;height:124.45pt;mso-position-horizontal-relative:char;mso-position-vertical-relative:line" coordsize="4426,2489" o:gfxdata="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">
                 <v:rect id="Rectangle 114" o:spid="_x0000_s1108" style="position:absolute;width:4426;height:2489;visibility:visible;mso-wrap-style:square;v-text-anchor:top" o:gfxdata="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" fillcolor="#1a212b" stroked="f"/>
                 <v:shape id="Picture 115" o:spid="_x0000_s1109" type="#_x0000_t75" style="position:absolute;top:184;width:504;height:492;visibility:visible;mso-wrap-style:square" o:gfxdata="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">
                   <v:imagedata r:id="rId24" o:title=""/>
@@ -19349,27 +19430,7 @@
                                   <w:w w:val="105"/>
                                   <w:sz w:val="8"/>
                                 </w:rPr>
-                                <w:t xml:space="preserve">system </w:t>
-                              </w:r>
-                              <w:proofErr w:type="spellStart"/>
-                              <w:r>
-                                <w:rPr>
-                                  <w:rFonts w:ascii="Arial"/>
-                                  <w:color w:val="FFFFFF"/>
-                                  <w:w w:val="105"/>
-                                  <w:sz w:val="8"/>
-                                </w:rPr>
-                                <w:t>Chunjie</w:t>
-                              </w:r>
-                              <w:proofErr w:type="spellEnd"/>
-                              <w:r>
-                                <w:rPr>
-                                  <w:rFonts w:ascii="Arial"/>
-                                  <w:color w:val="FFFFFF"/>
-                                  <w:w w:val="105"/>
-                                  <w:sz w:val="8"/>
-                                </w:rPr>
-                                <w:t>:</w:t>
+                                <w:t>system Chunjie:</w:t>
                               </w:r>
                             </w:p>
                             <w:p>
@@ -19669,7 +19730,7 @@
           </mc:Choice>
           <mc:Fallback>
             <w:pict>
-              <v:group w14:anchorId="5E60E7B6" id="Group 127" o:spid="_x0000_s1111" style="width:221.3pt;height:124.45pt;mso-position-horizontal-relative:char;mso-position-vertical-relative:line" coordsize="4426,2489" o:gfxdata="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">
+              <v:group w14:anchorId="5E60E7B6" id="Group 127" o:spid="_x0000_s1111" style="width:221.3pt;height:124.45pt;mso-position-horizontal-relative:char;mso-position-vertical-relative:line" coordsize="4426,2489" o:gfxdata="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">
                 <v:rect id="Rectangle 110" o:spid="_x0000_s1112" style="position:absolute;width:4426;height:2489;visibility:visible;mso-wrap-style:square;v-text-anchor:top" o:gfxdata="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" fillcolor="#1a212b" stroked="f"/>
                 <v:shape id="Picture 111" o:spid="_x0000_s1113" type="#_x0000_t75" style="position:absolute;top:184;width:504;height:492;visibility:visible;mso-wrap-style:square" o:gfxdata="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">
                   <v:imagedata r:id="rId24" o:title=""/>
@@ -19922,27 +19983,7 @@
                             <w:w w:val="105"/>
                             <w:sz w:val="8"/>
                           </w:rPr>
-                          <w:t xml:space="preserve">system </w:t>
-                        </w:r>
-                        <w:proofErr w:type="spellStart"/>
-                        <w:r>
-                          <w:rPr>
-                            <w:rFonts w:ascii="Arial"/>
-                            <w:color w:val="FFFFFF"/>
-                            <w:w w:val="105"/>
-                            <w:sz w:val="8"/>
-                          </w:rPr>
-                          <w:t>Chunjie</w:t>
-                        </w:r>
-                        <w:proofErr w:type="spellEnd"/>
-                        <w:r>
-                          <w:rPr>
-                            <w:rFonts w:ascii="Arial"/>
-                            <w:color w:val="FFFFFF"/>
-                            <w:w w:val="105"/>
-                            <w:sz w:val="8"/>
-                          </w:rPr>
-                          <w:t>:</w:t>
+                          <w:t>system Chunjie:</w:t>
                         </w:r>
                       </w:p>
                       <w:p>
@@ -20555,7 +20596,7 @@
           </mc:Choice>
           <mc:Fallback>
             <w:pict>
-              <v:group w14:anchorId="46A61AB1" id="Group 122" o:spid="_x0000_s1115" style="position:absolute;margin-left:73.8pt;margin-top:9.5pt;width:221.3pt;height:124.6pt;z-index:-251638784;mso-wrap-distance-left:0;mso-wrap-distance-right:0;mso-position-horizontal-relative:page;mso-position-vertical-relative:text" coordorigin="1476,190" coordsize="4426,2492" o:gfxdata="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">
+              <v:group w14:anchorId="46A61AB1" id="Group 122" o:spid="_x0000_s1115" style="position:absolute;margin-left:73.8pt;margin-top:9.5pt;width:221.3pt;height:124.6pt;z-index:-251638784;mso-wrap-distance-left:0;mso-wrap-distance-right:0;mso-position-horizontal-relative:page;mso-position-vertical-relative:text" coordorigin="1476,190" coordsize="4426,2492" o:gfxdata="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">
                 <v:rect id="Rectangle 118" o:spid="_x0000_s1116" style="position:absolute;left:1476;top:189;width:4426;height:2492;visibility:visible;mso-wrap-style:square;v-text-anchor:top" o:gfxdata="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" fillcolor="#1a212b" stroked="f"/>
                 <v:shape id="Picture 119" o:spid="_x0000_s1117" type="#_x0000_t75" style="position:absolute;left:1476;top:374;width:504;height:492;visibility:visible;mso-wrap-style:square" o:gfxdata="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">
                   <v:imagedata r:id="rId30" o:title=""/>
@@ -20838,7 +20879,7 @@
           </mc:Choice>
           <mc:Fallback>
             <w:pict>
-              <v:group w14:anchorId="6D5ACF84" id="Group 117" o:spid="_x0000_s1120" style="position:absolute;margin-left:316.8pt;margin-top:9.5pt;width:221.3pt;height:124.6pt;z-index:-251637760;mso-wrap-distance-left:0;mso-wrap-distance-right:0;mso-position-horizontal-relative:page;mso-position-vertical-relative:text" coordorigin="6336,190" coordsize="4426,2492" o:gfxdata="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